--- a/НИР-1.docx
+++ b/НИР-1.docx
@@ -897,21 +897,7 @@
           <w:sz w:val="28"/>
           <w:szCs w:val="28"/>
         </w:rPr>
-        <w:t xml:space="preserve">Данная работа очень актуальна в настоящее время, т.к. </w:t>
-      </w:r>
-      <w:r>
-        <w:rPr>
-          <w:sz w:val="28"/>
-          <w:szCs w:val="28"/>
-        </w:rPr>
-        <w:t>и</w:t>
-      </w:r>
-      <w:r>
-        <w:rPr>
-          <w:sz w:val="28"/>
-          <w:szCs w:val="28"/>
-        </w:rPr>
-        <w:t>спользование данных сервисов в мобильных и онлайн приложениях даст возможность пользователям совмещать виртуальное и реальное в реальном времени.</w:t>
+        <w:t>Данная работа очень актуальна в настоящее время, т.к. использование данных сервисов в мобильных и онлайн приложениях даст возможность пользователям совмещать виртуальное и реальное в реальном времени.</w:t>
       </w:r>
     </w:p>
     <w:p>
@@ -1115,126 +1101,46 @@
     </w:p>
     <w:p>
       <w:pPr>
-        <w:spacing w:line="360" w:lineRule="auto"/>
-        <w:ind w:firstLine="284"/>
-        <w:jc w:val="both"/>
-        <w:rPr>
-          <w:sz w:val="28"/>
-          <w:szCs w:val="28"/>
-        </w:rPr>
-      </w:pPr>
-      <w:r>
-        <w:rPr>
-          <w:sz w:val="28"/>
-          <w:szCs w:val="28"/>
-        </w:rPr>
-        <w:t>1.1 Постановка задачи ……………………………………………….…… 5</w:t>
-      </w:r>
-    </w:p>
-    <w:p>
-      <w:pPr>
-        <w:spacing w:line="360" w:lineRule="auto"/>
-        <w:ind w:firstLine="284"/>
-        <w:jc w:val="both"/>
-        <w:rPr>
-          <w:sz w:val="28"/>
-          <w:szCs w:val="28"/>
-        </w:rPr>
-      </w:pPr>
-      <w:r>
-        <w:rPr>
-          <w:sz w:val="28"/>
-          <w:szCs w:val="28"/>
-        </w:rPr>
-        <w:t>1.2</w:t>
-      </w:r>
-      <w:r>
-        <w:rPr>
-          <w:sz w:val="28"/>
-          <w:szCs w:val="28"/>
-        </w:rPr>
-        <w:t xml:space="preserve"> </w:t>
-      </w:r>
-      <w:r>
-        <w:rPr>
-          <w:sz w:val="28"/>
-          <w:szCs w:val="28"/>
-        </w:rPr>
-        <w:t>Сервисы дополненной реальности для мобильных приложений ….</w:t>
-      </w:r>
-      <w:r>
-        <w:rPr>
-          <w:sz w:val="28"/>
-          <w:szCs w:val="28"/>
-        </w:rPr>
-        <w:t xml:space="preserve"> 7</w:t>
-      </w:r>
-    </w:p>
-    <w:p>
-      <w:pPr>
-        <w:spacing w:line="360" w:lineRule="auto"/>
-        <w:ind w:firstLine="284"/>
-        <w:jc w:val="both"/>
-        <w:rPr>
-          <w:sz w:val="28"/>
-          <w:szCs w:val="28"/>
-        </w:rPr>
-      </w:pPr>
-      <w:r>
-        <w:rPr>
-          <w:sz w:val="28"/>
-          <w:szCs w:val="28"/>
-        </w:rPr>
-        <w:t>1.3</w:t>
-      </w:r>
-      <w:r>
-        <w:rPr>
-          <w:sz w:val="28"/>
-          <w:szCs w:val="28"/>
-        </w:rPr>
-        <w:t xml:space="preserve"> </w:t>
-      </w:r>
-      <w:r>
-        <w:rPr>
-          <w:sz w:val="28"/>
-          <w:szCs w:val="28"/>
-        </w:rPr>
-        <w:t xml:space="preserve">Сервисы дополненной реальности для онлайн приложений </w:t>
-      </w:r>
-      <w:r>
-        <w:rPr>
-          <w:sz w:val="28"/>
-          <w:szCs w:val="28"/>
-        </w:rPr>
-        <w:t>.</w:t>
-      </w:r>
-      <w:r>
-        <w:rPr>
-          <w:sz w:val="28"/>
-          <w:szCs w:val="28"/>
-        </w:rPr>
-        <w:t>….</w:t>
-      </w:r>
-      <w:r>
-        <w:rPr>
-          <w:sz w:val="28"/>
-          <w:szCs w:val="28"/>
-        </w:rPr>
-        <w:t>…</w:t>
-      </w:r>
-      <w:r>
-        <w:rPr>
-          <w:sz w:val="28"/>
-          <w:szCs w:val="28"/>
-        </w:rPr>
-        <w:t xml:space="preserve">.. </w:t>
-      </w:r>
-      <w:r>
-        <w:rPr>
-          <w:sz w:val="28"/>
-          <w:szCs w:val="28"/>
-        </w:rPr>
-        <w:t>9</w:t>
+        <w:pStyle w:val="a3"/>
+        <w:numPr>
+          <w:ilvl w:val="1"/>
+          <w:numId w:val="5"/>
+        </w:numPr>
+        <w:spacing w:line="360" w:lineRule="auto"/>
+        <w:jc w:val="both"/>
+        <w:rPr>
+          <w:sz w:val="28"/>
+          <w:szCs w:val="28"/>
+        </w:rPr>
+      </w:pPr>
+      <w:r>
+        <w:rPr>
+          <w:sz w:val="28"/>
+          <w:szCs w:val="28"/>
+        </w:rPr>
+        <w:t>Постановка задачи ……………………………………………….…… 5</w:t>
+      </w:r>
+    </w:p>
+    <w:p>
+      <w:pPr>
+        <w:pStyle w:val="a3"/>
+        <w:numPr>
+          <w:ilvl w:val="1"/>
+          <w:numId w:val="5"/>
+        </w:numPr>
+        <w:spacing w:line="360" w:lineRule="auto"/>
+        <w:jc w:val="both"/>
+        <w:rPr>
+          <w:sz w:val="28"/>
+          <w:szCs w:val="28"/>
+        </w:rPr>
+      </w:pPr>
+      <w:r>
+        <w:rPr>
+          <w:sz w:val="28"/>
+          <w:szCs w:val="28"/>
+        </w:rPr>
+        <w:t>Применение сервисов дополненной реальности……………………. 6</w:t>
       </w:r>
     </w:p>
     <w:p>
@@ -1644,6 +1550,15 @@
         </w:rPr>
         <w:t xml:space="preserve"> 56</w:t>
       </w:r>
+    </w:p>
+    <w:p>
+      <w:pPr>
+        <w:spacing w:line="360" w:lineRule="auto"/>
+        <w:rPr>
+          <w:sz w:val="28"/>
+          <w:szCs w:val="28"/>
+        </w:rPr>
+      </w:pPr>
     </w:p>
     <w:p>
       <w:pPr>
@@ -2012,23 +1927,7 @@
           <w:szCs w:val="28"/>
           <w:shd w:val="clear" w:color="auto" w:fill="FFFFFF"/>
         </w:rPr>
-        <w:t>определил её как систему, которая</w:t>
-      </w:r>
-      <w:r>
-        <w:rPr>
-          <w:sz w:val="28"/>
-          <w:szCs w:val="28"/>
-          <w:shd w:val="clear" w:color="auto" w:fill="FFFFFF"/>
-        </w:rPr>
-        <w:t xml:space="preserve"> [2]</w:t>
-      </w:r>
-      <w:r>
-        <w:rPr>
-          <w:sz w:val="28"/>
-          <w:szCs w:val="28"/>
-          <w:shd w:val="clear" w:color="auto" w:fill="FFFFFF"/>
-        </w:rPr>
-        <w:t>:</w:t>
+        <w:t>определил её как систему, которая [2]:</w:t>
       </w:r>
     </w:p>
     <w:p>
@@ -2281,41 +2180,388 @@
           <w:szCs w:val="28"/>
         </w:rPr>
       </w:pPr>
-      <w:r>
-        <w:rPr>
-          <w:sz w:val="28"/>
-          <w:szCs w:val="28"/>
-        </w:rPr>
-        <w:t xml:space="preserve">Заданную ориентацию в пространстве многих космических аппаратов, например, исследовательских, метеоспутников и спутников связи обеспечивают </w:t>
-      </w:r>
-      <w:r>
-        <w:rPr>
-          <w:sz w:val="28"/>
-          <w:szCs w:val="28"/>
-        </w:rPr>
-        <w:t xml:space="preserve">собственным </w:t>
-      </w:r>
-      <w:r>
-        <w:rPr>
-          <w:sz w:val="28"/>
-          <w:szCs w:val="28"/>
-        </w:rPr>
-        <w:t xml:space="preserve">вращением </w:t>
-      </w:r>
-      <w:r>
-        <w:rPr>
-          <w:sz w:val="28"/>
-          <w:szCs w:val="28"/>
-        </w:rPr>
-        <w:t>спутника. Примеры таких сп</w:t>
-      </w:r>
-      <w:r>
-        <w:rPr>
-          <w:sz w:val="28"/>
-          <w:szCs w:val="28"/>
-        </w:rPr>
-        <w:t>утников изображены на рисунке 1:</w:t>
-      </w:r>
+      <w:bookmarkStart w:id="0" w:name="_GoBack"/>
+      <w:bookmarkEnd w:id="0"/>
+      <w:r>
+        <w:rPr>
+          <w:sz w:val="28"/>
+          <w:szCs w:val="28"/>
+        </w:rPr>
+        <w:t xml:space="preserve"> </w:t>
+      </w:r>
+    </w:p>
+    <w:p>
+      <w:pPr>
+        <w:spacing w:line="360" w:lineRule="auto"/>
+        <w:ind w:firstLine="709"/>
+        <w:jc w:val="both"/>
+        <w:rPr>
+          <w:sz w:val="28"/>
+          <w:szCs w:val="28"/>
+        </w:rPr>
+      </w:pPr>
+      <w:r>
+        <w:rPr>
+          <w:sz w:val="28"/>
+          <w:szCs w:val="28"/>
+        </w:rPr>
+        <w:t xml:space="preserve">В связи с этим актуальны такие задачи исследований: </w:t>
+      </w:r>
+    </w:p>
+    <w:p>
+      <w:pPr>
+        <w:spacing w:line="360" w:lineRule="auto"/>
+        <w:jc w:val="both"/>
+        <w:rPr>
+          <w:sz w:val="28"/>
+          <w:szCs w:val="28"/>
+        </w:rPr>
+      </w:pPr>
+      <w:r>
+        <w:rPr>
+          <w:sz w:val="28"/>
+          <w:szCs w:val="28"/>
+        </w:rPr>
+        <w:t xml:space="preserve">1. </w:t>
+      </w:r>
+      <w:r>
+        <w:rPr>
+          <w:sz w:val="28"/>
+          <w:szCs w:val="28"/>
+        </w:rPr>
+        <w:t xml:space="preserve"> </w:t>
+      </w:r>
+      <w:r>
+        <w:rPr>
+          <w:sz w:val="28"/>
+          <w:szCs w:val="28"/>
+        </w:rPr>
+        <w:t xml:space="preserve">Изучить, какой системой описывается уравнение движения спутника с двойным вращением, стабилизированного пассивными демпферами поступательного типа. </w:t>
+      </w:r>
+    </w:p>
+    <w:p>
+      <w:pPr>
+        <w:spacing w:line="360" w:lineRule="auto"/>
+        <w:jc w:val="both"/>
+        <w:rPr>
+          <w:sz w:val="28"/>
+          <w:szCs w:val="28"/>
+        </w:rPr>
+      </w:pPr>
+      <w:r>
+        <w:rPr>
+          <w:sz w:val="28"/>
+          <w:szCs w:val="28"/>
+        </w:rPr>
+        <w:t>2.</w:t>
+      </w:r>
+      <w:r>
+        <w:rPr>
+          <w:sz w:val="28"/>
+          <w:szCs w:val="28"/>
+        </w:rPr>
+        <w:t xml:space="preserve"> </w:t>
+      </w:r>
+      <w:r>
+        <w:rPr>
+          <w:sz w:val="28"/>
+          <w:szCs w:val="28"/>
+        </w:rPr>
+        <w:t>Выбрать численный метод, наиболее подходящий для численного решения данной системы.</w:t>
+      </w:r>
+    </w:p>
+    <w:p>
+      <w:pPr>
+        <w:spacing w:line="360" w:lineRule="auto"/>
+        <w:jc w:val="both"/>
+        <w:rPr>
+          <w:sz w:val="28"/>
+          <w:szCs w:val="28"/>
+        </w:rPr>
+      </w:pPr>
+      <w:r>
+        <w:rPr>
+          <w:sz w:val="28"/>
+          <w:szCs w:val="28"/>
+        </w:rPr>
+        <w:t>3.</w:t>
+      </w:r>
+      <w:r>
+        <w:rPr>
+          <w:sz w:val="28"/>
+          <w:szCs w:val="28"/>
+        </w:rPr>
+        <w:t xml:space="preserve">   </w:t>
+      </w:r>
+      <w:r>
+        <w:rPr>
+          <w:sz w:val="28"/>
+          <w:szCs w:val="28"/>
+        </w:rPr>
+        <w:t>Разработать алгоритм для численного решения.</w:t>
+      </w:r>
+    </w:p>
+    <w:p>
+      <w:pPr>
+        <w:spacing w:line="360" w:lineRule="auto"/>
+        <w:jc w:val="both"/>
+        <w:rPr>
+          <w:sz w:val="28"/>
+          <w:szCs w:val="28"/>
+        </w:rPr>
+      </w:pPr>
+      <w:r>
+        <w:rPr>
+          <w:sz w:val="28"/>
+          <w:szCs w:val="28"/>
+        </w:rPr>
+        <w:t>4.</w:t>
+      </w:r>
+      <w:r>
+        <w:rPr>
+          <w:sz w:val="28"/>
+          <w:szCs w:val="28"/>
+        </w:rPr>
+        <w:t xml:space="preserve"> </w:t>
+      </w:r>
+      <w:r>
+        <w:rPr>
+          <w:sz w:val="28"/>
+          <w:szCs w:val="28"/>
+        </w:rPr>
+        <w:t>Разработать программу для численного решения с последующей проверкой на устойчивость.</w:t>
+      </w:r>
+    </w:p>
+    <w:p>
+      <w:pPr>
+        <w:spacing w:line="360" w:lineRule="auto"/>
+        <w:jc w:val="both"/>
+        <w:rPr>
+          <w:sz w:val="28"/>
+          <w:szCs w:val="28"/>
+        </w:rPr>
+      </w:pPr>
+      <w:r>
+        <w:rPr>
+          <w:sz w:val="28"/>
+          <w:szCs w:val="28"/>
+        </w:rPr>
+        <w:t>5.</w:t>
+      </w:r>
+      <w:r>
+        <w:rPr>
+          <w:sz w:val="28"/>
+          <w:szCs w:val="28"/>
+        </w:rPr>
+        <w:t xml:space="preserve">   </w:t>
+      </w:r>
+      <w:r>
+        <w:rPr>
+          <w:sz w:val="28"/>
+          <w:szCs w:val="28"/>
+        </w:rPr>
+        <w:t>Экспериментально исследовать устойчивость системы.</w:t>
+      </w:r>
+    </w:p>
+    <w:p>
+      <w:pPr>
+        <w:spacing w:line="360" w:lineRule="auto"/>
+        <w:rPr>
+          <w:sz w:val="28"/>
+          <w:szCs w:val="28"/>
+        </w:rPr>
+      </w:pPr>
+    </w:p>
+    <w:p>
+      <w:pPr>
+        <w:spacing w:line="360" w:lineRule="auto"/>
+        <w:ind w:firstLine="709"/>
+        <w:jc w:val="both"/>
+        <w:rPr>
+          <w:b/>
+          <w:sz w:val="28"/>
+          <w:szCs w:val="28"/>
+        </w:rPr>
+      </w:pPr>
+      <w:r>
+        <w:rPr>
+          <w:b/>
+          <w:sz w:val="28"/>
+          <w:szCs w:val="28"/>
+        </w:rPr>
+        <w:t>1.</w:t>
+      </w:r>
+      <w:r>
+        <w:rPr>
+          <w:b/>
+          <w:sz w:val="28"/>
+          <w:szCs w:val="28"/>
+        </w:rPr>
+        <w:t>2</w:t>
+      </w:r>
+      <w:r>
+        <w:rPr>
+          <w:b/>
+          <w:sz w:val="28"/>
+          <w:szCs w:val="28"/>
+        </w:rPr>
+        <w:t xml:space="preserve"> </w:t>
+      </w:r>
+      <w:r>
+        <w:rPr>
+          <w:b/>
+          <w:sz w:val="28"/>
+          <w:szCs w:val="28"/>
+        </w:rPr>
+        <w:t>Сервисы дополненной реальности для мобильных приложений</w:t>
+      </w:r>
+    </w:p>
+    <w:p>
+      <w:pPr>
+        <w:spacing w:line="360" w:lineRule="auto"/>
+        <w:ind w:firstLine="709"/>
+        <w:rPr>
+          <w:sz w:val="28"/>
+        </w:rPr>
+      </w:pPr>
+      <w:r>
+        <w:rPr>
+          <w:sz w:val="28"/>
+          <w:highlight w:val="yellow"/>
+        </w:rPr>
+        <w:t>…</w:t>
+      </w:r>
+    </w:p>
+    <w:p>
+      <w:pPr>
+        <w:spacing w:line="360" w:lineRule="auto"/>
+        <w:ind w:firstLine="709"/>
+        <w:rPr>
+          <w:sz w:val="28"/>
+          <w:szCs w:val="28"/>
+        </w:rPr>
+      </w:pPr>
+    </w:p>
+    <w:p>
+      <w:pPr>
+        <w:spacing w:line="360" w:lineRule="auto"/>
+        <w:ind w:firstLine="709"/>
+        <w:jc w:val="both"/>
+        <w:rPr>
+          <w:b/>
+          <w:sz w:val="28"/>
+          <w:szCs w:val="28"/>
+        </w:rPr>
+      </w:pPr>
+      <w:r>
+        <w:rPr>
+          <w:b/>
+          <w:sz w:val="28"/>
+          <w:szCs w:val="28"/>
+        </w:rPr>
+        <w:t>1.3</w:t>
+      </w:r>
+      <w:r>
+        <w:rPr>
+          <w:b/>
+          <w:sz w:val="28"/>
+          <w:szCs w:val="28"/>
+        </w:rPr>
+        <w:t xml:space="preserve"> </w:t>
+      </w:r>
+      <w:r>
+        <w:rPr>
+          <w:b/>
+          <w:sz w:val="28"/>
+          <w:szCs w:val="28"/>
+        </w:rPr>
+        <w:t>Сервисы дополненной реальности для онлайн приложений</w:t>
+      </w:r>
+    </w:p>
+    <w:p>
+      <w:pPr>
+        <w:spacing w:line="360" w:lineRule="auto"/>
+        <w:ind w:firstLine="709"/>
+        <w:jc w:val="both"/>
+        <w:rPr>
+          <w:sz w:val="28"/>
+          <w:szCs w:val="28"/>
+        </w:rPr>
+      </w:pPr>
+      <w:r>
+        <w:rPr>
+          <w:sz w:val="28"/>
+          <w:szCs w:val="28"/>
+          <w:highlight w:val="yellow"/>
+        </w:rPr>
+        <w:t>…</w:t>
+      </w:r>
+    </w:p>
+    <w:p>
+      <w:pPr>
+        <w:spacing w:line="360" w:lineRule="auto"/>
+        <w:ind w:firstLine="709"/>
+        <w:jc w:val="both"/>
+        <w:rPr>
+          <w:sz w:val="28"/>
+          <w:szCs w:val="28"/>
+        </w:rPr>
+      </w:pPr>
+    </w:p>
+    <w:p>
+      <w:pPr>
+        <w:spacing w:line="360" w:lineRule="auto"/>
+        <w:ind w:firstLine="709"/>
+        <w:jc w:val="both"/>
+        <w:rPr>
+          <w:sz w:val="28"/>
+          <w:szCs w:val="28"/>
+        </w:rPr>
+      </w:pPr>
+    </w:p>
+    <w:p>
+      <w:pPr>
+        <w:spacing w:line="360" w:lineRule="auto"/>
+        <w:ind w:firstLine="709"/>
+        <w:jc w:val="both"/>
+        <w:rPr>
+          <w:sz w:val="28"/>
+          <w:szCs w:val="28"/>
+        </w:rPr>
+      </w:pPr>
+    </w:p>
+    <w:p>
+      <w:pPr>
+        <w:spacing w:line="360" w:lineRule="auto"/>
+        <w:ind w:firstLine="709"/>
+        <w:jc w:val="both"/>
+        <w:rPr>
+          <w:sz w:val="28"/>
+          <w:szCs w:val="28"/>
+        </w:rPr>
+      </w:pPr>
+    </w:p>
+    <w:p>
+      <w:pPr>
+        <w:spacing w:line="360" w:lineRule="auto"/>
+        <w:ind w:firstLine="709"/>
+        <w:jc w:val="both"/>
+        <w:rPr>
+          <w:sz w:val="28"/>
+          <w:szCs w:val="28"/>
+        </w:rPr>
+      </w:pPr>
+    </w:p>
+    <w:p>
+      <w:pPr>
+        <w:spacing w:line="360" w:lineRule="auto"/>
+        <w:ind w:firstLine="709"/>
+        <w:jc w:val="both"/>
+        <w:rPr>
+          <w:sz w:val="28"/>
+          <w:szCs w:val="28"/>
+        </w:rPr>
+      </w:pPr>
     </w:p>
     <w:p>
       <w:pPr>
@@ -2333,56 +2579,34 @@
         <w:spacing w:line="360" w:lineRule="auto"/>
         <w:jc w:val="center"/>
         <w:rPr>
-          <w:sz w:val="28"/>
-          <w:szCs w:val="28"/>
-        </w:rPr>
-      </w:pPr>
-      <w:r>
-        <w:rPr>
-          <w:noProof/>
-        </w:rPr>
-        <w:drawing>
-          <wp:inline distT="0" distB="0" distL="0" distR="0">
-            <wp:extent cx="5715000" cy="1372165"/>
-            <wp:effectExtent l="0" t="0" r="0" b="0"/>
-            <wp:docPr id="7" name="Рисунок 7"/>
-            <wp:cNvGraphicFramePr>
-              <a:graphicFrameLocks xmlns:a="http://schemas.openxmlformats.org/drawingml/2006/main" noChangeAspect="1"/>
-            </wp:cNvGraphicFramePr>
-            <a:graphic xmlns:a="http://schemas.openxmlformats.org/drawingml/2006/main">
-              <a:graphicData uri="http://schemas.openxmlformats.org/drawingml/2006/picture">
-                <pic:pic xmlns:pic="http://schemas.openxmlformats.org/drawingml/2006/picture">
-                  <pic:nvPicPr>
-                    <pic:cNvPr id="0" name=""/>
-                    <pic:cNvPicPr/>
-                  </pic:nvPicPr>
-                  <pic:blipFill rotWithShape="1">
-                    <a:blip r:embed="rId11" cstate="print"/>
-                    <a:srcRect l="21474" t="44730" r="13782" b="27635"/>
-                    <a:stretch/>
-                  </pic:blipFill>
-                  <pic:spPr bwMode="auto">
-                    <a:xfrm>
-                      <a:off x="0" y="0"/>
-                      <a:ext cx="5772154" cy="1385888"/>
-                    </a:xfrm>
-                    <a:prstGeom prst="rect">
-                      <a:avLst/>
-                    </a:prstGeom>
-                    <a:ln>
-                      <a:noFill/>
-                    </a:ln>
-                    <a:extLst>
-                      <a:ext uri="{53640926-AAD7-44D8-BBD7-CCE9431645EC}">
-                        <a14:shadowObscured xmlns:a14="http://schemas.microsoft.com/office/drawing/2010/main"/>
-                      </a:ext>
-                    </a:extLst>
-                  </pic:spPr>
-                </pic:pic>
-              </a:graphicData>
-            </a:graphic>
-          </wp:inline>
-        </w:drawing>
+          <w:b/>
+          <w:sz w:val="28"/>
+          <w:szCs w:val="28"/>
+        </w:rPr>
+      </w:pPr>
+      <w:r>
+        <w:rPr>
+          <w:b/>
+          <w:sz w:val="28"/>
+          <w:szCs w:val="28"/>
+        </w:rPr>
+        <w:t>2</w:t>
+      </w:r>
+      <w:r>
+        <w:rPr>
+          <w:b/>
+          <w:sz w:val="28"/>
+          <w:szCs w:val="28"/>
+        </w:rPr>
+        <w:t xml:space="preserve"> РАЗРАБОТКА </w:t>
+      </w:r>
+      <w:r>
+        <w:rPr>
+          <w:b/>
+          <w:sz w:val="28"/>
+          <w:szCs w:val="28"/>
+        </w:rPr>
+        <w:t>СЕРВИСОВ ДОПОЛНЕННОЙ РЕАЛЬНОСТИ</w:t>
       </w:r>
     </w:p>
     <w:p>
@@ -2390,199 +2614,889 @@
         <w:spacing w:line="360" w:lineRule="auto"/>
         <w:jc w:val="center"/>
         <w:rPr>
-          <w:sz w:val="28"/>
-          <w:szCs w:val="28"/>
-        </w:rPr>
-      </w:pPr>
-      <w:r>
-        <w:rPr>
-          <w:sz w:val="28"/>
-          <w:szCs w:val="28"/>
-        </w:rPr>
-        <w:t>Рисунок 1 – Примеры спутников, стабилизируемых собственным вращением</w:t>
-      </w:r>
+          <w:b/>
+          <w:sz w:val="28"/>
+          <w:szCs w:val="28"/>
+        </w:rPr>
+      </w:pPr>
+    </w:p>
+    <w:p>
+      <w:pPr>
+        <w:spacing w:line="360" w:lineRule="auto"/>
+        <w:ind w:firstLine="709"/>
+        <w:rPr>
+          <w:b/>
+          <w:sz w:val="28"/>
+          <w:szCs w:val="28"/>
+        </w:rPr>
+      </w:pPr>
+      <w:r>
+        <w:rPr>
+          <w:b/>
+          <w:sz w:val="28"/>
+          <w:szCs w:val="28"/>
+        </w:rPr>
+        <w:lastRenderedPageBreak/>
+        <w:t>2.1 Выбор языка программирования</w:t>
+      </w:r>
+    </w:p>
+    <w:p>
+      <w:pPr>
+        <w:spacing w:line="360" w:lineRule="auto"/>
+        <w:ind w:firstLine="709"/>
+        <w:jc w:val="both"/>
+        <w:rPr>
+          <w:sz w:val="28"/>
+          <w:szCs w:val="28"/>
+        </w:rPr>
+      </w:pPr>
+      <w:r>
+        <w:rPr>
+          <w:sz w:val="28"/>
+          <w:szCs w:val="28"/>
+        </w:rPr>
+        <w:t xml:space="preserve">В качестве языка программирования был выбран язык – С++. Выбор был обусловлен несколькими причинами. </w:t>
+      </w:r>
+    </w:p>
+    <w:p>
+      <w:pPr>
+        <w:spacing w:line="360" w:lineRule="auto"/>
+        <w:ind w:firstLine="709"/>
+        <w:jc w:val="both"/>
+        <w:rPr>
+          <w:sz w:val="28"/>
+          <w:szCs w:val="28"/>
+        </w:rPr>
+      </w:pPr>
+      <w:r>
+        <w:rPr>
+          <w:sz w:val="28"/>
+          <w:szCs w:val="28"/>
+        </w:rPr>
+        <w:t xml:space="preserve">Во-первых, программы, написанные на С++, отличаются компактностью и быстротой исполнения. </w:t>
+      </w:r>
+    </w:p>
+    <w:p>
+      <w:pPr>
+        <w:spacing w:line="360" w:lineRule="auto"/>
+        <w:ind w:firstLine="709"/>
+        <w:jc w:val="both"/>
+        <w:rPr>
+          <w:sz w:val="28"/>
+          <w:szCs w:val="28"/>
+        </w:rPr>
+      </w:pPr>
+      <w:r>
+        <w:rPr>
+          <w:sz w:val="28"/>
+          <w:szCs w:val="28"/>
+        </w:rPr>
+        <w:t>Во-вторых, С++ обладает огромным набором библиотек, необходимых</w:t>
+      </w:r>
+      <w:r>
+        <w:rPr>
+          <w:sz w:val="28"/>
+          <w:szCs w:val="28"/>
+        </w:rPr>
+        <w:t xml:space="preserve"> для численного решения. В част</w:t>
+      </w:r>
+      <w:r>
+        <w:rPr>
+          <w:sz w:val="28"/>
+          <w:szCs w:val="28"/>
+        </w:rPr>
+        <w:t>ности</w:t>
+      </w:r>
+      <w:r>
+        <w:rPr>
+          <w:sz w:val="28"/>
+          <w:szCs w:val="28"/>
+        </w:rPr>
+        <w:t>,</w:t>
+      </w:r>
+      <w:r>
+        <w:rPr>
+          <w:sz w:val="28"/>
+          <w:szCs w:val="28"/>
+        </w:rPr>
+        <w:t xml:space="preserve"> библиотекой </w:t>
+      </w:r>
+      <w:r>
+        <w:rPr>
+          <w:sz w:val="28"/>
+          <w:szCs w:val="28"/>
+        </w:rPr>
+        <w:t>math.h</w:t>
+      </w:r>
+      <w:r>
+        <w:rPr>
+          <w:i/>
+          <w:sz w:val="28"/>
+          <w:szCs w:val="28"/>
+        </w:rPr>
+        <w:t xml:space="preserve"> </w:t>
+      </w:r>
+      <w:r>
+        <w:rPr>
+          <w:sz w:val="28"/>
+          <w:szCs w:val="28"/>
+        </w:rPr>
+        <w:t>[</w:t>
+      </w:r>
+      <w:r>
+        <w:rPr>
+          <w:sz w:val="28"/>
+          <w:szCs w:val="28"/>
+        </w:rPr>
+        <w:t>1</w:t>
+      </w:r>
+      <w:r>
+        <w:rPr>
+          <w:sz w:val="28"/>
+          <w:szCs w:val="28"/>
+        </w:rPr>
+        <w:t>5</w:t>
+      </w:r>
+      <w:r>
+        <w:rPr>
+          <w:sz w:val="28"/>
+          <w:szCs w:val="28"/>
+        </w:rPr>
+        <w:t>]</w:t>
+      </w:r>
+      <w:r>
+        <w:rPr>
+          <w:sz w:val="28"/>
+          <w:szCs w:val="28"/>
+        </w:rPr>
+        <w:t xml:space="preserve">. Данная библиотека определяет набор функций для выполнения общих математических операций и преобразований (тригонометрические, экспоненциальные и логарифмические функции, функции степени, округление, модуль и другие функции). </w:t>
+      </w:r>
+    </w:p>
+    <w:p>
+      <w:pPr>
+        <w:spacing w:line="360" w:lineRule="auto"/>
+        <w:ind w:firstLine="709"/>
+        <w:jc w:val="both"/>
+        <w:rPr>
+          <w:sz w:val="28"/>
+          <w:szCs w:val="28"/>
+        </w:rPr>
+      </w:pPr>
+      <w:r>
+        <w:rPr>
+          <w:sz w:val="28"/>
+          <w:szCs w:val="28"/>
+        </w:rPr>
+        <w:t>Помимо всего вышесказанного, выбираемый язык обладает доступностью. Для С++ существует огромное количество учебной литературы, переведённой на всевозможные языки.</w:t>
+      </w:r>
+      <w:r>
+        <w:rPr>
+          <w:sz w:val="28"/>
+          <w:szCs w:val="28"/>
+        </w:rPr>
+        <w:t xml:space="preserve"> </w:t>
+      </w:r>
+    </w:p>
+    <w:p>
+      <w:pPr>
+        <w:spacing w:line="360" w:lineRule="auto"/>
+        <w:ind w:firstLine="709"/>
+        <w:jc w:val="both"/>
+        <w:rPr>
+          <w:sz w:val="28"/>
+          <w:szCs w:val="28"/>
+        </w:rPr>
+      </w:pPr>
+      <w:r>
+        <w:rPr>
+          <w:sz w:val="28"/>
+          <w:szCs w:val="28"/>
+        </w:rPr>
+        <w:t>Среда</w:t>
+      </w:r>
+      <w:r>
+        <w:rPr>
+          <w:sz w:val="28"/>
+          <w:szCs w:val="28"/>
+          <w:lang w:val="en-US"/>
+        </w:rPr>
+        <w:t xml:space="preserve"> </w:t>
+      </w:r>
+      <w:r>
+        <w:rPr>
+          <w:sz w:val="28"/>
+          <w:szCs w:val="28"/>
+        </w:rPr>
+        <w:t>разработки</w:t>
+      </w:r>
+      <w:r>
+        <w:rPr>
+          <w:sz w:val="28"/>
+          <w:szCs w:val="28"/>
+          <w:lang w:val="en-US"/>
+        </w:rPr>
+        <w:t xml:space="preserve"> – </w:t>
+      </w:r>
+      <w:r>
+        <w:rPr>
+          <w:sz w:val="28"/>
+          <w:szCs w:val="28"/>
+          <w:lang w:val="en-US"/>
+        </w:rPr>
+        <w:t>Microsoft Visual Studio 2015.</w:t>
+      </w:r>
+      <w:r>
+        <w:rPr>
+          <w:sz w:val="28"/>
+          <w:szCs w:val="28"/>
+          <w:lang w:val="en-US"/>
+        </w:rPr>
+        <w:t xml:space="preserve"> </w:t>
+      </w:r>
+      <w:r>
+        <w:rPr>
+          <w:sz w:val="28"/>
+          <w:szCs w:val="28"/>
+          <w:lang w:val="en-US"/>
+        </w:rPr>
+        <w:t>Visual</w:t>
+      </w:r>
+      <w:r>
+        <w:rPr>
+          <w:sz w:val="28"/>
+          <w:szCs w:val="28"/>
+        </w:rPr>
+        <w:t xml:space="preserve"> </w:t>
+      </w:r>
+      <w:r>
+        <w:rPr>
+          <w:sz w:val="28"/>
+          <w:szCs w:val="28"/>
+          <w:lang w:val="en-US"/>
+        </w:rPr>
+        <w:t>Studio</w:t>
+      </w:r>
+      <w:r>
+        <w:rPr>
+          <w:sz w:val="28"/>
+          <w:szCs w:val="28"/>
+        </w:rPr>
+        <w:t xml:space="preserve"> </w:t>
+      </w:r>
+      <w:r>
+        <w:rPr>
+          <w:sz w:val="28"/>
+          <w:szCs w:val="28"/>
+        </w:rPr>
+        <w:t xml:space="preserve">– это интегрированная среда разработки для создания приложений для </w:t>
+      </w:r>
+      <w:r>
+        <w:rPr>
+          <w:sz w:val="28"/>
+          <w:szCs w:val="28"/>
+          <w:lang w:val="en-US"/>
+        </w:rPr>
+        <w:t>Windows</w:t>
+      </w:r>
+      <w:r>
+        <w:rPr>
+          <w:sz w:val="28"/>
+          <w:szCs w:val="28"/>
+        </w:rPr>
+        <w:t xml:space="preserve">, </w:t>
+      </w:r>
+      <w:r>
+        <w:rPr>
+          <w:sz w:val="28"/>
+          <w:szCs w:val="28"/>
+          <w:lang w:val="en-US"/>
+        </w:rPr>
+        <w:t>Android</w:t>
+      </w:r>
+      <w:r>
+        <w:rPr>
+          <w:sz w:val="28"/>
+          <w:szCs w:val="28"/>
+        </w:rPr>
+        <w:t xml:space="preserve"> </w:t>
+      </w:r>
+      <w:r>
+        <w:rPr>
+          <w:sz w:val="28"/>
+          <w:szCs w:val="28"/>
+        </w:rPr>
+        <w:t xml:space="preserve">и </w:t>
+      </w:r>
+      <w:r>
+        <w:rPr>
+          <w:sz w:val="28"/>
+          <w:szCs w:val="28"/>
+          <w:lang w:val="en-US"/>
+        </w:rPr>
+        <w:t>iOS</w:t>
+      </w:r>
+      <w:r>
+        <w:rPr>
+          <w:sz w:val="28"/>
+          <w:szCs w:val="28"/>
+        </w:rPr>
+        <w:t>. Она обладает инструментами и службами для проектов любого размера и сложности, возможностями отладки и тестирования в автоматическом и ручном режимах</w:t>
+      </w:r>
+      <w:r>
+        <w:rPr>
+          <w:sz w:val="28"/>
+          <w:szCs w:val="28"/>
+        </w:rPr>
+        <w:t xml:space="preserve"> [16</w:t>
+      </w:r>
+      <w:r>
+        <w:rPr>
+          <w:sz w:val="28"/>
+          <w:szCs w:val="28"/>
+        </w:rPr>
+        <w:t>]</w:t>
+      </w:r>
+      <w:r>
+        <w:rPr>
+          <w:sz w:val="28"/>
+          <w:szCs w:val="28"/>
+        </w:rPr>
+        <w:t>.</w:t>
+      </w:r>
+    </w:p>
+    <w:p>
+      <w:pPr>
+        <w:spacing w:line="360" w:lineRule="auto"/>
+        <w:ind w:firstLine="709"/>
+        <w:rPr>
+          <w:sz w:val="28"/>
+          <w:szCs w:val="28"/>
+        </w:rPr>
+      </w:pPr>
+    </w:p>
+    <w:p>
+      <w:pPr>
+        <w:spacing w:line="360" w:lineRule="auto"/>
+        <w:ind w:firstLine="709"/>
+        <w:rPr>
+          <w:b/>
+          <w:sz w:val="28"/>
+          <w:szCs w:val="28"/>
+        </w:rPr>
+      </w:pPr>
+      <w:r>
+        <w:rPr>
+          <w:b/>
+          <w:sz w:val="28"/>
+          <w:szCs w:val="28"/>
+        </w:rPr>
+        <w:t>2.2 Разработка алгоритма</w:t>
+      </w:r>
+    </w:p>
+    <w:p>
+      <w:pPr>
+        <w:spacing w:line="360" w:lineRule="auto"/>
+        <w:ind w:firstLine="708"/>
+        <w:jc w:val="both"/>
+        <w:rPr>
+          <w:rFonts w:eastAsiaTheme="minorEastAsia"/>
+          <w:sz w:val="28"/>
+          <w:szCs w:val="28"/>
+        </w:rPr>
+      </w:pPr>
+      <w:r>
+        <w:rPr>
+          <w:sz w:val="28"/>
+          <w:szCs w:val="28"/>
+          <w:highlight w:val="yellow"/>
+        </w:rPr>
+        <w:t>…</w:t>
+      </w:r>
+      <w:r>
+        <w:rPr>
+          <w:sz w:val="28"/>
+          <w:szCs w:val="28"/>
+        </w:rPr>
+        <w:t xml:space="preserve"> </w:t>
+      </w:r>
+    </w:p>
+    <w:p>
+      <w:pPr>
+        <w:spacing w:line="360" w:lineRule="auto"/>
+        <w:ind w:firstLine="851"/>
+        <w:rPr>
+          <w:sz w:val="28"/>
+          <w:szCs w:val="28"/>
+        </w:rPr>
+      </w:pPr>
+    </w:p>
+    <w:p>
+      <w:pPr>
+        <w:spacing w:line="360" w:lineRule="auto"/>
+        <w:ind w:firstLine="709"/>
+        <w:rPr>
+          <w:b/>
+          <w:sz w:val="28"/>
+          <w:szCs w:val="28"/>
+        </w:rPr>
+      </w:pPr>
+      <w:r>
+        <w:rPr>
+          <w:b/>
+          <w:sz w:val="28"/>
+          <w:szCs w:val="28"/>
+        </w:rPr>
+        <w:t>2.3 Программная реализация</w:t>
+      </w:r>
+    </w:p>
+    <w:p>
+      <w:pPr>
+        <w:spacing w:line="360" w:lineRule="auto"/>
+        <w:jc w:val="both"/>
+        <w:rPr>
+          <w:sz w:val="28"/>
+          <w:szCs w:val="28"/>
+        </w:rPr>
+      </w:pPr>
+      <w:r>
+        <w:rPr>
+          <w:sz w:val="28"/>
+          <w:szCs w:val="28"/>
+        </w:rPr>
+        <w:tab/>
+      </w:r>
+      <w:r>
+        <w:rPr>
+          <w:sz w:val="28"/>
+          <w:szCs w:val="28"/>
+          <w:highlight w:val="yellow"/>
+        </w:rPr>
+        <w:t>…</w:t>
+      </w:r>
+    </w:p>
+    <w:p>
+      <w:pPr>
+        <w:spacing w:line="360" w:lineRule="auto"/>
+        <w:ind w:firstLine="709"/>
+        <w:jc w:val="both"/>
+        <w:rPr>
+          <w:sz w:val="28"/>
+          <w:szCs w:val="28"/>
+        </w:rPr>
+      </w:pPr>
+      <w:r>
+        <w:rPr>
+          <w:sz w:val="28"/>
+          <w:szCs w:val="28"/>
+        </w:rPr>
+        <w:t xml:space="preserve">Полный текст программы </w:t>
+      </w:r>
+      <w:r>
+        <w:rPr>
+          <w:sz w:val="28"/>
+          <w:szCs w:val="28"/>
+        </w:rPr>
+        <w:t xml:space="preserve">сервиса дополненной реальности для мобильных приложений </w:t>
+      </w:r>
+      <w:r>
+        <w:rPr>
+          <w:sz w:val="28"/>
+          <w:szCs w:val="28"/>
+        </w:rPr>
+        <w:t xml:space="preserve">изложен в приложении </w:t>
+      </w:r>
+      <w:r>
+        <w:rPr>
+          <w:sz w:val="28"/>
+          <w:szCs w:val="28"/>
+        </w:rPr>
+        <w:t>А</w:t>
+      </w:r>
+      <w:r>
+        <w:rPr>
+          <w:sz w:val="28"/>
+          <w:szCs w:val="28"/>
+        </w:rPr>
+        <w:t>.</w:t>
+      </w:r>
+    </w:p>
+    <w:p>
+      <w:pPr>
+        <w:spacing w:line="360" w:lineRule="auto"/>
+        <w:ind w:firstLine="709"/>
+        <w:jc w:val="both"/>
+        <w:rPr>
+          <w:sz w:val="28"/>
+          <w:szCs w:val="28"/>
+        </w:rPr>
+      </w:pPr>
+      <w:r>
+        <w:rPr>
+          <w:sz w:val="28"/>
+          <w:szCs w:val="28"/>
+          <w:highlight w:val="yellow"/>
+        </w:rPr>
+        <w:t>…</w:t>
+      </w:r>
+    </w:p>
+    <w:p>
+      <w:pPr>
+        <w:spacing w:line="360" w:lineRule="auto"/>
+        <w:ind w:firstLine="709"/>
+        <w:jc w:val="both"/>
+        <w:rPr>
+          <w:sz w:val="28"/>
+          <w:szCs w:val="28"/>
+        </w:rPr>
+      </w:pPr>
+      <w:r>
+        <w:rPr>
+          <w:sz w:val="28"/>
+          <w:szCs w:val="28"/>
+        </w:rPr>
+        <w:t>Полный текст программы сервиса дополненной реальности для онлайн приложений изложен в приложении Б.</w:t>
+      </w:r>
+    </w:p>
+    <w:p>
+      <w:pPr>
+        <w:spacing w:line="360" w:lineRule="auto"/>
+        <w:ind w:firstLine="709"/>
+        <w:jc w:val="both"/>
+        <w:rPr>
+          <w:sz w:val="28"/>
+          <w:szCs w:val="28"/>
+        </w:rPr>
+      </w:pPr>
+    </w:p>
+    <w:p>
+      <w:pPr>
+        <w:spacing w:line="360" w:lineRule="auto"/>
+        <w:ind w:firstLine="709"/>
+        <w:jc w:val="both"/>
+        <w:rPr>
+          <w:sz w:val="28"/>
+          <w:szCs w:val="28"/>
+        </w:rPr>
+      </w:pPr>
+    </w:p>
+    <w:p>
+      <w:pPr>
+        <w:spacing w:line="360" w:lineRule="auto"/>
+        <w:ind w:firstLine="709"/>
+        <w:jc w:val="both"/>
+        <w:rPr>
+          <w:sz w:val="28"/>
+          <w:szCs w:val="28"/>
+        </w:rPr>
+      </w:pPr>
+    </w:p>
+    <w:p>
+      <w:pPr>
+        <w:spacing w:line="360" w:lineRule="auto"/>
+        <w:ind w:firstLine="709"/>
+        <w:jc w:val="both"/>
+        <w:rPr>
+          <w:sz w:val="28"/>
+          <w:szCs w:val="28"/>
+        </w:rPr>
+      </w:pPr>
+    </w:p>
+    <w:p>
+      <w:pPr>
+        <w:spacing w:line="360" w:lineRule="auto"/>
+        <w:ind w:firstLine="709"/>
+        <w:jc w:val="both"/>
+        <w:rPr>
+          <w:sz w:val="28"/>
+          <w:szCs w:val="28"/>
+        </w:rPr>
+      </w:pPr>
+    </w:p>
+    <w:p>
+      <w:pPr>
+        <w:spacing w:line="360" w:lineRule="auto"/>
+        <w:ind w:firstLine="709"/>
+        <w:jc w:val="both"/>
+        <w:rPr>
+          <w:sz w:val="28"/>
+          <w:szCs w:val="28"/>
+        </w:rPr>
+      </w:pPr>
+    </w:p>
+    <w:p>
+      <w:pPr>
+        <w:spacing w:line="360" w:lineRule="auto"/>
+        <w:ind w:firstLine="709"/>
+        <w:jc w:val="both"/>
+        <w:rPr>
+          <w:sz w:val="28"/>
+          <w:szCs w:val="28"/>
+        </w:rPr>
+      </w:pPr>
+    </w:p>
+    <w:p>
+      <w:pPr>
+        <w:spacing w:line="360" w:lineRule="auto"/>
+        <w:ind w:firstLine="709"/>
+        <w:jc w:val="both"/>
+        <w:rPr>
+          <w:sz w:val="28"/>
+          <w:szCs w:val="28"/>
+        </w:rPr>
+      </w:pPr>
+    </w:p>
+    <w:p>
+      <w:pPr>
+        <w:spacing w:line="360" w:lineRule="auto"/>
+        <w:ind w:firstLine="709"/>
+        <w:jc w:val="both"/>
+        <w:rPr>
+          <w:sz w:val="28"/>
+          <w:szCs w:val="28"/>
+        </w:rPr>
+      </w:pPr>
+    </w:p>
+    <w:p>
+      <w:pPr>
+        <w:spacing w:line="360" w:lineRule="auto"/>
+        <w:ind w:firstLine="709"/>
+        <w:jc w:val="both"/>
+        <w:rPr>
+          <w:sz w:val="28"/>
+          <w:szCs w:val="28"/>
+        </w:rPr>
+      </w:pPr>
+    </w:p>
+    <w:p>
+      <w:pPr>
+        <w:spacing w:line="360" w:lineRule="auto"/>
+        <w:ind w:firstLine="709"/>
+        <w:jc w:val="both"/>
+        <w:rPr>
+          <w:sz w:val="28"/>
+          <w:szCs w:val="28"/>
+        </w:rPr>
+      </w:pPr>
+    </w:p>
+    <w:p>
+      <w:pPr>
+        <w:spacing w:line="360" w:lineRule="auto"/>
+        <w:ind w:firstLine="709"/>
+        <w:jc w:val="both"/>
+        <w:rPr>
+          <w:sz w:val="28"/>
+          <w:szCs w:val="28"/>
+        </w:rPr>
+      </w:pPr>
+    </w:p>
+    <w:p>
+      <w:pPr>
+        <w:spacing w:line="360" w:lineRule="auto"/>
+        <w:ind w:firstLine="709"/>
+        <w:jc w:val="both"/>
+        <w:rPr>
+          <w:sz w:val="28"/>
+          <w:szCs w:val="28"/>
+        </w:rPr>
+      </w:pPr>
+    </w:p>
+    <w:p>
+      <w:pPr>
+        <w:spacing w:line="360" w:lineRule="auto"/>
+        <w:ind w:firstLine="709"/>
+        <w:jc w:val="both"/>
+        <w:rPr>
+          <w:sz w:val="28"/>
+          <w:szCs w:val="28"/>
+        </w:rPr>
+      </w:pPr>
+    </w:p>
+    <w:p>
+      <w:pPr>
+        <w:spacing w:line="360" w:lineRule="auto"/>
+        <w:ind w:firstLine="709"/>
+        <w:jc w:val="both"/>
+        <w:rPr>
+          <w:sz w:val="28"/>
+          <w:szCs w:val="28"/>
+        </w:rPr>
+      </w:pPr>
+    </w:p>
+    <w:p>
+      <w:pPr>
+        <w:spacing w:line="360" w:lineRule="auto"/>
+        <w:ind w:firstLine="709"/>
+        <w:jc w:val="both"/>
+        <w:rPr>
+          <w:sz w:val="28"/>
+          <w:szCs w:val="28"/>
+        </w:rPr>
+      </w:pPr>
+    </w:p>
+    <w:p>
+      <w:pPr>
+        <w:spacing w:line="360" w:lineRule="auto"/>
+        <w:ind w:firstLine="709"/>
+        <w:jc w:val="both"/>
+        <w:rPr>
+          <w:sz w:val="28"/>
+          <w:szCs w:val="28"/>
+        </w:rPr>
+      </w:pPr>
+    </w:p>
+    <w:p>
+      <w:pPr>
+        <w:spacing w:line="360" w:lineRule="auto"/>
+        <w:ind w:firstLine="709"/>
+        <w:jc w:val="both"/>
+        <w:rPr>
+          <w:sz w:val="28"/>
+          <w:szCs w:val="28"/>
+        </w:rPr>
+      </w:pPr>
+    </w:p>
+    <w:p>
+      <w:pPr>
+        <w:spacing w:line="360" w:lineRule="auto"/>
+        <w:ind w:firstLine="709"/>
+        <w:jc w:val="both"/>
+        <w:rPr>
+          <w:sz w:val="28"/>
+          <w:szCs w:val="28"/>
+        </w:rPr>
+      </w:pPr>
+    </w:p>
+    <w:p>
+      <w:pPr>
+        <w:spacing w:line="360" w:lineRule="auto"/>
+        <w:ind w:firstLine="709"/>
+        <w:jc w:val="both"/>
+        <w:rPr>
+          <w:sz w:val="28"/>
+          <w:szCs w:val="28"/>
+        </w:rPr>
+      </w:pPr>
+    </w:p>
+    <w:p>
+      <w:pPr>
+        <w:spacing w:line="360" w:lineRule="auto"/>
+        <w:ind w:firstLine="709"/>
+        <w:jc w:val="both"/>
+        <w:rPr>
+          <w:sz w:val="28"/>
+          <w:szCs w:val="28"/>
+        </w:rPr>
+      </w:pPr>
+    </w:p>
+    <w:p>
+      <w:pPr>
+        <w:spacing w:line="360" w:lineRule="auto"/>
+        <w:ind w:firstLine="709"/>
+        <w:jc w:val="both"/>
+        <w:rPr>
+          <w:sz w:val="28"/>
+          <w:szCs w:val="28"/>
+        </w:rPr>
+      </w:pPr>
+    </w:p>
+    <w:p>
+      <w:pPr>
+        <w:spacing w:line="360" w:lineRule="auto"/>
+        <w:ind w:firstLine="709"/>
+        <w:jc w:val="both"/>
+        <w:rPr>
+          <w:sz w:val="28"/>
+          <w:szCs w:val="28"/>
+        </w:rPr>
+      </w:pPr>
+    </w:p>
+    <w:p>
+      <w:pPr>
+        <w:spacing w:line="360" w:lineRule="auto"/>
+        <w:ind w:firstLine="709"/>
+        <w:jc w:val="both"/>
+        <w:rPr>
+          <w:sz w:val="28"/>
+          <w:szCs w:val="28"/>
+        </w:rPr>
+      </w:pPr>
+    </w:p>
+    <w:p>
+      <w:pPr>
+        <w:spacing w:line="360" w:lineRule="auto"/>
+        <w:ind w:firstLine="709"/>
+        <w:jc w:val="both"/>
+        <w:rPr>
+          <w:sz w:val="28"/>
+          <w:szCs w:val="28"/>
+        </w:rPr>
+      </w:pPr>
+    </w:p>
+    <w:p>
+      <w:pPr>
+        <w:spacing w:line="360" w:lineRule="auto"/>
+        <w:ind w:firstLine="709"/>
+        <w:jc w:val="both"/>
+        <w:rPr>
+          <w:sz w:val="28"/>
+          <w:szCs w:val="28"/>
+        </w:rPr>
+      </w:pPr>
+    </w:p>
+    <w:p>
+      <w:pPr>
+        <w:spacing w:line="360" w:lineRule="auto"/>
+        <w:ind w:firstLine="709"/>
+        <w:jc w:val="both"/>
+        <w:rPr>
+          <w:sz w:val="28"/>
+          <w:szCs w:val="28"/>
+        </w:rPr>
+      </w:pPr>
     </w:p>
     <w:p>
       <w:pPr>
         <w:spacing w:line="360" w:lineRule="auto"/>
         <w:jc w:val="center"/>
         <w:rPr>
-          <w:sz w:val="28"/>
-          <w:szCs w:val="28"/>
-        </w:rPr>
-      </w:pPr>
-    </w:p>
-    <w:p>
-      <w:pPr>
-        <w:spacing w:line="360" w:lineRule="auto"/>
-        <w:ind w:firstLine="708"/>
-        <w:jc w:val="both"/>
-        <w:rPr>
-          <w:sz w:val="28"/>
-          <w:szCs w:val="28"/>
-        </w:rPr>
-      </w:pPr>
-      <w:r>
-        <w:rPr>
-          <w:sz w:val="28"/>
-          <w:szCs w:val="28"/>
-        </w:rPr>
-        <w:t xml:space="preserve">Рассмотрим </w:t>
-      </w:r>
-      <w:r>
-        <w:rPr>
-          <w:sz w:val="28"/>
-          <w:szCs w:val="28"/>
-        </w:rPr>
-        <w:t>стабилизацию</w:t>
-      </w:r>
-      <w:r>
-        <w:rPr>
-          <w:sz w:val="28"/>
-          <w:szCs w:val="28"/>
-        </w:rPr>
-        <w:t xml:space="preserve"> спутника при помощи демпферов. </w:t>
-      </w:r>
-    </w:p>
-    <w:p>
-      <w:pPr>
-        <w:spacing w:line="360" w:lineRule="auto"/>
-        <w:ind w:firstLine="708"/>
-        <w:jc w:val="both"/>
-        <w:rPr>
-          <w:sz w:val="28"/>
-          <w:szCs w:val="28"/>
-        </w:rPr>
-      </w:pPr>
-      <w:r>
-        <w:rPr>
-          <w:sz w:val="28"/>
-          <w:szCs w:val="28"/>
-        </w:rPr>
-        <w:t xml:space="preserve">Из-за </w:t>
-      </w:r>
-      <w:r>
-        <w:rPr>
-          <w:sz w:val="28"/>
-          <w:szCs w:val="28"/>
-        </w:rPr>
-        <w:t>внешних и внутренних возмущений</w:t>
-      </w:r>
-      <w:r>
-        <w:rPr>
-          <w:sz w:val="28"/>
-          <w:szCs w:val="28"/>
-        </w:rPr>
-        <w:t>, факторов космического полёта</w:t>
-      </w:r>
-      <w:r>
-        <w:rPr>
-          <w:sz w:val="28"/>
-          <w:szCs w:val="28"/>
-        </w:rPr>
-        <w:t>, затрудняющих управление космического аппарата,</w:t>
-      </w:r>
-      <w:r>
-        <w:rPr>
-          <w:sz w:val="28"/>
-          <w:szCs w:val="28"/>
-        </w:rPr>
-        <w:t xml:space="preserve"> его продольная ось со</w:t>
-      </w:r>
-      <w:r>
-        <w:rPr>
-          <w:sz w:val="28"/>
-          <w:szCs w:val="28"/>
-        </w:rPr>
-        <w:t>вершает пр</w:t>
-      </w:r>
-      <w:r>
-        <w:rPr>
-          <w:sz w:val="28"/>
-          <w:szCs w:val="28"/>
-        </w:rPr>
-        <w:t>е</w:t>
-      </w:r>
-      <w:r>
-        <w:rPr>
-          <w:sz w:val="28"/>
-          <w:szCs w:val="28"/>
-        </w:rPr>
-        <w:t>цессионное движение. На рисунке 2 изображена ориентация оси вращения спутника:</w:t>
-      </w:r>
-    </w:p>
-    <w:p>
-      <w:pPr>
-        <w:spacing w:line="360" w:lineRule="auto"/>
-        <w:ind w:firstLine="708"/>
-        <w:jc w:val="both"/>
-        <w:rPr>
-          <w:sz w:val="28"/>
-          <w:szCs w:val="28"/>
-        </w:rPr>
-      </w:pPr>
+          <w:b/>
+          <w:sz w:val="28"/>
+          <w:szCs w:val="28"/>
+        </w:rPr>
+      </w:pPr>
+      <w:r>
+        <w:rPr>
+          <w:b/>
+          <w:sz w:val="28"/>
+          <w:szCs w:val="28"/>
+        </w:rPr>
+        <w:t xml:space="preserve">3 ЭКСПЕРИМЕНТАЛЬНОЕ ИССЛЕДОВАНИЕ </w:t>
+      </w:r>
+      <w:r>
+        <w:rPr>
+          <w:b/>
+          <w:sz w:val="28"/>
+          <w:szCs w:val="28"/>
+        </w:rPr>
+        <w:t>СЕРВИСОВ ДОПОЛНЕННОЙ РЕАЛЬНОСТИ</w:t>
+      </w:r>
     </w:p>
     <w:p>
       <w:pPr>
         <w:spacing w:line="360" w:lineRule="auto"/>
         <w:jc w:val="center"/>
         <w:rPr>
-          <w:sz w:val="28"/>
-          <w:szCs w:val="28"/>
-        </w:rPr>
-      </w:pPr>
-      <w:r>
-        <w:rPr>
-          <w:noProof/>
-        </w:rPr>
-        <w:drawing>
-          <wp:inline distT="0" distB="0" distL="0" distR="0">
-            <wp:extent cx="5162503" cy="2324100"/>
-            <wp:effectExtent l="0" t="0" r="635" b="0"/>
-            <wp:docPr id="2" name="Рисунок 2"/>
-            <wp:cNvGraphicFramePr>
-              <a:graphicFrameLocks xmlns:a="http://schemas.openxmlformats.org/drawingml/2006/main" noChangeAspect="1"/>
-            </wp:cNvGraphicFramePr>
-            <a:graphic xmlns:a="http://schemas.openxmlformats.org/drawingml/2006/main">
-              <a:graphicData uri="http://schemas.openxmlformats.org/drawingml/2006/picture">
-                <pic:pic xmlns:pic="http://schemas.openxmlformats.org/drawingml/2006/picture">
-                  <pic:nvPicPr>
-                    <pic:cNvPr id="0" name=""/>
-                    <pic:cNvPicPr/>
-                  </pic:nvPicPr>
-                  <pic:blipFill rotWithShape="1">
-                    <a:blip r:embed="rId12" cstate="print"/>
-                    <a:srcRect l="23237" t="29060" r="15705" b="22221"/>
-                    <a:stretch/>
-                  </pic:blipFill>
-                  <pic:spPr bwMode="auto">
-                    <a:xfrm>
-                      <a:off x="0" y="0"/>
-                      <a:ext cx="5225708" cy="2352554"/>
-                    </a:xfrm>
-                    <a:prstGeom prst="rect">
-                      <a:avLst/>
-                    </a:prstGeom>
-                    <a:ln>
-                      <a:noFill/>
-                    </a:ln>
-                    <a:extLst>
-                      <a:ext uri="{53640926-AAD7-44D8-BBD7-CCE9431645EC}">
-                        <a14:shadowObscured xmlns:a14="http://schemas.microsoft.com/office/drawing/2010/main"/>
-                      </a:ext>
-                    </a:extLst>
-                  </pic:spPr>
-                </pic:pic>
-              </a:graphicData>
-            </a:graphic>
-          </wp:inline>
-        </w:drawing>
-      </w:r>
-    </w:p>
-    <w:p>
-      <w:pPr>
-        <w:spacing w:line="360" w:lineRule="auto"/>
-        <w:jc w:val="center"/>
+          <w:b/>
+          <w:sz w:val="28"/>
+          <w:szCs w:val="28"/>
+        </w:rPr>
+      </w:pPr>
+    </w:p>
+    <w:p>
+      <w:pPr>
+        <w:spacing w:line="360" w:lineRule="auto"/>
+        <w:ind w:firstLine="709"/>
+        <w:jc w:val="both"/>
         <w:rPr>
           <w:sz w:val="28"/>
           <w:szCs w:val="28"/>
@@ -2594,1696 +3508,6 @@
           <w:szCs w:val="28"/>
         </w:rPr>
         <w:lastRenderedPageBreak/>
-        <w:t>Рисунок 2 – Ориентация оси вращения спутника</w:t>
-      </w:r>
-    </w:p>
-    <w:p>
-      <w:pPr>
-        <w:spacing w:line="360" w:lineRule="auto"/>
-        <w:ind w:firstLine="708"/>
-        <w:jc w:val="both"/>
-        <w:rPr>
-          <w:i/>
-          <w:sz w:val="28"/>
-          <w:szCs w:val="28"/>
-        </w:rPr>
-      </w:pPr>
-    </w:p>
-    <w:p>
-      <w:pPr>
-        <w:spacing w:line="360" w:lineRule="auto"/>
-        <w:ind w:firstLine="709"/>
-        <w:jc w:val="both"/>
-        <w:rPr>
-          <w:color w:val="000000"/>
-          <w:sz w:val="28"/>
-          <w:szCs w:val="28"/>
-        </w:rPr>
-      </w:pPr>
-      <w:r>
-        <w:rPr>
-          <w:color w:val="000000"/>
-          <w:sz w:val="28"/>
-          <w:szCs w:val="28"/>
-        </w:rPr>
-        <w:t xml:space="preserve">Ограничение отклонения оси от заданного направления осуществляется благодаря возникновению движения прецессии, сопровождаемого в общем случае движением нутации. </w:t>
-      </w:r>
-      <w:r>
-        <w:rPr>
-          <w:color w:val="000000"/>
-          <w:sz w:val="28"/>
-          <w:szCs w:val="28"/>
-        </w:rPr>
-        <w:t>На рисунке 3 изображена связь пр</w:t>
-      </w:r>
-      <w:r>
-        <w:rPr>
-          <w:color w:val="000000"/>
-          <w:sz w:val="28"/>
-          <w:szCs w:val="28"/>
-        </w:rPr>
-        <w:t>е</w:t>
-      </w:r>
-      <w:r>
-        <w:rPr>
-          <w:color w:val="000000"/>
-          <w:sz w:val="28"/>
-          <w:szCs w:val="28"/>
-        </w:rPr>
-        <w:t>цессии с нутацией (колебательные д</w:t>
-      </w:r>
-      <w:r>
-        <w:rPr>
-          <w:color w:val="000000"/>
-          <w:sz w:val="28"/>
-          <w:szCs w:val="28"/>
-        </w:rPr>
-        <w:t>вижения оси пр</w:t>
-      </w:r>
-      <w:r>
-        <w:rPr>
-          <w:color w:val="000000"/>
-          <w:sz w:val="28"/>
-          <w:szCs w:val="28"/>
-        </w:rPr>
-        <w:t>е</w:t>
-      </w:r>
-      <w:r>
-        <w:rPr>
-          <w:color w:val="000000"/>
-          <w:sz w:val="28"/>
-          <w:szCs w:val="28"/>
-        </w:rPr>
-        <w:t>цессирующе</w:t>
-      </w:r>
-      <w:r>
-        <w:rPr>
-          <w:color w:val="000000"/>
-          <w:sz w:val="28"/>
-          <w:szCs w:val="28"/>
-        </w:rPr>
-        <w:t xml:space="preserve">го </w:t>
-      </w:r>
-      <w:r>
-        <w:rPr>
-          <w:color w:val="000000"/>
-          <w:sz w:val="28"/>
-          <w:szCs w:val="28"/>
-        </w:rPr>
-        <w:t>тела):</w:t>
-      </w:r>
-    </w:p>
-    <w:p>
-      <w:pPr>
-        <w:spacing w:line="360" w:lineRule="auto"/>
-        <w:ind w:firstLine="709"/>
-        <w:jc w:val="both"/>
-        <w:rPr>
-          <w:color w:val="000000"/>
-          <w:sz w:val="28"/>
-          <w:szCs w:val="28"/>
-        </w:rPr>
-      </w:pPr>
-    </w:p>
-    <w:p>
-      <w:pPr>
-        <w:spacing w:line="360" w:lineRule="auto"/>
-        <w:jc w:val="center"/>
-      </w:pPr>
-      <w:r>
-        <w:rPr>
-          <w:noProof/>
-        </w:rPr>
-        <w:drawing>
-          <wp:inline distT="0" distB="0" distL="0" distR="0">
-            <wp:extent cx="2362200" cy="3924300"/>
-            <wp:effectExtent l="0" t="0" r="0" b="0"/>
-            <wp:docPr id="5" name="Рисунок 5" descr="C:\Users\mary\Downloads\Дополненный диплом\Прецессионное движение.bmp"/>
-            <wp:cNvGraphicFramePr>
-              <a:graphicFrameLocks xmlns:a="http://schemas.openxmlformats.org/drawingml/2006/main" noChangeAspect="1"/>
-            </wp:cNvGraphicFramePr>
-            <a:graphic xmlns:a="http://schemas.openxmlformats.org/drawingml/2006/main">
-              <a:graphicData uri="http://schemas.openxmlformats.org/drawingml/2006/picture">
-                <pic:pic xmlns:pic="http://schemas.openxmlformats.org/drawingml/2006/picture">
-                  <pic:nvPicPr>
-                    <pic:cNvPr id="0" name="Picture 1" descr="C:\Users\mary\Downloads\Дополненный диплом\Прецессионное движение.bmp"/>
-                    <pic:cNvPicPr>
-                      <a:picLocks noChangeAspect="1" noChangeArrowheads="1"/>
-                    </pic:cNvPicPr>
-                  </pic:nvPicPr>
-                  <pic:blipFill rotWithShape="1">
-                    <a:blip r:embed="rId13" cstate="print">
-                      <a:extLst>
-                        <a:ext uri="{28A0092B-C50C-407E-A947-70E740481C1C}">
-                          <a14:useLocalDpi xmlns:a14="http://schemas.microsoft.com/office/drawing/2010/main" val="0"/>
-                        </a:ext>
-                      </a:extLst>
-                    </a:blip>
-                    <a:srcRect r="45133"/>
-                    <a:stretch/>
-                  </pic:blipFill>
-                  <pic:spPr bwMode="auto">
-                    <a:xfrm>
-                      <a:off x="0" y="0"/>
-                      <a:ext cx="2362200" cy="3924300"/>
-                    </a:xfrm>
-                    <a:prstGeom prst="rect">
-                      <a:avLst/>
-                    </a:prstGeom>
-                    <a:noFill/>
-                    <a:ln>
-                      <a:noFill/>
-                    </a:ln>
-                    <a:extLst>
-                      <a:ext uri="{53640926-AAD7-44D8-BBD7-CCE9431645EC}">
-                        <a14:shadowObscured xmlns:a14="http://schemas.microsoft.com/office/drawing/2010/main"/>
-                      </a:ext>
-                    </a:extLst>
-                  </pic:spPr>
-                </pic:pic>
-              </a:graphicData>
-            </a:graphic>
-          </wp:inline>
-        </w:drawing>
-      </w:r>
-    </w:p>
-    <w:p>
-      <w:pPr>
-        <w:spacing w:line="360" w:lineRule="auto"/>
-        <w:jc w:val="center"/>
-        <w:rPr>
-          <w:sz w:val="28"/>
-          <w:szCs w:val="28"/>
-        </w:rPr>
-      </w:pPr>
-      <w:r>
-        <w:rPr>
-          <w:sz w:val="28"/>
-          <w:szCs w:val="28"/>
-        </w:rPr>
-        <w:t>Рисунок 3 – Пр</w:t>
-      </w:r>
-      <w:r>
-        <w:rPr>
-          <w:sz w:val="28"/>
-          <w:szCs w:val="28"/>
-        </w:rPr>
-        <w:t>е</w:t>
-      </w:r>
-      <w:r>
-        <w:rPr>
-          <w:sz w:val="28"/>
-          <w:szCs w:val="28"/>
-        </w:rPr>
-        <w:t>цессионное движение</w:t>
-      </w:r>
-    </w:p>
-    <w:p>
-      <w:pPr>
-        <w:spacing w:line="360" w:lineRule="auto"/>
-        <w:ind w:firstLine="709"/>
-        <w:jc w:val="both"/>
-        <w:rPr>
-          <w:sz w:val="28"/>
-          <w:szCs w:val="28"/>
-        </w:rPr>
-      </w:pPr>
-      <w:r>
-        <w:rPr>
-          <w:color w:val="000000"/>
-          <w:sz w:val="28"/>
-          <w:szCs w:val="28"/>
-        </w:rPr>
-        <w:t>Следовательно, задача требуемого ограничения отклонения оси спутника приводится к задаче об ограничении угла нутации</w:t>
-      </w:r>
-      <w:r>
-        <w:rPr>
-          <w:color w:val="000000"/>
-          <w:sz w:val="28"/>
-          <w:szCs w:val="28"/>
-        </w:rPr>
-        <w:t>.</w:t>
-      </w:r>
-      <w:r>
-        <w:rPr>
-          <w:color w:val="000000"/>
-          <w:sz w:val="28"/>
-          <w:szCs w:val="28"/>
-        </w:rPr>
-        <w:t xml:space="preserve"> </w:t>
-      </w:r>
-      <w:r>
-        <w:rPr>
-          <w:color w:val="000000"/>
-          <w:sz w:val="28"/>
-          <w:szCs w:val="28"/>
-        </w:rPr>
-        <w:t>Д</w:t>
-      </w:r>
-      <w:r>
-        <w:rPr>
-          <w:color w:val="000000"/>
-          <w:sz w:val="28"/>
-          <w:szCs w:val="28"/>
-        </w:rPr>
-        <w:t xml:space="preserve">ля уменьшения угла нутации естественно использовать демпферы - средства для рассеяния энергии, сообщенной спутнику внешними </w:t>
-      </w:r>
-      <w:r>
-        <w:rPr>
-          <w:color w:val="000000"/>
-          <w:sz w:val="28"/>
-          <w:szCs w:val="28"/>
-        </w:rPr>
-        <w:t xml:space="preserve">или внутренними </w:t>
-      </w:r>
-      <w:r>
-        <w:rPr>
-          <w:color w:val="000000"/>
-          <w:sz w:val="28"/>
-          <w:szCs w:val="28"/>
-        </w:rPr>
-        <w:t>возмущениями. В итоге возникает задача об исследовании динамики сложной системы, состоящей из спутника и демпферов, причем демпферы в свою очередь представляют собой колебательные системы</w:t>
-      </w:r>
-      <w:r>
-        <w:rPr>
-          <w:color w:val="000000"/>
-          <w:sz w:val="28"/>
-          <w:szCs w:val="28"/>
-        </w:rPr>
-        <w:t xml:space="preserve"> </w:t>
-      </w:r>
-      <w:r>
-        <w:rPr>
-          <w:color w:val="000000"/>
-          <w:sz w:val="28"/>
-          <w:szCs w:val="28"/>
-        </w:rPr>
-        <w:t>[11</w:t>
-      </w:r>
-      <w:r>
-        <w:rPr>
-          <w:color w:val="000000"/>
-          <w:sz w:val="28"/>
-          <w:szCs w:val="28"/>
-        </w:rPr>
-        <w:t>]</w:t>
-      </w:r>
-      <w:r>
-        <w:rPr>
-          <w:color w:val="000000"/>
-          <w:sz w:val="28"/>
-          <w:szCs w:val="28"/>
-        </w:rPr>
-        <w:t>.</w:t>
-      </w:r>
-    </w:p>
-    <w:p>
-      <w:pPr>
-        <w:spacing w:line="360" w:lineRule="auto"/>
-        <w:ind w:firstLine="709"/>
-        <w:jc w:val="both"/>
-        <w:rPr>
-          <w:sz w:val="28"/>
-          <w:szCs w:val="28"/>
-        </w:rPr>
-      </w:pPr>
-      <w:r>
-        <w:rPr>
-          <w:sz w:val="28"/>
-          <w:szCs w:val="28"/>
-        </w:rPr>
-        <w:lastRenderedPageBreak/>
-        <w:t>Остаточный (неустранимый) угол нутации составляет 0.5 ÷ 2 градуса</w:t>
-      </w:r>
-      <w:r>
-        <w:rPr>
-          <w:sz w:val="28"/>
-          <w:szCs w:val="28"/>
-        </w:rPr>
-        <w:t xml:space="preserve"> и ухудшает работу космического аппарата [</w:t>
-      </w:r>
-      <w:r>
-        <w:rPr>
-          <w:sz w:val="28"/>
-          <w:szCs w:val="28"/>
-        </w:rPr>
-        <w:t>12</w:t>
-      </w:r>
-      <w:r>
-        <w:rPr>
-          <w:sz w:val="28"/>
-          <w:szCs w:val="28"/>
-        </w:rPr>
-        <w:t xml:space="preserve">]. В случае спутников связи </w:t>
-      </w:r>
-      <w:r>
-        <w:rPr>
-          <w:sz w:val="28"/>
-          <w:szCs w:val="28"/>
-        </w:rPr>
-        <w:t>снижается надёжность связи</w:t>
-      </w:r>
-      <w:r>
-        <w:rPr>
-          <w:sz w:val="28"/>
-          <w:szCs w:val="28"/>
-        </w:rPr>
-        <w:t xml:space="preserve"> и её качество. В случае исследовательских и метеоспутников – ухудшается качество сканирования поверхности Земли и т.д.</w:t>
-      </w:r>
-      <w:r>
-        <w:rPr>
-          <w:sz w:val="28"/>
-          <w:szCs w:val="28"/>
-        </w:rPr>
-        <w:t xml:space="preserve"> Нутационные </w:t>
-      </w:r>
-      <w:r>
-        <w:rPr>
-          <w:sz w:val="28"/>
-          <w:szCs w:val="28"/>
-        </w:rPr>
-        <w:t xml:space="preserve">колебания нежелательны, так как затрудняют управление. </w:t>
-      </w:r>
-    </w:p>
-    <w:p>
-      <w:pPr>
-        <w:spacing w:line="360" w:lineRule="auto"/>
-        <w:ind w:firstLine="709"/>
-        <w:jc w:val="both"/>
-        <w:rPr>
-          <w:sz w:val="28"/>
-          <w:szCs w:val="28"/>
-        </w:rPr>
-      </w:pPr>
-      <w:r>
-        <w:rPr>
-          <w:sz w:val="28"/>
-          <w:szCs w:val="28"/>
-        </w:rPr>
-        <w:t xml:space="preserve">В связи с этим актуальны такие задачи исследований: </w:t>
-      </w:r>
-    </w:p>
-    <w:p>
-      <w:pPr>
-        <w:spacing w:line="360" w:lineRule="auto"/>
-        <w:jc w:val="both"/>
-        <w:rPr>
-          <w:sz w:val="28"/>
-          <w:szCs w:val="28"/>
-        </w:rPr>
-      </w:pPr>
-      <w:r>
-        <w:rPr>
-          <w:sz w:val="28"/>
-          <w:szCs w:val="28"/>
-        </w:rPr>
-        <w:t xml:space="preserve">1. </w:t>
-      </w:r>
-      <w:r>
-        <w:rPr>
-          <w:sz w:val="28"/>
-          <w:szCs w:val="28"/>
-        </w:rPr>
-        <w:t xml:space="preserve"> </w:t>
-      </w:r>
-      <w:r>
-        <w:rPr>
-          <w:sz w:val="28"/>
-          <w:szCs w:val="28"/>
-        </w:rPr>
-        <w:t xml:space="preserve">Изучить, какой системой описывается уравнение движения спутника с двойным вращением, стабилизированного пассивными демпферами поступательного типа. </w:t>
-      </w:r>
-    </w:p>
-    <w:p>
-      <w:pPr>
-        <w:spacing w:line="360" w:lineRule="auto"/>
-        <w:jc w:val="both"/>
-        <w:rPr>
-          <w:sz w:val="28"/>
-          <w:szCs w:val="28"/>
-        </w:rPr>
-      </w:pPr>
-      <w:r>
-        <w:rPr>
-          <w:sz w:val="28"/>
-          <w:szCs w:val="28"/>
-        </w:rPr>
-        <w:t>2.</w:t>
-      </w:r>
-      <w:r>
-        <w:rPr>
-          <w:sz w:val="28"/>
-          <w:szCs w:val="28"/>
-        </w:rPr>
-        <w:t xml:space="preserve"> </w:t>
-      </w:r>
-      <w:r>
-        <w:rPr>
-          <w:sz w:val="28"/>
-          <w:szCs w:val="28"/>
-        </w:rPr>
-        <w:t>Выбрать численный метод, наиболее подходящий для численного решения данной системы.</w:t>
-      </w:r>
-    </w:p>
-    <w:p>
-      <w:pPr>
-        <w:spacing w:line="360" w:lineRule="auto"/>
-        <w:jc w:val="both"/>
-        <w:rPr>
-          <w:sz w:val="28"/>
-          <w:szCs w:val="28"/>
-        </w:rPr>
-      </w:pPr>
-      <w:r>
-        <w:rPr>
-          <w:sz w:val="28"/>
-          <w:szCs w:val="28"/>
-        </w:rPr>
-        <w:t>3.</w:t>
-      </w:r>
-      <w:r>
-        <w:rPr>
-          <w:sz w:val="28"/>
-          <w:szCs w:val="28"/>
-        </w:rPr>
-        <w:t xml:space="preserve">   </w:t>
-      </w:r>
-      <w:r>
-        <w:rPr>
-          <w:sz w:val="28"/>
-          <w:szCs w:val="28"/>
-        </w:rPr>
-        <w:t>Разработать алгоритм для численного решения.</w:t>
-      </w:r>
-    </w:p>
-    <w:p>
-      <w:pPr>
-        <w:spacing w:line="360" w:lineRule="auto"/>
-        <w:jc w:val="both"/>
-        <w:rPr>
-          <w:sz w:val="28"/>
-          <w:szCs w:val="28"/>
-        </w:rPr>
-      </w:pPr>
-      <w:r>
-        <w:rPr>
-          <w:sz w:val="28"/>
-          <w:szCs w:val="28"/>
-        </w:rPr>
-        <w:t>4.</w:t>
-      </w:r>
-      <w:r>
-        <w:rPr>
-          <w:sz w:val="28"/>
-          <w:szCs w:val="28"/>
-        </w:rPr>
-        <w:t xml:space="preserve"> </w:t>
-      </w:r>
-      <w:r>
-        <w:rPr>
-          <w:sz w:val="28"/>
-          <w:szCs w:val="28"/>
-        </w:rPr>
-        <w:t>Разработать программу для численного решения с последующей проверкой на устойчивость.</w:t>
-      </w:r>
-    </w:p>
-    <w:p>
-      <w:pPr>
-        <w:spacing w:line="360" w:lineRule="auto"/>
-        <w:jc w:val="both"/>
-        <w:rPr>
-          <w:sz w:val="28"/>
-          <w:szCs w:val="28"/>
-        </w:rPr>
-      </w:pPr>
-      <w:r>
-        <w:rPr>
-          <w:sz w:val="28"/>
-          <w:szCs w:val="28"/>
-        </w:rPr>
-        <w:t>5.</w:t>
-      </w:r>
-      <w:r>
-        <w:rPr>
-          <w:sz w:val="28"/>
-          <w:szCs w:val="28"/>
-        </w:rPr>
-        <w:t xml:space="preserve">   </w:t>
-      </w:r>
-      <w:r>
-        <w:rPr>
-          <w:sz w:val="28"/>
-          <w:szCs w:val="28"/>
-        </w:rPr>
-        <w:t>Экспериментально исследовать устойчивость системы.</w:t>
-      </w:r>
-    </w:p>
-    <w:p>
-      <w:pPr>
-        <w:spacing w:line="360" w:lineRule="auto"/>
-        <w:rPr>
-          <w:sz w:val="28"/>
-          <w:szCs w:val="28"/>
-        </w:rPr>
-      </w:pPr>
-    </w:p>
-    <w:p>
-      <w:pPr>
-        <w:spacing w:line="360" w:lineRule="auto"/>
-        <w:ind w:firstLine="709"/>
-        <w:jc w:val="both"/>
-        <w:rPr>
-          <w:b/>
-          <w:sz w:val="28"/>
-          <w:szCs w:val="28"/>
-        </w:rPr>
-      </w:pPr>
-      <w:r>
-        <w:rPr>
-          <w:b/>
-          <w:sz w:val="28"/>
-          <w:szCs w:val="28"/>
-        </w:rPr>
-        <w:t>1.</w:t>
-      </w:r>
-      <w:r>
-        <w:rPr>
-          <w:b/>
-          <w:sz w:val="28"/>
-          <w:szCs w:val="28"/>
-        </w:rPr>
-        <w:t>2</w:t>
-      </w:r>
-      <w:r>
-        <w:rPr>
-          <w:b/>
-          <w:sz w:val="28"/>
-          <w:szCs w:val="28"/>
-        </w:rPr>
-        <w:t xml:space="preserve"> </w:t>
-      </w:r>
-      <w:r>
-        <w:rPr>
-          <w:b/>
-          <w:sz w:val="28"/>
-          <w:szCs w:val="28"/>
-        </w:rPr>
-        <w:t>Сервисы дополненной реальности для мобильных приложений</w:t>
-      </w:r>
-    </w:p>
-    <w:p>
-      <w:pPr>
-        <w:spacing w:line="360" w:lineRule="auto"/>
-        <w:ind w:firstLine="709"/>
-        <w:rPr>
-          <w:sz w:val="28"/>
-        </w:rPr>
-      </w:pPr>
-      <w:r>
-        <w:rPr>
-          <w:sz w:val="28"/>
-          <w:highlight w:val="yellow"/>
-        </w:rPr>
-        <w:t>…</w:t>
-      </w:r>
-    </w:p>
-    <w:p>
-      <w:pPr>
-        <w:spacing w:line="360" w:lineRule="auto"/>
-        <w:ind w:firstLine="709"/>
-        <w:rPr>
-          <w:sz w:val="28"/>
-          <w:szCs w:val="28"/>
-        </w:rPr>
-      </w:pPr>
-    </w:p>
-    <w:p>
-      <w:pPr>
-        <w:spacing w:line="360" w:lineRule="auto"/>
-        <w:ind w:firstLine="709"/>
-        <w:jc w:val="both"/>
-        <w:rPr>
-          <w:b/>
-          <w:sz w:val="28"/>
-          <w:szCs w:val="28"/>
-        </w:rPr>
-      </w:pPr>
-      <w:r>
-        <w:rPr>
-          <w:b/>
-          <w:sz w:val="28"/>
-          <w:szCs w:val="28"/>
-        </w:rPr>
-        <w:t>1.3</w:t>
-      </w:r>
-      <w:r>
-        <w:rPr>
-          <w:b/>
-          <w:sz w:val="28"/>
-          <w:szCs w:val="28"/>
-        </w:rPr>
-        <w:t xml:space="preserve"> </w:t>
-      </w:r>
-      <w:r>
-        <w:rPr>
-          <w:b/>
-          <w:sz w:val="28"/>
-          <w:szCs w:val="28"/>
-        </w:rPr>
-        <w:t>Сервисы дополненной реальности для онлайн приложений</w:t>
-      </w:r>
-    </w:p>
-    <w:p>
-      <w:pPr>
-        <w:spacing w:line="360" w:lineRule="auto"/>
-        <w:ind w:firstLine="709"/>
-        <w:jc w:val="both"/>
-        <w:rPr>
-          <w:sz w:val="28"/>
-          <w:szCs w:val="28"/>
-        </w:rPr>
-      </w:pPr>
-      <w:r>
-        <w:rPr>
-          <w:sz w:val="28"/>
-          <w:szCs w:val="28"/>
-          <w:highlight w:val="yellow"/>
-        </w:rPr>
-        <w:t>…</w:t>
-      </w:r>
-    </w:p>
-    <w:p>
-      <w:pPr>
-        <w:spacing w:line="360" w:lineRule="auto"/>
-        <w:ind w:firstLine="709"/>
-        <w:jc w:val="both"/>
-        <w:rPr>
-          <w:sz w:val="28"/>
-          <w:szCs w:val="28"/>
-        </w:rPr>
-      </w:pPr>
-    </w:p>
-    <w:p>
-      <w:pPr>
-        <w:spacing w:line="360" w:lineRule="auto"/>
-        <w:ind w:firstLine="709"/>
-        <w:jc w:val="both"/>
-        <w:rPr>
-          <w:sz w:val="28"/>
-          <w:szCs w:val="28"/>
-        </w:rPr>
-      </w:pPr>
-    </w:p>
-    <w:p>
-      <w:pPr>
-        <w:spacing w:line="360" w:lineRule="auto"/>
-        <w:ind w:firstLine="709"/>
-        <w:jc w:val="both"/>
-        <w:rPr>
-          <w:sz w:val="28"/>
-          <w:szCs w:val="28"/>
-        </w:rPr>
-      </w:pPr>
-    </w:p>
-    <w:p>
-      <w:pPr>
-        <w:spacing w:line="360" w:lineRule="auto"/>
-        <w:ind w:firstLine="709"/>
-        <w:jc w:val="both"/>
-        <w:rPr>
-          <w:sz w:val="28"/>
-          <w:szCs w:val="28"/>
-        </w:rPr>
-      </w:pPr>
-    </w:p>
-    <w:p>
-      <w:pPr>
-        <w:spacing w:line="360" w:lineRule="auto"/>
-        <w:ind w:firstLine="709"/>
-        <w:jc w:val="both"/>
-        <w:rPr>
-          <w:sz w:val="28"/>
-          <w:szCs w:val="28"/>
-        </w:rPr>
-      </w:pPr>
-    </w:p>
-    <w:p>
-      <w:pPr>
-        <w:spacing w:line="360" w:lineRule="auto"/>
-        <w:ind w:firstLine="709"/>
-        <w:jc w:val="both"/>
-        <w:rPr>
-          <w:sz w:val="28"/>
-          <w:szCs w:val="28"/>
-        </w:rPr>
-      </w:pPr>
-    </w:p>
-    <w:p>
-      <w:pPr>
-        <w:spacing w:line="360" w:lineRule="auto"/>
-        <w:ind w:firstLine="709"/>
-        <w:jc w:val="both"/>
-        <w:rPr>
-          <w:sz w:val="28"/>
-          <w:szCs w:val="28"/>
-        </w:rPr>
-      </w:pPr>
-    </w:p>
-    <w:p>
-      <w:pPr>
-        <w:spacing w:line="360" w:lineRule="auto"/>
-        <w:jc w:val="center"/>
-        <w:rPr>
-          <w:b/>
-          <w:sz w:val="28"/>
-          <w:szCs w:val="28"/>
-        </w:rPr>
-      </w:pPr>
-      <w:r>
-        <w:rPr>
-          <w:b/>
-          <w:sz w:val="28"/>
-          <w:szCs w:val="28"/>
-        </w:rPr>
-        <w:lastRenderedPageBreak/>
-        <w:t>2</w:t>
-      </w:r>
-      <w:r>
-        <w:rPr>
-          <w:b/>
-          <w:sz w:val="28"/>
-          <w:szCs w:val="28"/>
-        </w:rPr>
-        <w:t xml:space="preserve"> РАЗРАБОТКА </w:t>
-      </w:r>
-      <w:r>
-        <w:rPr>
-          <w:b/>
-          <w:sz w:val="28"/>
-          <w:szCs w:val="28"/>
-        </w:rPr>
-        <w:t>СЕРВИСОВ ДОПОЛНЕННОЙ РЕАЛЬНОСТИ</w:t>
-      </w:r>
-    </w:p>
-    <w:p>
-      <w:pPr>
-        <w:spacing w:line="360" w:lineRule="auto"/>
-        <w:jc w:val="center"/>
-        <w:rPr>
-          <w:b/>
-          <w:sz w:val="28"/>
-          <w:szCs w:val="28"/>
-        </w:rPr>
-      </w:pPr>
-    </w:p>
-    <w:p>
-      <w:pPr>
-        <w:spacing w:line="360" w:lineRule="auto"/>
-        <w:ind w:firstLine="709"/>
-        <w:rPr>
-          <w:b/>
-          <w:sz w:val="28"/>
-          <w:szCs w:val="28"/>
-        </w:rPr>
-      </w:pPr>
-      <w:r>
-        <w:rPr>
-          <w:b/>
-          <w:sz w:val="28"/>
-          <w:szCs w:val="28"/>
-        </w:rPr>
-        <w:t>2.1 Выбор языка программирования</w:t>
-      </w:r>
-    </w:p>
-    <w:p>
-      <w:pPr>
-        <w:spacing w:line="360" w:lineRule="auto"/>
-        <w:ind w:firstLine="709"/>
-        <w:jc w:val="both"/>
-        <w:rPr>
-          <w:sz w:val="28"/>
-          <w:szCs w:val="28"/>
-        </w:rPr>
-      </w:pPr>
-      <w:r>
-        <w:rPr>
-          <w:sz w:val="28"/>
-          <w:szCs w:val="28"/>
-        </w:rPr>
-        <w:t xml:space="preserve">В качестве языка программирования был выбран язык – С++. Выбор был обусловлен несколькими причинами. </w:t>
-      </w:r>
-    </w:p>
-    <w:p>
-      <w:pPr>
-        <w:spacing w:line="360" w:lineRule="auto"/>
-        <w:ind w:firstLine="709"/>
-        <w:jc w:val="both"/>
-        <w:rPr>
-          <w:sz w:val="28"/>
-          <w:szCs w:val="28"/>
-        </w:rPr>
-      </w:pPr>
-      <w:r>
-        <w:rPr>
-          <w:sz w:val="28"/>
-          <w:szCs w:val="28"/>
-        </w:rPr>
-        <w:t xml:space="preserve">Во-первых, программы, написанные на С++, отличаются компактностью и быстротой исполнения. </w:t>
-      </w:r>
-    </w:p>
-    <w:p>
-      <w:pPr>
-        <w:spacing w:line="360" w:lineRule="auto"/>
-        <w:ind w:firstLine="709"/>
-        <w:jc w:val="both"/>
-        <w:rPr>
-          <w:sz w:val="28"/>
-          <w:szCs w:val="28"/>
-        </w:rPr>
-      </w:pPr>
-      <w:r>
-        <w:rPr>
-          <w:sz w:val="28"/>
-          <w:szCs w:val="28"/>
-        </w:rPr>
-        <w:t>Во-вторых, С++ обладает огромным набором библиотек, необходимых</w:t>
-      </w:r>
-      <w:r>
-        <w:rPr>
-          <w:sz w:val="28"/>
-          <w:szCs w:val="28"/>
-        </w:rPr>
-        <w:t xml:space="preserve"> для численного решения. В част</w:t>
-      </w:r>
-      <w:r>
-        <w:rPr>
-          <w:sz w:val="28"/>
-          <w:szCs w:val="28"/>
-        </w:rPr>
-        <w:t>ности</w:t>
-      </w:r>
-      <w:r>
-        <w:rPr>
-          <w:sz w:val="28"/>
-          <w:szCs w:val="28"/>
-        </w:rPr>
-        <w:t>,</w:t>
-      </w:r>
-      <w:r>
-        <w:rPr>
-          <w:sz w:val="28"/>
-          <w:szCs w:val="28"/>
-        </w:rPr>
-        <w:t xml:space="preserve"> библиотекой </w:t>
-      </w:r>
-      <w:r>
-        <w:rPr>
-          <w:sz w:val="28"/>
-          <w:szCs w:val="28"/>
-        </w:rPr>
-        <w:t>math.h</w:t>
-      </w:r>
-      <w:r>
-        <w:rPr>
-          <w:i/>
-          <w:sz w:val="28"/>
-          <w:szCs w:val="28"/>
-        </w:rPr>
-        <w:t xml:space="preserve"> </w:t>
-      </w:r>
-      <w:r>
-        <w:rPr>
-          <w:sz w:val="28"/>
-          <w:szCs w:val="28"/>
-        </w:rPr>
-        <w:t>[</w:t>
-      </w:r>
-      <w:r>
-        <w:rPr>
-          <w:sz w:val="28"/>
-          <w:szCs w:val="28"/>
-        </w:rPr>
-        <w:t>1</w:t>
-      </w:r>
-      <w:r>
-        <w:rPr>
-          <w:sz w:val="28"/>
-          <w:szCs w:val="28"/>
-        </w:rPr>
-        <w:t>5</w:t>
-      </w:r>
-      <w:r>
-        <w:rPr>
-          <w:sz w:val="28"/>
-          <w:szCs w:val="28"/>
-        </w:rPr>
-        <w:t>]</w:t>
-      </w:r>
-      <w:r>
-        <w:rPr>
-          <w:sz w:val="28"/>
-          <w:szCs w:val="28"/>
-        </w:rPr>
-        <w:t xml:space="preserve">. Данная библиотека определяет набор функций для выполнения общих математических операций и преобразований (тригонометрические, экспоненциальные и логарифмические функции, функции степени, округление, модуль и другие функции). </w:t>
-      </w:r>
-    </w:p>
-    <w:p>
-      <w:pPr>
-        <w:spacing w:line="360" w:lineRule="auto"/>
-        <w:ind w:firstLine="709"/>
-        <w:jc w:val="both"/>
-        <w:rPr>
-          <w:sz w:val="28"/>
-          <w:szCs w:val="28"/>
-        </w:rPr>
-      </w:pPr>
-      <w:r>
-        <w:rPr>
-          <w:sz w:val="28"/>
-          <w:szCs w:val="28"/>
-        </w:rPr>
-        <w:t>Помимо всего вышесказанного, выбираемый язык обладает доступностью. Для С++ существует огромное количество учебной литературы, переведённой на всевозможные языки.</w:t>
-      </w:r>
-      <w:r>
-        <w:rPr>
-          <w:sz w:val="28"/>
-          <w:szCs w:val="28"/>
-        </w:rPr>
-        <w:t xml:space="preserve"> </w:t>
-      </w:r>
-    </w:p>
-    <w:p>
-      <w:pPr>
-        <w:spacing w:line="360" w:lineRule="auto"/>
-        <w:ind w:firstLine="709"/>
-        <w:jc w:val="both"/>
-        <w:rPr>
-          <w:sz w:val="28"/>
-          <w:szCs w:val="28"/>
-        </w:rPr>
-      </w:pPr>
-      <w:r>
-        <w:rPr>
-          <w:sz w:val="28"/>
-          <w:szCs w:val="28"/>
-        </w:rPr>
-        <w:t>Среда</w:t>
-      </w:r>
-      <w:r>
-        <w:rPr>
-          <w:sz w:val="28"/>
-          <w:szCs w:val="28"/>
-          <w:lang w:val="en-US"/>
-        </w:rPr>
-        <w:t xml:space="preserve"> </w:t>
-      </w:r>
-      <w:r>
-        <w:rPr>
-          <w:sz w:val="28"/>
-          <w:szCs w:val="28"/>
-        </w:rPr>
-        <w:t>разработки</w:t>
-      </w:r>
-      <w:r>
-        <w:rPr>
-          <w:sz w:val="28"/>
-          <w:szCs w:val="28"/>
-          <w:lang w:val="en-US"/>
-        </w:rPr>
-        <w:t xml:space="preserve"> – </w:t>
-      </w:r>
-      <w:r>
-        <w:rPr>
-          <w:sz w:val="28"/>
-          <w:szCs w:val="28"/>
-          <w:lang w:val="en-US"/>
-        </w:rPr>
-        <w:t>Microsoft Visual Studio 2015.</w:t>
-      </w:r>
-      <w:r>
-        <w:rPr>
-          <w:sz w:val="28"/>
-          <w:szCs w:val="28"/>
-          <w:lang w:val="en-US"/>
-        </w:rPr>
-        <w:t xml:space="preserve"> </w:t>
-      </w:r>
-      <w:r>
-        <w:rPr>
-          <w:sz w:val="28"/>
-          <w:szCs w:val="28"/>
-          <w:lang w:val="en-US"/>
-        </w:rPr>
-        <w:t>Visual</w:t>
-      </w:r>
-      <w:r>
-        <w:rPr>
-          <w:sz w:val="28"/>
-          <w:szCs w:val="28"/>
-        </w:rPr>
-        <w:t xml:space="preserve"> </w:t>
-      </w:r>
-      <w:r>
-        <w:rPr>
-          <w:sz w:val="28"/>
-          <w:szCs w:val="28"/>
-          <w:lang w:val="en-US"/>
-        </w:rPr>
-        <w:t>Studio</w:t>
-      </w:r>
-      <w:r>
-        <w:rPr>
-          <w:sz w:val="28"/>
-          <w:szCs w:val="28"/>
-        </w:rPr>
-        <w:t xml:space="preserve"> </w:t>
-      </w:r>
-      <w:r>
-        <w:rPr>
-          <w:sz w:val="28"/>
-          <w:szCs w:val="28"/>
-        </w:rPr>
-        <w:t xml:space="preserve">– это интегрированная среда разработки для создания приложений для </w:t>
-      </w:r>
-      <w:r>
-        <w:rPr>
-          <w:sz w:val="28"/>
-          <w:szCs w:val="28"/>
-          <w:lang w:val="en-US"/>
-        </w:rPr>
-        <w:t>Windows</w:t>
-      </w:r>
-      <w:r>
-        <w:rPr>
-          <w:sz w:val="28"/>
-          <w:szCs w:val="28"/>
-        </w:rPr>
-        <w:t xml:space="preserve">, </w:t>
-      </w:r>
-      <w:r>
-        <w:rPr>
-          <w:sz w:val="28"/>
-          <w:szCs w:val="28"/>
-          <w:lang w:val="en-US"/>
-        </w:rPr>
-        <w:t>Android</w:t>
-      </w:r>
-      <w:r>
-        <w:rPr>
-          <w:sz w:val="28"/>
-          <w:szCs w:val="28"/>
-        </w:rPr>
-        <w:t xml:space="preserve"> </w:t>
-      </w:r>
-      <w:r>
-        <w:rPr>
-          <w:sz w:val="28"/>
-          <w:szCs w:val="28"/>
-        </w:rPr>
-        <w:t xml:space="preserve">и </w:t>
-      </w:r>
-      <w:r>
-        <w:rPr>
-          <w:sz w:val="28"/>
-          <w:szCs w:val="28"/>
-          <w:lang w:val="en-US"/>
-        </w:rPr>
-        <w:t>iOS</w:t>
-      </w:r>
-      <w:r>
-        <w:rPr>
-          <w:sz w:val="28"/>
-          <w:szCs w:val="28"/>
-        </w:rPr>
-        <w:t>. Она обладает инструментами и службами для проектов любого размера и сложности, возможностями отладки и тестирования в автоматическом и ручном режимах</w:t>
-      </w:r>
-      <w:r>
-        <w:rPr>
-          <w:sz w:val="28"/>
-          <w:szCs w:val="28"/>
-        </w:rPr>
-        <w:t xml:space="preserve"> [16</w:t>
-      </w:r>
-      <w:r>
-        <w:rPr>
-          <w:sz w:val="28"/>
-          <w:szCs w:val="28"/>
-        </w:rPr>
-        <w:t>]</w:t>
-      </w:r>
-      <w:r>
-        <w:rPr>
-          <w:sz w:val="28"/>
-          <w:szCs w:val="28"/>
-        </w:rPr>
-        <w:t>.</w:t>
-      </w:r>
-    </w:p>
-    <w:p>
-      <w:pPr>
-        <w:spacing w:line="360" w:lineRule="auto"/>
-        <w:ind w:firstLine="709"/>
-        <w:rPr>
-          <w:sz w:val="28"/>
-          <w:szCs w:val="28"/>
-        </w:rPr>
-      </w:pPr>
-    </w:p>
-    <w:p>
-      <w:pPr>
-        <w:spacing w:line="360" w:lineRule="auto"/>
-        <w:ind w:firstLine="709"/>
-        <w:rPr>
-          <w:b/>
-          <w:sz w:val="28"/>
-          <w:szCs w:val="28"/>
-        </w:rPr>
-      </w:pPr>
-      <w:r>
-        <w:rPr>
-          <w:b/>
-          <w:sz w:val="28"/>
-          <w:szCs w:val="28"/>
-        </w:rPr>
-        <w:t>2.2 Разработка алгоритма</w:t>
-      </w:r>
-    </w:p>
-    <w:p>
-      <w:pPr>
-        <w:spacing w:line="360" w:lineRule="auto"/>
-        <w:ind w:firstLine="708"/>
-        <w:jc w:val="both"/>
-        <w:rPr>
-          <w:rFonts w:eastAsiaTheme="minorEastAsia"/>
-          <w:sz w:val="28"/>
-          <w:szCs w:val="28"/>
-        </w:rPr>
-      </w:pPr>
-      <w:r>
-        <w:rPr>
-          <w:sz w:val="28"/>
-          <w:szCs w:val="28"/>
-          <w:highlight w:val="yellow"/>
-        </w:rPr>
-        <w:t>…</w:t>
-      </w:r>
-      <w:r>
-        <w:rPr>
-          <w:sz w:val="28"/>
-          <w:szCs w:val="28"/>
-        </w:rPr>
-        <w:t xml:space="preserve"> </w:t>
-      </w:r>
-    </w:p>
-    <w:p>
-      <w:pPr>
-        <w:spacing w:line="360" w:lineRule="auto"/>
-        <w:ind w:firstLine="851"/>
-        <w:rPr>
-          <w:sz w:val="28"/>
-          <w:szCs w:val="28"/>
-        </w:rPr>
-      </w:pPr>
-    </w:p>
-    <w:p>
-      <w:pPr>
-        <w:spacing w:line="360" w:lineRule="auto"/>
-        <w:ind w:firstLine="709"/>
-        <w:rPr>
-          <w:b/>
-          <w:sz w:val="28"/>
-          <w:szCs w:val="28"/>
-        </w:rPr>
-      </w:pPr>
-      <w:r>
-        <w:rPr>
-          <w:b/>
-          <w:sz w:val="28"/>
-          <w:szCs w:val="28"/>
-        </w:rPr>
-        <w:t>2.3 Программная реализация</w:t>
-      </w:r>
-    </w:p>
-    <w:p>
-      <w:pPr>
-        <w:spacing w:line="360" w:lineRule="auto"/>
-        <w:jc w:val="both"/>
-        <w:rPr>
-          <w:sz w:val="28"/>
-          <w:szCs w:val="28"/>
-        </w:rPr>
-      </w:pPr>
-      <w:r>
-        <w:rPr>
-          <w:sz w:val="28"/>
-          <w:szCs w:val="28"/>
-        </w:rPr>
-        <w:tab/>
-      </w:r>
-      <w:r>
-        <w:rPr>
-          <w:sz w:val="28"/>
-          <w:szCs w:val="28"/>
-          <w:highlight w:val="yellow"/>
-        </w:rPr>
-        <w:t>…</w:t>
-      </w:r>
-    </w:p>
-    <w:p>
-      <w:pPr>
-        <w:spacing w:line="360" w:lineRule="auto"/>
-        <w:ind w:firstLine="709"/>
-        <w:jc w:val="both"/>
-        <w:rPr>
-          <w:sz w:val="28"/>
-          <w:szCs w:val="28"/>
-        </w:rPr>
-      </w:pPr>
-      <w:r>
-        <w:rPr>
-          <w:sz w:val="28"/>
-          <w:szCs w:val="28"/>
-        </w:rPr>
-        <w:t xml:space="preserve">Полный текст программы </w:t>
-      </w:r>
-      <w:r>
-        <w:rPr>
-          <w:sz w:val="28"/>
-          <w:szCs w:val="28"/>
-        </w:rPr>
-        <w:t xml:space="preserve">сервиса дополненной реальности для мобильных приложений </w:t>
-      </w:r>
-      <w:r>
-        <w:rPr>
-          <w:sz w:val="28"/>
-          <w:szCs w:val="28"/>
-        </w:rPr>
-        <w:t xml:space="preserve">изложен в приложении </w:t>
-      </w:r>
-      <w:r>
-        <w:rPr>
-          <w:sz w:val="28"/>
-          <w:szCs w:val="28"/>
-        </w:rPr>
-        <w:t>А</w:t>
-      </w:r>
-      <w:r>
-        <w:rPr>
-          <w:sz w:val="28"/>
-          <w:szCs w:val="28"/>
-        </w:rPr>
-        <w:t>.</w:t>
-      </w:r>
-    </w:p>
-    <w:p>
-      <w:pPr>
-        <w:spacing w:line="360" w:lineRule="auto"/>
-        <w:ind w:firstLine="709"/>
-        <w:jc w:val="both"/>
-        <w:rPr>
-          <w:sz w:val="28"/>
-          <w:szCs w:val="28"/>
-        </w:rPr>
-      </w:pPr>
-      <w:r>
-        <w:rPr>
-          <w:sz w:val="28"/>
-          <w:szCs w:val="28"/>
-          <w:highlight w:val="yellow"/>
-        </w:rPr>
-        <w:t>…</w:t>
-      </w:r>
-    </w:p>
-    <w:p>
-      <w:pPr>
-        <w:spacing w:line="360" w:lineRule="auto"/>
-        <w:ind w:firstLine="709"/>
-        <w:jc w:val="both"/>
-        <w:rPr>
-          <w:sz w:val="28"/>
-          <w:szCs w:val="28"/>
-        </w:rPr>
-      </w:pPr>
-      <w:r>
-        <w:rPr>
-          <w:sz w:val="28"/>
-          <w:szCs w:val="28"/>
-        </w:rPr>
-        <w:lastRenderedPageBreak/>
-        <w:t>Полный текст программы сервиса дополненной реальности для онлайн приложений изложен в приложении Б.</w:t>
-      </w:r>
-    </w:p>
-    <w:p>
-      <w:pPr>
-        <w:spacing w:line="360" w:lineRule="auto"/>
-        <w:ind w:firstLine="709"/>
-        <w:jc w:val="both"/>
-        <w:rPr>
-          <w:sz w:val="28"/>
-          <w:szCs w:val="28"/>
-        </w:rPr>
-      </w:pPr>
-    </w:p>
-    <w:p>
-      <w:pPr>
-        <w:spacing w:line="360" w:lineRule="auto"/>
-        <w:ind w:firstLine="709"/>
-        <w:jc w:val="both"/>
-        <w:rPr>
-          <w:sz w:val="28"/>
-          <w:szCs w:val="28"/>
-        </w:rPr>
-      </w:pPr>
-    </w:p>
-    <w:p>
-      <w:pPr>
-        <w:spacing w:line="360" w:lineRule="auto"/>
-        <w:ind w:firstLine="709"/>
-        <w:jc w:val="both"/>
-        <w:rPr>
-          <w:sz w:val="28"/>
-          <w:szCs w:val="28"/>
-        </w:rPr>
-      </w:pPr>
-    </w:p>
-    <w:p>
-      <w:pPr>
-        <w:spacing w:line="360" w:lineRule="auto"/>
-        <w:ind w:firstLine="709"/>
-        <w:jc w:val="both"/>
-        <w:rPr>
-          <w:sz w:val="28"/>
-          <w:szCs w:val="28"/>
-        </w:rPr>
-      </w:pPr>
-    </w:p>
-    <w:p>
-      <w:pPr>
-        <w:spacing w:line="360" w:lineRule="auto"/>
-        <w:ind w:firstLine="709"/>
-        <w:jc w:val="both"/>
-        <w:rPr>
-          <w:sz w:val="28"/>
-          <w:szCs w:val="28"/>
-        </w:rPr>
-      </w:pPr>
-    </w:p>
-    <w:p>
-      <w:pPr>
-        <w:spacing w:line="360" w:lineRule="auto"/>
-        <w:ind w:firstLine="709"/>
-        <w:jc w:val="both"/>
-        <w:rPr>
-          <w:sz w:val="28"/>
-          <w:szCs w:val="28"/>
-        </w:rPr>
-      </w:pPr>
-    </w:p>
-    <w:p>
-      <w:pPr>
-        <w:spacing w:line="360" w:lineRule="auto"/>
-        <w:ind w:firstLine="709"/>
-        <w:jc w:val="both"/>
-        <w:rPr>
-          <w:sz w:val="28"/>
-          <w:szCs w:val="28"/>
-        </w:rPr>
-      </w:pPr>
-    </w:p>
-    <w:p>
-      <w:pPr>
-        <w:spacing w:line="360" w:lineRule="auto"/>
-        <w:ind w:firstLine="709"/>
-        <w:jc w:val="both"/>
-        <w:rPr>
-          <w:sz w:val="28"/>
-          <w:szCs w:val="28"/>
-        </w:rPr>
-      </w:pPr>
-    </w:p>
-    <w:p>
-      <w:pPr>
-        <w:spacing w:line="360" w:lineRule="auto"/>
-        <w:ind w:firstLine="709"/>
-        <w:jc w:val="both"/>
-        <w:rPr>
-          <w:sz w:val="28"/>
-          <w:szCs w:val="28"/>
-        </w:rPr>
-      </w:pPr>
-    </w:p>
-    <w:p>
-      <w:pPr>
-        <w:spacing w:line="360" w:lineRule="auto"/>
-        <w:ind w:firstLine="709"/>
-        <w:jc w:val="both"/>
-        <w:rPr>
-          <w:sz w:val="28"/>
-          <w:szCs w:val="28"/>
-        </w:rPr>
-      </w:pPr>
-    </w:p>
-    <w:p>
-      <w:pPr>
-        <w:spacing w:line="360" w:lineRule="auto"/>
-        <w:ind w:firstLine="709"/>
-        <w:jc w:val="both"/>
-        <w:rPr>
-          <w:sz w:val="28"/>
-          <w:szCs w:val="28"/>
-        </w:rPr>
-      </w:pPr>
-    </w:p>
-    <w:p>
-      <w:pPr>
-        <w:spacing w:line="360" w:lineRule="auto"/>
-        <w:ind w:firstLine="709"/>
-        <w:jc w:val="both"/>
-        <w:rPr>
-          <w:sz w:val="28"/>
-          <w:szCs w:val="28"/>
-        </w:rPr>
-      </w:pPr>
-    </w:p>
-    <w:p>
-      <w:pPr>
-        <w:spacing w:line="360" w:lineRule="auto"/>
-        <w:ind w:firstLine="709"/>
-        <w:jc w:val="both"/>
-        <w:rPr>
-          <w:sz w:val="28"/>
-          <w:szCs w:val="28"/>
-        </w:rPr>
-      </w:pPr>
-    </w:p>
-    <w:p>
-      <w:pPr>
-        <w:spacing w:line="360" w:lineRule="auto"/>
-        <w:ind w:firstLine="709"/>
-        <w:jc w:val="both"/>
-        <w:rPr>
-          <w:sz w:val="28"/>
-          <w:szCs w:val="28"/>
-        </w:rPr>
-      </w:pPr>
-    </w:p>
-    <w:p>
-      <w:pPr>
-        <w:spacing w:line="360" w:lineRule="auto"/>
-        <w:ind w:firstLine="709"/>
-        <w:jc w:val="both"/>
-        <w:rPr>
-          <w:sz w:val="28"/>
-          <w:szCs w:val="28"/>
-        </w:rPr>
-      </w:pPr>
-    </w:p>
-    <w:p>
-      <w:pPr>
-        <w:spacing w:line="360" w:lineRule="auto"/>
-        <w:ind w:firstLine="709"/>
-        <w:jc w:val="both"/>
-        <w:rPr>
-          <w:sz w:val="28"/>
-          <w:szCs w:val="28"/>
-        </w:rPr>
-      </w:pPr>
-    </w:p>
-    <w:p>
-      <w:pPr>
-        <w:spacing w:line="360" w:lineRule="auto"/>
-        <w:ind w:firstLine="709"/>
-        <w:jc w:val="both"/>
-        <w:rPr>
-          <w:sz w:val="28"/>
-          <w:szCs w:val="28"/>
-        </w:rPr>
-      </w:pPr>
-    </w:p>
-    <w:p>
-      <w:pPr>
-        <w:spacing w:line="360" w:lineRule="auto"/>
-        <w:ind w:firstLine="709"/>
-        <w:jc w:val="both"/>
-        <w:rPr>
-          <w:sz w:val="28"/>
-          <w:szCs w:val="28"/>
-        </w:rPr>
-      </w:pPr>
-    </w:p>
-    <w:p>
-      <w:pPr>
-        <w:spacing w:line="360" w:lineRule="auto"/>
-        <w:ind w:firstLine="709"/>
-        <w:jc w:val="both"/>
-        <w:rPr>
-          <w:sz w:val="28"/>
-          <w:szCs w:val="28"/>
-        </w:rPr>
-      </w:pPr>
-    </w:p>
-    <w:p>
-      <w:pPr>
-        <w:spacing w:line="360" w:lineRule="auto"/>
-        <w:ind w:firstLine="709"/>
-        <w:jc w:val="both"/>
-        <w:rPr>
-          <w:sz w:val="28"/>
-          <w:szCs w:val="28"/>
-        </w:rPr>
-      </w:pPr>
-    </w:p>
-    <w:p>
-      <w:pPr>
-        <w:spacing w:line="360" w:lineRule="auto"/>
-        <w:ind w:firstLine="709"/>
-        <w:jc w:val="both"/>
-        <w:rPr>
-          <w:sz w:val="28"/>
-          <w:szCs w:val="28"/>
-        </w:rPr>
-      </w:pPr>
-    </w:p>
-    <w:p>
-      <w:pPr>
-        <w:spacing w:line="360" w:lineRule="auto"/>
-        <w:ind w:firstLine="709"/>
-        <w:jc w:val="both"/>
-        <w:rPr>
-          <w:sz w:val="28"/>
-          <w:szCs w:val="28"/>
-        </w:rPr>
-      </w:pPr>
-    </w:p>
-    <w:p>
-      <w:pPr>
-        <w:spacing w:line="360" w:lineRule="auto"/>
-        <w:ind w:firstLine="709"/>
-        <w:jc w:val="both"/>
-        <w:rPr>
-          <w:sz w:val="28"/>
-          <w:szCs w:val="28"/>
-        </w:rPr>
-      </w:pPr>
-    </w:p>
-    <w:p>
-      <w:pPr>
-        <w:spacing w:line="360" w:lineRule="auto"/>
-        <w:ind w:firstLine="709"/>
-        <w:jc w:val="both"/>
-        <w:rPr>
-          <w:sz w:val="28"/>
-          <w:szCs w:val="28"/>
-        </w:rPr>
-      </w:pPr>
-    </w:p>
-    <w:p>
-      <w:pPr>
-        <w:spacing w:line="360" w:lineRule="auto"/>
-        <w:ind w:firstLine="709"/>
-        <w:jc w:val="both"/>
-        <w:rPr>
-          <w:sz w:val="28"/>
-          <w:szCs w:val="28"/>
-        </w:rPr>
-      </w:pPr>
-    </w:p>
-    <w:p>
-      <w:pPr>
-        <w:spacing w:line="360" w:lineRule="auto"/>
-        <w:ind w:firstLine="709"/>
-        <w:jc w:val="both"/>
-        <w:rPr>
-          <w:sz w:val="28"/>
-          <w:szCs w:val="28"/>
-        </w:rPr>
-      </w:pPr>
-    </w:p>
-    <w:p>
-      <w:pPr>
-        <w:spacing w:line="360" w:lineRule="auto"/>
-        <w:ind w:firstLine="709"/>
-        <w:jc w:val="both"/>
-        <w:rPr>
-          <w:sz w:val="28"/>
-          <w:szCs w:val="28"/>
-        </w:rPr>
-      </w:pPr>
-    </w:p>
-    <w:p>
-      <w:pPr>
-        <w:spacing w:line="360" w:lineRule="auto"/>
-        <w:jc w:val="center"/>
-        <w:rPr>
-          <w:b/>
-          <w:sz w:val="28"/>
-          <w:szCs w:val="28"/>
-        </w:rPr>
-      </w:pPr>
-      <w:r>
-        <w:rPr>
-          <w:b/>
-          <w:sz w:val="28"/>
-          <w:szCs w:val="28"/>
-        </w:rPr>
-        <w:lastRenderedPageBreak/>
-        <w:t xml:space="preserve">3 ЭКСПЕРИМЕНТАЛЬНОЕ ИССЛЕДОВАНИЕ </w:t>
-      </w:r>
-      <w:r>
-        <w:rPr>
-          <w:b/>
-          <w:sz w:val="28"/>
-          <w:szCs w:val="28"/>
-        </w:rPr>
-        <w:t>СЕРВИСОВ ДОПОЛНЕННОЙ РЕАЛЬНОСТИ</w:t>
-      </w:r>
-    </w:p>
-    <w:p>
-      <w:pPr>
-        <w:spacing w:line="360" w:lineRule="auto"/>
-        <w:jc w:val="center"/>
-        <w:rPr>
-          <w:b/>
-          <w:sz w:val="28"/>
-          <w:szCs w:val="28"/>
-        </w:rPr>
-      </w:pPr>
-    </w:p>
-    <w:p>
-      <w:pPr>
-        <w:spacing w:line="360" w:lineRule="auto"/>
-        <w:ind w:firstLine="709"/>
-        <w:jc w:val="both"/>
-        <w:rPr>
-          <w:sz w:val="28"/>
-          <w:szCs w:val="28"/>
-        </w:rPr>
-      </w:pPr>
-      <w:r>
-        <w:rPr>
-          <w:sz w:val="28"/>
-          <w:szCs w:val="28"/>
-        </w:rPr>
         <w:t>Итак, для того чтобы провести и</w:t>
       </w:r>
       <w:r>
@@ -4415,7 +3639,6 @@
           <w:sz w:val="28"/>
           <w:szCs w:val="28"/>
         </w:rPr>
-        <w:lastRenderedPageBreak/>
         <w:t>ЗАКЛЮЧЕНИЕ</w:t>
       </w:r>
     </w:p>
@@ -4446,6 +3669,7 @@
           <w:sz w:val="28"/>
           <w:szCs w:val="28"/>
         </w:rPr>
+        <w:lastRenderedPageBreak/>
         <w:t xml:space="preserve">В результате проделанной работы </w:t>
       </w:r>
       <w:r>
@@ -4829,7 +4053,6 @@
           <w:sz w:val="28"/>
           <w:szCs w:val="28"/>
         </w:rPr>
-        <w:lastRenderedPageBreak/>
         <w:t>СПИСОК ИСПОЛЬЗОВАННЫХ ИСТОЧНИКОВ</w:t>
       </w:r>
     </w:p>
@@ -4856,15 +4079,15 @@
         <w:rPr>
           <w:sz w:val="28"/>
           <w:szCs w:val="28"/>
-          <w:lang w:val="en-US"/>
-        </w:rPr>
-      </w:pPr>
-      <w:r>
-        <w:rPr>
-          <w:sz w:val="28"/>
-          <w:szCs w:val="28"/>
-          <w:lang w:val="en-US"/>
-        </w:rPr>
+        </w:rPr>
+      </w:pPr>
+      <w:r>
+        <w:rPr>
+          <w:sz w:val="28"/>
+          <w:szCs w:val="28"/>
+          <w:lang w:val="en-US"/>
+        </w:rPr>
+        <w:lastRenderedPageBreak/>
         <w:t>Chen</w:t>
       </w:r>
       <w:r>
@@ -5069,7 +4292,6 @@
         <w:rPr>
           <w:sz w:val="28"/>
           <w:szCs w:val="28"/>
-          <w:lang w:val="en-US"/>
         </w:rPr>
         <w:t>2009</w:t>
       </w:r>
@@ -5077,7 +4299,6 @@
         <w:rPr>
           <w:sz w:val="28"/>
           <w:szCs w:val="28"/>
-          <w:lang w:val="en-US"/>
         </w:rPr>
         <w:t xml:space="preserve">. </w:t>
       </w:r>
@@ -5093,7 +4314,6 @@
         <w:rPr>
           <w:sz w:val="28"/>
           <w:szCs w:val="28"/>
-          <w:lang w:val="en-US"/>
         </w:rPr>
         <w:t xml:space="preserve">:  </w:t>
       </w:r>
@@ -5103,7 +4323,104 @@
           <w:szCs w:val="28"/>
           <w:lang w:val="en-US"/>
         </w:rPr>
-        <w:t>https://www.wired.com/2009/08/augmented-reality/#more-22882 (</w:t>
+        <w:t>https</w:t>
+      </w:r>
+      <w:r>
+        <w:rPr>
+          <w:sz w:val="28"/>
+          <w:szCs w:val="28"/>
+        </w:rPr>
+        <w:t>://</w:t>
+      </w:r>
+      <w:r>
+        <w:rPr>
+          <w:sz w:val="28"/>
+          <w:szCs w:val="28"/>
+          <w:lang w:val="en-US"/>
+        </w:rPr>
+        <w:t>www</w:t>
+      </w:r>
+      <w:r>
+        <w:rPr>
+          <w:sz w:val="28"/>
+          <w:szCs w:val="28"/>
+        </w:rPr>
+        <w:t>.</w:t>
+      </w:r>
+      <w:r>
+        <w:rPr>
+          <w:sz w:val="28"/>
+          <w:szCs w:val="28"/>
+          <w:lang w:val="en-US"/>
+        </w:rPr>
+        <w:t>wired</w:t>
+      </w:r>
+      <w:r>
+        <w:rPr>
+          <w:sz w:val="28"/>
+          <w:szCs w:val="28"/>
+        </w:rPr>
+        <w:t>.</w:t>
+      </w:r>
+      <w:r>
+        <w:rPr>
+          <w:sz w:val="28"/>
+          <w:szCs w:val="28"/>
+          <w:lang w:val="en-US"/>
+        </w:rPr>
+        <w:t>com</w:t>
+      </w:r>
+      <w:r>
+        <w:rPr>
+          <w:sz w:val="28"/>
+          <w:szCs w:val="28"/>
+        </w:rPr>
+        <w:t>/2009/08/</w:t>
+      </w:r>
+      <w:r>
+        <w:rPr>
+          <w:sz w:val="28"/>
+          <w:szCs w:val="28"/>
+          <w:lang w:val="en-US"/>
+        </w:rPr>
+        <w:t>augmented</w:t>
+      </w:r>
+      <w:r>
+        <w:rPr>
+          <w:sz w:val="28"/>
+          <w:szCs w:val="28"/>
+        </w:rPr>
+        <w:t>-</w:t>
+      </w:r>
+      <w:r>
+        <w:rPr>
+          <w:sz w:val="28"/>
+          <w:szCs w:val="28"/>
+          <w:lang w:val="en-US"/>
+        </w:rPr>
+        <w:t>reality</w:t>
+      </w:r>
+      <w:r>
+        <w:rPr>
+          <w:sz w:val="28"/>
+          <w:szCs w:val="28"/>
+        </w:rPr>
+        <w:t>/#</w:t>
+      </w:r>
+      <w:r>
+        <w:rPr>
+          <w:sz w:val="28"/>
+          <w:szCs w:val="28"/>
+          <w:lang w:val="en-US"/>
+        </w:rPr>
+        <w:t>more</w:t>
+      </w:r>
+      <w:r>
+        <w:rPr>
+          <w:sz w:val="28"/>
+          <w:szCs w:val="28"/>
+        </w:rPr>
+        <w:t>-22882 (</w:t>
       </w:r>
       <w:r>
         <w:rPr>
@@ -5116,7 +4433,6 @@
         <w:rPr>
           <w:sz w:val="28"/>
           <w:szCs w:val="28"/>
-          <w:lang w:val="en-US"/>
         </w:rPr>
         <w:t xml:space="preserve"> </w:t>
       </w:r>
@@ -5131,7 +4447,6 @@
         <w:rPr>
           <w:sz w:val="28"/>
           <w:szCs w:val="28"/>
-          <w:lang w:val="en-US"/>
         </w:rPr>
         <w:t xml:space="preserve"> 16</w:t>
       </w:r>
@@ -5139,7 +4454,6 @@
         <w:rPr>
           <w:sz w:val="28"/>
           <w:szCs w:val="28"/>
-          <w:lang w:val="en-US"/>
         </w:rPr>
         <w:t>.</w:t>
       </w:r>
@@ -5147,7 +4461,6 @@
         <w:rPr>
           <w:sz w:val="28"/>
           <w:szCs w:val="28"/>
-          <w:lang w:val="en-US"/>
         </w:rPr>
         <w:t>10</w:t>
       </w:r>
@@ -5155,7 +4468,6 @@
         <w:rPr>
           <w:sz w:val="28"/>
           <w:szCs w:val="28"/>
-          <w:lang w:val="en-US"/>
         </w:rPr>
         <w:t>.2016).</w:t>
       </w:r>
@@ -5662,7 +4974,6 @@
           <w:sz w:val="28"/>
           <w:szCs w:val="28"/>
         </w:rPr>
-        <w:lastRenderedPageBreak/>
         <w:t>ПРИЛОЖЕНИЕ</w:t>
       </w:r>
       <w:r>
@@ -5732,21 +5043,18 @@
         </w:rPr>
         <w:t>МОБИЛЬНОГО ПРИЛОЖЕНИЯ</w:t>
       </w:r>
-      <w:bookmarkStart w:id="0" w:name="_GoBack"/>
-      <w:bookmarkEnd w:id="0"/>
       <w:r>
         <w:rPr>
           <w:color w:val="0000FF"/>
           <w:sz w:val="28"/>
           <w:szCs w:val="28"/>
           <w:highlight w:val="white"/>
-          <w:lang w:val="en-US"/>
         </w:rPr>
         <w:tab/>
       </w:r>
     </w:p>
     <w:sectPr>
-      <w:footerReference w:type="default" r:id="rId14"/>
+      <w:footerReference w:type="default" r:id="rId11"/>
       <w:pgSz w:w="11906" w:h="16838"/>
       <w:pgMar w:top="1134" w:right="964" w:bottom="1134" w:left="1985" w:header="709" w:footer="709" w:gutter="0"/>
       <w:cols w:space="708"/>
@@ -5835,7 +5143,7 @@
             <w:sz w:val="28"/>
             <w:szCs w:val="28"/>
           </w:rPr>
-          <w:t>11</w:t>
+          <w:t>5</w:t>
         </w:r>
         <w:r>
           <w:rPr>
@@ -5878,6 +5186,119 @@
 <file path=word/numbering.xml><?xml version="1.0" encoding="utf-8"?>
 <w:numbering xmlns:wpc="http://schemas.microsoft.com/office/word/2010/wordprocessingCanvas" xmlns:cx="http://schemas.microsoft.com/office/drawing/2014/chartex" xmlns:mc="http://schemas.openxmlformats.org/markup-compatibility/2006" xmlns:o="urn:schemas-microsoft-com:office:office" xmlns:r="http://schemas.openxmlformats.org/officeDocument/2006/relationships" xmlns:m="http://schemas.openxmlformats.org/officeDocument/2006/math" xmlns:v="urn:schemas-microsoft-com:vml" xmlns:wp14="http://schemas.microsoft.com/office/word/2010/wordprocessingDrawing" xmlns:wp="http://schemas.openxmlformats.org/drawingml/2006/wordprocessingDrawing" xmlns:w10="urn:schemas-microsoft-com:office:word" xmlns:w="http://schemas.openxmlformats.org/wordprocessingml/2006/main" xmlns:w14="http://schemas.microsoft.com/office/word/2010/wordml" xmlns:w15="http://schemas.microsoft.com/office/word/2012/wordml" xmlns:w16se="http://schemas.microsoft.com/office/word/2015/wordml/symex" xmlns:wpg="http://schemas.microsoft.com/office/word/2010/wordprocessingGroup" xmlns:wpi="http://schemas.microsoft.com/office/word/2010/wordprocessingInk" xmlns:wne="http://schemas.microsoft.com/office/word/2006/wordml" xmlns:wps="http://schemas.microsoft.com/office/word/2010/wordprocessingShape" mc:Ignorable="w14 w15 w16se wp14">
   <w:abstractNum w:abstractNumId="0" w15:restartNumberingAfterBreak="0">
+    <w:nsid w:val="469C1737"/>
+    <w:multiLevelType w:val="multilevel"/>
+    <w:tmpl w:val="C152F624"/>
+    <w:lvl w:ilvl="0">
+      <w:start w:val="1"/>
+      <w:numFmt w:val="decimal"/>
+      <w:lvlText w:val="%1"/>
+      <w:lvlJc w:val="left"/>
+      <w:pPr>
+        <w:ind w:left="420" w:hanging="420"/>
+      </w:pPr>
+      <w:rPr>
+        <w:rFonts w:hint="default"/>
+      </w:rPr>
+    </w:lvl>
+    <w:lvl w:ilvl="1">
+      <w:start w:val="1"/>
+      <w:numFmt w:val="decimal"/>
+      <w:lvlText w:val="%1.%2"/>
+      <w:lvlJc w:val="left"/>
+      <w:pPr>
+        <w:ind w:left="704" w:hanging="420"/>
+      </w:pPr>
+      <w:rPr>
+        <w:rFonts w:hint="default"/>
+      </w:rPr>
+    </w:lvl>
+    <w:lvl w:ilvl="2">
+      <w:start w:val="1"/>
+      <w:numFmt w:val="decimal"/>
+      <w:lvlText w:val="%1.%2.%3"/>
+      <w:lvlJc w:val="left"/>
+      <w:pPr>
+        <w:ind w:left="1288" w:hanging="720"/>
+      </w:pPr>
+      <w:rPr>
+        <w:rFonts w:hint="default"/>
+      </w:rPr>
+    </w:lvl>
+    <w:lvl w:ilvl="3">
+      <w:start w:val="1"/>
+      <w:numFmt w:val="decimal"/>
+      <w:lvlText w:val="%1.%2.%3.%4"/>
+      <w:lvlJc w:val="left"/>
+      <w:pPr>
+        <w:ind w:left="1932" w:hanging="1080"/>
+      </w:pPr>
+      <w:rPr>
+        <w:rFonts w:hint="default"/>
+      </w:rPr>
+    </w:lvl>
+    <w:lvl w:ilvl="4">
+      <w:start w:val="1"/>
+      <w:numFmt w:val="decimal"/>
+      <w:lvlText w:val="%1.%2.%3.%4.%5"/>
+      <w:lvlJc w:val="left"/>
+      <w:pPr>
+        <w:ind w:left="2216" w:hanging="1080"/>
+      </w:pPr>
+      <w:rPr>
+        <w:rFonts w:hint="default"/>
+      </w:rPr>
+    </w:lvl>
+    <w:lvl w:ilvl="5">
+      <w:start w:val="1"/>
+      <w:numFmt w:val="decimal"/>
+      <w:lvlText w:val="%1.%2.%3.%4.%5.%6"/>
+      <w:lvlJc w:val="left"/>
+      <w:pPr>
+        <w:ind w:left="2860" w:hanging="1440"/>
+      </w:pPr>
+      <w:rPr>
+        <w:rFonts w:hint="default"/>
+      </w:rPr>
+    </w:lvl>
+    <w:lvl w:ilvl="6">
+      <w:start w:val="1"/>
+      <w:numFmt w:val="decimal"/>
+      <w:lvlText w:val="%1.%2.%3.%4.%5.%6.%7"/>
+      <w:lvlJc w:val="left"/>
+      <w:pPr>
+        <w:ind w:left="3144" w:hanging="1440"/>
+      </w:pPr>
+      <w:rPr>
+        <w:rFonts w:hint="default"/>
+      </w:rPr>
+    </w:lvl>
+    <w:lvl w:ilvl="7">
+      <w:start w:val="1"/>
+      <w:numFmt w:val="decimal"/>
+      <w:lvlText w:val="%1.%2.%3.%4.%5.%6.%7.%8"/>
+      <w:lvlJc w:val="left"/>
+      <w:pPr>
+        <w:ind w:left="3788" w:hanging="1800"/>
+      </w:pPr>
+      <w:rPr>
+        <w:rFonts w:hint="default"/>
+      </w:rPr>
+    </w:lvl>
+    <w:lvl w:ilvl="8">
+      <w:start w:val="1"/>
+      <w:numFmt w:val="decimal"/>
+      <w:lvlText w:val="%1.%2.%3.%4.%5.%6.%7.%8.%9"/>
+      <w:lvlJc w:val="left"/>
+      <w:pPr>
+        <w:ind w:left="4432" w:hanging="2160"/>
+      </w:pPr>
+      <w:rPr>
+        <w:rFonts w:hint="default"/>
+      </w:rPr>
+    </w:lvl>
+  </w:abstractNum>
+  <w:abstractNum w:abstractNumId="1" w15:restartNumberingAfterBreak="0">
     <w:nsid w:val="57034D28"/>
     <w:multiLevelType w:val="hybridMultilevel"/>
     <w:tmpl w:val="405A1142"/>
@@ -5966,7 +5387,7 @@
       </w:pPr>
     </w:lvl>
   </w:abstractNum>
-  <w:abstractNum w:abstractNumId="1" w15:restartNumberingAfterBreak="0">
+  <w:abstractNum w:abstractNumId="2" w15:restartNumberingAfterBreak="0">
     <w:nsid w:val="5D863409"/>
     <w:multiLevelType w:val="hybridMultilevel"/>
     <w:tmpl w:val="C3205DA4"/>
@@ -6055,7 +5476,7 @@
       </w:pPr>
     </w:lvl>
   </w:abstractNum>
-  <w:abstractNum w:abstractNumId="2" w15:restartNumberingAfterBreak="0">
+  <w:abstractNum w:abstractNumId="3" w15:restartNumberingAfterBreak="0">
     <w:nsid w:val="5DDF1134"/>
     <w:multiLevelType w:val="hybridMultilevel"/>
     <w:tmpl w:val="4EDA71DE"/>
@@ -6147,7 +5568,7 @@
       </w:pPr>
     </w:lvl>
   </w:abstractNum>
-  <w:abstractNum w:abstractNumId="3" w15:restartNumberingAfterBreak="0">
+  <w:abstractNum w:abstractNumId="4" w15:restartNumberingAfterBreak="0">
     <w:nsid w:val="79982144"/>
     <w:multiLevelType w:val="hybridMultilevel"/>
     <w:tmpl w:val="F168E9FE"/>
@@ -6237,16 +5658,19 @@
     </w:lvl>
   </w:abstractNum>
   <w:num w:numId="1">
+    <w:abstractNumId w:val="3"/>
+  </w:num>
+  <w:num w:numId="2">
+    <w:abstractNumId w:val="1"/>
+  </w:num>
+  <w:num w:numId="3">
     <w:abstractNumId w:val="2"/>
   </w:num>
-  <w:num w:numId="2">
+  <w:num w:numId="4">
+    <w:abstractNumId w:val="4"/>
+  </w:num>
+  <w:num w:numId="5">
     <w:abstractNumId w:val="0"/>
-  </w:num>
-  <w:num w:numId="3">
-    <w:abstractNumId w:val="1"/>
-  </w:num>
-  <w:num w:numId="4">
-    <w:abstractNumId w:val="3"/>
   </w:num>
 </w:numbering>
 </file>
@@ -7225,7 +6649,7 @@
 </file>
 
 <file path=customXml/itemProps1.xml><?xml version="1.0" encoding="utf-8"?>
-<ds:datastoreItem xmlns:ds="http://schemas.openxmlformats.org/officeDocument/2006/customXml" ds:itemID="{6986A385-FEA4-4635-8BFE-8CCF2B8ED5EF}">
+<ds:datastoreItem xmlns:ds="http://schemas.openxmlformats.org/officeDocument/2006/customXml" ds:itemID="{156CBD7A-ADA1-45A5-B98E-FDCAE32AF8F6}">
   <ds:schemaRefs>
     <ds:schemaRef ds:uri="http://schemas.openxmlformats.org/officeDocument/2006/bibliography"/>
   </ds:schemaRefs>

--- a/НИР-1.docx
+++ b/НИР-1.docx
@@ -333,6 +333,7 @@
           <w:szCs w:val="28"/>
         </w:rPr>
       </w:pPr>
+      <w:bookmarkStart w:id="0" w:name="_GoBack"/>
     </w:p>
     <w:p>
       <w:pPr>
@@ -355,6 +356,7 @@
         <w:t>Разработка и исследование сервисов дополненной реальности для мобильных и онлайн приложений</w:t>
       </w:r>
     </w:p>
+    <w:bookmarkEnd w:id="0"/>
     <w:p>
       <w:pPr>
         <w:shd w:val="clear" w:color="auto" w:fill="FFFFFF"/>
@@ -897,7 +899,35 @@
           <w:sz w:val="28"/>
           <w:szCs w:val="28"/>
         </w:rPr>
-        <w:t>Данная работа очень актуальна в настоящее время, т.к. использование данных сервисов в мобильных и онлайн приложениях даст возможность пользователям совмещать виртуальное и реальное в реальном времени.</w:t>
+        <w:t>Данная работа очень актуальна в настоящее время, т</w:t>
+      </w:r>
+      <w:r>
+        <w:rPr>
+          <w:sz w:val="28"/>
+          <w:szCs w:val="28"/>
+        </w:rPr>
+        <w:t xml:space="preserve">ак </w:t>
+      </w:r>
+      <w:r>
+        <w:rPr>
+          <w:sz w:val="28"/>
+          <w:szCs w:val="28"/>
+        </w:rPr>
+        <w:t>к</w:t>
+      </w:r>
+      <w:r>
+        <w:rPr>
+          <w:sz w:val="28"/>
+          <w:szCs w:val="28"/>
+        </w:rPr>
+        <w:t>ак</w:t>
+      </w:r>
+      <w:r>
+        <w:rPr>
+          <w:sz w:val="28"/>
+          <w:szCs w:val="28"/>
+        </w:rPr>
+        <w:t xml:space="preserve"> использование данных сервисов в мобильных и онлайн приложениях даст возможность пользователям совмещать виртуальное и реальное в реальном времени.</w:t>
       </w:r>
     </w:p>
     <w:p>
@@ -1140,7 +1170,50 @@
           <w:sz w:val="28"/>
           <w:szCs w:val="28"/>
         </w:rPr>
-        <w:t>Применение сервисов дополненной реальности……………………. 6</w:t>
+        <w:t>Понятие</w:t>
+      </w:r>
+      <w:r>
+        <w:rPr>
+          <w:sz w:val="28"/>
+          <w:szCs w:val="28"/>
+        </w:rPr>
+        <w:t xml:space="preserve"> дополненной реальности…………………</w:t>
+      </w:r>
+      <w:r>
+        <w:rPr>
+          <w:sz w:val="28"/>
+          <w:szCs w:val="28"/>
+        </w:rPr>
+        <w:t>……………...</w:t>
+      </w:r>
+      <w:r>
+        <w:rPr>
+          <w:sz w:val="28"/>
+          <w:szCs w:val="28"/>
+        </w:rPr>
+        <w:t>…. 6</w:t>
+      </w:r>
+    </w:p>
+    <w:p>
+      <w:pPr>
+        <w:pStyle w:val="a3"/>
+        <w:numPr>
+          <w:ilvl w:val="1"/>
+          <w:numId w:val="5"/>
+        </w:numPr>
+        <w:spacing w:line="360" w:lineRule="auto"/>
+        <w:jc w:val="both"/>
+        <w:rPr>
+          <w:sz w:val="28"/>
+          <w:szCs w:val="28"/>
+        </w:rPr>
+      </w:pPr>
+      <w:r>
+        <w:rPr>
+          <w:sz w:val="28"/>
+          <w:szCs w:val="28"/>
+        </w:rPr>
+        <w:t>Потенциальные приложения для внедрения сервисов дополненной реальности …………………………………………………………… 12</w:t>
       </w:r>
     </w:p>
     <w:p>
@@ -1215,14 +1288,21 @@
           <w:sz w:val="28"/>
           <w:szCs w:val="28"/>
         </w:rPr>
-        <w:t>2.1 Выбор язык</w:t>
-      </w:r>
-      <w:r>
-        <w:rPr>
-          <w:sz w:val="28"/>
-          <w:szCs w:val="28"/>
-        </w:rPr>
-        <w:t>а программирования ………………………………...</w:t>
+        <w:t xml:space="preserve">2.1 </w:t>
+      </w:r>
+      <w:r>
+        <w:rPr>
+          <w:sz w:val="28"/>
+          <w:szCs w:val="28"/>
+        </w:rPr>
+        <w:t>Способы построения сервисов дополненной реальности …</w:t>
+      </w:r>
+      <w:r>
+        <w:rPr>
+          <w:sz w:val="28"/>
+          <w:szCs w:val="28"/>
+        </w:rPr>
+        <w:t>…...</w:t>
       </w:r>
       <w:r>
         <w:rPr>
@@ -1246,14 +1326,35 @@
           <w:sz w:val="28"/>
           <w:szCs w:val="28"/>
         </w:rPr>
-        <w:t>2.2 Разр</w:t>
-      </w:r>
-      <w:r>
-        <w:rPr>
-          <w:sz w:val="28"/>
-          <w:szCs w:val="28"/>
-        </w:rPr>
-        <w:t>аботка алгоритма ……………………………………..</w:t>
+        <w:t xml:space="preserve">2.2 </w:t>
+      </w:r>
+      <w:r>
+        <w:rPr>
+          <w:sz w:val="28"/>
+          <w:szCs w:val="28"/>
+        </w:rPr>
+        <w:t>Основные проблемы и ошибки при построении дополненных реальностей</w:t>
+      </w:r>
+      <w:r>
+        <w:rPr>
+          <w:sz w:val="28"/>
+          <w:szCs w:val="28"/>
+        </w:rPr>
+        <w:t xml:space="preserve"> ……………</w:t>
+      </w:r>
+      <w:r>
+        <w:rPr>
+          <w:sz w:val="28"/>
+          <w:szCs w:val="28"/>
+        </w:rPr>
+        <w:t>………………...</w:t>
+      </w:r>
+      <w:r>
+        <w:rPr>
+          <w:sz w:val="28"/>
+          <w:szCs w:val="28"/>
+        </w:rPr>
+        <w:t>………………………..</w:t>
       </w:r>
       <w:r>
         <w:rPr>
@@ -1261,118 +1362,6 @@
           <w:szCs w:val="28"/>
         </w:rPr>
         <w:t>………… 26</w:t>
-      </w:r>
-    </w:p>
-    <w:p>
-      <w:pPr>
-        <w:spacing w:line="360" w:lineRule="auto"/>
-        <w:ind w:firstLine="284"/>
-        <w:rPr>
-          <w:sz w:val="28"/>
-          <w:szCs w:val="28"/>
-        </w:rPr>
-      </w:pPr>
-      <w:r>
-        <w:rPr>
-          <w:sz w:val="28"/>
-          <w:szCs w:val="28"/>
-        </w:rPr>
-        <w:t>2.3 Программная р</w:t>
-      </w:r>
-      <w:r>
-        <w:rPr>
-          <w:sz w:val="28"/>
-          <w:szCs w:val="28"/>
-        </w:rPr>
-        <w:t>еализация …………………………………..</w:t>
-      </w:r>
-      <w:r>
-        <w:rPr>
-          <w:sz w:val="28"/>
-          <w:szCs w:val="28"/>
-        </w:rPr>
-        <w:t>……….. 27</w:t>
-      </w:r>
-    </w:p>
-    <w:p>
-      <w:pPr>
-        <w:spacing w:line="360" w:lineRule="auto"/>
-        <w:jc w:val="both"/>
-        <w:rPr>
-          <w:sz w:val="28"/>
-          <w:szCs w:val="28"/>
-        </w:rPr>
-      </w:pPr>
-      <w:r>
-        <w:rPr>
-          <w:sz w:val="28"/>
-          <w:szCs w:val="28"/>
-        </w:rPr>
-        <w:t xml:space="preserve">3 Экспериментальное исследование </w:t>
-      </w:r>
-      <w:r>
-        <w:rPr>
-          <w:sz w:val="28"/>
-          <w:szCs w:val="28"/>
-        </w:rPr>
-        <w:t>сервисов</w:t>
-      </w:r>
-      <w:r>
-        <w:rPr>
-          <w:sz w:val="28"/>
-          <w:szCs w:val="28"/>
-        </w:rPr>
-        <w:t xml:space="preserve"> </w:t>
-      </w:r>
-      <w:r>
-        <w:rPr>
-          <w:sz w:val="28"/>
-          <w:szCs w:val="28"/>
-        </w:rPr>
-        <w:t>дополненной</w:t>
-      </w:r>
-      <w:r>
-        <w:rPr>
-          <w:sz w:val="28"/>
-          <w:szCs w:val="28"/>
-        </w:rPr>
-        <w:br/>
-        <w:t>реальности ……………………………………..</w:t>
-      </w:r>
-      <w:r>
-        <w:rPr>
-          <w:sz w:val="28"/>
-          <w:szCs w:val="28"/>
-        </w:rPr>
-        <w:t>………………</w:t>
-      </w:r>
-      <w:r>
-        <w:rPr>
-          <w:sz w:val="28"/>
-          <w:szCs w:val="28"/>
-        </w:rPr>
-        <w:t>……</w:t>
-      </w:r>
-      <w:r>
-        <w:rPr>
-          <w:sz w:val="28"/>
-          <w:szCs w:val="28"/>
-        </w:rPr>
-        <w:t>..</w:t>
-      </w:r>
-      <w:r>
-        <w:rPr>
-          <w:sz w:val="28"/>
-          <w:szCs w:val="28"/>
-        </w:rPr>
-        <w:t xml:space="preserve">…….. </w:t>
-      </w:r>
-      <w:r>
-        <w:rPr>
-          <w:sz w:val="28"/>
-          <w:szCs w:val="28"/>
-        </w:rPr>
-        <w:t>30</w:t>
       </w:r>
     </w:p>
     <w:p>
@@ -1794,7 +1783,32 @@
           <w:szCs w:val="28"/>
           <w:shd w:val="clear" w:color="auto" w:fill="FFFFFF"/>
         </w:rPr>
-        <w:t>Сам термин «дополненная реальность» был предложен исследователем корпорации</w:t>
+        <w:t>Т</w:t>
+      </w:r>
+      <w:r>
+        <w:rPr>
+          <w:sz w:val="28"/>
+          <w:szCs w:val="28"/>
+          <w:shd w:val="clear" w:color="auto" w:fill="FFFFFF"/>
+        </w:rPr>
+        <w:t xml:space="preserve">ермин </w:t>
+      </w:r>
+      <w:r>
+        <w:rPr>
+          <w:i/>
+          <w:sz w:val="28"/>
+          <w:szCs w:val="28"/>
+          <w:shd w:val="clear" w:color="auto" w:fill="FFFFFF"/>
+        </w:rPr>
+        <w:t>дополненная реальность</w:t>
+      </w:r>
+      <w:r>
+        <w:rPr>
+          <w:sz w:val="28"/>
+          <w:szCs w:val="28"/>
+          <w:shd w:val="clear" w:color="auto" w:fill="FFFFFF"/>
+        </w:rPr>
+        <w:t xml:space="preserve"> был предложен исследователем корпорации</w:t>
       </w:r>
       <w:r>
         <w:rPr>
@@ -2006,6 +2020,52 @@
     <w:p>
       <w:pPr>
         <w:spacing w:line="360" w:lineRule="auto"/>
+        <w:ind w:firstLine="708"/>
+        <w:jc w:val="both"/>
+        <w:rPr>
+          <w:sz w:val="28"/>
+          <w:szCs w:val="28"/>
+        </w:rPr>
+      </w:pPr>
+      <w:r>
+        <w:rPr>
+          <w:sz w:val="28"/>
+          <w:szCs w:val="28"/>
+        </w:rPr>
+        <w:t>В данной работе описаны медицинские, производственные, визуализированные, развлекательные и военные приложения, в которых могут быть применены сервисы дополненной реальности. Так же описаны характеристики систем дополненной реальности. Регистрация и понимание</w:t>
+      </w:r>
+      <w:r>
+        <w:rPr>
+          <w:sz w:val="28"/>
+          <w:szCs w:val="28"/>
+        </w:rPr>
+        <w:t xml:space="preserve"> ошибок являются двумя из самых больших проблем в создании эффективных систем дополненной реальности, поэтому в настояще</w:t>
+      </w:r>
+      <w:r>
+        <w:rPr>
+          <w:sz w:val="28"/>
+          <w:szCs w:val="28"/>
+        </w:rPr>
+        <w:t xml:space="preserve">й работе </w:t>
+      </w:r>
+      <w:r>
+        <w:rPr>
+          <w:sz w:val="28"/>
+          <w:szCs w:val="28"/>
+        </w:rPr>
+        <w:t>обобщены нынешние усилия по п</w:t>
+      </w:r>
+      <w:r>
+        <w:rPr>
+          <w:sz w:val="28"/>
+          <w:szCs w:val="28"/>
+        </w:rPr>
+        <w:t xml:space="preserve">реодолению этих проблем. </w:t>
+      </w:r>
+    </w:p>
+    <w:p>
+      <w:pPr>
+        <w:spacing w:line="360" w:lineRule="auto"/>
         <w:ind w:firstLine="709"/>
         <w:jc w:val="both"/>
         <w:rPr>
@@ -2053,56 +2113,8 @@
           <w:sz w:val="28"/>
           <w:szCs w:val="28"/>
         </w:rPr>
-        <w:t>ия и телевидение. Использование данных сервисов в мобильных и онлайн приложениях даст возможность пользователям совмещать виртуальное и реальное в реальном времени.</w:t>
-      </w:r>
-    </w:p>
-    <w:p>
-      <w:pPr>
-        <w:spacing w:line="360" w:lineRule="auto"/>
-        <w:ind w:firstLine="709"/>
-        <w:jc w:val="both"/>
-        <w:rPr>
-          <w:b/>
-          <w:sz w:val="28"/>
-          <w:szCs w:val="28"/>
-        </w:rPr>
-      </w:pPr>
-      <w:r>
-        <w:rPr>
-          <w:sz w:val="28"/>
-          <w:szCs w:val="28"/>
-        </w:rPr>
-        <w:t>В дальнейшем планируется написание програм</w:t>
-      </w:r>
-      <w:r>
-        <w:rPr>
-          <w:sz w:val="28"/>
-          <w:szCs w:val="28"/>
-        </w:rPr>
-        <w:t>мы, представляющей собой сервис дополненной реальности для мобильных и онлайн приложений.</w:t>
-      </w:r>
-    </w:p>
-    <w:p>
-      <w:pPr>
-        <w:spacing w:line="360" w:lineRule="auto"/>
-        <w:ind w:firstLine="426"/>
-        <w:rPr>
-          <w:b/>
-          <w:sz w:val="28"/>
-          <w:szCs w:val="28"/>
-        </w:rPr>
-      </w:pPr>
-    </w:p>
-    <w:p>
-      <w:pPr>
-        <w:spacing w:line="360" w:lineRule="auto"/>
-        <w:ind w:firstLine="426"/>
-        <w:rPr>
-          <w:b/>
-          <w:sz w:val="28"/>
-          <w:szCs w:val="28"/>
-        </w:rPr>
-      </w:pPr>
+        <w:t xml:space="preserve">ия и телевидение. </w:t>
+      </w:r>
     </w:p>
     <w:p>
       <w:pPr>
@@ -2129,14 +2141,2724 @@
           <w:sz w:val="28"/>
           <w:szCs w:val="28"/>
         </w:rPr>
-        <w:t xml:space="preserve">ИССЛЕДОВАНИЕ </w:t>
-      </w:r>
-      <w:r>
+        <w:t>ИССЛЕДОВАНИЕ СЕРВИСОВ ДОПОЛНЕННОЙ РЕАЛЬНОСТИ</w:t>
+      </w:r>
+    </w:p>
+    <w:p>
+      <w:pPr>
+        <w:spacing w:line="360" w:lineRule="auto"/>
+        <w:jc w:val="center"/>
         <w:rPr>
           <w:b/>
           <w:sz w:val="28"/>
           <w:szCs w:val="28"/>
         </w:rPr>
+      </w:pPr>
+    </w:p>
+    <w:p>
+      <w:pPr>
+        <w:spacing w:line="360" w:lineRule="auto"/>
+        <w:ind w:firstLine="709"/>
+        <w:jc w:val="both"/>
+        <w:rPr>
+          <w:b/>
+          <w:sz w:val="28"/>
+          <w:szCs w:val="28"/>
+        </w:rPr>
+      </w:pPr>
+      <w:r>
+        <w:rPr>
+          <w:b/>
+          <w:sz w:val="28"/>
+          <w:szCs w:val="28"/>
+        </w:rPr>
+        <w:t>1.1 Постановка задачи</w:t>
+      </w:r>
+    </w:p>
+    <w:p>
+      <w:pPr>
+        <w:spacing w:line="360" w:lineRule="auto"/>
+        <w:ind w:firstLine="709"/>
+        <w:jc w:val="both"/>
+        <w:rPr>
+          <w:sz w:val="28"/>
+          <w:szCs w:val="28"/>
+        </w:rPr>
+      </w:pPr>
+      <w:r>
+        <w:rPr>
+          <w:sz w:val="28"/>
+          <w:szCs w:val="28"/>
+        </w:rPr>
+        <w:t>Дополненная реальность представляет собой разновидность виртуальных сред, или виртуальных реальностей, как их обычно называют. Технологии виртуальных сред полностью погружают пользователя в синтетическую среду. В это время пользователь не может видеть реальный мир вокруг него. В противоположность этому, дополненная реальность позволяет пользователю видеть реальный мир с виртуальными объектами, наложенными или скомбинированными с реальным миром. Поэтому, AR дополняет реальность, а не полностью заменяет её.</w:t>
+      </w:r>
+    </w:p>
+    <w:p>
+      <w:pPr>
+        <w:spacing w:line="360" w:lineRule="auto"/>
+        <w:ind w:firstLine="709"/>
+        <w:jc w:val="both"/>
+        <w:rPr>
+          <w:sz w:val="28"/>
+          <w:szCs w:val="28"/>
+        </w:rPr>
+      </w:pPr>
+      <w:r>
+        <w:rPr>
+          <w:sz w:val="28"/>
+          <w:szCs w:val="28"/>
+        </w:rPr>
+        <w:t xml:space="preserve">В связи с этим актуальны такие задачи исследований: </w:t>
+      </w:r>
+    </w:p>
+    <w:p>
+      <w:pPr>
+        <w:spacing w:line="360" w:lineRule="auto"/>
+        <w:jc w:val="both"/>
+        <w:rPr>
+          <w:sz w:val="28"/>
+          <w:szCs w:val="28"/>
+        </w:rPr>
+      </w:pPr>
+      <w:r>
+        <w:rPr>
+          <w:sz w:val="28"/>
+          <w:szCs w:val="28"/>
+        </w:rPr>
+        <w:t xml:space="preserve">1. </w:t>
+      </w:r>
+      <w:r>
+        <w:rPr>
+          <w:sz w:val="28"/>
+          <w:szCs w:val="28"/>
+        </w:rPr>
+        <w:t xml:space="preserve"> </w:t>
+      </w:r>
+      <w:r>
+        <w:rPr>
+          <w:sz w:val="28"/>
+          <w:szCs w:val="28"/>
+        </w:rPr>
+        <w:t>Изучить</w:t>
+      </w:r>
+      <w:r>
+        <w:rPr>
+          <w:sz w:val="28"/>
+          <w:szCs w:val="28"/>
+        </w:rPr>
+        <w:t xml:space="preserve"> то, чем является дополненная реальность</w:t>
+      </w:r>
+      <w:r>
+        <w:rPr>
+          <w:sz w:val="28"/>
+          <w:szCs w:val="28"/>
+        </w:rPr>
+        <w:t xml:space="preserve">. </w:t>
+      </w:r>
+    </w:p>
+    <w:p>
+      <w:pPr>
+        <w:spacing w:line="360" w:lineRule="auto"/>
+        <w:jc w:val="both"/>
+        <w:rPr>
+          <w:sz w:val="28"/>
+          <w:szCs w:val="28"/>
+        </w:rPr>
+      </w:pPr>
+      <w:r>
+        <w:rPr>
+          <w:sz w:val="28"/>
+          <w:szCs w:val="28"/>
+        </w:rPr>
+        <w:t>2.</w:t>
+      </w:r>
+      <w:r>
+        <w:rPr>
+          <w:sz w:val="28"/>
+          <w:szCs w:val="28"/>
+        </w:rPr>
+        <w:t xml:space="preserve"> </w:t>
+      </w:r>
+      <w:r>
+        <w:rPr>
+          <w:sz w:val="28"/>
+          <w:szCs w:val="28"/>
+        </w:rPr>
+        <w:t>Рассмотреть приложения, в которые могут быть внедрены сервисы дополненной реальности.</w:t>
+      </w:r>
+    </w:p>
+    <w:p>
+      <w:pPr>
+        <w:spacing w:line="360" w:lineRule="auto"/>
+        <w:jc w:val="both"/>
+        <w:rPr>
+          <w:sz w:val="28"/>
+          <w:szCs w:val="28"/>
+        </w:rPr>
+      </w:pPr>
+      <w:r>
+        <w:rPr>
+          <w:sz w:val="28"/>
+          <w:szCs w:val="28"/>
+        </w:rPr>
+        <w:t>3.</w:t>
+      </w:r>
+      <w:r>
+        <w:rPr>
+          <w:sz w:val="28"/>
+          <w:szCs w:val="28"/>
+        </w:rPr>
+        <w:t xml:space="preserve">   </w:t>
+      </w:r>
+      <w:r>
+        <w:rPr>
+          <w:sz w:val="28"/>
+          <w:szCs w:val="28"/>
+        </w:rPr>
+        <w:t>Изучить, каким образом происходит построение системы дополненной реальности</w:t>
+      </w:r>
+      <w:r>
+        <w:rPr>
+          <w:sz w:val="28"/>
+          <w:szCs w:val="28"/>
+        </w:rPr>
+        <w:t>.</w:t>
+      </w:r>
+    </w:p>
+    <w:p>
+      <w:pPr>
+        <w:spacing w:line="360" w:lineRule="auto"/>
+        <w:jc w:val="both"/>
+        <w:rPr>
+          <w:sz w:val="28"/>
+          <w:szCs w:val="28"/>
+        </w:rPr>
+      </w:pPr>
+      <w:r>
+        <w:rPr>
+          <w:sz w:val="28"/>
+          <w:szCs w:val="28"/>
+        </w:rPr>
+        <w:t>4.</w:t>
+      </w:r>
+      <w:r>
+        <w:rPr>
+          <w:sz w:val="28"/>
+          <w:szCs w:val="28"/>
+        </w:rPr>
+        <w:t xml:space="preserve"> </w:t>
+      </w:r>
+      <w:r>
+        <w:rPr>
+          <w:sz w:val="28"/>
+          <w:szCs w:val="28"/>
+        </w:rPr>
+        <w:t>Рассмотреть основные проблемы и ошибки при построении дополненных реальностей.</w:t>
+      </w:r>
+    </w:p>
+    <w:p>
+      <w:pPr>
+        <w:spacing w:line="360" w:lineRule="auto"/>
+        <w:rPr>
+          <w:sz w:val="28"/>
+          <w:szCs w:val="28"/>
+        </w:rPr>
+      </w:pPr>
+    </w:p>
+    <w:p>
+      <w:pPr>
+        <w:spacing w:line="360" w:lineRule="auto"/>
+        <w:ind w:firstLine="709"/>
+        <w:jc w:val="both"/>
+        <w:rPr>
+          <w:b/>
+          <w:sz w:val="28"/>
+          <w:szCs w:val="28"/>
+        </w:rPr>
+      </w:pPr>
+      <w:r>
+        <w:rPr>
+          <w:b/>
+          <w:sz w:val="28"/>
+          <w:szCs w:val="28"/>
+        </w:rPr>
+        <w:t>1.</w:t>
+      </w:r>
+      <w:r>
+        <w:rPr>
+          <w:b/>
+          <w:sz w:val="28"/>
+          <w:szCs w:val="28"/>
+        </w:rPr>
+        <w:t>2</w:t>
+      </w:r>
+      <w:r>
+        <w:rPr>
+          <w:b/>
+          <w:sz w:val="28"/>
+          <w:szCs w:val="28"/>
+        </w:rPr>
+        <w:t xml:space="preserve"> </w:t>
+      </w:r>
+      <w:r>
+        <w:rPr>
+          <w:b/>
+          <w:sz w:val="28"/>
+          <w:szCs w:val="28"/>
+        </w:rPr>
+        <w:t>Понятие дополненной реальности</w:t>
+      </w:r>
+    </w:p>
+    <w:p>
+      <w:pPr>
+        <w:spacing w:line="360" w:lineRule="auto"/>
+        <w:ind w:firstLine="709"/>
+        <w:jc w:val="both"/>
+        <w:rPr>
+          <w:sz w:val="28"/>
+          <w:szCs w:val="28"/>
+        </w:rPr>
+      </w:pPr>
+      <w:r>
+        <w:rPr>
+          <w:sz w:val="28"/>
+          <w:szCs w:val="28"/>
+        </w:rPr>
+        <w:t>Почему дополненн</w:t>
+      </w:r>
+      <w:r>
+        <w:rPr>
+          <w:sz w:val="28"/>
+          <w:szCs w:val="28"/>
+        </w:rPr>
+        <w:t xml:space="preserve">ая реальность - </w:t>
+      </w:r>
+      <w:r>
+        <w:rPr>
+          <w:sz w:val="28"/>
+          <w:szCs w:val="28"/>
+        </w:rPr>
+        <w:t>интересн</w:t>
+      </w:r>
+      <w:r>
+        <w:rPr>
+          <w:sz w:val="28"/>
+          <w:szCs w:val="28"/>
+        </w:rPr>
+        <w:t>ая</w:t>
+      </w:r>
+      <w:r>
+        <w:rPr>
+          <w:sz w:val="28"/>
+          <w:szCs w:val="28"/>
+        </w:rPr>
+        <w:t xml:space="preserve"> тем</w:t>
+      </w:r>
+      <w:r>
+        <w:rPr>
+          <w:sz w:val="28"/>
+          <w:szCs w:val="28"/>
+        </w:rPr>
+        <w:t>а</w:t>
+      </w:r>
+      <w:r>
+        <w:rPr>
+          <w:sz w:val="28"/>
+          <w:szCs w:val="28"/>
+        </w:rPr>
+        <w:t>? Почему объединение реальных и виртуальных объектов в 3-D полезно? Дополненная реальность улучшает восприятие пользователя и взаимодействие с реальным миром. Виртуальные объекты отобража</w:t>
+      </w:r>
+      <w:r>
+        <w:rPr>
+          <w:sz w:val="28"/>
+          <w:szCs w:val="28"/>
+        </w:rPr>
+        <w:t>ю</w:t>
+      </w:r>
+      <w:r>
+        <w:rPr>
+          <w:sz w:val="28"/>
+          <w:szCs w:val="28"/>
+        </w:rPr>
+        <w:t xml:space="preserve">т информацию о том, что пользователь не может </w:t>
+      </w:r>
+      <w:r>
+        <w:rPr>
+          <w:sz w:val="28"/>
+          <w:szCs w:val="28"/>
+        </w:rPr>
+        <w:t>заметить своими</w:t>
+      </w:r>
+      <w:r>
+        <w:rPr>
+          <w:sz w:val="28"/>
+          <w:szCs w:val="28"/>
+        </w:rPr>
+        <w:t xml:space="preserve"> собственными чувствами. Информация, передаваемая с помощью виртуальных объектов, позволяет пользователю выполнять реальные задачи. </w:t>
+      </w:r>
+      <w:r>
+        <w:rPr>
+          <w:sz w:val="28"/>
+          <w:szCs w:val="28"/>
+        </w:rPr>
+        <w:t>Дополненная реальность</w:t>
+      </w:r>
+      <w:r>
+        <w:rPr>
+          <w:sz w:val="28"/>
+          <w:szCs w:val="28"/>
+        </w:rPr>
+        <w:t xml:space="preserve"> представляет собой конкретный пример </w:t>
+      </w:r>
+      <w:r>
+        <w:rPr>
+          <w:sz w:val="28"/>
+          <w:szCs w:val="28"/>
+        </w:rPr>
+        <w:lastRenderedPageBreak/>
+        <w:t xml:space="preserve">того, что Фред Брукс называет усиление интеллекта: </w:t>
+      </w:r>
+      <w:r>
+        <w:rPr>
+          <w:sz w:val="28"/>
+          <w:szCs w:val="28"/>
+        </w:rPr>
+        <w:t>использовать компьютер</w:t>
+      </w:r>
+      <w:r>
+        <w:rPr>
+          <w:sz w:val="28"/>
+          <w:szCs w:val="28"/>
+        </w:rPr>
+        <w:t xml:space="preserve"> в качестве инструмента, чтобы сделать задачу проще для человека</w:t>
+      </w:r>
+      <w:r>
+        <w:rPr>
+          <w:sz w:val="28"/>
+          <w:szCs w:val="28"/>
+        </w:rPr>
+        <w:t xml:space="preserve"> для выполнения</w:t>
+      </w:r>
+      <w:r>
+        <w:rPr>
+          <w:sz w:val="28"/>
+          <w:szCs w:val="28"/>
+        </w:rPr>
+        <w:t xml:space="preserve"> [Brooks96].</w:t>
+      </w:r>
+    </w:p>
+    <w:p>
+      <w:pPr>
+        <w:spacing w:line="360" w:lineRule="auto"/>
+        <w:ind w:firstLine="709"/>
+        <w:jc w:val="both"/>
+        <w:rPr>
+          <w:sz w:val="28"/>
+          <w:szCs w:val="28"/>
+        </w:rPr>
+      </w:pPr>
+      <w:r>
+        <w:rPr>
+          <w:sz w:val="28"/>
+          <w:szCs w:val="28"/>
+        </w:rPr>
+        <w:t>На рисунке 1 показан пример того, как это может выглядеть. Здесь изображён реальный стол с реальным телефоном. Внутри этой комнаты также виртуальная лампа и два виртуальных стула. Обратите внимание, что объекты объединены в 3-D, так что виртуальная лампа покрывает реальный стол, а реальный стол охватывает части двух виртуальных стульев.</w:t>
+      </w:r>
+    </w:p>
+    <w:p>
+      <w:pPr>
+        <w:spacing w:line="360" w:lineRule="auto"/>
+        <w:ind w:firstLine="709"/>
+        <w:jc w:val="center"/>
+        <w:rPr>
+          <w:sz w:val="28"/>
+          <w:szCs w:val="28"/>
+        </w:rPr>
+      </w:pPr>
+      <w:r>
+        <w:rPr>
+          <w:noProof/>
+          <w:sz w:val="28"/>
+          <w:szCs w:val="28"/>
+        </w:rPr>
+        <w:drawing>
+          <wp:inline distT="0" distB="0" distL="0" distR="0" wp14:anchorId="1140F72D" wp14:editId="04573DB0">
+            <wp:extent cx="3357479" cy="2624447"/>
+            <wp:effectExtent l="0" t="0" r="0" b="0"/>
+            <wp:docPr id="1" name="Рисунок 1"/>
+            <wp:cNvGraphicFramePr>
+              <a:graphicFrameLocks xmlns:a="http://schemas.openxmlformats.org/drawingml/2006/main" noChangeAspect="1"/>
+            </wp:cNvGraphicFramePr>
+            <a:graphic xmlns:a="http://schemas.openxmlformats.org/drawingml/2006/main">
+              <a:graphicData uri="http://schemas.openxmlformats.org/drawingml/2006/picture">
+                <pic:pic xmlns:pic="http://schemas.openxmlformats.org/drawingml/2006/picture">
+                  <pic:nvPicPr>
+                    <pic:cNvPr id="0" name="Рисунок 1"/>
+                    <pic:cNvPicPr>
+                      <a:picLocks noChangeAspect="1" noChangeArrowheads="1"/>
+                    </pic:cNvPicPr>
+                  </pic:nvPicPr>
+                  <pic:blipFill>
+                    <a:blip r:embed="rId11">
+                      <a:extLst>
+                        <a:ext uri="{28A0092B-C50C-407E-A947-70E740481C1C}">
+                          <a14:useLocalDpi xmlns:a14="http://schemas.microsoft.com/office/drawing/2010/main" val="0"/>
+                        </a:ext>
+                      </a:extLst>
+                    </a:blip>
+                    <a:srcRect l="41513" t="49962" r="40715" b="25307"/>
+                    <a:stretch>
+                      <a:fillRect/>
+                    </a:stretch>
+                  </pic:blipFill>
+                  <pic:spPr bwMode="auto">
+                    <a:xfrm>
+                      <a:off x="0" y="0"/>
+                      <a:ext cx="3360555" cy="2626852"/>
+                    </a:xfrm>
+                    <a:prstGeom prst="rect">
+                      <a:avLst/>
+                    </a:prstGeom>
+                    <a:noFill/>
+                    <a:ln>
+                      <a:noFill/>
+                    </a:ln>
+                  </pic:spPr>
+                </pic:pic>
+              </a:graphicData>
+            </a:graphic>
+          </wp:inline>
+        </w:drawing>
+      </w:r>
+    </w:p>
+    <w:p>
+      <w:pPr>
+        <w:spacing w:line="360" w:lineRule="auto"/>
+        <w:jc w:val="center"/>
+        <w:rPr>
+          <w:sz w:val="28"/>
+          <w:szCs w:val="28"/>
+        </w:rPr>
+      </w:pPr>
+      <w:r>
+        <w:rPr>
+          <w:sz w:val="28"/>
+          <w:szCs w:val="28"/>
+        </w:rPr>
+        <w:t xml:space="preserve">Рисунок 1 </w:t>
+      </w:r>
+      <w:r>
+        <w:rPr>
+          <w:sz w:val="28"/>
+          <w:szCs w:val="28"/>
+        </w:rPr>
+        <w:t>–</w:t>
+      </w:r>
+      <w:r>
+        <w:rPr>
+          <w:sz w:val="28"/>
+          <w:szCs w:val="28"/>
+        </w:rPr>
+        <w:t xml:space="preserve"> Реальный стол с виртуальной лампой и двумя виртуальными стульями</w:t>
+      </w:r>
+    </w:p>
+    <w:p>
+      <w:pPr>
+        <w:spacing w:line="360" w:lineRule="auto"/>
+        <w:ind w:firstLine="709"/>
+        <w:rPr>
+          <w:sz w:val="28"/>
+          <w:szCs w:val="28"/>
+        </w:rPr>
+      </w:pPr>
+    </w:p>
+    <w:p>
+      <w:pPr>
+        <w:spacing w:line="360" w:lineRule="auto"/>
+        <w:ind w:firstLine="709"/>
+        <w:jc w:val="both"/>
+        <w:rPr>
+          <w:b/>
+          <w:sz w:val="28"/>
+          <w:szCs w:val="28"/>
+        </w:rPr>
+      </w:pPr>
+      <w:r>
+        <w:rPr>
+          <w:b/>
+          <w:sz w:val="28"/>
+          <w:szCs w:val="28"/>
+        </w:rPr>
+        <w:t>1.3</w:t>
+      </w:r>
+      <w:r>
+        <w:rPr>
+          <w:b/>
+          <w:sz w:val="28"/>
+          <w:szCs w:val="28"/>
+        </w:rPr>
+        <w:t xml:space="preserve"> </w:t>
+      </w:r>
+      <w:r>
+        <w:rPr>
+          <w:b/>
+          <w:sz w:val="28"/>
+          <w:szCs w:val="28"/>
+        </w:rPr>
+        <w:t>Потенциальные приложения для внедрения сервисов дополненной реальности</w:t>
+      </w:r>
+    </w:p>
+    <w:p>
+      <w:pPr>
+        <w:spacing w:line="360" w:lineRule="auto"/>
+        <w:ind w:firstLine="709"/>
+        <w:jc w:val="both"/>
+        <w:rPr>
+          <w:sz w:val="28"/>
+          <w:szCs w:val="28"/>
+        </w:rPr>
+      </w:pPr>
+      <w:r>
+        <w:rPr>
+          <w:sz w:val="28"/>
+          <w:szCs w:val="28"/>
+        </w:rPr>
+        <w:t>Рассмотрим следующие потенциальные приложения для внедрения сервисов дополненной реальности: медицинская визуализация, техническое обслуживание и ремонт, аннотацию, планировани</w:t>
+      </w:r>
+      <w:r>
+        <w:rPr>
+          <w:sz w:val="28"/>
+          <w:szCs w:val="28"/>
+        </w:rPr>
+        <w:t>е</w:t>
+      </w:r>
+      <w:r>
+        <w:rPr>
+          <w:sz w:val="28"/>
+          <w:szCs w:val="28"/>
+        </w:rPr>
+        <w:t xml:space="preserve"> пути</w:t>
+      </w:r>
+      <w:r>
+        <w:rPr>
+          <w:sz w:val="28"/>
+          <w:szCs w:val="28"/>
+        </w:rPr>
+        <w:t xml:space="preserve"> робота</w:t>
+      </w:r>
+      <w:r>
+        <w:rPr>
+          <w:sz w:val="28"/>
+          <w:szCs w:val="28"/>
+        </w:rPr>
+        <w:t xml:space="preserve">, </w:t>
+      </w:r>
+      <w:r>
+        <w:rPr>
+          <w:sz w:val="28"/>
+          <w:szCs w:val="28"/>
+        </w:rPr>
+        <w:t>киноиндустрия</w:t>
+      </w:r>
+      <w:r>
+        <w:rPr>
+          <w:sz w:val="28"/>
+          <w:szCs w:val="28"/>
+        </w:rPr>
+        <w:t>, навигации и ориентации военных самолётов.</w:t>
+      </w:r>
+    </w:p>
+    <w:p>
+      <w:pPr>
+        <w:spacing w:line="360" w:lineRule="auto"/>
+        <w:ind w:firstLine="709"/>
+        <w:jc w:val="both"/>
+        <w:rPr>
+          <w:sz w:val="28"/>
+          <w:szCs w:val="28"/>
+        </w:rPr>
+      </w:pPr>
+      <w:r>
+        <w:rPr>
+          <w:sz w:val="28"/>
+          <w:szCs w:val="28"/>
+        </w:rPr>
+        <w:t>Врачи могли бы использовать дополненн</w:t>
+      </w:r>
+      <w:r>
+        <w:rPr>
+          <w:sz w:val="28"/>
+          <w:szCs w:val="28"/>
+        </w:rPr>
+        <w:t xml:space="preserve">ые реальности как </w:t>
+      </w:r>
+      <w:r>
+        <w:rPr>
+          <w:sz w:val="28"/>
+          <w:szCs w:val="28"/>
+        </w:rPr>
+        <w:t>учебно</w:t>
+      </w:r>
+      <w:r>
+        <w:rPr>
+          <w:sz w:val="28"/>
+          <w:szCs w:val="28"/>
+        </w:rPr>
+        <w:t>е</w:t>
+      </w:r>
+      <w:r>
+        <w:rPr>
+          <w:sz w:val="28"/>
+          <w:szCs w:val="28"/>
+        </w:rPr>
+        <w:t xml:space="preserve"> пособи</w:t>
+      </w:r>
+      <w:r>
+        <w:rPr>
+          <w:sz w:val="28"/>
+          <w:szCs w:val="28"/>
+        </w:rPr>
+        <w:t>е</w:t>
+      </w:r>
+      <w:r>
+        <w:rPr>
+          <w:sz w:val="28"/>
+          <w:szCs w:val="28"/>
+        </w:rPr>
+        <w:t xml:space="preserve"> для хирургии. </w:t>
+      </w:r>
+      <w:r>
+        <w:rPr>
+          <w:sz w:val="28"/>
+          <w:szCs w:val="28"/>
+        </w:rPr>
+        <w:t>В режиме реального времени</w:t>
+      </w:r>
+      <w:r>
+        <w:rPr>
+          <w:sz w:val="28"/>
+          <w:szCs w:val="28"/>
+        </w:rPr>
+        <w:t xml:space="preserve"> можно собрать 3-D </w:t>
+      </w:r>
+      <w:r>
+        <w:rPr>
+          <w:sz w:val="28"/>
+          <w:szCs w:val="28"/>
+        </w:rPr>
+        <w:t>представление</w:t>
+      </w:r>
+      <w:r>
+        <w:rPr>
+          <w:sz w:val="28"/>
+          <w:szCs w:val="28"/>
+        </w:rPr>
+        <w:t xml:space="preserve"> </w:t>
+      </w:r>
+      <w:r>
+        <w:rPr>
+          <w:sz w:val="28"/>
+          <w:szCs w:val="28"/>
+        </w:rPr>
+        <w:t xml:space="preserve">данных о </w:t>
+      </w:r>
+      <w:r>
+        <w:rPr>
+          <w:sz w:val="28"/>
+          <w:szCs w:val="28"/>
+        </w:rPr>
+        <w:t>пациент</w:t>
+      </w:r>
+      <w:r>
+        <w:rPr>
+          <w:sz w:val="28"/>
+          <w:szCs w:val="28"/>
+        </w:rPr>
+        <w:t>е</w:t>
+      </w:r>
+      <w:r>
+        <w:rPr>
+          <w:sz w:val="28"/>
+          <w:szCs w:val="28"/>
+        </w:rPr>
+        <w:t xml:space="preserve">, используя неинвазивные сенсоры, </w:t>
+      </w:r>
+      <w:r>
+        <w:rPr>
+          <w:sz w:val="28"/>
+          <w:szCs w:val="28"/>
+        </w:rPr>
+        <w:lastRenderedPageBreak/>
+        <w:t xml:space="preserve">такие </w:t>
+      </w:r>
+      <w:r>
+        <w:rPr>
+          <w:sz w:val="28"/>
+          <w:szCs w:val="28"/>
+        </w:rPr>
+        <w:t>как магни</w:t>
+      </w:r>
+      <w:r>
+        <w:rPr>
+          <w:sz w:val="28"/>
+          <w:szCs w:val="28"/>
+        </w:rPr>
+        <w:t>тно-резонансная томография</w:t>
+      </w:r>
+      <w:r>
+        <w:rPr>
+          <w:sz w:val="28"/>
+          <w:szCs w:val="28"/>
+        </w:rPr>
+        <w:t>, компьютерн</w:t>
+      </w:r>
+      <w:r>
+        <w:rPr>
+          <w:sz w:val="28"/>
+          <w:szCs w:val="28"/>
+        </w:rPr>
+        <w:t xml:space="preserve">ая томография </w:t>
+      </w:r>
+      <w:r>
+        <w:rPr>
+          <w:sz w:val="28"/>
+          <w:szCs w:val="28"/>
+        </w:rPr>
+        <w:t xml:space="preserve">или ультразвуковое </w:t>
+      </w:r>
+      <w:r>
+        <w:rPr>
+          <w:sz w:val="28"/>
+          <w:szCs w:val="28"/>
+        </w:rPr>
+        <w:t>обследование</w:t>
+      </w:r>
+      <w:r>
+        <w:rPr>
+          <w:sz w:val="28"/>
+          <w:szCs w:val="28"/>
+        </w:rPr>
+        <w:t>. Это было бы очень полезно во время минимально-инвазивной хирургии, что уменьш</w:t>
+      </w:r>
+      <w:r>
+        <w:rPr>
+          <w:sz w:val="28"/>
+          <w:szCs w:val="28"/>
+        </w:rPr>
+        <w:t>ило бы травму операции в связи с меньшим количеством надрезов</w:t>
+      </w:r>
+      <w:r>
+        <w:rPr>
+          <w:sz w:val="28"/>
+          <w:szCs w:val="28"/>
+        </w:rPr>
+        <w:t xml:space="preserve">. </w:t>
+      </w:r>
+      <w:r>
+        <w:rPr>
+          <w:sz w:val="28"/>
+          <w:szCs w:val="28"/>
+        </w:rPr>
+        <w:t>Проблема минимально инвазивных методов</w:t>
+      </w:r>
+      <w:r>
+        <w:rPr>
+          <w:sz w:val="28"/>
+          <w:szCs w:val="28"/>
+        </w:rPr>
+        <w:t xml:space="preserve"> </w:t>
+      </w:r>
+      <w:r>
+        <w:rPr>
+          <w:sz w:val="28"/>
+          <w:szCs w:val="28"/>
+        </w:rPr>
+        <w:t xml:space="preserve">заключается в </w:t>
+      </w:r>
+      <w:r>
+        <w:rPr>
+          <w:sz w:val="28"/>
+          <w:szCs w:val="28"/>
+        </w:rPr>
+        <w:t>то</w:t>
+      </w:r>
+      <w:r>
+        <w:rPr>
+          <w:sz w:val="28"/>
+          <w:szCs w:val="28"/>
+        </w:rPr>
+        <w:t>м</w:t>
+      </w:r>
+      <w:r>
+        <w:rPr>
+          <w:sz w:val="28"/>
+          <w:szCs w:val="28"/>
+        </w:rPr>
+        <w:t>, что они снижают способность врача заглянуть внутрь пациента, что делает хирургическо</w:t>
+      </w:r>
+      <w:r>
+        <w:rPr>
+          <w:sz w:val="28"/>
+          <w:szCs w:val="28"/>
+        </w:rPr>
+        <w:t>е вмешательство более трудным. Т</w:t>
+      </w:r>
+      <w:r>
+        <w:rPr>
+          <w:sz w:val="28"/>
+          <w:szCs w:val="28"/>
+        </w:rPr>
+        <w:t xml:space="preserve">ехнология </w:t>
+      </w:r>
+      <w:r>
+        <w:rPr>
+          <w:sz w:val="28"/>
+          <w:szCs w:val="28"/>
+        </w:rPr>
+        <w:t xml:space="preserve">дополненной реальности </w:t>
+      </w:r>
+      <w:r>
+        <w:rPr>
+          <w:sz w:val="28"/>
+          <w:szCs w:val="28"/>
+        </w:rPr>
+        <w:t xml:space="preserve">может обеспечить </w:t>
+      </w:r>
+      <w:r>
+        <w:rPr>
+          <w:sz w:val="28"/>
+          <w:szCs w:val="28"/>
+        </w:rPr>
+        <w:t xml:space="preserve">представление </w:t>
+      </w:r>
+      <w:r>
+        <w:rPr>
+          <w:sz w:val="28"/>
+          <w:szCs w:val="28"/>
+        </w:rPr>
+        <w:t>внутренн</w:t>
+      </w:r>
+      <w:r>
+        <w:rPr>
+          <w:sz w:val="28"/>
+          <w:szCs w:val="28"/>
+        </w:rPr>
+        <w:t>его</w:t>
+      </w:r>
+      <w:r>
+        <w:rPr>
+          <w:sz w:val="28"/>
+          <w:szCs w:val="28"/>
+        </w:rPr>
+        <w:t xml:space="preserve"> вид</w:t>
+      </w:r>
+      <w:r>
+        <w:rPr>
+          <w:sz w:val="28"/>
+          <w:szCs w:val="28"/>
+        </w:rPr>
+        <w:t>а</w:t>
+      </w:r>
+      <w:r>
+        <w:rPr>
+          <w:sz w:val="28"/>
+          <w:szCs w:val="28"/>
+        </w:rPr>
+        <w:t xml:space="preserve"> без</w:t>
+      </w:r>
+      <w:r>
+        <w:rPr>
+          <w:sz w:val="28"/>
+          <w:szCs w:val="28"/>
+        </w:rPr>
+        <w:t xml:space="preserve"> необходимости большого количества надрезов.</w:t>
+      </w:r>
+    </w:p>
+    <w:p>
+      <w:pPr>
+        <w:spacing w:line="360" w:lineRule="auto"/>
+        <w:ind w:firstLine="709"/>
+        <w:jc w:val="both"/>
+        <w:rPr>
+          <w:sz w:val="28"/>
+          <w:szCs w:val="28"/>
+        </w:rPr>
+      </w:pPr>
+      <w:r>
+        <w:rPr>
+          <w:sz w:val="28"/>
+          <w:szCs w:val="28"/>
+        </w:rPr>
+        <w:t>Дополненные реальности</w:t>
+      </w:r>
+      <w:r>
+        <w:rPr>
+          <w:sz w:val="28"/>
+          <w:szCs w:val="28"/>
+        </w:rPr>
+        <w:t xml:space="preserve"> также мо</w:t>
+      </w:r>
+      <w:r>
+        <w:rPr>
+          <w:sz w:val="28"/>
+          <w:szCs w:val="28"/>
+        </w:rPr>
+        <w:t>гут</w:t>
+      </w:r>
+      <w:r>
+        <w:rPr>
+          <w:sz w:val="28"/>
+          <w:szCs w:val="28"/>
+        </w:rPr>
+        <w:t xml:space="preserve"> быть полезн</w:t>
+      </w:r>
+      <w:r>
+        <w:rPr>
+          <w:sz w:val="28"/>
+          <w:szCs w:val="28"/>
+        </w:rPr>
+        <w:t>ы</w:t>
+      </w:r>
+      <w:r>
+        <w:rPr>
+          <w:sz w:val="28"/>
+          <w:szCs w:val="28"/>
+        </w:rPr>
+        <w:t xml:space="preserve"> для целей обучения [Kancherl</w:t>
+      </w:r>
+      <w:r>
+        <w:rPr>
+          <w:sz w:val="28"/>
+          <w:szCs w:val="28"/>
+        </w:rPr>
+        <w:t>a95]. Виртуальные инструкции могут</w:t>
+      </w:r>
+      <w:r>
+        <w:rPr>
+          <w:sz w:val="28"/>
+          <w:szCs w:val="28"/>
+        </w:rPr>
+        <w:t xml:space="preserve"> напоминать начинающим хирург</w:t>
+      </w:r>
+      <w:r>
+        <w:rPr>
+          <w:sz w:val="28"/>
+          <w:szCs w:val="28"/>
+        </w:rPr>
+        <w:t>а</w:t>
+      </w:r>
+      <w:r>
+        <w:rPr>
+          <w:sz w:val="28"/>
+          <w:szCs w:val="28"/>
+        </w:rPr>
+        <w:t xml:space="preserve">м </w:t>
+      </w:r>
+      <w:r>
+        <w:rPr>
+          <w:sz w:val="28"/>
+          <w:szCs w:val="28"/>
+        </w:rPr>
+        <w:t xml:space="preserve">о </w:t>
+      </w:r>
+      <w:r>
+        <w:rPr>
+          <w:sz w:val="28"/>
+          <w:szCs w:val="28"/>
+        </w:rPr>
+        <w:t>необходимых шаг</w:t>
+      </w:r>
+      <w:r>
+        <w:rPr>
+          <w:sz w:val="28"/>
+          <w:szCs w:val="28"/>
+        </w:rPr>
+        <w:t>ах</w:t>
+      </w:r>
+      <w:r>
+        <w:rPr>
+          <w:sz w:val="28"/>
+          <w:szCs w:val="28"/>
+        </w:rPr>
+        <w:t>, без необходимости смотреть в сторону от пациента, чтобы проконсультироваться с руководством. Виртуальные объекты могут также определить органы [Durlach95].</w:t>
+      </w:r>
+      <w:r>
+        <w:rPr>
+          <w:sz w:val="28"/>
+          <w:szCs w:val="28"/>
+        </w:rPr>
+        <w:t xml:space="preserve"> </w:t>
+      </w:r>
+      <w:r>
+        <w:rPr>
+          <w:sz w:val="28"/>
+          <w:szCs w:val="28"/>
+        </w:rPr>
+        <w:t>Не</w:t>
+      </w:r>
+      <w:r>
+        <w:rPr>
+          <w:sz w:val="28"/>
+          <w:szCs w:val="28"/>
+        </w:rPr>
+        <w:t>которые</w:t>
+      </w:r>
+      <w:r>
+        <w:rPr>
+          <w:sz w:val="28"/>
+          <w:szCs w:val="28"/>
+        </w:rPr>
+        <w:t xml:space="preserve"> проект</w:t>
+      </w:r>
+      <w:r>
+        <w:rPr>
+          <w:sz w:val="28"/>
+          <w:szCs w:val="28"/>
+        </w:rPr>
+        <w:t>ы</w:t>
+      </w:r>
+      <w:r>
+        <w:rPr>
+          <w:sz w:val="28"/>
+          <w:szCs w:val="28"/>
+        </w:rPr>
+        <w:t xml:space="preserve"> изучают эту область применения. В UNC Chapel Hill, исследовательская группа провела пробные сканирования утроб</w:t>
+      </w:r>
+      <w:r>
+        <w:rPr>
+          <w:sz w:val="28"/>
+          <w:szCs w:val="28"/>
+        </w:rPr>
+        <w:t>а</w:t>
+      </w:r>
+      <w:r>
+        <w:rPr>
+          <w:sz w:val="28"/>
+          <w:szCs w:val="28"/>
+        </w:rPr>
+        <w:t xml:space="preserve"> беременной женщины с датчиком ультразвука, создавая 3-D представление плода внутри утробы</w:t>
+      </w:r>
+      <w:r>
+        <w:rPr>
+          <w:sz w:val="28"/>
+          <w:szCs w:val="28"/>
+        </w:rPr>
+        <w:t>. Результат представлен на рисунке 2.</w:t>
+      </w:r>
+    </w:p>
+    <w:p>
+      <w:pPr>
+        <w:spacing w:line="360" w:lineRule="auto"/>
+        <w:jc w:val="center"/>
+        <w:rPr>
+          <w:sz w:val="28"/>
+          <w:szCs w:val="28"/>
+        </w:rPr>
+      </w:pPr>
+      <w:r>
+        <w:rPr>
+          <w:noProof/>
+          <w:sz w:val="28"/>
+          <w:szCs w:val="28"/>
+        </w:rPr>
+        <w:drawing>
+          <wp:inline distT="0" distB="0" distL="0" distR="0">
+            <wp:extent cx="2934735" cy="2185060"/>
+            <wp:effectExtent l="0" t="0" r="0" b="0"/>
+            <wp:docPr id="2" name="Рисунок 2"/>
+            <wp:cNvGraphicFramePr>
+              <a:graphicFrameLocks xmlns:a="http://schemas.openxmlformats.org/drawingml/2006/main" noChangeAspect="1"/>
+            </wp:cNvGraphicFramePr>
+            <a:graphic xmlns:a="http://schemas.openxmlformats.org/drawingml/2006/main">
+              <a:graphicData uri="http://schemas.openxmlformats.org/drawingml/2006/picture">
+                <pic:pic xmlns:pic="http://schemas.openxmlformats.org/drawingml/2006/picture">
+                  <pic:nvPicPr>
+                    <pic:cNvPr id="0" name="Рисунок 1"/>
+                    <pic:cNvPicPr>
+                      <a:picLocks noChangeAspect="1" noChangeArrowheads="1"/>
+                    </pic:cNvPicPr>
+                  </pic:nvPicPr>
+                  <pic:blipFill>
+                    <a:blip r:embed="rId12">
+                      <a:extLst>
+                        <a:ext uri="{28A0092B-C50C-407E-A947-70E740481C1C}">
+                          <a14:useLocalDpi xmlns:a14="http://schemas.microsoft.com/office/drawing/2010/main" val="0"/>
+                        </a:ext>
+                      </a:extLst>
+                    </a:blip>
+                    <a:srcRect l="40544" t="31055" r="40277" b="43590"/>
+                    <a:stretch>
+                      <a:fillRect/>
+                    </a:stretch>
+                  </pic:blipFill>
+                  <pic:spPr bwMode="auto">
+                    <a:xfrm>
+                      <a:off x="0" y="0"/>
+                      <a:ext cx="2937233" cy="2186920"/>
+                    </a:xfrm>
+                    <a:prstGeom prst="rect">
+                      <a:avLst/>
+                    </a:prstGeom>
+                    <a:noFill/>
+                    <a:ln>
+                      <a:noFill/>
+                    </a:ln>
+                  </pic:spPr>
+                </pic:pic>
+              </a:graphicData>
+            </a:graphic>
+          </wp:inline>
+        </w:drawing>
+      </w:r>
+    </w:p>
+    <w:p>
+      <w:pPr>
+        <w:spacing w:line="360" w:lineRule="auto"/>
+        <w:jc w:val="center"/>
+        <w:rPr>
+          <w:sz w:val="28"/>
+          <w:szCs w:val="28"/>
+        </w:rPr>
+      </w:pPr>
+      <w:r>
+        <w:rPr>
+          <w:sz w:val="28"/>
+          <w:szCs w:val="28"/>
+        </w:rPr>
+        <w:t>Рисунок 2</w:t>
+      </w:r>
+      <w:r>
+        <w:rPr>
+          <w:sz w:val="28"/>
+          <w:szCs w:val="28"/>
+        </w:rPr>
+        <w:t xml:space="preserve"> –</w:t>
+      </w:r>
+      <w:r>
+        <w:rPr>
+          <w:sz w:val="28"/>
+          <w:szCs w:val="28"/>
+        </w:rPr>
+        <w:t xml:space="preserve"> Виртуальный плод в утробе беремен</w:t>
+      </w:r>
+      <w:r>
+        <w:rPr>
+          <w:sz w:val="28"/>
+          <w:szCs w:val="28"/>
+        </w:rPr>
+        <w:t>ной пациентки</w:t>
+      </w:r>
+    </w:p>
+    <w:p>
+      <w:pPr>
+        <w:spacing w:line="360" w:lineRule="auto"/>
+        <w:ind w:firstLine="709"/>
+        <w:jc w:val="both"/>
+        <w:rPr>
+          <w:sz w:val="28"/>
+          <w:szCs w:val="28"/>
+        </w:rPr>
+      </w:pPr>
+      <w:r>
+        <w:rPr>
+          <w:sz w:val="28"/>
+          <w:szCs w:val="28"/>
+        </w:rPr>
+        <w:t>Другой категорией</w:t>
+      </w:r>
+      <w:r>
+        <w:rPr>
+          <w:sz w:val="28"/>
+          <w:szCs w:val="28"/>
+        </w:rPr>
+        <w:t xml:space="preserve"> приложений </w:t>
+      </w:r>
+      <w:r>
+        <w:rPr>
+          <w:sz w:val="28"/>
+          <w:szCs w:val="28"/>
+        </w:rPr>
+        <w:t xml:space="preserve">с использованием сервисов </w:t>
+      </w:r>
+      <w:r>
+        <w:rPr>
+          <w:sz w:val="28"/>
+          <w:szCs w:val="28"/>
+        </w:rPr>
+        <w:t xml:space="preserve">дополненной реальности является монтаж, техническое обслуживание, и ремонт сложного </w:t>
+      </w:r>
+      <w:r>
+        <w:rPr>
+          <w:sz w:val="28"/>
+          <w:szCs w:val="28"/>
+        </w:rPr>
+        <w:t>оборудования.</w:t>
+      </w:r>
+      <w:r>
+        <w:rPr>
+          <w:sz w:val="28"/>
+          <w:szCs w:val="28"/>
+        </w:rPr>
+        <w:t xml:space="preserve"> Инструкци</w:t>
+      </w:r>
+      <w:r>
+        <w:rPr>
+          <w:sz w:val="28"/>
+          <w:szCs w:val="28"/>
+        </w:rPr>
+        <w:t xml:space="preserve">и могут </w:t>
+      </w:r>
+      <w:r>
+        <w:rPr>
+          <w:sz w:val="28"/>
+          <w:szCs w:val="28"/>
+        </w:rPr>
+        <w:t xml:space="preserve">быть легче </w:t>
+      </w:r>
+      <w:r>
+        <w:rPr>
+          <w:sz w:val="28"/>
+          <w:szCs w:val="28"/>
+        </w:rPr>
+        <w:t xml:space="preserve">для </w:t>
+      </w:r>
+      <w:r>
+        <w:rPr>
+          <w:sz w:val="28"/>
+          <w:szCs w:val="28"/>
+        </w:rPr>
+        <w:lastRenderedPageBreak/>
+        <w:t>пон</w:t>
+      </w:r>
+      <w:r>
+        <w:rPr>
+          <w:sz w:val="28"/>
+          <w:szCs w:val="28"/>
+        </w:rPr>
+        <w:t>имания</w:t>
+      </w:r>
+      <w:r>
+        <w:rPr>
+          <w:sz w:val="28"/>
+          <w:szCs w:val="28"/>
+        </w:rPr>
+        <w:t xml:space="preserve">, если </w:t>
+      </w:r>
+      <w:r>
+        <w:rPr>
+          <w:sz w:val="28"/>
+          <w:szCs w:val="28"/>
+        </w:rPr>
+        <w:t>бы они будут представлять собой</w:t>
+      </w:r>
+      <w:r>
+        <w:rPr>
+          <w:sz w:val="28"/>
+          <w:szCs w:val="28"/>
+        </w:rPr>
+        <w:t xml:space="preserve"> 3-D рисунк</w:t>
+      </w:r>
+      <w:r>
+        <w:rPr>
+          <w:sz w:val="28"/>
+          <w:szCs w:val="28"/>
+        </w:rPr>
+        <w:t>и</w:t>
+      </w:r>
+      <w:r>
+        <w:rPr>
+          <w:sz w:val="28"/>
+          <w:szCs w:val="28"/>
+        </w:rPr>
+        <w:t>, наложенны</w:t>
+      </w:r>
+      <w:r>
+        <w:rPr>
+          <w:sz w:val="28"/>
+          <w:szCs w:val="28"/>
+        </w:rPr>
+        <w:t>е</w:t>
+      </w:r>
+      <w:r>
+        <w:rPr>
+          <w:sz w:val="28"/>
+          <w:szCs w:val="28"/>
+        </w:rPr>
+        <w:t xml:space="preserve"> на реально</w:t>
+      </w:r>
+      <w:r>
+        <w:rPr>
+          <w:sz w:val="28"/>
+          <w:szCs w:val="28"/>
+        </w:rPr>
+        <w:t>е оборудование</w:t>
+      </w:r>
+      <w:r>
+        <w:rPr>
+          <w:sz w:val="28"/>
+          <w:szCs w:val="28"/>
+        </w:rPr>
+        <w:t>, показыва</w:t>
+      </w:r>
+      <w:r>
+        <w:rPr>
+          <w:sz w:val="28"/>
+          <w:szCs w:val="28"/>
+        </w:rPr>
+        <w:t>ть</w:t>
+      </w:r>
+      <w:r>
+        <w:rPr>
+          <w:sz w:val="28"/>
+          <w:szCs w:val="28"/>
+        </w:rPr>
+        <w:t xml:space="preserve"> шаг за шагом </w:t>
+      </w:r>
+      <w:r>
+        <w:rPr>
+          <w:sz w:val="28"/>
+          <w:szCs w:val="28"/>
+        </w:rPr>
+        <w:t>пункты</w:t>
+      </w:r>
+      <w:r>
+        <w:rPr>
+          <w:sz w:val="28"/>
+          <w:szCs w:val="28"/>
+        </w:rPr>
+        <w:t>, которые необх</w:t>
+      </w:r>
+      <w:r>
+        <w:rPr>
+          <w:sz w:val="28"/>
+          <w:szCs w:val="28"/>
+        </w:rPr>
+        <w:t>одимо сделать.</w:t>
+      </w:r>
+      <w:r>
+        <w:rPr>
+          <w:sz w:val="28"/>
+          <w:szCs w:val="28"/>
+        </w:rPr>
+        <w:t xml:space="preserve"> Эти наложенные 3-D рисунки могут быть анимированы, что </w:t>
+      </w:r>
+      <w:r>
+        <w:rPr>
+          <w:sz w:val="28"/>
+          <w:szCs w:val="28"/>
+        </w:rPr>
+        <w:t>улучшит понимание того, что нужно сделать.</w:t>
+      </w:r>
+    </w:p>
+    <w:p>
+      <w:pPr>
+        <w:spacing w:line="360" w:lineRule="auto"/>
+        <w:ind w:firstLine="709"/>
+        <w:jc w:val="both"/>
+        <w:rPr>
+          <w:sz w:val="28"/>
+          <w:szCs w:val="28"/>
+        </w:rPr>
+      </w:pPr>
+      <w:r>
+        <w:rPr>
+          <w:sz w:val="28"/>
+          <w:szCs w:val="28"/>
+        </w:rPr>
+        <w:t>Так же дополненные реальности</w:t>
+      </w:r>
+      <w:r>
+        <w:rPr>
+          <w:sz w:val="28"/>
+          <w:szCs w:val="28"/>
+        </w:rPr>
+        <w:t xml:space="preserve"> могут быть использованы для аннотирования объект</w:t>
+      </w:r>
+      <w:r>
+        <w:rPr>
+          <w:sz w:val="28"/>
+          <w:szCs w:val="28"/>
+        </w:rPr>
+        <w:t>ов и сред с различной</w:t>
+      </w:r>
+      <w:r>
+        <w:rPr>
+          <w:sz w:val="28"/>
+          <w:szCs w:val="28"/>
+        </w:rPr>
+        <w:t xml:space="preserve"> информаци</w:t>
+      </w:r>
+      <w:r>
+        <w:rPr>
+          <w:sz w:val="28"/>
+          <w:szCs w:val="28"/>
+        </w:rPr>
+        <w:t xml:space="preserve">ей. </w:t>
+      </w:r>
+      <w:r>
+        <w:rPr>
+          <w:sz w:val="28"/>
+          <w:szCs w:val="28"/>
+        </w:rPr>
+        <w:t>Э</w:t>
+      </w:r>
+      <w:r>
+        <w:rPr>
+          <w:sz w:val="28"/>
+          <w:szCs w:val="28"/>
+        </w:rPr>
+        <w:t xml:space="preserve">ти аннотации могут быть </w:t>
+      </w:r>
+      <w:r>
+        <w:rPr>
+          <w:sz w:val="28"/>
+          <w:szCs w:val="28"/>
+        </w:rPr>
+        <w:t>заметками</w:t>
+      </w:r>
+      <w:r>
+        <w:rPr>
+          <w:sz w:val="28"/>
+          <w:szCs w:val="28"/>
+        </w:rPr>
+        <w:t xml:space="preserve">, </w:t>
+      </w:r>
+      <w:r>
+        <w:rPr>
+          <w:sz w:val="28"/>
+          <w:szCs w:val="28"/>
+        </w:rPr>
+        <w:t>за</w:t>
+      </w:r>
+      <w:r>
+        <w:rPr>
+          <w:sz w:val="28"/>
+          <w:szCs w:val="28"/>
+        </w:rPr>
+        <w:t>крепленны</w:t>
+      </w:r>
+      <w:r>
+        <w:rPr>
+          <w:sz w:val="28"/>
+          <w:szCs w:val="28"/>
+        </w:rPr>
+        <w:t>ми</w:t>
+      </w:r>
+      <w:r>
+        <w:rPr>
+          <w:sz w:val="28"/>
+          <w:szCs w:val="28"/>
+        </w:rPr>
+        <w:t xml:space="preserve"> </w:t>
+      </w:r>
+      <w:r>
+        <w:rPr>
+          <w:sz w:val="28"/>
+          <w:szCs w:val="28"/>
+        </w:rPr>
+        <w:t>за</w:t>
+      </w:r>
+      <w:r>
+        <w:rPr>
+          <w:sz w:val="28"/>
+          <w:szCs w:val="28"/>
+        </w:rPr>
+        <w:t xml:space="preserve"> конкретным</w:t>
+      </w:r>
+      <w:r>
+        <w:rPr>
+          <w:sz w:val="28"/>
+          <w:szCs w:val="28"/>
+        </w:rPr>
+        <w:t>и</w:t>
+      </w:r>
+      <w:r>
+        <w:rPr>
+          <w:sz w:val="28"/>
+          <w:szCs w:val="28"/>
+        </w:rPr>
+        <w:t xml:space="preserve"> объектам</w:t>
+      </w:r>
+      <w:r>
+        <w:rPr>
+          <w:sz w:val="28"/>
+          <w:szCs w:val="28"/>
+        </w:rPr>
+        <w:t>и.</w:t>
+      </w:r>
+      <w:r>
+        <w:rPr>
+          <w:sz w:val="28"/>
+          <w:szCs w:val="28"/>
+        </w:rPr>
+        <w:t xml:space="preserve"> </w:t>
+      </w:r>
+      <w:r>
+        <w:rPr>
+          <w:sz w:val="28"/>
+          <w:szCs w:val="28"/>
+        </w:rPr>
+        <w:t xml:space="preserve">На рисунке </w:t>
+      </w:r>
+      <w:r>
+        <w:rPr>
+          <w:sz w:val="28"/>
+          <w:szCs w:val="28"/>
+        </w:rPr>
+        <w:t xml:space="preserve">3 показано окно с дополненной реальностью, в которой на студента </w:t>
+      </w:r>
+      <w:r>
+        <w:rPr>
+          <w:sz w:val="28"/>
+          <w:szCs w:val="28"/>
+        </w:rPr>
+        <w:t>наложен</w:t>
+      </w:r>
+      <w:r>
+        <w:rPr>
+          <w:sz w:val="28"/>
+          <w:szCs w:val="28"/>
+        </w:rPr>
+        <w:t>а</w:t>
+      </w:r>
+      <w:r>
+        <w:rPr>
+          <w:sz w:val="28"/>
+          <w:szCs w:val="28"/>
+        </w:rPr>
+        <w:t xml:space="preserve"> </w:t>
+      </w:r>
+      <w:r>
+        <w:rPr>
+          <w:sz w:val="28"/>
+          <w:szCs w:val="28"/>
+        </w:rPr>
+        <w:t>за</w:t>
+      </w:r>
+      <w:r>
+        <w:rPr>
+          <w:sz w:val="28"/>
+          <w:szCs w:val="28"/>
+        </w:rPr>
+        <w:t>метк</w:t>
+      </w:r>
+      <w:r>
+        <w:rPr>
+          <w:sz w:val="28"/>
+          <w:szCs w:val="28"/>
+        </w:rPr>
+        <w:t>а</w:t>
+      </w:r>
+      <w:r>
+        <w:rPr>
+          <w:sz w:val="28"/>
+          <w:szCs w:val="28"/>
+        </w:rPr>
+        <w:t xml:space="preserve"> пр</w:t>
+      </w:r>
+      <w:r>
+        <w:rPr>
+          <w:sz w:val="28"/>
+          <w:szCs w:val="28"/>
+        </w:rPr>
+        <w:t>о студента.</w:t>
+      </w:r>
+      <w:r>
+        <w:rPr>
+          <w:sz w:val="28"/>
+          <w:szCs w:val="28"/>
+        </w:rPr>
+        <w:t xml:space="preserve"> Он носит устройство слежения, поэтому комп</w:t>
+      </w:r>
+      <w:r>
+        <w:rPr>
+          <w:sz w:val="28"/>
+          <w:szCs w:val="28"/>
+        </w:rPr>
+        <w:t xml:space="preserve">ьютер знает его местонахождение. </w:t>
+      </w:r>
+      <w:r>
+        <w:rPr>
+          <w:sz w:val="28"/>
+          <w:szCs w:val="28"/>
+        </w:rPr>
+        <w:t>По мере того</w:t>
+      </w:r>
+      <w:r>
+        <w:rPr>
+          <w:sz w:val="28"/>
+          <w:szCs w:val="28"/>
+        </w:rPr>
+        <w:t>,</w:t>
+      </w:r>
+      <w:r>
+        <w:rPr>
+          <w:sz w:val="28"/>
+          <w:szCs w:val="28"/>
+        </w:rPr>
+        <w:t xml:space="preserve"> как ученик движется, метка следует за его расположение</w:t>
+      </w:r>
+      <w:r>
+        <w:rPr>
+          <w:sz w:val="28"/>
+          <w:szCs w:val="28"/>
+        </w:rPr>
+        <w:t>м</w:t>
+      </w:r>
+      <w:r>
+        <w:rPr>
+          <w:sz w:val="28"/>
+          <w:szCs w:val="28"/>
+        </w:rPr>
+        <w:t xml:space="preserve">, предоставляя пользователю </w:t>
+      </w:r>
+      <w:r>
+        <w:rPr>
+          <w:sz w:val="28"/>
+          <w:szCs w:val="28"/>
+        </w:rPr>
+        <w:t>дополненную реальность</w:t>
+      </w:r>
+      <w:r>
+        <w:rPr>
+          <w:sz w:val="28"/>
+          <w:szCs w:val="28"/>
+        </w:rPr>
+        <w:t xml:space="preserve"> с напоминанием о том, </w:t>
+      </w:r>
+      <w:r>
+        <w:rPr>
+          <w:sz w:val="28"/>
+          <w:szCs w:val="28"/>
+        </w:rPr>
+        <w:t>о чём нужно поговорить со студентом.</w:t>
+      </w:r>
+    </w:p>
+    <w:p>
+      <w:pPr>
+        <w:spacing w:line="360" w:lineRule="auto"/>
+        <w:jc w:val="center"/>
+        <w:rPr>
+          <w:sz w:val="28"/>
+          <w:szCs w:val="28"/>
+        </w:rPr>
+      </w:pPr>
+      <w:r>
+        <w:rPr>
+          <w:noProof/>
+          <w:sz w:val="28"/>
+          <w:szCs w:val="28"/>
+        </w:rPr>
+        <w:drawing>
+          <wp:inline distT="0" distB="0" distL="0" distR="0">
+            <wp:extent cx="3274179" cy="2220686"/>
+            <wp:effectExtent l="0" t="0" r="0" b="0"/>
+            <wp:docPr id="3" name="Рисунок 3"/>
+            <wp:cNvGraphicFramePr>
+              <a:graphicFrameLocks xmlns:a="http://schemas.openxmlformats.org/drawingml/2006/main" noChangeAspect="1"/>
+            </wp:cNvGraphicFramePr>
+            <a:graphic xmlns:a="http://schemas.openxmlformats.org/drawingml/2006/main">
+              <a:graphicData uri="http://schemas.openxmlformats.org/drawingml/2006/picture">
+                <pic:pic xmlns:pic="http://schemas.openxmlformats.org/drawingml/2006/picture">
+                  <pic:nvPicPr>
+                    <pic:cNvPr id="0" name="Рисунок 1"/>
+                    <pic:cNvPicPr>
+                      <a:picLocks noChangeAspect="1" noChangeArrowheads="1"/>
+                    </pic:cNvPicPr>
+                  </pic:nvPicPr>
+                  <pic:blipFill>
+                    <a:blip r:embed="rId13">
+                      <a:extLst>
+                        <a:ext uri="{28A0092B-C50C-407E-A947-70E740481C1C}">
+                          <a14:useLocalDpi xmlns:a14="http://schemas.microsoft.com/office/drawing/2010/main" val="0"/>
+                        </a:ext>
+                      </a:extLst>
+                    </a:blip>
+                    <a:srcRect l="39583" t="46439" r="39424" b="28206"/>
+                    <a:stretch>
+                      <a:fillRect/>
+                    </a:stretch>
+                  </pic:blipFill>
+                  <pic:spPr bwMode="auto">
+                    <a:xfrm>
+                      <a:off x="0" y="0"/>
+                      <a:ext cx="3278154" cy="2223382"/>
+                    </a:xfrm>
+                    <a:prstGeom prst="rect">
+                      <a:avLst/>
+                    </a:prstGeom>
+                    <a:noFill/>
+                    <a:ln>
+                      <a:noFill/>
+                    </a:ln>
+                  </pic:spPr>
+                </pic:pic>
+              </a:graphicData>
+            </a:graphic>
+          </wp:inline>
+        </w:drawing>
+      </w:r>
+    </w:p>
+    <w:p>
+      <w:pPr>
+        <w:spacing w:line="360" w:lineRule="auto"/>
+        <w:jc w:val="center"/>
+        <w:rPr>
+          <w:sz w:val="28"/>
+          <w:szCs w:val="28"/>
+        </w:rPr>
+      </w:pPr>
+      <w:r>
+        <w:rPr>
+          <w:sz w:val="28"/>
+          <w:szCs w:val="28"/>
+        </w:rPr>
+        <w:t>Рисунок 3 – Дополненная реальность с аннотациями</w:t>
+      </w:r>
+    </w:p>
+    <w:p>
+      <w:pPr>
+        <w:spacing w:line="360" w:lineRule="auto"/>
+        <w:ind w:firstLine="709"/>
+        <w:jc w:val="both"/>
+        <w:rPr>
+          <w:sz w:val="28"/>
+          <w:szCs w:val="28"/>
+        </w:rPr>
+      </w:pPr>
+      <w:r>
+        <w:rPr>
+          <w:sz w:val="28"/>
+          <w:szCs w:val="28"/>
+        </w:rPr>
+        <w:t>Перемещение</w:t>
+      </w:r>
+      <w:r>
+        <w:rPr>
+          <w:sz w:val="28"/>
+          <w:szCs w:val="28"/>
+        </w:rPr>
+        <w:t xml:space="preserve"> робота часто является трудной задачей</w:t>
+      </w:r>
+      <w:r>
+        <w:rPr>
+          <w:sz w:val="28"/>
+          <w:szCs w:val="28"/>
+        </w:rPr>
+        <w:t>.</w:t>
+      </w:r>
+      <w:r>
+        <w:rPr>
+          <w:sz w:val="28"/>
+          <w:szCs w:val="28"/>
+        </w:rPr>
+        <w:t xml:space="preserve"> </w:t>
+      </w:r>
+      <w:r>
+        <w:rPr>
+          <w:sz w:val="28"/>
+          <w:szCs w:val="28"/>
+        </w:rPr>
+        <w:t>О</w:t>
+      </w:r>
+      <w:r>
+        <w:rPr>
+          <w:sz w:val="28"/>
+          <w:szCs w:val="28"/>
+        </w:rPr>
+        <w:t xml:space="preserve">собенно, когда робот находится далеко, </w:t>
+      </w:r>
+      <w:r>
+        <w:rPr>
+          <w:sz w:val="28"/>
+          <w:szCs w:val="28"/>
+        </w:rPr>
+        <w:t>и при этом имеются</w:t>
+      </w:r>
+      <w:r>
+        <w:rPr>
+          <w:sz w:val="28"/>
+          <w:szCs w:val="28"/>
+        </w:rPr>
+        <w:t xml:space="preserve"> длительны</w:t>
+      </w:r>
+      <w:r>
+        <w:rPr>
+          <w:sz w:val="28"/>
+          <w:szCs w:val="28"/>
+        </w:rPr>
+        <w:t>е</w:t>
+      </w:r>
+      <w:r>
+        <w:rPr>
+          <w:sz w:val="28"/>
+          <w:szCs w:val="28"/>
+        </w:rPr>
+        <w:t xml:space="preserve"> задержки в линии связи. В с</w:t>
+      </w:r>
+      <w:r>
+        <w:rPr>
+          <w:sz w:val="28"/>
+          <w:szCs w:val="28"/>
+        </w:rPr>
+        <w:t>вязи</w:t>
+      </w:r>
+      <w:r>
+        <w:rPr>
+          <w:sz w:val="28"/>
+          <w:szCs w:val="28"/>
+        </w:rPr>
+        <w:t xml:space="preserve"> с этим обстоятельством, вместо того, чтобы управлять роботом напрямую, мож</w:t>
+      </w:r>
+      <w:r>
+        <w:rPr>
+          <w:sz w:val="28"/>
+          <w:szCs w:val="28"/>
+        </w:rPr>
+        <w:t>ет быть предпочтительным</w:t>
+      </w:r>
+      <w:r>
+        <w:rPr>
+          <w:sz w:val="28"/>
+          <w:szCs w:val="28"/>
+        </w:rPr>
+        <w:t xml:space="preserve"> контролировать виртуальную версию робота. </w:t>
+      </w:r>
+      <w:r>
+        <w:rPr>
+          <w:sz w:val="28"/>
+          <w:szCs w:val="28"/>
+        </w:rPr>
+        <w:t>П</w:t>
+      </w:r>
+      <w:r>
+        <w:rPr>
+          <w:sz w:val="28"/>
+          <w:szCs w:val="28"/>
+        </w:rPr>
+        <w:t>ользовател</w:t>
+      </w:r>
+      <w:r>
+        <w:rPr>
+          <w:sz w:val="28"/>
+          <w:szCs w:val="28"/>
+        </w:rPr>
+        <w:t>ь</w:t>
+      </w:r>
+      <w:r>
+        <w:rPr>
+          <w:sz w:val="28"/>
+          <w:szCs w:val="28"/>
+        </w:rPr>
+        <w:t xml:space="preserve"> </w:t>
+      </w:r>
+      <w:r>
+        <w:rPr>
+          <w:sz w:val="28"/>
+          <w:szCs w:val="28"/>
+        </w:rPr>
+        <w:t>сможет</w:t>
+      </w:r>
+      <w:r>
+        <w:rPr>
+          <w:sz w:val="28"/>
+          <w:szCs w:val="28"/>
+        </w:rPr>
+        <w:t xml:space="preserve"> определят</w:t>
+      </w:r>
+      <w:r>
+        <w:rPr>
+          <w:sz w:val="28"/>
+          <w:szCs w:val="28"/>
+        </w:rPr>
+        <w:t>ь</w:t>
+      </w:r>
+      <w:r>
+        <w:rPr>
+          <w:sz w:val="28"/>
+          <w:szCs w:val="28"/>
+        </w:rPr>
+        <w:t xml:space="preserve"> действия робота путем </w:t>
+      </w:r>
+      <w:r>
+        <w:rPr>
+          <w:sz w:val="28"/>
+          <w:szCs w:val="28"/>
+        </w:rPr>
+        <w:t>манипулирования</w:t>
+      </w:r>
+      <w:r>
+        <w:rPr>
+          <w:sz w:val="28"/>
+          <w:szCs w:val="28"/>
+        </w:rPr>
+        <w:t xml:space="preserve"> локальн</w:t>
+      </w:r>
+      <w:r>
+        <w:rPr>
+          <w:sz w:val="28"/>
+          <w:szCs w:val="28"/>
+        </w:rPr>
+        <w:t>ой</w:t>
+      </w:r>
+      <w:r>
+        <w:rPr>
+          <w:sz w:val="28"/>
+          <w:szCs w:val="28"/>
+        </w:rPr>
+        <w:t xml:space="preserve"> виртуальн</w:t>
+      </w:r>
+      <w:r>
+        <w:rPr>
+          <w:sz w:val="28"/>
+          <w:szCs w:val="28"/>
+        </w:rPr>
+        <w:t>ой</w:t>
+      </w:r>
+      <w:r>
+        <w:rPr>
+          <w:sz w:val="28"/>
+          <w:szCs w:val="28"/>
+        </w:rPr>
+        <w:t xml:space="preserve"> верси</w:t>
+      </w:r>
+      <w:r>
+        <w:rPr>
+          <w:sz w:val="28"/>
+          <w:szCs w:val="28"/>
+        </w:rPr>
+        <w:t xml:space="preserve">и </w:t>
+      </w:r>
+      <w:r>
+        <w:rPr>
+          <w:sz w:val="28"/>
+          <w:szCs w:val="28"/>
+        </w:rPr>
+        <w:t>в режиме реального времени. Результаты непосредственно отобра</w:t>
+      </w:r>
+      <w:r>
+        <w:rPr>
+          <w:sz w:val="28"/>
+          <w:szCs w:val="28"/>
+        </w:rPr>
+        <w:t>зя</w:t>
+      </w:r>
+      <w:r>
+        <w:rPr>
+          <w:sz w:val="28"/>
+          <w:szCs w:val="28"/>
+        </w:rPr>
+        <w:t xml:space="preserve">тся </w:t>
+      </w:r>
+      <w:r>
+        <w:rPr>
+          <w:sz w:val="28"/>
+          <w:szCs w:val="28"/>
+        </w:rPr>
+        <w:t>3</w:t>
+      </w:r>
+      <w:r>
+        <w:rPr>
+          <w:sz w:val="28"/>
+          <w:szCs w:val="28"/>
+        </w:rPr>
+        <w:t>-</w:t>
+      </w:r>
+      <w:r>
+        <w:rPr>
+          <w:sz w:val="28"/>
+          <w:szCs w:val="28"/>
+          <w:lang w:val="en-US"/>
+        </w:rPr>
+        <w:t>D</w:t>
+      </w:r>
+      <w:r>
+        <w:rPr>
+          <w:sz w:val="28"/>
+          <w:szCs w:val="28"/>
+        </w:rPr>
+        <w:t xml:space="preserve"> отображении реального расположения </w:t>
+      </w:r>
+      <w:r>
+        <w:rPr>
+          <w:sz w:val="28"/>
+          <w:szCs w:val="28"/>
+        </w:rPr>
+        <w:lastRenderedPageBreak/>
+        <w:t>вещей</w:t>
+      </w:r>
+      <w:r>
+        <w:rPr>
+          <w:sz w:val="28"/>
+          <w:szCs w:val="28"/>
+        </w:rPr>
+        <w:t>. После того, как план провер</w:t>
+      </w:r>
+      <w:r>
+        <w:rPr>
+          <w:sz w:val="28"/>
+          <w:szCs w:val="28"/>
+        </w:rPr>
+        <w:t>яет</w:t>
+      </w:r>
+      <w:r>
+        <w:rPr>
+          <w:sz w:val="28"/>
+          <w:szCs w:val="28"/>
+        </w:rPr>
+        <w:t>ся и определяется, пользователь сообщает реальн</w:t>
+      </w:r>
+      <w:r>
+        <w:rPr>
+          <w:sz w:val="28"/>
+          <w:szCs w:val="28"/>
+        </w:rPr>
+        <w:t>ому</w:t>
+      </w:r>
+      <w:r>
+        <w:rPr>
+          <w:sz w:val="28"/>
+          <w:szCs w:val="28"/>
+        </w:rPr>
+        <w:t xml:space="preserve"> робот</w:t>
+      </w:r>
+      <w:r>
+        <w:rPr>
+          <w:sz w:val="28"/>
+          <w:szCs w:val="28"/>
+        </w:rPr>
+        <w:t>у</w:t>
+      </w:r>
+      <w:r>
+        <w:rPr>
+          <w:sz w:val="28"/>
+          <w:szCs w:val="28"/>
+        </w:rPr>
+        <w:t xml:space="preserve"> </w:t>
+      </w:r>
+      <w:r>
+        <w:rPr>
+          <w:sz w:val="28"/>
+          <w:szCs w:val="28"/>
+        </w:rPr>
+        <w:t xml:space="preserve">команду </w:t>
+      </w:r>
+      <w:r>
+        <w:rPr>
+          <w:sz w:val="28"/>
+          <w:szCs w:val="28"/>
+        </w:rPr>
+        <w:t xml:space="preserve">для выполнения указанного </w:t>
+      </w:r>
+      <w:r>
+        <w:rPr>
+          <w:sz w:val="28"/>
+          <w:szCs w:val="28"/>
+        </w:rPr>
+        <w:t>перемещения</w:t>
+      </w:r>
+      <w:r>
+        <w:rPr>
+          <w:sz w:val="28"/>
+          <w:szCs w:val="28"/>
+        </w:rPr>
+        <w:t>. Это позвол</w:t>
+      </w:r>
+      <w:r>
+        <w:rPr>
+          <w:sz w:val="28"/>
+          <w:szCs w:val="28"/>
+        </w:rPr>
+        <w:t>и</w:t>
+      </w:r>
+      <w:r>
+        <w:rPr>
+          <w:sz w:val="28"/>
+          <w:szCs w:val="28"/>
+        </w:rPr>
+        <w:t>т избежать пилот-индуцированных колебаний, вызванных длительными задержками.</w:t>
+      </w:r>
+    </w:p>
+    <w:p>
+      <w:pPr>
+        <w:spacing w:line="360" w:lineRule="auto"/>
+        <w:ind w:firstLine="709"/>
+        <w:jc w:val="both"/>
+        <w:rPr>
+          <w:sz w:val="28"/>
+          <w:szCs w:val="28"/>
+        </w:rPr>
+      </w:pPr>
+      <w:r>
+        <w:rPr>
+          <w:sz w:val="28"/>
+          <w:szCs w:val="28"/>
+        </w:rPr>
+        <w:t>Так же сервисы дополненной реальности могут быть внедрены в приложения киноиндустрии. Допустим, а</w:t>
+      </w:r>
+      <w:r>
+        <w:rPr>
+          <w:sz w:val="28"/>
+          <w:szCs w:val="28"/>
+        </w:rPr>
+        <w:t>ктеры стоят перед больш</w:t>
+      </w:r>
+      <w:r>
+        <w:rPr>
+          <w:sz w:val="28"/>
+          <w:szCs w:val="28"/>
+        </w:rPr>
+        <w:t>им</w:t>
+      </w:r>
+      <w:r>
+        <w:rPr>
+          <w:sz w:val="28"/>
+          <w:szCs w:val="28"/>
+        </w:rPr>
+        <w:t xml:space="preserve"> сини</w:t>
+      </w:r>
+      <w:r>
+        <w:rPr>
+          <w:sz w:val="28"/>
+          <w:szCs w:val="28"/>
+        </w:rPr>
+        <w:t>м</w:t>
+      </w:r>
+      <w:r>
+        <w:rPr>
+          <w:sz w:val="28"/>
+          <w:szCs w:val="28"/>
+        </w:rPr>
+        <w:t xml:space="preserve"> </w:t>
+      </w:r>
+      <w:r>
+        <w:rPr>
+          <w:sz w:val="28"/>
+          <w:szCs w:val="28"/>
+        </w:rPr>
+        <w:t>холстом</w:t>
+      </w:r>
+      <w:r>
+        <w:rPr>
+          <w:sz w:val="28"/>
+          <w:szCs w:val="28"/>
+        </w:rPr>
+        <w:t>, в то время как камера движе</w:t>
+      </w:r>
+      <w:r>
+        <w:rPr>
+          <w:sz w:val="28"/>
+          <w:szCs w:val="28"/>
+        </w:rPr>
+        <w:t>тся и</w:t>
+      </w:r>
+      <w:r>
+        <w:rPr>
+          <w:sz w:val="28"/>
+          <w:szCs w:val="28"/>
+        </w:rPr>
+        <w:t xml:space="preserve"> записывает сцену. Поскольку местоположение камеры отслеживается, и движения актера </w:t>
+      </w:r>
+      <w:r>
+        <w:rPr>
+          <w:sz w:val="28"/>
+          <w:szCs w:val="28"/>
+        </w:rPr>
+        <w:t>происходят согласно</w:t>
+      </w:r>
+      <w:r>
+        <w:rPr>
+          <w:sz w:val="28"/>
+          <w:szCs w:val="28"/>
+        </w:rPr>
+        <w:t xml:space="preserve"> сценари</w:t>
+      </w:r>
+      <w:r>
+        <w:rPr>
+          <w:sz w:val="28"/>
+          <w:szCs w:val="28"/>
+        </w:rPr>
+        <w:t>ю</w:t>
+      </w:r>
+      <w:r>
+        <w:rPr>
+          <w:sz w:val="28"/>
+          <w:szCs w:val="28"/>
+        </w:rPr>
+        <w:t xml:space="preserve">, можно в цифровом </w:t>
+      </w:r>
+      <w:r>
+        <w:rPr>
+          <w:sz w:val="28"/>
+          <w:szCs w:val="28"/>
+        </w:rPr>
+        <w:t>виде совместить</w:t>
+      </w:r>
+      <w:r>
+        <w:rPr>
+          <w:sz w:val="28"/>
+          <w:szCs w:val="28"/>
+        </w:rPr>
+        <w:t xml:space="preserve"> актер</w:t>
+      </w:r>
+      <w:r>
+        <w:rPr>
+          <w:sz w:val="28"/>
+          <w:szCs w:val="28"/>
+        </w:rPr>
+        <w:t>а</w:t>
+      </w:r>
+      <w:r>
+        <w:rPr>
+          <w:sz w:val="28"/>
+          <w:szCs w:val="28"/>
+        </w:rPr>
+        <w:t xml:space="preserve"> в 3-D </w:t>
+      </w:r>
+      <w:r>
+        <w:rPr>
+          <w:sz w:val="28"/>
+          <w:szCs w:val="28"/>
+        </w:rPr>
+        <w:t xml:space="preserve">и </w:t>
+      </w:r>
+      <w:r>
+        <w:rPr>
+          <w:sz w:val="28"/>
+          <w:szCs w:val="28"/>
+        </w:rPr>
+        <w:t>виртуальный фон. Например, актер может показаться стоя</w:t>
+      </w:r>
+      <w:r>
+        <w:rPr>
+          <w:sz w:val="28"/>
+          <w:szCs w:val="28"/>
+        </w:rPr>
+        <w:t>щим</w:t>
+      </w:r>
+      <w:r>
+        <w:rPr>
+          <w:sz w:val="28"/>
+          <w:szCs w:val="28"/>
+        </w:rPr>
+        <w:t xml:space="preserve"> внутри большого виртуального кольца, где передняя часть кольца покрывает актера</w:t>
+      </w:r>
+      <w:r>
+        <w:rPr>
+          <w:sz w:val="28"/>
+          <w:szCs w:val="28"/>
+        </w:rPr>
+        <w:t>,</w:t>
+      </w:r>
+      <w:r>
+        <w:rPr>
+          <w:sz w:val="28"/>
+          <w:szCs w:val="28"/>
+        </w:rPr>
+        <w:t xml:space="preserve"> в то время как за</w:t>
+      </w:r>
+      <w:r>
+        <w:rPr>
+          <w:sz w:val="28"/>
+          <w:szCs w:val="28"/>
+        </w:rPr>
+        <w:t>дняя часть кольца покрыта актером</w:t>
+      </w:r>
+      <w:r>
+        <w:rPr>
+          <w:sz w:val="28"/>
+          <w:szCs w:val="28"/>
+        </w:rPr>
+        <w:t xml:space="preserve">. </w:t>
+      </w:r>
+      <w:r>
+        <w:rPr>
+          <w:sz w:val="28"/>
+          <w:szCs w:val="28"/>
+        </w:rPr>
+        <w:t>Киноиндустрия</w:t>
+      </w:r>
+      <w:r>
+        <w:rPr>
+          <w:sz w:val="28"/>
+          <w:szCs w:val="28"/>
+        </w:rPr>
+        <w:t xml:space="preserve"> рассматривает это как способ снижения издержек производства: создание и хранение </w:t>
+      </w:r>
+      <w:r>
+        <w:rPr>
+          <w:sz w:val="28"/>
+          <w:szCs w:val="28"/>
+        </w:rPr>
+        <w:t xml:space="preserve">виртуальных декораций дешевле, чем постоянно </w:t>
+      </w:r>
+      <w:r>
+        <w:rPr>
+          <w:sz w:val="28"/>
+          <w:szCs w:val="28"/>
+        </w:rPr>
+        <w:t>стро</w:t>
+      </w:r>
+      <w:r>
+        <w:rPr>
+          <w:sz w:val="28"/>
+          <w:szCs w:val="28"/>
+        </w:rPr>
+        <w:t>и</w:t>
+      </w:r>
+      <w:r>
+        <w:rPr>
+          <w:sz w:val="28"/>
+          <w:szCs w:val="28"/>
+        </w:rPr>
+        <w:t>т</w:t>
+      </w:r>
+      <w:r>
+        <w:rPr>
+          <w:sz w:val="28"/>
+          <w:szCs w:val="28"/>
+        </w:rPr>
+        <w:t>ь и разбирать декорации</w:t>
+      </w:r>
+      <w:r>
+        <w:rPr>
+          <w:sz w:val="28"/>
+          <w:szCs w:val="28"/>
+        </w:rPr>
+        <w:t xml:space="preserve"> с нуля.</w:t>
+      </w:r>
+    </w:p>
+    <w:p>
+      <w:pPr>
+        <w:spacing w:line="360" w:lineRule="auto"/>
+        <w:ind w:firstLine="709"/>
+        <w:jc w:val="both"/>
+        <w:rPr>
+          <w:sz w:val="28"/>
+          <w:szCs w:val="28"/>
+        </w:rPr>
+      </w:pPr>
+      <w:r>
+        <w:rPr>
+          <w:sz w:val="28"/>
+          <w:szCs w:val="28"/>
+        </w:rPr>
+        <w:t xml:space="preserve">В течение многих лет, </w:t>
+      </w:r>
+      <w:r>
+        <w:rPr>
+          <w:sz w:val="28"/>
+          <w:szCs w:val="28"/>
+        </w:rPr>
+        <w:t xml:space="preserve">в </w:t>
+      </w:r>
+      <w:r>
+        <w:rPr>
+          <w:sz w:val="28"/>
+          <w:szCs w:val="28"/>
+        </w:rPr>
+        <w:t>военны</w:t>
+      </w:r>
+      <w:r>
+        <w:rPr>
+          <w:sz w:val="28"/>
+          <w:szCs w:val="28"/>
+        </w:rPr>
+        <w:t>х самолетах</w:t>
+      </w:r>
+      <w:r>
+        <w:rPr>
+          <w:sz w:val="28"/>
+          <w:szCs w:val="28"/>
+        </w:rPr>
+        <w:t xml:space="preserve"> и вертолет</w:t>
+      </w:r>
+      <w:r>
+        <w:rPr>
+          <w:sz w:val="28"/>
+          <w:szCs w:val="28"/>
+        </w:rPr>
+        <w:t>ах</w:t>
+      </w:r>
+      <w:r>
+        <w:rPr>
+          <w:sz w:val="28"/>
+          <w:szCs w:val="28"/>
+        </w:rPr>
+        <w:t xml:space="preserve"> использовали </w:t>
+      </w:r>
+      <w:r>
+        <w:rPr>
+          <w:sz w:val="28"/>
+          <w:szCs w:val="28"/>
+        </w:rPr>
+        <w:t>дисплеи</w:t>
+      </w:r>
+      <w:r>
+        <w:rPr>
+          <w:sz w:val="28"/>
+          <w:szCs w:val="28"/>
+        </w:rPr>
+        <w:t xml:space="preserve"> </w:t>
+      </w:r>
+      <w:r>
+        <w:rPr>
+          <w:sz w:val="28"/>
+          <w:szCs w:val="28"/>
+        </w:rPr>
+        <w:t xml:space="preserve">для головы </w:t>
+      </w:r>
+      <w:r>
+        <w:rPr>
+          <w:sz w:val="28"/>
+          <w:szCs w:val="28"/>
+        </w:rPr>
+        <w:t xml:space="preserve">для наложения векторной графики </w:t>
+      </w:r>
+      <w:r>
+        <w:rPr>
+          <w:sz w:val="28"/>
+          <w:szCs w:val="28"/>
+        </w:rPr>
+        <w:t>для пилотов реального мира.</w:t>
+      </w:r>
+      <w:r>
+        <w:rPr>
+          <w:sz w:val="28"/>
+          <w:szCs w:val="28"/>
+        </w:rPr>
+        <w:t xml:space="preserve"> Помимо обеспечения базовой навигации и полетной информации, эт</w:t>
+      </w:r>
+      <w:r>
+        <w:rPr>
+          <w:sz w:val="28"/>
+          <w:szCs w:val="28"/>
+        </w:rPr>
+        <w:t>а</w:t>
+      </w:r>
+      <w:r>
+        <w:rPr>
+          <w:sz w:val="28"/>
+          <w:szCs w:val="28"/>
+        </w:rPr>
+        <w:t xml:space="preserve"> график</w:t>
+      </w:r>
+      <w:r>
+        <w:rPr>
+          <w:sz w:val="28"/>
+          <w:szCs w:val="28"/>
+        </w:rPr>
+        <w:t>а</w:t>
+      </w:r>
+      <w:r>
+        <w:rPr>
+          <w:sz w:val="28"/>
+          <w:szCs w:val="28"/>
+        </w:rPr>
+        <w:t xml:space="preserve"> иногда регистрируется с цел</w:t>
+      </w:r>
+      <w:r>
+        <w:rPr>
+          <w:sz w:val="28"/>
+          <w:szCs w:val="28"/>
+        </w:rPr>
+        <w:t>ью</w:t>
+      </w:r>
+      <w:r>
+        <w:rPr>
+          <w:sz w:val="28"/>
+          <w:szCs w:val="28"/>
+        </w:rPr>
+        <w:t xml:space="preserve"> предоставл</w:t>
+      </w:r>
+      <w:r>
+        <w:rPr>
+          <w:sz w:val="28"/>
+          <w:szCs w:val="28"/>
+        </w:rPr>
+        <w:t>ения</w:t>
+      </w:r>
+      <w:r>
+        <w:rPr>
+          <w:sz w:val="28"/>
+          <w:szCs w:val="28"/>
+        </w:rPr>
+        <w:t xml:space="preserve"> возможност</w:t>
+      </w:r>
+      <w:r>
+        <w:rPr>
+          <w:sz w:val="28"/>
+          <w:szCs w:val="28"/>
+        </w:rPr>
+        <w:t>и</w:t>
+      </w:r>
+      <w:r>
+        <w:rPr>
+          <w:sz w:val="28"/>
+          <w:szCs w:val="28"/>
+        </w:rPr>
+        <w:t xml:space="preserve"> прицелиться оружие</w:t>
+      </w:r>
+      <w:r>
+        <w:rPr>
+          <w:sz w:val="28"/>
+          <w:szCs w:val="28"/>
+        </w:rPr>
+        <w:t>м</w:t>
+      </w:r>
+      <w:r>
+        <w:rPr>
+          <w:sz w:val="28"/>
+          <w:szCs w:val="28"/>
+        </w:rPr>
+        <w:t xml:space="preserve"> самолета. Например, турель боевого вертолета может быть подчинена HMS пилота</w:t>
+      </w:r>
+      <w:r>
+        <w:rPr>
+          <w:sz w:val="28"/>
+          <w:szCs w:val="28"/>
+        </w:rPr>
+        <w:t xml:space="preserve">. </w:t>
+      </w:r>
+      <w:r>
+        <w:rPr>
+          <w:sz w:val="28"/>
+          <w:szCs w:val="28"/>
+        </w:rPr>
+        <w:t xml:space="preserve">Будущие поколения боевых самолетов будут разработаны с </w:t>
+      </w:r>
+      <w:r>
+        <w:rPr>
+          <w:sz w:val="28"/>
+          <w:szCs w:val="28"/>
+        </w:rPr>
+        <w:t xml:space="preserve">системой </w:t>
+      </w:r>
+      <w:r>
+        <w:rPr>
+          <w:sz w:val="28"/>
+          <w:szCs w:val="28"/>
+        </w:rPr>
+        <w:t>HMD, встрое</w:t>
+      </w:r>
+      <w:r>
+        <w:rPr>
+          <w:sz w:val="28"/>
+          <w:szCs w:val="28"/>
+        </w:rPr>
+        <w:t>нной в шлем пилота [Wanstall89].</w:t>
+      </w:r>
+    </w:p>
+    <w:p>
+      <w:pPr>
+        <w:spacing w:line="360" w:lineRule="auto"/>
+        <w:ind w:firstLine="709"/>
+        <w:jc w:val="both"/>
+        <w:rPr>
+          <w:sz w:val="28"/>
+          <w:szCs w:val="28"/>
+        </w:rPr>
+      </w:pPr>
+    </w:p>
+    <w:p>
+      <w:pPr>
+        <w:spacing w:line="360" w:lineRule="auto"/>
+        <w:ind w:firstLine="709"/>
+        <w:jc w:val="both"/>
+        <w:rPr>
+          <w:sz w:val="28"/>
+          <w:szCs w:val="28"/>
+        </w:rPr>
+      </w:pPr>
+    </w:p>
+    <w:p>
+      <w:pPr>
+        <w:spacing w:line="360" w:lineRule="auto"/>
+        <w:ind w:firstLine="709"/>
+        <w:jc w:val="both"/>
+        <w:rPr>
+          <w:sz w:val="28"/>
+          <w:szCs w:val="28"/>
+        </w:rPr>
+      </w:pPr>
+    </w:p>
+    <w:p>
+      <w:pPr>
+        <w:spacing w:line="360" w:lineRule="auto"/>
+        <w:ind w:firstLine="709"/>
+        <w:jc w:val="both"/>
+        <w:rPr>
+          <w:sz w:val="28"/>
+          <w:szCs w:val="28"/>
+        </w:rPr>
+      </w:pPr>
+    </w:p>
+    <w:p>
+      <w:pPr>
+        <w:spacing w:line="360" w:lineRule="auto"/>
+        <w:ind w:firstLine="709"/>
+        <w:jc w:val="both"/>
+        <w:rPr>
+          <w:sz w:val="28"/>
+          <w:szCs w:val="28"/>
+        </w:rPr>
+      </w:pPr>
+    </w:p>
+    <w:p>
+      <w:pPr>
+        <w:spacing w:line="360" w:lineRule="auto"/>
+        <w:ind w:firstLine="709"/>
+        <w:jc w:val="both"/>
+        <w:rPr>
+          <w:sz w:val="28"/>
+          <w:szCs w:val="28"/>
+        </w:rPr>
+      </w:pPr>
+    </w:p>
+    <w:p>
+      <w:pPr>
+        <w:spacing w:line="360" w:lineRule="auto"/>
+        <w:ind w:firstLine="709"/>
+        <w:jc w:val="both"/>
+        <w:rPr>
+          <w:sz w:val="28"/>
+          <w:szCs w:val="28"/>
+        </w:rPr>
+      </w:pPr>
+    </w:p>
+    <w:p>
+      <w:pPr>
+        <w:spacing w:line="360" w:lineRule="auto"/>
+        <w:jc w:val="center"/>
+        <w:rPr>
+          <w:b/>
+          <w:sz w:val="28"/>
+          <w:szCs w:val="28"/>
+        </w:rPr>
+      </w:pPr>
+      <w:r>
+        <w:rPr>
+          <w:b/>
+          <w:sz w:val="28"/>
+          <w:szCs w:val="28"/>
+        </w:rPr>
+        <w:lastRenderedPageBreak/>
+        <w:t>2</w:t>
+      </w:r>
+      <w:r>
+        <w:rPr>
+          <w:b/>
+          <w:sz w:val="28"/>
+          <w:szCs w:val="28"/>
+        </w:rPr>
+        <w:t xml:space="preserve"> РАЗРАБОТКА </w:t>
+      </w:r>
+      <w:r>
+        <w:rPr>
+          <w:b/>
+          <w:sz w:val="28"/>
+          <w:szCs w:val="28"/>
+        </w:rPr>
         <w:t>СЕРВИСОВ ДОПОЛНЕННОЙ РЕАЛЬНОСТИ</w:t>
       </w:r>
     </w:p>
@@ -2167,21 +4889,106 @@
           <w:sz w:val="28"/>
           <w:szCs w:val="28"/>
         </w:rPr>
-        <w:t>1.1 Постановка задачи</w:t>
+        <w:t xml:space="preserve">2.1 </w:t>
+      </w:r>
+      <w:r>
+        <w:rPr>
+          <w:b/>
+          <w:sz w:val="28"/>
+          <w:szCs w:val="28"/>
+        </w:rPr>
+        <w:t>Способы построения дополненной реальности</w:t>
       </w:r>
     </w:p>
     <w:p>
       <w:pPr>
         <w:spacing w:line="360" w:lineRule="auto"/>
         <w:ind w:firstLine="709"/>
-        <w:jc w:val="both"/>
-        <w:rPr>
-          <w:sz w:val="28"/>
-          <w:szCs w:val="28"/>
-        </w:rPr>
-      </w:pPr>
-      <w:bookmarkStart w:id="0" w:name="_GoBack"/>
-      <w:bookmarkEnd w:id="0"/>
+        <w:rPr>
+          <w:sz w:val="28"/>
+          <w:szCs w:val="28"/>
+        </w:rPr>
+      </w:pPr>
+    </w:p>
+    <w:p>
+      <w:pPr>
+        <w:spacing w:line="360" w:lineRule="auto"/>
+        <w:ind w:firstLine="709"/>
+        <w:rPr>
+          <w:b/>
+          <w:sz w:val="28"/>
+          <w:szCs w:val="28"/>
+        </w:rPr>
+      </w:pPr>
+      <w:r>
+        <w:rPr>
+          <w:b/>
+          <w:sz w:val="28"/>
+          <w:szCs w:val="28"/>
+        </w:rPr>
+        <w:t xml:space="preserve">2.2 </w:t>
+      </w:r>
+      <w:r>
+        <w:rPr>
+          <w:b/>
+          <w:sz w:val="28"/>
+          <w:szCs w:val="28"/>
+        </w:rPr>
+        <w:t>Основные проблемы и ошибки при построении дополненных реальностей</w:t>
+      </w:r>
+    </w:p>
+    <w:p>
+      <w:pPr>
+        <w:spacing w:line="360" w:lineRule="auto"/>
+        <w:ind w:firstLine="709"/>
+        <w:jc w:val="both"/>
+        <w:rPr>
+          <w:sz w:val="28"/>
+          <w:szCs w:val="28"/>
+        </w:rPr>
+      </w:pPr>
+      <w:r>
+        <w:rPr>
+          <w:sz w:val="28"/>
+          <w:szCs w:val="28"/>
+        </w:rPr>
+        <w:t>В настоящее время одной</w:t>
+      </w:r>
+      <w:r>
+        <w:rPr>
+          <w:sz w:val="28"/>
+          <w:szCs w:val="28"/>
+        </w:rPr>
+        <w:t xml:space="preserve"> из самых основных проблем приложений дополненной реальности является проблема регистрации. Объекты в реальных и виртуальных мирах должны быть выровнены по отношению друг к другу, и </w:t>
+      </w:r>
+      <w:r>
+        <w:rPr>
+          <w:sz w:val="28"/>
+          <w:szCs w:val="28"/>
+        </w:rPr>
+        <w:t xml:space="preserve">создавать </w:t>
+      </w:r>
+      <w:r>
+        <w:rPr>
+          <w:sz w:val="28"/>
+          <w:szCs w:val="28"/>
+        </w:rPr>
+        <w:t>иллюзию того, что эти два мира сосущест</w:t>
+      </w:r>
+      <w:r>
+        <w:rPr>
+          <w:sz w:val="28"/>
+          <w:szCs w:val="28"/>
+        </w:rPr>
+        <w:t>в</w:t>
+      </w:r>
+      <w:r>
+        <w:rPr>
+          <w:sz w:val="28"/>
+          <w:szCs w:val="28"/>
+        </w:rPr>
+        <w:t>уют</w:t>
+      </w:r>
       <w:r>
         <w:rPr>
           <w:sz w:val="28"/>
@@ -2189,6 +4996,132 @@
         </w:rPr>
         <w:t xml:space="preserve"> </w:t>
       </w:r>
+      <w:r>
+        <w:rPr>
+          <w:sz w:val="28"/>
+          <w:szCs w:val="28"/>
+        </w:rPr>
+        <w:t>вместе</w:t>
+      </w:r>
+      <w:r>
+        <w:rPr>
+          <w:sz w:val="28"/>
+          <w:szCs w:val="28"/>
+        </w:rPr>
+        <w:t>.</w:t>
+      </w:r>
+      <w:r>
+        <w:rPr>
+          <w:sz w:val="28"/>
+          <w:szCs w:val="28"/>
+        </w:rPr>
+        <w:t xml:space="preserve"> М</w:t>
+      </w:r>
+      <w:r>
+        <w:rPr>
+          <w:sz w:val="28"/>
+          <w:szCs w:val="28"/>
+        </w:rPr>
+        <w:t xml:space="preserve">ногие приложения требуют точной регистрации. Например, </w:t>
+      </w:r>
+      <w:r>
+        <w:rPr>
+          <w:sz w:val="28"/>
+          <w:szCs w:val="28"/>
+        </w:rPr>
+        <w:t>во время</w:t>
+      </w:r>
+      <w:r>
+        <w:rPr>
+          <w:sz w:val="28"/>
+          <w:szCs w:val="28"/>
+        </w:rPr>
+        <w:t xml:space="preserve"> применени</w:t>
+      </w:r>
+      <w:r>
+        <w:rPr>
+          <w:sz w:val="28"/>
+          <w:szCs w:val="28"/>
+        </w:rPr>
+        <w:t>я</w:t>
+      </w:r>
+      <w:r>
+        <w:rPr>
+          <w:sz w:val="28"/>
+          <w:szCs w:val="28"/>
+        </w:rPr>
+        <w:t xml:space="preserve"> иглы для биопсии. Если виртуальный объект н</w:t>
+      </w:r>
+      <w:r>
+        <w:rPr>
+          <w:sz w:val="28"/>
+          <w:szCs w:val="28"/>
+        </w:rPr>
+        <w:t>аходится не там, где</w:t>
+      </w:r>
+      <w:r>
+        <w:rPr>
+          <w:sz w:val="28"/>
+          <w:szCs w:val="28"/>
+        </w:rPr>
+        <w:t xml:space="preserve"> реальная опухоль, хирург пропустит опухол</w:t>
+      </w:r>
+      <w:r>
+        <w:rPr>
+          <w:sz w:val="28"/>
+          <w:szCs w:val="28"/>
+        </w:rPr>
+        <w:t>ь</w:t>
+      </w:r>
+      <w:r>
+        <w:rPr>
+          <w:sz w:val="28"/>
+          <w:szCs w:val="28"/>
+        </w:rPr>
+        <w:t xml:space="preserve"> и биопсия не будет выполнена. Без точной регистрации, дополненн</w:t>
+      </w:r>
+      <w:r>
+        <w:rPr>
+          <w:sz w:val="28"/>
+          <w:szCs w:val="28"/>
+        </w:rPr>
+        <w:t>ая</w:t>
+      </w:r>
+      <w:r>
+        <w:rPr>
+          <w:sz w:val="28"/>
+          <w:szCs w:val="28"/>
+        </w:rPr>
+        <w:t xml:space="preserve"> реальност</w:t>
+      </w:r>
+      <w:r>
+        <w:rPr>
+          <w:sz w:val="28"/>
+          <w:szCs w:val="28"/>
+        </w:rPr>
+        <w:t>ь</w:t>
+      </w:r>
+      <w:r>
+        <w:rPr>
+          <w:sz w:val="28"/>
+          <w:szCs w:val="28"/>
+        </w:rPr>
+        <w:t xml:space="preserve"> не будет принята </w:t>
+      </w:r>
+      <w:r>
+        <w:rPr>
+          <w:sz w:val="28"/>
+          <w:szCs w:val="28"/>
+        </w:rPr>
+        <w:t>для многих приложений</w:t>
+      </w:r>
+      <w:r>
+        <w:rPr>
+          <w:sz w:val="28"/>
+          <w:szCs w:val="28"/>
+        </w:rPr>
+        <w:t>.</w:t>
+      </w:r>
     </w:p>
     <w:p>
       <w:pPr>
@@ -2204,25 +5137,87 @@
         <w:rPr>
           <w:sz w:val="28"/>
           <w:szCs w:val="28"/>
-        </w:rPr>
-        <w:t xml:space="preserve">В связи с этим актуальны такие задачи исследований: </w:t>
-      </w:r>
-    </w:p>
-    <w:p>
-      <w:pPr>
-        <w:spacing w:line="360" w:lineRule="auto"/>
-        <w:jc w:val="both"/>
-        <w:rPr>
-          <w:sz w:val="28"/>
-          <w:szCs w:val="28"/>
-        </w:rPr>
-      </w:pPr>
-      <w:r>
-        <w:rPr>
-          <w:sz w:val="28"/>
-          <w:szCs w:val="28"/>
-        </w:rPr>
-        <w:t xml:space="preserve">1. </w:t>
+          <w:highlight w:val="yellow"/>
+        </w:rPr>
+        <w:t>Какая угловая точность необходима для хорошей регистрации в дополненной реальности? Простая демонстрация покажет порядок величины требуемого. Выньте монетку и держите его на расстоянии вытянутой руки, так что она выглядит как круг. Диаметр монетку охватывает примерно от 1,2 до 2,0 градусов дуги, в зависимости от длины руки. Для сравнения, ширина полной Луны составляет около 0,5 градусов дуги! Теперь представьте себе виртуальный объект накладывается на реальный объект, но компенсировалось диаметра полной Луны. Такое различие было бы легко обнаружить. Таким образом, угловая точность требуется небольшая часть градуса. Нижний предел ограничен разрешающей способностью самого человеческого глаза. Центральная часть сетчатки называется ямку, которая имеет самую высокую плотность цвета обнаружения конусов, около 120 на градус дуги, соответствующие интервалом полминуты дуги [Jain89].</w:t>
+      </w:r>
+    </w:p>
+    <w:p>
+      <w:pPr>
+        <w:spacing w:line="360" w:lineRule="auto"/>
+        <w:ind w:firstLine="709"/>
+        <w:jc w:val="both"/>
+        <w:rPr>
+          <w:sz w:val="28"/>
+          <w:szCs w:val="28"/>
+        </w:rPr>
+      </w:pPr>
+      <w:r>
+        <w:rPr>
+          <w:sz w:val="28"/>
+          <w:szCs w:val="28"/>
+        </w:rPr>
+        <w:t>Четыр</w:t>
+      </w:r>
+      <w:r>
+        <w:rPr>
+          <w:sz w:val="28"/>
+          <w:szCs w:val="28"/>
+        </w:rPr>
+        <w:t>ьмя</w:t>
+      </w:r>
+      <w:r>
+        <w:rPr>
+          <w:sz w:val="28"/>
+          <w:szCs w:val="28"/>
+        </w:rPr>
+        <w:t xml:space="preserve"> основны</w:t>
+      </w:r>
+      <w:r>
+        <w:rPr>
+          <w:sz w:val="28"/>
+          <w:szCs w:val="28"/>
+        </w:rPr>
+        <w:t>ми</w:t>
+      </w:r>
+      <w:r>
+        <w:rPr>
+          <w:sz w:val="28"/>
+          <w:szCs w:val="28"/>
+        </w:rPr>
+        <w:t xml:space="preserve"> источника</w:t>
+      </w:r>
+      <w:r>
+        <w:rPr>
+          <w:sz w:val="28"/>
+          <w:szCs w:val="28"/>
+        </w:rPr>
+        <w:t>ми</w:t>
+      </w:r>
+      <w:r>
+        <w:rPr>
+          <w:sz w:val="28"/>
+          <w:szCs w:val="28"/>
+        </w:rPr>
+        <w:t xml:space="preserve"> статических ошибок являются:</w:t>
+      </w:r>
+    </w:p>
+    <w:p>
+      <w:pPr>
+        <w:spacing w:line="360" w:lineRule="auto"/>
+        <w:jc w:val="both"/>
+        <w:rPr>
+          <w:sz w:val="28"/>
+          <w:szCs w:val="28"/>
+        </w:rPr>
+      </w:pPr>
+      <w:r>
+        <w:rPr>
+          <w:sz w:val="28"/>
+          <w:szCs w:val="28"/>
+        </w:rPr>
+        <w:lastRenderedPageBreak/>
+        <w:t>1)</w:t>
       </w:r>
       <w:r>
         <w:rPr>
@@ -2236,141 +5231,168 @@
           <w:sz w:val="28"/>
           <w:szCs w:val="28"/>
         </w:rPr>
-        <w:t xml:space="preserve">Изучить, какой системой описывается уравнение движения спутника с двойным вращением, стабилизированного пассивными демпферами поступательного типа. </w:t>
-      </w:r>
-    </w:p>
-    <w:p>
-      <w:pPr>
-        <w:spacing w:line="360" w:lineRule="auto"/>
-        <w:jc w:val="both"/>
-        <w:rPr>
-          <w:sz w:val="28"/>
-          <w:szCs w:val="28"/>
-        </w:rPr>
-      </w:pPr>
-      <w:r>
-        <w:rPr>
-          <w:sz w:val="28"/>
-          <w:szCs w:val="28"/>
-        </w:rPr>
-        <w:t>2.</w:t>
-      </w:r>
-      <w:r>
-        <w:rPr>
-          <w:sz w:val="28"/>
-          <w:szCs w:val="28"/>
-        </w:rPr>
-        <w:t xml:space="preserve"> </w:t>
-      </w:r>
-      <w:r>
-        <w:rPr>
-          <w:sz w:val="28"/>
-          <w:szCs w:val="28"/>
-        </w:rPr>
-        <w:t>Выбрать численный метод, наиболее подходящий для численного решения данной системы.</w:t>
-      </w:r>
-    </w:p>
-    <w:p>
-      <w:pPr>
-        <w:spacing w:line="360" w:lineRule="auto"/>
-        <w:jc w:val="both"/>
-        <w:rPr>
-          <w:sz w:val="28"/>
-          <w:szCs w:val="28"/>
-        </w:rPr>
-      </w:pPr>
-      <w:r>
-        <w:rPr>
-          <w:sz w:val="28"/>
-          <w:szCs w:val="28"/>
-        </w:rPr>
-        <w:t>3.</w:t>
-      </w:r>
-      <w:r>
-        <w:rPr>
-          <w:sz w:val="28"/>
-          <w:szCs w:val="28"/>
-        </w:rPr>
-        <w:t xml:space="preserve">   </w:t>
-      </w:r>
-      <w:r>
-        <w:rPr>
-          <w:sz w:val="28"/>
-          <w:szCs w:val="28"/>
-        </w:rPr>
-        <w:t>Разработать алгоритм для численного решения.</w:t>
-      </w:r>
-    </w:p>
-    <w:p>
-      <w:pPr>
-        <w:spacing w:line="360" w:lineRule="auto"/>
-        <w:jc w:val="both"/>
-        <w:rPr>
-          <w:sz w:val="28"/>
-          <w:szCs w:val="28"/>
-        </w:rPr>
-      </w:pPr>
-      <w:r>
-        <w:rPr>
-          <w:sz w:val="28"/>
-          <w:szCs w:val="28"/>
-        </w:rPr>
-        <w:t>4.</w:t>
-      </w:r>
-      <w:r>
-        <w:rPr>
-          <w:sz w:val="28"/>
-          <w:szCs w:val="28"/>
-        </w:rPr>
-        <w:t xml:space="preserve"> </w:t>
-      </w:r>
-      <w:r>
-        <w:rPr>
-          <w:sz w:val="28"/>
-          <w:szCs w:val="28"/>
-        </w:rPr>
-        <w:t>Разработать программу для численного решения с последующей проверкой на устойчивость.</w:t>
-      </w:r>
-    </w:p>
-    <w:p>
-      <w:pPr>
-        <w:spacing w:line="360" w:lineRule="auto"/>
-        <w:jc w:val="both"/>
-        <w:rPr>
-          <w:sz w:val="28"/>
-          <w:szCs w:val="28"/>
-        </w:rPr>
-      </w:pPr>
-      <w:r>
-        <w:rPr>
-          <w:sz w:val="28"/>
-          <w:szCs w:val="28"/>
-        </w:rPr>
-        <w:t>5.</w:t>
-      </w:r>
-      <w:r>
-        <w:rPr>
-          <w:sz w:val="28"/>
-          <w:szCs w:val="28"/>
-        </w:rPr>
-        <w:t xml:space="preserve">   </w:t>
-      </w:r>
-      <w:r>
-        <w:rPr>
-          <w:sz w:val="28"/>
-          <w:szCs w:val="28"/>
-        </w:rPr>
-        <w:t>Экспериментально исследовать устойчивость системы.</w:t>
-      </w:r>
-    </w:p>
-    <w:p>
-      <w:pPr>
-        <w:spacing w:line="360" w:lineRule="auto"/>
-        <w:rPr>
-          <w:sz w:val="28"/>
-          <w:szCs w:val="28"/>
-        </w:rPr>
-      </w:pPr>
+        <w:t>Оптические искажения</w:t>
+      </w:r>
+      <w:r>
+        <w:rPr>
+          <w:sz w:val="28"/>
+          <w:szCs w:val="28"/>
+        </w:rPr>
+        <w:t>.</w:t>
+      </w:r>
+    </w:p>
+    <w:p>
+      <w:pPr>
+        <w:spacing w:line="360" w:lineRule="auto"/>
+        <w:jc w:val="both"/>
+        <w:rPr>
+          <w:sz w:val="28"/>
+          <w:szCs w:val="28"/>
+        </w:rPr>
+      </w:pPr>
+      <w:r>
+        <w:rPr>
+          <w:sz w:val="28"/>
+          <w:szCs w:val="28"/>
+        </w:rPr>
+        <w:t xml:space="preserve">2) </w:t>
+      </w:r>
+      <w:r>
+        <w:rPr>
+          <w:sz w:val="28"/>
+          <w:szCs w:val="28"/>
+        </w:rPr>
+        <w:t>Ошибки в системе слежения</w:t>
+      </w:r>
+      <w:r>
+        <w:rPr>
+          <w:sz w:val="28"/>
+          <w:szCs w:val="28"/>
+        </w:rPr>
+        <w:t>.</w:t>
+      </w:r>
+    </w:p>
+    <w:p>
+      <w:pPr>
+        <w:spacing w:line="360" w:lineRule="auto"/>
+        <w:jc w:val="both"/>
+        <w:rPr>
+          <w:sz w:val="28"/>
+          <w:szCs w:val="28"/>
+        </w:rPr>
+      </w:pPr>
+      <w:r>
+        <w:rPr>
+          <w:sz w:val="28"/>
+          <w:szCs w:val="28"/>
+        </w:rPr>
+        <w:t xml:space="preserve">3) </w:t>
+      </w:r>
+      <w:r>
+        <w:rPr>
+          <w:sz w:val="28"/>
+          <w:szCs w:val="28"/>
+        </w:rPr>
+        <w:t>Механические перекосы</w:t>
+      </w:r>
+      <w:r>
+        <w:rPr>
+          <w:sz w:val="28"/>
+          <w:szCs w:val="28"/>
+        </w:rPr>
+        <w:t>.</w:t>
+      </w:r>
+    </w:p>
+    <w:p>
+      <w:pPr>
+        <w:spacing w:line="360" w:lineRule="auto"/>
+        <w:jc w:val="both"/>
+        <w:rPr>
+          <w:sz w:val="28"/>
+          <w:szCs w:val="28"/>
+        </w:rPr>
+      </w:pPr>
+      <w:r>
+        <w:rPr>
+          <w:sz w:val="28"/>
+          <w:szCs w:val="28"/>
+        </w:rPr>
+        <w:t xml:space="preserve">4) </w:t>
+      </w:r>
+      <w:r>
+        <w:rPr>
+          <w:sz w:val="28"/>
+          <w:szCs w:val="28"/>
+        </w:rPr>
+        <w:t xml:space="preserve">Неверные параметры просмотра (например, </w:t>
+      </w:r>
+      <w:r>
+        <w:rPr>
+          <w:sz w:val="28"/>
+          <w:szCs w:val="28"/>
+        </w:rPr>
+        <w:t xml:space="preserve">область видения, </w:t>
+      </w:r>
+      <w:r>
+        <w:rPr>
+          <w:sz w:val="28"/>
+          <w:szCs w:val="28"/>
+        </w:rPr>
+        <w:t>положение и ориентация</w:t>
+      </w:r>
+      <w:r>
+        <w:rPr>
+          <w:sz w:val="28"/>
+          <w:szCs w:val="28"/>
+        </w:rPr>
+        <w:t xml:space="preserve"> поля зрения глаза, межзрачковое</w:t>
+      </w:r>
+      <w:r>
+        <w:rPr>
+          <w:sz w:val="28"/>
+          <w:szCs w:val="28"/>
+        </w:rPr>
+        <w:t xml:space="preserve"> расстояни</w:t>
+      </w:r>
+      <w:r>
+        <w:rPr>
+          <w:sz w:val="28"/>
+          <w:szCs w:val="28"/>
+        </w:rPr>
+        <w:t>е</w:t>
+      </w:r>
+      <w:r>
+        <w:rPr>
+          <w:sz w:val="28"/>
+          <w:szCs w:val="28"/>
+        </w:rPr>
+        <w:t>)</w:t>
+      </w:r>
+      <w:r>
+        <w:rPr>
+          <w:sz w:val="28"/>
+          <w:szCs w:val="28"/>
+        </w:rPr>
+        <w:t>.</w:t>
+      </w:r>
+    </w:p>
+    <w:p>
+      <w:pPr>
+        <w:spacing w:line="360" w:lineRule="auto"/>
+        <w:jc w:val="both"/>
+        <w:rPr>
+          <w:sz w:val="28"/>
+          <w:szCs w:val="28"/>
+        </w:rPr>
+      </w:pPr>
+      <w:r>
+        <w:rPr>
+          <w:sz w:val="28"/>
+          <w:szCs w:val="28"/>
+        </w:rPr>
+        <w:tab/>
+        <w:t>Рассмотрим каждый из этих источников более подробно.</w:t>
+      </w:r>
     </w:p>
     <w:p>
       <w:pPr>
@@ -2378,1250 +5400,102 @@
         <w:ind w:firstLine="709"/>
         <w:jc w:val="both"/>
         <w:rPr>
-          <w:b/>
-          <w:sz w:val="28"/>
-          <w:szCs w:val="28"/>
-        </w:rPr>
-      </w:pPr>
-      <w:r>
-        <w:rPr>
-          <w:b/>
-          <w:sz w:val="28"/>
-          <w:szCs w:val="28"/>
-        </w:rPr>
-        <w:t>1.</w:t>
-      </w:r>
-      <w:r>
-        <w:rPr>
-          <w:b/>
-          <w:sz w:val="28"/>
-          <w:szCs w:val="28"/>
-        </w:rPr>
-        <w:t>2</w:t>
-      </w:r>
-      <w:r>
-        <w:rPr>
-          <w:b/>
-          <w:sz w:val="28"/>
-          <w:szCs w:val="28"/>
-        </w:rPr>
-        <w:t xml:space="preserve"> </w:t>
-      </w:r>
-      <w:r>
-        <w:rPr>
-          <w:b/>
-          <w:sz w:val="28"/>
-          <w:szCs w:val="28"/>
-        </w:rPr>
-        <w:t>Сервисы дополненной реальности для мобильных приложений</w:t>
-      </w:r>
-    </w:p>
-    <w:p>
-      <w:pPr>
-        <w:spacing w:line="360" w:lineRule="auto"/>
-        <w:ind w:firstLine="709"/>
-        <w:rPr>
-          <w:sz w:val="28"/>
-        </w:rPr>
-      </w:pPr>
-      <w:r>
-        <w:rPr>
-          <w:sz w:val="28"/>
+          <w:sz w:val="28"/>
+          <w:szCs w:val="28"/>
+        </w:rPr>
+      </w:pPr>
+      <w:r>
+        <w:rPr>
+          <w:sz w:val="28"/>
+          <w:szCs w:val="28"/>
+        </w:rPr>
+        <w:t>Оптические искажения существуют в большинстве систем камеры и объектива, как в камерах, которые записывают реальн</w:t>
+      </w:r>
+      <w:r>
+        <w:rPr>
+          <w:sz w:val="28"/>
+          <w:szCs w:val="28"/>
+        </w:rPr>
+        <w:t>ую среду и в оптике, используемой</w:t>
+      </w:r>
+      <w:r>
+        <w:rPr>
+          <w:sz w:val="28"/>
+          <w:szCs w:val="28"/>
+        </w:rPr>
+        <w:t xml:space="preserve"> для отображени</w:t>
+      </w:r>
+      <w:r>
+        <w:rPr>
+          <w:sz w:val="28"/>
+          <w:szCs w:val="28"/>
+        </w:rPr>
+        <w:t>я. Из-за искажения, как правило</w:t>
+      </w:r>
+      <w:r>
+        <w:rPr>
+          <w:sz w:val="28"/>
+          <w:szCs w:val="28"/>
+        </w:rPr>
+        <w:t xml:space="preserve"> явля</w:t>
+      </w:r>
+      <w:r>
+        <w:rPr>
+          <w:sz w:val="28"/>
+          <w:szCs w:val="28"/>
+        </w:rPr>
+        <w:t>ющегося</w:t>
+      </w:r>
+      <w:r>
+        <w:rPr>
+          <w:sz w:val="28"/>
+          <w:szCs w:val="28"/>
+        </w:rPr>
+        <w:t xml:space="preserve"> функцией </w:t>
+      </w:r>
+      <w:r>
+        <w:rPr>
+          <w:sz w:val="28"/>
+          <w:szCs w:val="28"/>
           <w:highlight w:val="yellow"/>
         </w:rPr>
-        <w:t>…</w:t>
-      </w:r>
-    </w:p>
-    <w:p>
-      <w:pPr>
-        <w:spacing w:line="360" w:lineRule="auto"/>
-        <w:ind w:firstLine="709"/>
-        <w:rPr>
-          <w:sz w:val="28"/>
-          <w:szCs w:val="28"/>
-        </w:rPr>
-      </w:pPr>
-    </w:p>
-    <w:p>
-      <w:pPr>
-        <w:spacing w:line="360" w:lineRule="auto"/>
-        <w:ind w:firstLine="709"/>
-        <w:jc w:val="both"/>
-        <w:rPr>
-          <w:b/>
-          <w:sz w:val="28"/>
-          <w:szCs w:val="28"/>
-        </w:rPr>
-      </w:pPr>
-      <w:r>
-        <w:rPr>
-          <w:b/>
-          <w:sz w:val="28"/>
-          <w:szCs w:val="28"/>
-        </w:rPr>
-        <w:t>1.3</w:t>
-      </w:r>
-      <w:r>
-        <w:rPr>
-          <w:b/>
-          <w:sz w:val="28"/>
-          <w:szCs w:val="28"/>
-        </w:rPr>
-        <w:t xml:space="preserve"> </w:t>
-      </w:r>
-      <w:r>
-        <w:rPr>
-          <w:b/>
-          <w:sz w:val="28"/>
-          <w:szCs w:val="28"/>
-        </w:rPr>
-        <w:t>Сервисы дополненной реальности для онлайн приложений</w:t>
-      </w:r>
-    </w:p>
-    <w:p>
-      <w:pPr>
-        <w:spacing w:line="360" w:lineRule="auto"/>
-        <w:ind w:firstLine="709"/>
-        <w:jc w:val="both"/>
-        <w:rPr>
-          <w:sz w:val="28"/>
-          <w:szCs w:val="28"/>
-        </w:rPr>
-      </w:pPr>
-      <w:r>
-        <w:rPr>
-          <w:sz w:val="28"/>
-          <w:szCs w:val="28"/>
-          <w:highlight w:val="yellow"/>
-        </w:rPr>
-        <w:t>…</w:t>
-      </w:r>
-    </w:p>
-    <w:p>
-      <w:pPr>
-        <w:spacing w:line="360" w:lineRule="auto"/>
-        <w:ind w:firstLine="709"/>
-        <w:jc w:val="both"/>
-        <w:rPr>
-          <w:sz w:val="28"/>
-          <w:szCs w:val="28"/>
-        </w:rPr>
-      </w:pPr>
-    </w:p>
-    <w:p>
-      <w:pPr>
-        <w:spacing w:line="360" w:lineRule="auto"/>
-        <w:ind w:firstLine="709"/>
-        <w:jc w:val="both"/>
-        <w:rPr>
-          <w:sz w:val="28"/>
-          <w:szCs w:val="28"/>
-        </w:rPr>
-      </w:pPr>
-    </w:p>
-    <w:p>
-      <w:pPr>
-        <w:spacing w:line="360" w:lineRule="auto"/>
-        <w:ind w:firstLine="709"/>
-        <w:jc w:val="both"/>
-        <w:rPr>
-          <w:sz w:val="28"/>
-          <w:szCs w:val="28"/>
-        </w:rPr>
-      </w:pPr>
-    </w:p>
-    <w:p>
-      <w:pPr>
-        <w:spacing w:line="360" w:lineRule="auto"/>
-        <w:ind w:firstLine="709"/>
-        <w:jc w:val="both"/>
-        <w:rPr>
-          <w:sz w:val="28"/>
-          <w:szCs w:val="28"/>
-        </w:rPr>
-      </w:pPr>
-    </w:p>
-    <w:p>
-      <w:pPr>
-        <w:spacing w:line="360" w:lineRule="auto"/>
-        <w:ind w:firstLine="709"/>
-        <w:jc w:val="both"/>
-        <w:rPr>
-          <w:sz w:val="28"/>
-          <w:szCs w:val="28"/>
-        </w:rPr>
-      </w:pPr>
-    </w:p>
-    <w:p>
-      <w:pPr>
-        <w:spacing w:line="360" w:lineRule="auto"/>
-        <w:ind w:firstLine="709"/>
-        <w:jc w:val="both"/>
-        <w:rPr>
-          <w:sz w:val="28"/>
-          <w:szCs w:val="28"/>
-        </w:rPr>
-      </w:pPr>
-    </w:p>
-    <w:p>
-      <w:pPr>
-        <w:spacing w:line="360" w:lineRule="auto"/>
-        <w:ind w:firstLine="709"/>
-        <w:jc w:val="both"/>
-        <w:rPr>
-          <w:sz w:val="28"/>
-          <w:szCs w:val="28"/>
-        </w:rPr>
-      </w:pPr>
-    </w:p>
-    <w:p>
-      <w:pPr>
-        <w:spacing w:line="360" w:lineRule="auto"/>
-        <w:jc w:val="center"/>
-        <w:rPr>
-          <w:b/>
-          <w:sz w:val="28"/>
-          <w:szCs w:val="28"/>
-        </w:rPr>
-      </w:pPr>
-      <w:r>
-        <w:rPr>
-          <w:b/>
-          <w:sz w:val="28"/>
-          <w:szCs w:val="28"/>
-        </w:rPr>
-        <w:t>2</w:t>
-      </w:r>
-      <w:r>
-        <w:rPr>
-          <w:b/>
-          <w:sz w:val="28"/>
-          <w:szCs w:val="28"/>
-        </w:rPr>
-        <w:t xml:space="preserve"> РАЗРАБОТКА </w:t>
-      </w:r>
-      <w:r>
-        <w:rPr>
-          <w:b/>
-          <w:sz w:val="28"/>
-          <w:szCs w:val="28"/>
-        </w:rPr>
-        <w:t>СЕРВИСОВ ДОПОЛНЕННОЙ РЕАЛЬНОСТИ</w:t>
-      </w:r>
-    </w:p>
-    <w:p>
-      <w:pPr>
-        <w:spacing w:line="360" w:lineRule="auto"/>
-        <w:jc w:val="center"/>
-        <w:rPr>
-          <w:b/>
-          <w:sz w:val="28"/>
-          <w:szCs w:val="28"/>
-        </w:rPr>
-      </w:pPr>
-    </w:p>
-    <w:p>
-      <w:pPr>
-        <w:spacing w:line="360" w:lineRule="auto"/>
-        <w:ind w:firstLine="709"/>
-        <w:rPr>
-          <w:b/>
-          <w:sz w:val="28"/>
-          <w:szCs w:val="28"/>
-        </w:rPr>
-      </w:pPr>
-      <w:r>
-        <w:rPr>
-          <w:b/>
-          <w:sz w:val="28"/>
-          <w:szCs w:val="28"/>
-        </w:rPr>
-        <w:lastRenderedPageBreak/>
-        <w:t>2.1 Выбор языка программирования</w:t>
-      </w:r>
-    </w:p>
-    <w:p>
-      <w:pPr>
-        <w:spacing w:line="360" w:lineRule="auto"/>
-        <w:ind w:firstLine="709"/>
-        <w:jc w:val="both"/>
-        <w:rPr>
-          <w:sz w:val="28"/>
-          <w:szCs w:val="28"/>
-        </w:rPr>
-      </w:pPr>
-      <w:r>
-        <w:rPr>
-          <w:sz w:val="28"/>
-          <w:szCs w:val="28"/>
-        </w:rPr>
-        <w:t xml:space="preserve">В качестве языка программирования был выбран язык – С++. Выбор был обусловлен несколькими причинами. </w:t>
-      </w:r>
-    </w:p>
-    <w:p>
-      <w:pPr>
-        <w:spacing w:line="360" w:lineRule="auto"/>
-        <w:ind w:firstLine="709"/>
-        <w:jc w:val="both"/>
-        <w:rPr>
-          <w:sz w:val="28"/>
-          <w:szCs w:val="28"/>
-        </w:rPr>
-      </w:pPr>
-      <w:r>
-        <w:rPr>
-          <w:sz w:val="28"/>
-          <w:szCs w:val="28"/>
-        </w:rPr>
-        <w:t xml:space="preserve">Во-первых, программы, написанные на С++, отличаются компактностью и быстротой исполнения. </w:t>
-      </w:r>
-    </w:p>
-    <w:p>
-      <w:pPr>
-        <w:spacing w:line="360" w:lineRule="auto"/>
-        <w:ind w:firstLine="709"/>
-        <w:jc w:val="both"/>
-        <w:rPr>
-          <w:sz w:val="28"/>
-          <w:szCs w:val="28"/>
-        </w:rPr>
-      </w:pPr>
-      <w:r>
-        <w:rPr>
-          <w:sz w:val="28"/>
-          <w:szCs w:val="28"/>
-        </w:rPr>
-        <w:t>Во-вторых, С++ обладает огромным набором библиотек, необходимых</w:t>
-      </w:r>
-      <w:r>
-        <w:rPr>
-          <w:sz w:val="28"/>
-          <w:szCs w:val="28"/>
-        </w:rPr>
-        <w:t xml:space="preserve"> для численного решения. В част</w:t>
-      </w:r>
-      <w:r>
-        <w:rPr>
-          <w:sz w:val="28"/>
-          <w:szCs w:val="28"/>
-        </w:rPr>
-        <w:t>ности</w:t>
-      </w:r>
-      <w:r>
-        <w:rPr>
-          <w:sz w:val="28"/>
-          <w:szCs w:val="28"/>
-        </w:rPr>
-        <w:t>,</w:t>
-      </w:r>
-      <w:r>
-        <w:rPr>
-          <w:sz w:val="28"/>
-          <w:szCs w:val="28"/>
-        </w:rPr>
-        <w:t xml:space="preserve"> библиотекой </w:t>
-      </w:r>
-      <w:r>
-        <w:rPr>
-          <w:sz w:val="28"/>
-          <w:szCs w:val="28"/>
-        </w:rPr>
-        <w:t>math.h</w:t>
-      </w:r>
-      <w:r>
-        <w:rPr>
-          <w:i/>
-          <w:sz w:val="28"/>
-          <w:szCs w:val="28"/>
-        </w:rPr>
-        <w:t xml:space="preserve"> </w:t>
-      </w:r>
-      <w:r>
-        <w:rPr>
-          <w:sz w:val="28"/>
-          <w:szCs w:val="28"/>
-        </w:rPr>
-        <w:t>[</w:t>
-      </w:r>
-      <w:r>
-        <w:rPr>
-          <w:sz w:val="28"/>
-          <w:szCs w:val="28"/>
-        </w:rPr>
-        <w:t>1</w:t>
-      </w:r>
-      <w:r>
-        <w:rPr>
-          <w:sz w:val="28"/>
-          <w:szCs w:val="28"/>
-        </w:rPr>
-        <w:t>5</w:t>
-      </w:r>
-      <w:r>
-        <w:rPr>
-          <w:sz w:val="28"/>
-          <w:szCs w:val="28"/>
-        </w:rPr>
-        <w:t>]</w:t>
-      </w:r>
-      <w:r>
-        <w:rPr>
-          <w:sz w:val="28"/>
-          <w:szCs w:val="28"/>
-        </w:rPr>
-        <w:t xml:space="preserve">. Данная библиотека определяет набор функций для выполнения общих математических операций и преобразований (тригонометрические, экспоненциальные и логарифмические функции, функции степени, округление, модуль и другие функции). </w:t>
-      </w:r>
-    </w:p>
-    <w:p>
-      <w:pPr>
-        <w:spacing w:line="360" w:lineRule="auto"/>
-        <w:ind w:firstLine="709"/>
-        <w:jc w:val="both"/>
-        <w:rPr>
-          <w:sz w:val="28"/>
-          <w:szCs w:val="28"/>
-        </w:rPr>
-      </w:pPr>
-      <w:r>
-        <w:rPr>
-          <w:sz w:val="28"/>
-          <w:szCs w:val="28"/>
-        </w:rPr>
-        <w:t>Помимо всего вышесказанного, выбираемый язык обладает доступностью. Для С++ существует огромное количество учебной литературы, переведённой на всевозможные языки.</w:t>
-      </w:r>
-      <w:r>
-        <w:rPr>
-          <w:sz w:val="28"/>
-          <w:szCs w:val="28"/>
-        </w:rPr>
-        <w:t xml:space="preserve"> </w:t>
-      </w:r>
-    </w:p>
-    <w:p>
-      <w:pPr>
-        <w:spacing w:line="360" w:lineRule="auto"/>
-        <w:ind w:firstLine="709"/>
-        <w:jc w:val="both"/>
-        <w:rPr>
-          <w:sz w:val="28"/>
-          <w:szCs w:val="28"/>
-        </w:rPr>
-      </w:pPr>
-      <w:r>
-        <w:rPr>
-          <w:sz w:val="28"/>
-          <w:szCs w:val="28"/>
-        </w:rPr>
-        <w:t>Среда</w:t>
-      </w:r>
-      <w:r>
-        <w:rPr>
-          <w:sz w:val="28"/>
-          <w:szCs w:val="28"/>
-          <w:lang w:val="en-US"/>
-        </w:rPr>
-        <w:t xml:space="preserve"> </w:t>
-      </w:r>
-      <w:r>
-        <w:rPr>
-          <w:sz w:val="28"/>
-          <w:szCs w:val="28"/>
-        </w:rPr>
-        <w:t>разработки</w:t>
-      </w:r>
-      <w:r>
-        <w:rPr>
-          <w:sz w:val="28"/>
-          <w:szCs w:val="28"/>
-          <w:lang w:val="en-US"/>
-        </w:rPr>
-        <w:t xml:space="preserve"> – </w:t>
-      </w:r>
-      <w:r>
-        <w:rPr>
-          <w:sz w:val="28"/>
-          <w:szCs w:val="28"/>
-          <w:lang w:val="en-US"/>
-        </w:rPr>
-        <w:t>Microsoft Visual Studio 2015.</w:t>
-      </w:r>
-      <w:r>
-        <w:rPr>
-          <w:sz w:val="28"/>
-          <w:szCs w:val="28"/>
-          <w:lang w:val="en-US"/>
-        </w:rPr>
-        <w:t xml:space="preserve"> </w:t>
-      </w:r>
-      <w:r>
-        <w:rPr>
-          <w:sz w:val="28"/>
-          <w:szCs w:val="28"/>
-          <w:lang w:val="en-US"/>
-        </w:rPr>
-        <w:t>Visual</w:t>
-      </w:r>
-      <w:r>
-        <w:rPr>
-          <w:sz w:val="28"/>
-          <w:szCs w:val="28"/>
-        </w:rPr>
-        <w:t xml:space="preserve"> </w:t>
-      </w:r>
-      <w:r>
-        <w:rPr>
-          <w:sz w:val="28"/>
-          <w:szCs w:val="28"/>
-          <w:lang w:val="en-US"/>
-        </w:rPr>
-        <w:t>Studio</w:t>
-      </w:r>
-      <w:r>
-        <w:rPr>
-          <w:sz w:val="28"/>
-          <w:szCs w:val="28"/>
-        </w:rPr>
-        <w:t xml:space="preserve"> </w:t>
-      </w:r>
-      <w:r>
-        <w:rPr>
-          <w:sz w:val="28"/>
-          <w:szCs w:val="28"/>
-        </w:rPr>
-        <w:t xml:space="preserve">– это интегрированная среда разработки для создания приложений для </w:t>
-      </w:r>
-      <w:r>
-        <w:rPr>
-          <w:sz w:val="28"/>
-          <w:szCs w:val="28"/>
-          <w:lang w:val="en-US"/>
-        </w:rPr>
-        <w:t>Windows</w:t>
-      </w:r>
-      <w:r>
-        <w:rPr>
-          <w:sz w:val="28"/>
-          <w:szCs w:val="28"/>
-        </w:rPr>
-        <w:t xml:space="preserve">, </w:t>
-      </w:r>
-      <w:r>
-        <w:rPr>
-          <w:sz w:val="28"/>
-          <w:szCs w:val="28"/>
-          <w:lang w:val="en-US"/>
-        </w:rPr>
-        <w:t>Android</w:t>
-      </w:r>
-      <w:r>
-        <w:rPr>
-          <w:sz w:val="28"/>
-          <w:szCs w:val="28"/>
-        </w:rPr>
-        <w:t xml:space="preserve"> </w:t>
-      </w:r>
-      <w:r>
-        <w:rPr>
-          <w:sz w:val="28"/>
-          <w:szCs w:val="28"/>
-        </w:rPr>
-        <w:t xml:space="preserve">и </w:t>
-      </w:r>
-      <w:r>
-        <w:rPr>
-          <w:sz w:val="28"/>
-          <w:szCs w:val="28"/>
-          <w:lang w:val="en-US"/>
-        </w:rPr>
-        <w:t>iOS</w:t>
-      </w:r>
-      <w:r>
-        <w:rPr>
-          <w:sz w:val="28"/>
-          <w:szCs w:val="28"/>
-        </w:rPr>
-        <w:t>. Она обладает инструментами и службами для проектов любого размера и сложности, возможностями отладки и тестирования в автоматическом и ручном режимах</w:t>
-      </w:r>
-      <w:r>
-        <w:rPr>
-          <w:sz w:val="28"/>
-          <w:szCs w:val="28"/>
-        </w:rPr>
-        <w:t xml:space="preserve"> [16</w:t>
-      </w:r>
-      <w:r>
-        <w:rPr>
-          <w:sz w:val="28"/>
-          <w:szCs w:val="28"/>
-        </w:rPr>
-        <w:t>]</w:t>
-      </w:r>
-      <w:r>
-        <w:rPr>
-          <w:sz w:val="28"/>
-          <w:szCs w:val="28"/>
-        </w:rPr>
-        <w:t>.</w:t>
-      </w:r>
-    </w:p>
-    <w:p>
-      <w:pPr>
-        <w:spacing w:line="360" w:lineRule="auto"/>
-        <w:ind w:firstLine="709"/>
-        <w:rPr>
-          <w:sz w:val="28"/>
-          <w:szCs w:val="28"/>
-        </w:rPr>
-      </w:pPr>
-    </w:p>
-    <w:p>
-      <w:pPr>
-        <w:spacing w:line="360" w:lineRule="auto"/>
-        <w:ind w:firstLine="709"/>
-        <w:rPr>
-          <w:b/>
-          <w:sz w:val="28"/>
-          <w:szCs w:val="28"/>
-        </w:rPr>
-      </w:pPr>
-      <w:r>
-        <w:rPr>
-          <w:b/>
-          <w:sz w:val="28"/>
-          <w:szCs w:val="28"/>
-        </w:rPr>
-        <w:t>2.2 Разработка алгоритма</w:t>
-      </w:r>
-    </w:p>
-    <w:p>
-      <w:pPr>
-        <w:spacing w:line="360" w:lineRule="auto"/>
-        <w:ind w:firstLine="708"/>
-        <w:jc w:val="both"/>
-        <w:rPr>
-          <w:rFonts w:eastAsiaTheme="minorEastAsia"/>
-          <w:sz w:val="28"/>
-          <w:szCs w:val="28"/>
-        </w:rPr>
-      </w:pPr>
-      <w:r>
-        <w:rPr>
-          <w:sz w:val="28"/>
-          <w:szCs w:val="28"/>
-          <w:highlight w:val="yellow"/>
-        </w:rPr>
-        <w:t>…</w:t>
-      </w:r>
-      <w:r>
-        <w:rPr>
-          <w:sz w:val="28"/>
-          <w:szCs w:val="28"/>
-        </w:rPr>
-        <w:t xml:space="preserve"> </w:t>
-      </w:r>
-    </w:p>
-    <w:p>
-      <w:pPr>
-        <w:spacing w:line="360" w:lineRule="auto"/>
-        <w:ind w:firstLine="851"/>
-        <w:rPr>
-          <w:sz w:val="28"/>
-          <w:szCs w:val="28"/>
-        </w:rPr>
-      </w:pPr>
-    </w:p>
-    <w:p>
-      <w:pPr>
-        <w:spacing w:line="360" w:lineRule="auto"/>
-        <w:ind w:firstLine="709"/>
-        <w:rPr>
-          <w:b/>
-          <w:sz w:val="28"/>
-          <w:szCs w:val="28"/>
-        </w:rPr>
-      </w:pPr>
-      <w:r>
-        <w:rPr>
-          <w:b/>
-          <w:sz w:val="28"/>
-          <w:szCs w:val="28"/>
-        </w:rPr>
-        <w:t>2.3 Программная реализация</w:t>
-      </w:r>
-    </w:p>
-    <w:p>
-      <w:pPr>
-        <w:spacing w:line="360" w:lineRule="auto"/>
-        <w:jc w:val="both"/>
-        <w:rPr>
-          <w:sz w:val="28"/>
-          <w:szCs w:val="28"/>
-        </w:rPr>
-      </w:pPr>
-      <w:r>
-        <w:rPr>
-          <w:sz w:val="28"/>
-          <w:szCs w:val="28"/>
-        </w:rPr>
-        <w:tab/>
-      </w:r>
-      <w:r>
-        <w:rPr>
-          <w:sz w:val="28"/>
-          <w:szCs w:val="28"/>
-          <w:highlight w:val="yellow"/>
-        </w:rPr>
-        <w:t>…</w:t>
-      </w:r>
-    </w:p>
-    <w:p>
-      <w:pPr>
-        <w:spacing w:line="360" w:lineRule="auto"/>
-        <w:ind w:firstLine="709"/>
-        <w:jc w:val="both"/>
-        <w:rPr>
-          <w:sz w:val="28"/>
-          <w:szCs w:val="28"/>
-        </w:rPr>
-      </w:pPr>
-      <w:r>
-        <w:rPr>
-          <w:sz w:val="28"/>
-          <w:szCs w:val="28"/>
-        </w:rPr>
-        <w:t xml:space="preserve">Полный текст программы </w:t>
-      </w:r>
-      <w:r>
-        <w:rPr>
-          <w:sz w:val="28"/>
-          <w:szCs w:val="28"/>
-        </w:rPr>
-        <w:t xml:space="preserve">сервиса дополненной реальности для мобильных приложений </w:t>
-      </w:r>
-      <w:r>
-        <w:rPr>
-          <w:sz w:val="28"/>
-          <w:szCs w:val="28"/>
-        </w:rPr>
-        <w:t xml:space="preserve">изложен в приложении </w:t>
-      </w:r>
-      <w:r>
-        <w:rPr>
-          <w:sz w:val="28"/>
-          <w:szCs w:val="28"/>
-        </w:rPr>
-        <w:t>А</w:t>
-      </w:r>
-      <w:r>
-        <w:rPr>
-          <w:sz w:val="28"/>
-          <w:szCs w:val="28"/>
-        </w:rPr>
-        <w:t>.</w:t>
-      </w:r>
-    </w:p>
-    <w:p>
-      <w:pPr>
-        <w:spacing w:line="360" w:lineRule="auto"/>
-        <w:ind w:firstLine="709"/>
-        <w:jc w:val="both"/>
-        <w:rPr>
-          <w:sz w:val="28"/>
-          <w:szCs w:val="28"/>
-        </w:rPr>
-      </w:pPr>
-      <w:r>
-        <w:rPr>
-          <w:sz w:val="28"/>
-          <w:szCs w:val="28"/>
-          <w:highlight w:val="yellow"/>
-        </w:rPr>
-        <w:t>…</w:t>
-      </w:r>
-    </w:p>
-    <w:p>
-      <w:pPr>
-        <w:spacing w:line="360" w:lineRule="auto"/>
-        <w:ind w:firstLine="709"/>
-        <w:jc w:val="both"/>
-        <w:rPr>
-          <w:sz w:val="28"/>
-          <w:szCs w:val="28"/>
-        </w:rPr>
-      </w:pPr>
-      <w:r>
-        <w:rPr>
-          <w:sz w:val="28"/>
-          <w:szCs w:val="28"/>
-        </w:rPr>
-        <w:t>Полный текст программы сервиса дополненной реальности для онлайн приложений изложен в приложении Б.</w:t>
-      </w:r>
-    </w:p>
-    <w:p>
-      <w:pPr>
-        <w:spacing w:line="360" w:lineRule="auto"/>
-        <w:ind w:firstLine="709"/>
-        <w:jc w:val="both"/>
-        <w:rPr>
-          <w:sz w:val="28"/>
-          <w:szCs w:val="28"/>
-        </w:rPr>
-      </w:pPr>
-    </w:p>
-    <w:p>
-      <w:pPr>
-        <w:spacing w:line="360" w:lineRule="auto"/>
-        <w:ind w:firstLine="709"/>
-        <w:jc w:val="both"/>
-        <w:rPr>
-          <w:sz w:val="28"/>
-          <w:szCs w:val="28"/>
-        </w:rPr>
-      </w:pPr>
-    </w:p>
-    <w:p>
-      <w:pPr>
-        <w:spacing w:line="360" w:lineRule="auto"/>
-        <w:ind w:firstLine="709"/>
-        <w:jc w:val="both"/>
-        <w:rPr>
-          <w:sz w:val="28"/>
-          <w:szCs w:val="28"/>
-        </w:rPr>
-      </w:pPr>
-    </w:p>
-    <w:p>
-      <w:pPr>
-        <w:spacing w:line="360" w:lineRule="auto"/>
-        <w:ind w:firstLine="709"/>
-        <w:jc w:val="both"/>
-        <w:rPr>
-          <w:sz w:val="28"/>
-          <w:szCs w:val="28"/>
-        </w:rPr>
-      </w:pPr>
-    </w:p>
-    <w:p>
-      <w:pPr>
-        <w:spacing w:line="360" w:lineRule="auto"/>
-        <w:ind w:firstLine="709"/>
-        <w:jc w:val="both"/>
-        <w:rPr>
-          <w:sz w:val="28"/>
-          <w:szCs w:val="28"/>
-        </w:rPr>
-      </w:pPr>
-    </w:p>
-    <w:p>
-      <w:pPr>
-        <w:spacing w:line="360" w:lineRule="auto"/>
-        <w:ind w:firstLine="709"/>
-        <w:jc w:val="both"/>
-        <w:rPr>
-          <w:sz w:val="28"/>
-          <w:szCs w:val="28"/>
-        </w:rPr>
-      </w:pPr>
-    </w:p>
-    <w:p>
-      <w:pPr>
-        <w:spacing w:line="360" w:lineRule="auto"/>
-        <w:ind w:firstLine="709"/>
-        <w:jc w:val="both"/>
-        <w:rPr>
-          <w:sz w:val="28"/>
-          <w:szCs w:val="28"/>
-        </w:rPr>
-      </w:pPr>
-    </w:p>
-    <w:p>
-      <w:pPr>
-        <w:spacing w:line="360" w:lineRule="auto"/>
-        <w:ind w:firstLine="709"/>
-        <w:jc w:val="both"/>
-        <w:rPr>
-          <w:sz w:val="28"/>
-          <w:szCs w:val="28"/>
-        </w:rPr>
-      </w:pPr>
-    </w:p>
-    <w:p>
-      <w:pPr>
-        <w:spacing w:line="360" w:lineRule="auto"/>
-        <w:ind w:firstLine="709"/>
-        <w:jc w:val="both"/>
-        <w:rPr>
-          <w:sz w:val="28"/>
-          <w:szCs w:val="28"/>
-        </w:rPr>
-      </w:pPr>
-    </w:p>
-    <w:p>
-      <w:pPr>
-        <w:spacing w:line="360" w:lineRule="auto"/>
-        <w:ind w:firstLine="709"/>
-        <w:jc w:val="both"/>
-        <w:rPr>
-          <w:sz w:val="28"/>
-          <w:szCs w:val="28"/>
-        </w:rPr>
-      </w:pPr>
-    </w:p>
-    <w:p>
-      <w:pPr>
-        <w:spacing w:line="360" w:lineRule="auto"/>
-        <w:ind w:firstLine="709"/>
-        <w:jc w:val="both"/>
-        <w:rPr>
-          <w:sz w:val="28"/>
-          <w:szCs w:val="28"/>
-        </w:rPr>
-      </w:pPr>
-    </w:p>
-    <w:p>
-      <w:pPr>
-        <w:spacing w:line="360" w:lineRule="auto"/>
-        <w:ind w:firstLine="709"/>
-        <w:jc w:val="both"/>
-        <w:rPr>
-          <w:sz w:val="28"/>
-          <w:szCs w:val="28"/>
-        </w:rPr>
-      </w:pPr>
-    </w:p>
-    <w:p>
-      <w:pPr>
-        <w:spacing w:line="360" w:lineRule="auto"/>
-        <w:ind w:firstLine="709"/>
-        <w:jc w:val="both"/>
-        <w:rPr>
-          <w:sz w:val="28"/>
-          <w:szCs w:val="28"/>
-        </w:rPr>
-      </w:pPr>
-    </w:p>
-    <w:p>
-      <w:pPr>
-        <w:spacing w:line="360" w:lineRule="auto"/>
-        <w:ind w:firstLine="709"/>
-        <w:jc w:val="both"/>
-        <w:rPr>
-          <w:sz w:val="28"/>
-          <w:szCs w:val="28"/>
-        </w:rPr>
-      </w:pPr>
-    </w:p>
-    <w:p>
-      <w:pPr>
-        <w:spacing w:line="360" w:lineRule="auto"/>
-        <w:ind w:firstLine="709"/>
-        <w:jc w:val="both"/>
-        <w:rPr>
-          <w:sz w:val="28"/>
-          <w:szCs w:val="28"/>
-        </w:rPr>
-      </w:pPr>
-    </w:p>
-    <w:p>
-      <w:pPr>
-        <w:spacing w:line="360" w:lineRule="auto"/>
-        <w:ind w:firstLine="709"/>
-        <w:jc w:val="both"/>
-        <w:rPr>
-          <w:sz w:val="28"/>
-          <w:szCs w:val="28"/>
-        </w:rPr>
-      </w:pPr>
-    </w:p>
-    <w:p>
-      <w:pPr>
-        <w:spacing w:line="360" w:lineRule="auto"/>
-        <w:ind w:firstLine="709"/>
-        <w:jc w:val="both"/>
-        <w:rPr>
-          <w:sz w:val="28"/>
-          <w:szCs w:val="28"/>
-        </w:rPr>
-      </w:pPr>
-    </w:p>
-    <w:p>
-      <w:pPr>
-        <w:spacing w:line="360" w:lineRule="auto"/>
-        <w:ind w:firstLine="709"/>
-        <w:jc w:val="both"/>
-        <w:rPr>
-          <w:sz w:val="28"/>
-          <w:szCs w:val="28"/>
-        </w:rPr>
-      </w:pPr>
-    </w:p>
-    <w:p>
-      <w:pPr>
-        <w:spacing w:line="360" w:lineRule="auto"/>
-        <w:ind w:firstLine="709"/>
-        <w:jc w:val="both"/>
-        <w:rPr>
-          <w:sz w:val="28"/>
-          <w:szCs w:val="28"/>
-        </w:rPr>
-      </w:pPr>
-    </w:p>
-    <w:p>
-      <w:pPr>
-        <w:spacing w:line="360" w:lineRule="auto"/>
-        <w:ind w:firstLine="709"/>
-        <w:jc w:val="both"/>
-        <w:rPr>
-          <w:sz w:val="28"/>
-          <w:szCs w:val="28"/>
-        </w:rPr>
-      </w:pPr>
-    </w:p>
-    <w:p>
-      <w:pPr>
-        <w:spacing w:line="360" w:lineRule="auto"/>
-        <w:ind w:firstLine="709"/>
-        <w:jc w:val="both"/>
-        <w:rPr>
-          <w:sz w:val="28"/>
-          <w:szCs w:val="28"/>
-        </w:rPr>
-      </w:pPr>
-    </w:p>
-    <w:p>
-      <w:pPr>
-        <w:spacing w:line="360" w:lineRule="auto"/>
-        <w:ind w:firstLine="709"/>
-        <w:jc w:val="both"/>
-        <w:rPr>
-          <w:sz w:val="28"/>
-          <w:szCs w:val="28"/>
-        </w:rPr>
-      </w:pPr>
-    </w:p>
-    <w:p>
-      <w:pPr>
-        <w:spacing w:line="360" w:lineRule="auto"/>
-        <w:ind w:firstLine="709"/>
-        <w:jc w:val="both"/>
-        <w:rPr>
-          <w:sz w:val="28"/>
-          <w:szCs w:val="28"/>
-        </w:rPr>
-      </w:pPr>
-    </w:p>
-    <w:p>
-      <w:pPr>
-        <w:spacing w:line="360" w:lineRule="auto"/>
-        <w:ind w:firstLine="709"/>
-        <w:jc w:val="both"/>
-        <w:rPr>
-          <w:sz w:val="28"/>
-          <w:szCs w:val="28"/>
-        </w:rPr>
-      </w:pPr>
-    </w:p>
-    <w:p>
-      <w:pPr>
-        <w:spacing w:line="360" w:lineRule="auto"/>
-        <w:ind w:firstLine="709"/>
-        <w:jc w:val="both"/>
-        <w:rPr>
-          <w:sz w:val="28"/>
-          <w:szCs w:val="28"/>
-        </w:rPr>
-      </w:pPr>
-    </w:p>
-    <w:p>
-      <w:pPr>
-        <w:spacing w:line="360" w:lineRule="auto"/>
-        <w:ind w:firstLine="709"/>
-        <w:jc w:val="both"/>
-        <w:rPr>
-          <w:sz w:val="28"/>
-          <w:szCs w:val="28"/>
-        </w:rPr>
-      </w:pPr>
-    </w:p>
-    <w:p>
-      <w:pPr>
-        <w:spacing w:line="360" w:lineRule="auto"/>
-        <w:ind w:firstLine="709"/>
-        <w:jc w:val="both"/>
-        <w:rPr>
-          <w:sz w:val="28"/>
-          <w:szCs w:val="28"/>
-        </w:rPr>
-      </w:pPr>
-    </w:p>
-    <w:p>
-      <w:pPr>
-        <w:spacing w:line="360" w:lineRule="auto"/>
-        <w:jc w:val="center"/>
-        <w:rPr>
-          <w:b/>
-          <w:sz w:val="28"/>
-          <w:szCs w:val="28"/>
-        </w:rPr>
-      </w:pPr>
-      <w:r>
-        <w:rPr>
-          <w:b/>
-          <w:sz w:val="28"/>
-          <w:szCs w:val="28"/>
-        </w:rPr>
-        <w:t xml:space="preserve">3 ЭКСПЕРИМЕНТАЛЬНОЕ ИССЛЕДОВАНИЕ </w:t>
-      </w:r>
-      <w:r>
-        <w:rPr>
-          <w:b/>
-          <w:sz w:val="28"/>
-          <w:szCs w:val="28"/>
-        </w:rPr>
-        <w:t>СЕРВИСОВ ДОПОЛНЕННОЙ РЕАЛЬНОСТИ</w:t>
-      </w:r>
-    </w:p>
-    <w:p>
-      <w:pPr>
-        <w:spacing w:line="360" w:lineRule="auto"/>
-        <w:jc w:val="center"/>
-        <w:rPr>
-          <w:b/>
-          <w:sz w:val="28"/>
-          <w:szCs w:val="28"/>
-        </w:rPr>
-      </w:pPr>
-    </w:p>
-    <w:p>
-      <w:pPr>
-        <w:spacing w:line="360" w:lineRule="auto"/>
-        <w:ind w:firstLine="709"/>
-        <w:jc w:val="both"/>
-        <w:rPr>
-          <w:sz w:val="28"/>
-          <w:szCs w:val="28"/>
-        </w:rPr>
-      </w:pPr>
-      <w:r>
-        <w:rPr>
-          <w:sz w:val="28"/>
-          <w:szCs w:val="28"/>
-        </w:rPr>
-        <w:lastRenderedPageBreak/>
-        <w:t>Итак, для того чтобы провести и</w:t>
-      </w:r>
-      <w:r>
-        <w:rPr>
-          <w:sz w:val="28"/>
-          <w:szCs w:val="28"/>
-        </w:rPr>
-        <w:t xml:space="preserve">сследование </w:t>
-      </w:r>
-      <w:r>
-        <w:rPr>
-          <w:sz w:val="28"/>
-          <w:szCs w:val="28"/>
-        </w:rPr>
-        <w:t>выполним серию экспериментов.</w:t>
-      </w:r>
-    </w:p>
-    <w:p>
-      <w:pPr>
-        <w:spacing w:line="360" w:lineRule="auto"/>
-        <w:ind w:firstLine="709"/>
-        <w:jc w:val="both"/>
-        <w:rPr>
-          <w:sz w:val="28"/>
-          <w:szCs w:val="28"/>
-        </w:rPr>
-      </w:pPr>
-      <w:r>
-        <w:rPr>
-          <w:sz w:val="28"/>
-          <w:szCs w:val="28"/>
-          <w:highlight w:val="yellow"/>
-        </w:rPr>
-        <w:t>…</w:t>
-      </w:r>
-    </w:p>
-    <w:p>
-      <w:pPr>
-        <w:spacing w:line="360" w:lineRule="auto"/>
-        <w:ind w:firstLine="709"/>
-        <w:jc w:val="both"/>
-        <w:rPr>
-          <w:sz w:val="28"/>
-          <w:szCs w:val="28"/>
-        </w:rPr>
-      </w:pPr>
-      <w:r>
-        <w:rPr>
-          <w:sz w:val="28"/>
-          <w:szCs w:val="28"/>
-        </w:rPr>
-        <w:t xml:space="preserve">Таким образом, можно установить, что </w:t>
-      </w:r>
-      <w:r>
-        <w:rPr>
-          <w:sz w:val="28"/>
-          <w:szCs w:val="28"/>
-          <w:highlight w:val="yellow"/>
-        </w:rPr>
-        <w:t>…</w:t>
-      </w:r>
-      <w:r>
-        <w:rPr>
-          <w:sz w:val="28"/>
-          <w:szCs w:val="28"/>
-        </w:rPr>
-        <w:t xml:space="preserve"> .</w:t>
-      </w:r>
-      <w:r>
-        <w:rPr>
-          <w:sz w:val="28"/>
-          <w:szCs w:val="28"/>
-        </w:rPr>
-        <w:t xml:space="preserve"> </w:t>
-      </w:r>
-    </w:p>
-    <w:p/>
-    <w:p/>
-    <w:p/>
-    <w:p/>
-    <w:p/>
-    <w:p/>
-    <w:p/>
-    <w:p/>
-    <w:p/>
-    <w:p/>
-    <w:p/>
-    <w:p/>
-    <w:p/>
-    <w:p/>
-    <w:p/>
-    <w:p/>
-    <w:p/>
-    <w:p/>
-    <w:p/>
-    <w:p/>
-    <w:p/>
-    <w:p/>
-    <w:p/>
-    <w:p/>
-    <w:p/>
-    <w:p/>
-    <w:p/>
-    <w:p/>
-    <w:p/>
-    <w:p/>
-    <w:p/>
-    <w:p/>
-    <w:p/>
-    <w:p/>
-    <w:p/>
-    <w:p/>
-    <w:p/>
-    <w:p/>
+        <w:t>радиального</w:t>
+      </w:r>
+      <w:r>
+        <w:rPr>
+          <w:sz w:val="28"/>
+          <w:szCs w:val="28"/>
+        </w:rPr>
+        <w:t xml:space="preserve"> расстояния от оптической оси, широкое поле зрения дисплеи</w:t>
+      </w:r>
+      <w:r>
+        <w:rPr>
+          <w:sz w:val="28"/>
+          <w:szCs w:val="28"/>
+        </w:rPr>
+        <w:t xml:space="preserve"> могут быть особенно уязвимы для этой ошибки. Недалеко от центра поля-обзора, изображения относительно неискаженной, но далеко от центра, искажение изображения может быть большим. Например, прямые линии могут появиться изогнута. В прозрачном HMD с узким полем-обзора дисплеи, оптические сумматоры добавить практически без искажений, поэтому вид пользователя реального мира не деформирован. Однако, оптика для фокусировки и увеличивать графические изображения с монитор</w:t>
+      </w:r>
+      <w:r>
+        <w:rPr>
+          <w:sz w:val="28"/>
+          <w:szCs w:val="28"/>
+        </w:rPr>
+        <w:t>ов</w:t>
+      </w:r>
+      <w:r>
+        <w:rPr>
+          <w:sz w:val="28"/>
+          <w:szCs w:val="28"/>
+        </w:rPr>
+        <w:t xml:space="preserve"> можно ввести искажения. Это отображение искаженных виртуальных образов на вершине неискаженной зрения реального мира вызывает статические ошибки регистрации. Камеры и дисплеи могут также иметь нелинейные искажения, которые вызывают ошибки [Deering92].</w:t>
+      </w:r>
+    </w:p>
+    <w:p>
+      <w:pPr>
+        <w:spacing w:line="360" w:lineRule="auto"/>
+        <w:jc w:val="both"/>
+      </w:pPr>
+    </w:p>
     <w:p/>
     <w:p>
       <w:pPr>
@@ -3669,29 +5543,208 @@
           <w:sz w:val="28"/>
           <w:szCs w:val="28"/>
         </w:rPr>
+        <w:t xml:space="preserve">В результате проделанной работы </w:t>
+      </w:r>
+      <w:r>
+        <w:rPr>
+          <w:sz w:val="28"/>
+          <w:szCs w:val="28"/>
+        </w:rPr>
+        <w:t>был</w:t>
+      </w:r>
+      <w:r>
+        <w:rPr>
+          <w:sz w:val="28"/>
+          <w:szCs w:val="28"/>
+        </w:rPr>
+        <w:t>и</w:t>
+      </w:r>
+      <w:r>
+        <w:rPr>
+          <w:sz w:val="28"/>
+          <w:szCs w:val="28"/>
+        </w:rPr>
+        <w:t xml:space="preserve"> </w:t>
+      </w:r>
+      <w:r>
+        <w:rPr>
+          <w:sz w:val="28"/>
+          <w:szCs w:val="28"/>
+        </w:rPr>
+        <w:t>изучены сервисы</w:t>
+      </w:r>
+      <w:r>
+        <w:rPr>
+          <w:sz w:val="28"/>
+          <w:szCs w:val="28"/>
+        </w:rPr>
+        <w:t xml:space="preserve"> дополненной реальности</w:t>
+      </w:r>
+      <w:r>
+        <w:rPr>
+          <w:sz w:val="28"/>
+          <w:szCs w:val="28"/>
+        </w:rPr>
+        <w:t>.</w:t>
+      </w:r>
+      <w:r>
+        <w:rPr>
+          <w:sz w:val="28"/>
+          <w:szCs w:val="28"/>
+        </w:rPr>
+        <w:t xml:space="preserve"> </w:t>
+      </w:r>
+      <w:r>
+        <w:rPr>
+          <w:sz w:val="28"/>
+          <w:szCs w:val="28"/>
+        </w:rPr>
+        <w:t>А именно: и</w:t>
+      </w:r>
+      <w:r>
+        <w:rPr>
+          <w:sz w:val="28"/>
+          <w:szCs w:val="28"/>
+        </w:rPr>
+        <w:t>зучить</w:t>
+      </w:r>
+      <w:r>
+        <w:rPr>
+          <w:sz w:val="28"/>
+          <w:szCs w:val="28"/>
+        </w:rPr>
+        <w:t xml:space="preserve"> то, чем является дополненная реальность</w:t>
+      </w:r>
+      <w:r>
+        <w:rPr>
+          <w:sz w:val="28"/>
+          <w:szCs w:val="28"/>
+        </w:rPr>
+        <w:t xml:space="preserve">. </w:t>
+      </w:r>
+    </w:p>
+    <w:p>
+      <w:pPr>
+        <w:spacing w:line="360" w:lineRule="auto"/>
+        <w:ind w:firstLine="709"/>
+        <w:jc w:val="both"/>
+        <w:rPr>
+          <w:sz w:val="28"/>
+          <w:szCs w:val="28"/>
+        </w:rPr>
+      </w:pPr>
+      <w:r>
+        <w:rPr>
+          <w:sz w:val="28"/>
+          <w:szCs w:val="28"/>
+        </w:rPr>
         <w:lastRenderedPageBreak/>
-        <w:t xml:space="preserve">В результате проделанной работы </w:t>
-      </w:r>
-      <w:r>
-        <w:rPr>
-          <w:sz w:val="28"/>
-          <w:szCs w:val="28"/>
-        </w:rPr>
-        <w:t>было произведено ознакомление с сервисами дополненной реальности</w:t>
-      </w:r>
-      <w:r>
-        <w:rPr>
-          <w:sz w:val="28"/>
-          <w:szCs w:val="28"/>
-        </w:rPr>
-        <w:t>.</w:t>
-      </w:r>
-      <w:r>
-        <w:rPr>
-          <w:sz w:val="28"/>
-          <w:szCs w:val="28"/>
-        </w:rPr>
-        <w:t xml:space="preserve"> Изучены принципы построения программы, представляющей собой данный сервис.</w:t>
+        <w:t>В настоящей работе рассмотрены приложения, в которые могут быть внедрены сервисы дополненной реальности.</w:t>
+      </w:r>
+      <w:r>
+        <w:rPr>
+          <w:sz w:val="28"/>
+          <w:szCs w:val="28"/>
+        </w:rPr>
+        <w:t xml:space="preserve"> В частности, приложения </w:t>
+      </w:r>
+      <w:r>
+        <w:rPr>
+          <w:sz w:val="28"/>
+          <w:szCs w:val="28"/>
+        </w:rPr>
+        <w:t>ме</w:t>
+      </w:r>
+      <w:r>
+        <w:rPr>
+          <w:sz w:val="28"/>
+          <w:szCs w:val="28"/>
+        </w:rPr>
+        <w:t>дицинской</w:t>
+      </w:r>
+      <w:r>
+        <w:rPr>
+          <w:sz w:val="28"/>
+          <w:szCs w:val="28"/>
+        </w:rPr>
+        <w:t xml:space="preserve"> визуализаци</w:t>
+      </w:r>
+      <w:r>
+        <w:rPr>
+          <w:sz w:val="28"/>
+          <w:szCs w:val="28"/>
+        </w:rPr>
+        <w:t>и</w:t>
+      </w:r>
+      <w:r>
+        <w:rPr>
+          <w:sz w:val="28"/>
+          <w:szCs w:val="28"/>
+        </w:rPr>
+        <w:t>, техническо</w:t>
+      </w:r>
+      <w:r>
+        <w:rPr>
+          <w:sz w:val="28"/>
+          <w:szCs w:val="28"/>
+        </w:rPr>
+        <w:t>го</w:t>
+      </w:r>
+      <w:r>
+        <w:rPr>
+          <w:sz w:val="28"/>
+          <w:szCs w:val="28"/>
+        </w:rPr>
+        <w:t xml:space="preserve"> обслуживани</w:t>
+      </w:r>
+      <w:r>
+        <w:rPr>
+          <w:sz w:val="28"/>
+          <w:szCs w:val="28"/>
+        </w:rPr>
+        <w:t>я и ремонта, аннотации</w:t>
+      </w:r>
+      <w:r>
+        <w:rPr>
+          <w:sz w:val="28"/>
+          <w:szCs w:val="28"/>
+        </w:rPr>
+        <w:t>, планировани</w:t>
+      </w:r>
+      <w:r>
+        <w:rPr>
+          <w:sz w:val="28"/>
+          <w:szCs w:val="28"/>
+        </w:rPr>
+        <w:t>я</w:t>
+      </w:r>
+      <w:r>
+        <w:rPr>
+          <w:sz w:val="28"/>
+          <w:szCs w:val="28"/>
+        </w:rPr>
+        <w:t xml:space="preserve"> пути робота</w:t>
+      </w:r>
+      <w:r>
+        <w:rPr>
+          <w:sz w:val="28"/>
+          <w:szCs w:val="28"/>
+        </w:rPr>
+        <w:t>, киноиндустри</w:t>
+      </w:r>
+      <w:r>
+        <w:rPr>
+          <w:sz w:val="28"/>
+          <w:szCs w:val="28"/>
+        </w:rPr>
+        <w:t>и</w:t>
+      </w:r>
+      <w:r>
+        <w:rPr>
+          <w:sz w:val="28"/>
+          <w:szCs w:val="28"/>
+        </w:rPr>
+        <w:t>, навигации и ориентации военных самолётов.</w:t>
       </w:r>
     </w:p>
     <w:p>
@@ -3709,42 +5762,28 @@
           <w:sz w:val="28"/>
           <w:szCs w:val="28"/>
         </w:rPr>
-        <w:t xml:space="preserve">Был выбран </w:t>
-      </w:r>
-      <w:r>
-        <w:rPr>
-          <w:sz w:val="28"/>
-          <w:szCs w:val="28"/>
-        </w:rPr>
-        <w:t>язык программирования</w:t>
-      </w:r>
-      <w:r>
-        <w:rPr>
-          <w:sz w:val="28"/>
-          <w:szCs w:val="28"/>
-        </w:rPr>
-        <w:t xml:space="preserve">, наиболее подходящий для </w:t>
-      </w:r>
-      <w:r>
-        <w:rPr>
-          <w:sz w:val="28"/>
-          <w:szCs w:val="28"/>
-        </w:rPr>
-        <w:t xml:space="preserve">выполнения программной реализации данных сервисов. </w:t>
-      </w:r>
-      <w:r>
-        <w:rPr>
-          <w:sz w:val="28"/>
-          <w:szCs w:val="28"/>
-        </w:rPr>
-        <w:t>Р</w:t>
-      </w:r>
-      <w:r>
-        <w:rPr>
-          <w:sz w:val="28"/>
-          <w:szCs w:val="28"/>
-        </w:rPr>
-        <w:t>азработаны алгоритм и программа.</w:t>
+        <w:t xml:space="preserve">Изучены основные принципы </w:t>
+      </w:r>
+      <w:r>
+        <w:rPr>
+          <w:sz w:val="28"/>
+          <w:szCs w:val="28"/>
+        </w:rPr>
+        <w:t>построени</w:t>
+      </w:r>
+      <w:r>
+        <w:rPr>
+          <w:sz w:val="28"/>
+          <w:szCs w:val="28"/>
+        </w:rPr>
+        <w:t>я</w:t>
+      </w:r>
+      <w:r>
+        <w:rPr>
+          <w:sz w:val="28"/>
+          <w:szCs w:val="28"/>
+        </w:rPr>
+        <w:t xml:space="preserve"> системы дополненной реальности.</w:t>
       </w:r>
     </w:p>
     <w:p>
@@ -3760,71 +5799,16 @@
       <w:r>
         <w:rPr>
           <w:sz w:val="28"/>
-        </w:rPr>
-        <w:t xml:space="preserve">Выполнено </w:t>
-      </w:r>
-      <w:r>
-        <w:rPr>
-          <w:sz w:val="28"/>
-        </w:rPr>
-        <w:t xml:space="preserve">экспериментальное исследование разработанных сервисов дополненной реальности. </w:t>
-      </w:r>
-      <w:r>
-        <w:rPr>
-          <w:sz w:val="28"/>
-        </w:rPr>
-        <w:t>Для этого был</w:t>
-      </w:r>
-      <w:r>
-        <w:rPr>
-          <w:sz w:val="28"/>
-        </w:rPr>
-        <w:t>а произведе</w:t>
-      </w:r>
-      <w:r>
-        <w:rPr>
-          <w:sz w:val="28"/>
-        </w:rPr>
-        <w:t>н</w:t>
-      </w:r>
-      <w:r>
-        <w:rPr>
-          <w:sz w:val="28"/>
-        </w:rPr>
-        <w:t>а</w:t>
-      </w:r>
-      <w:r>
-        <w:rPr>
-          <w:sz w:val="28"/>
-        </w:rPr>
-        <w:t xml:space="preserve"> </w:t>
-      </w:r>
-      <w:r>
-        <w:rPr>
-          <w:sz w:val="28"/>
-        </w:rPr>
-        <w:t>серия экспериментов</w:t>
-      </w:r>
-      <w:r>
-        <w:rPr>
-          <w:sz w:val="28"/>
-        </w:rPr>
-        <w:t xml:space="preserve">. Экспериментально было установлено, что </w:t>
-      </w:r>
-      <w:r>
-        <w:rPr>
-          <w:sz w:val="28"/>
-          <w:szCs w:val="28"/>
-          <w:highlight w:val="yellow"/>
-        </w:rPr>
-        <w:t>…</w:t>
-      </w:r>
-      <w:r>
-        <w:rPr>
-          <w:sz w:val="28"/>
-          <w:szCs w:val="28"/>
-        </w:rPr>
-        <w:t xml:space="preserve"> .</w:t>
+          <w:szCs w:val="28"/>
+        </w:rPr>
+        <w:t>Рассмотрены</w:t>
+      </w:r>
+      <w:r>
+        <w:rPr>
+          <w:sz w:val="28"/>
+          <w:szCs w:val="28"/>
+        </w:rPr>
+        <w:t xml:space="preserve"> основные проблемы и ошибки при построении дополненных реальностей.</w:t>
       </w:r>
     </w:p>
     <w:p>
@@ -3842,30 +5826,19 @@
           <w:sz w:val="28"/>
           <w:szCs w:val="28"/>
         </w:rPr>
-        <w:t xml:space="preserve">Данная работа была представлена на </w:t>
-      </w:r>
-      <w:r>
-        <w:rPr>
-          <w:sz w:val="28"/>
-          <w:szCs w:val="28"/>
-          <w:lang w:val="en-US"/>
-        </w:rPr>
-        <w:t>LXVI</w:t>
-      </w:r>
-      <w:r>
-        <w:rPr>
-          <w:sz w:val="28"/>
-          <w:szCs w:val="28"/>
-        </w:rPr>
-        <w:t xml:space="preserve"> </w:t>
-      </w:r>
-      <w:r>
-        <w:rPr>
-          <w:sz w:val="28"/>
-          <w:szCs w:val="28"/>
-        </w:rPr>
-        <w:t>студенческой научно-технической конференции СГАУ в 2016 году.</w:t>
-      </w:r>
+        <w:t>В дальнейшем планируется написание программы, представляющей собой сервис дополненной реальности.</w:t>
+      </w:r>
+    </w:p>
+    <w:p>
+      <w:pPr>
+        <w:spacing w:line="360" w:lineRule="auto"/>
+        <w:ind w:firstLine="709"/>
+        <w:jc w:val="both"/>
+        <w:rPr>
+          <w:sz w:val="28"/>
+          <w:szCs w:val="28"/>
+        </w:rPr>
+      </w:pPr>
     </w:p>
     <w:p>
       <w:pPr>
@@ -4087,7 +6060,6 @@
           <w:szCs w:val="28"/>
           <w:lang w:val="en-US"/>
         </w:rPr>
-        <w:lastRenderedPageBreak/>
         <w:t>Chen</w:t>
       </w:r>
       <w:r>
@@ -5009,6 +6981,7 @@
           <w:sz w:val="28"/>
           <w:szCs w:val="28"/>
         </w:rPr>
+        <w:lastRenderedPageBreak/>
         <w:t>ТЕКСТ</w:t>
       </w:r>
       <w:r>
@@ -5054,7 +7027,7 @@
       </w:r>
     </w:p>
     <w:sectPr>
-      <w:footerReference w:type="default" r:id="rId11"/>
+      <w:footerReference w:type="default" r:id="rId14"/>
       <w:pgSz w:w="11906" w:h="16838"/>
       <w:pgMar w:top="1134" w:right="964" w:bottom="1134" w:left="1985" w:header="709" w:footer="709" w:gutter="0"/>
       <w:cols w:space="708"/>
@@ -5143,7 +7116,7 @@
             <w:sz w:val="28"/>
             <w:szCs w:val="28"/>
           </w:rPr>
-          <w:t>5</w:t>
+          <w:t>2</w:t>
         </w:r>
         <w:r>
           <w:rPr>
@@ -5657,6 +7630,95 @@
       </w:pPr>
     </w:lvl>
   </w:abstractNum>
+  <w:abstractNum w:abstractNumId="5" w15:restartNumberingAfterBreak="0">
+    <w:nsid w:val="7AFD0C23"/>
+    <w:multiLevelType w:val="hybridMultilevel"/>
+    <w:tmpl w:val="FE1C40C0"/>
+    <w:lvl w:ilvl="0" w:tplc="0C22C7AE">
+      <w:start w:val="1"/>
+      <w:numFmt w:val="decimal"/>
+      <w:lvlText w:val="%1)"/>
+      <w:lvlJc w:val="left"/>
+      <w:pPr>
+        <w:ind w:left="1069" w:hanging="360"/>
+      </w:pPr>
+      <w:rPr>
+        <w:rFonts w:hint="default"/>
+      </w:rPr>
+    </w:lvl>
+    <w:lvl w:ilvl="1" w:tplc="04190019" w:tentative="1">
+      <w:start w:val="1"/>
+      <w:numFmt w:val="lowerLetter"/>
+      <w:lvlText w:val="%2."/>
+      <w:lvlJc w:val="left"/>
+      <w:pPr>
+        <w:ind w:left="1789" w:hanging="360"/>
+      </w:pPr>
+    </w:lvl>
+    <w:lvl w:ilvl="2" w:tplc="0419001B" w:tentative="1">
+      <w:start w:val="1"/>
+      <w:numFmt w:val="lowerRoman"/>
+      <w:lvlText w:val="%3."/>
+      <w:lvlJc w:val="right"/>
+      <w:pPr>
+        <w:ind w:left="2509" w:hanging="180"/>
+      </w:pPr>
+    </w:lvl>
+    <w:lvl w:ilvl="3" w:tplc="0419000F" w:tentative="1">
+      <w:start w:val="1"/>
+      <w:numFmt w:val="decimal"/>
+      <w:lvlText w:val="%4."/>
+      <w:lvlJc w:val="left"/>
+      <w:pPr>
+        <w:ind w:left="3229" w:hanging="360"/>
+      </w:pPr>
+    </w:lvl>
+    <w:lvl w:ilvl="4" w:tplc="04190019" w:tentative="1">
+      <w:start w:val="1"/>
+      <w:numFmt w:val="lowerLetter"/>
+      <w:lvlText w:val="%5."/>
+      <w:lvlJc w:val="left"/>
+      <w:pPr>
+        <w:ind w:left="3949" w:hanging="360"/>
+      </w:pPr>
+    </w:lvl>
+    <w:lvl w:ilvl="5" w:tplc="0419001B" w:tentative="1">
+      <w:start w:val="1"/>
+      <w:numFmt w:val="lowerRoman"/>
+      <w:lvlText w:val="%6."/>
+      <w:lvlJc w:val="right"/>
+      <w:pPr>
+        <w:ind w:left="4669" w:hanging="180"/>
+      </w:pPr>
+    </w:lvl>
+    <w:lvl w:ilvl="6" w:tplc="0419000F" w:tentative="1">
+      <w:start w:val="1"/>
+      <w:numFmt w:val="decimal"/>
+      <w:lvlText w:val="%7."/>
+      <w:lvlJc w:val="left"/>
+      <w:pPr>
+        <w:ind w:left="5389" w:hanging="360"/>
+      </w:pPr>
+    </w:lvl>
+    <w:lvl w:ilvl="7" w:tplc="04190019" w:tentative="1">
+      <w:start w:val="1"/>
+      <w:numFmt w:val="lowerLetter"/>
+      <w:lvlText w:val="%8."/>
+      <w:lvlJc w:val="left"/>
+      <w:pPr>
+        <w:ind w:left="6109" w:hanging="360"/>
+      </w:pPr>
+    </w:lvl>
+    <w:lvl w:ilvl="8" w:tplc="0419001B" w:tentative="1">
+      <w:start w:val="1"/>
+      <w:numFmt w:val="lowerRoman"/>
+      <w:lvlText w:val="%9."/>
+      <w:lvlJc w:val="right"/>
+      <w:pPr>
+        <w:ind w:left="6829" w:hanging="180"/>
+      </w:pPr>
+    </w:lvl>
+  </w:abstractNum>
   <w:num w:numId="1">
     <w:abstractNumId w:val="3"/>
   </w:num>
@@ -5671,6 +7733,9 @@
   </w:num>
   <w:num w:numId="5">
     <w:abstractNumId w:val="0"/>
+  </w:num>
+  <w:num w:numId="6">
+    <w:abstractNumId w:val="5"/>
   </w:num>
 </w:numbering>
 </file>
@@ -6649,7 +8714,7 @@
 </file>
 
 <file path=customXml/itemProps1.xml><?xml version="1.0" encoding="utf-8"?>
-<ds:datastoreItem xmlns:ds="http://schemas.openxmlformats.org/officeDocument/2006/customXml" ds:itemID="{156CBD7A-ADA1-45A5-B98E-FDCAE32AF8F6}">
+<ds:datastoreItem xmlns:ds="http://schemas.openxmlformats.org/officeDocument/2006/customXml" ds:itemID="{B2AF5B56-9179-4686-AAAE-9394F1744B67}">
   <ds:schemaRefs>
     <ds:schemaRef ds:uri="http://schemas.openxmlformats.org/officeDocument/2006/bibliography"/>
   </ds:schemaRefs>

--- a/НИР-1.docx
+++ b/НИР-1.docx
@@ -333,7 +333,6 @@
           <w:szCs w:val="28"/>
         </w:rPr>
       </w:pPr>
-      <w:bookmarkStart w:id="0" w:name="_GoBack"/>
     </w:p>
     <w:p>
       <w:pPr>
@@ -356,7 +355,6 @@
         <w:t>Разработка и исследование сервисов дополненной реальности для мобильных и онлайн приложений</w:t>
       </w:r>
     </w:p>
-    <w:bookmarkEnd w:id="0"/>
     <w:p>
       <w:pPr>
         <w:shd w:val="clear" w:color="auto" w:fill="FFFFFF"/>
@@ -633,13 +631,7 @@
         <w:rPr>
           <w:sz w:val="28"/>
         </w:rPr>
-        <w:t>5</w:t>
-      </w:r>
-      <w:r>
-        <w:rPr>
-          <w:sz w:val="28"/>
-        </w:rPr>
-        <w:t>8</w:t>
+        <w:t>14</w:t>
       </w:r>
       <w:r>
         <w:rPr>
@@ -651,37 +643,19 @@
         <w:rPr>
           <w:sz w:val="28"/>
         </w:rPr>
-        <w:t>1</w:t>
-      </w:r>
-      <w:r>
-        <w:rPr>
-          <w:sz w:val="28"/>
-        </w:rPr>
-        <w:t>3</w:t>
-      </w:r>
-      <w:r>
-        <w:rPr>
-          <w:sz w:val="28"/>
-        </w:rPr>
-        <w:t xml:space="preserve"> рисунков, </w:t>
-      </w:r>
-      <w:r>
-        <w:rPr>
-          <w:sz w:val="28"/>
-        </w:rPr>
         <w:t>4</w:t>
       </w:r>
       <w:r>
         <w:rPr>
           <w:sz w:val="28"/>
         </w:rPr>
-        <w:t xml:space="preserve"> таблиц</w:t>
-      </w:r>
-      <w:r>
-        <w:rPr>
-          <w:sz w:val="28"/>
-        </w:rPr>
-        <w:t>ы</w:t>
+        <w:t xml:space="preserve"> рисунк</w:t>
+      </w:r>
+      <w:r>
+        <w:rPr>
+          <w:sz w:val="28"/>
+        </w:rPr>
+        <w:t>а</w:t>
       </w:r>
       <w:r>
         <w:rPr>
@@ -711,30 +685,6 @@
         <w:rPr>
           <w:sz w:val="28"/>
         </w:rPr>
-        <w:t xml:space="preserve">, </w:t>
-      </w:r>
-      <w:r>
-        <w:rPr>
-          <w:sz w:val="28"/>
-        </w:rPr>
-        <w:t>два</w:t>
-      </w:r>
-      <w:r>
-        <w:rPr>
-          <w:sz w:val="28"/>
-        </w:rPr>
-        <w:t xml:space="preserve"> приложени</w:t>
-      </w:r>
-      <w:r>
-        <w:rPr>
-          <w:sz w:val="28"/>
-        </w:rPr>
-        <w:t>я</w:t>
-      </w:r>
-      <w:r>
-        <w:rPr>
-          <w:sz w:val="28"/>
-        </w:rPr>
         <w:t xml:space="preserve">. </w:t>
       </w:r>
     </w:p>
@@ -971,6 +921,16 @@
       <w:pPr>
         <w:spacing w:line="360" w:lineRule="auto"/>
         <w:ind w:firstLine="709"/>
+        <w:jc w:val="both"/>
+        <w:rPr>
+          <w:sz w:val="28"/>
+          <w:szCs w:val="28"/>
+        </w:rPr>
+      </w:pPr>
+    </w:p>
+    <w:p>
+      <w:pPr>
+        <w:spacing w:line="360" w:lineRule="auto"/>
         <w:jc w:val="both"/>
         <w:rPr>
           <w:sz w:val="28"/>
@@ -1126,7 +1086,7 @@
           <w:sz w:val="28"/>
           <w:szCs w:val="28"/>
         </w:rPr>
-        <w:t>5</w:t>
+        <w:t>6</w:t>
       </w:r>
     </w:p>
     <w:p>
@@ -1148,7 +1108,14 @@
           <w:sz w:val="28"/>
           <w:szCs w:val="28"/>
         </w:rPr>
-        <w:t>Постановка задачи ……………………………………………….…… 5</w:t>
+        <w:t>Постановк</w:t>
+      </w:r>
+      <w:r>
+        <w:rPr>
+          <w:sz w:val="28"/>
+          <w:szCs w:val="28"/>
+        </w:rPr>
+        <w:t>а задачи ……………………………………………….…… 6</w:t>
       </w:r>
     </w:p>
     <w:p>
@@ -1213,7 +1180,28 @@
           <w:sz w:val="28"/>
           <w:szCs w:val="28"/>
         </w:rPr>
-        <w:t>Потенциальные приложения для внедрения сервисов дополненной реальности …………………………………………………………… 12</w:t>
+        <w:t>Потенциальные приложения для внедрения сервисов дополненной реальности ……………………………………………………………</w:t>
+      </w:r>
+      <w:r>
+        <w:rPr>
+          <w:sz w:val="28"/>
+          <w:szCs w:val="28"/>
+        </w:rPr>
+        <w:t>..</w:t>
+      </w:r>
+      <w:r>
+        <w:rPr>
+          <w:sz w:val="28"/>
+          <w:szCs w:val="28"/>
+        </w:rPr>
+        <w:t xml:space="preserve"> </w:t>
+      </w:r>
+      <w:r>
+        <w:rPr>
+          <w:sz w:val="28"/>
+          <w:szCs w:val="28"/>
+        </w:rPr>
+        <w:t>7</w:t>
       </w:r>
     </w:p>
     <w:p>
@@ -1271,7 +1259,7 @@
           <w:sz w:val="28"/>
           <w:szCs w:val="28"/>
         </w:rPr>
-        <w:t>26</w:t>
+        <w:t>11</w:t>
       </w:r>
     </w:p>
     <w:p>
@@ -1309,13 +1297,14 @@
           <w:sz w:val="28"/>
           <w:szCs w:val="28"/>
         </w:rPr>
-        <w:t>…. 26</w:t>
+        <w:t>…. 11</w:t>
       </w:r>
     </w:p>
     <w:p>
       <w:pPr>
         <w:spacing w:line="360" w:lineRule="auto"/>
         <w:ind w:firstLine="284"/>
+        <w:jc w:val="both"/>
         <w:rPr>
           <w:sz w:val="28"/>
           <w:szCs w:val="28"/>
@@ -1361,7 +1350,14 @@
           <w:sz w:val="28"/>
           <w:szCs w:val="28"/>
         </w:rPr>
-        <w:t>………… 26</w:t>
+        <w:t xml:space="preserve">………… </w:t>
+      </w:r>
+      <w:r>
+        <w:rPr>
+          <w:sz w:val="28"/>
+          <w:szCs w:val="28"/>
+        </w:rPr>
+        <w:t>12</w:t>
       </w:r>
     </w:p>
     <w:p>
@@ -1391,7 +1387,14 @@
           <w:sz w:val="28"/>
           <w:szCs w:val="28"/>
         </w:rPr>
-        <w:t>…...… 38</w:t>
+        <w:t>…..</w:t>
+      </w:r>
+      <w:r>
+        <w:rPr>
+          <w:sz w:val="28"/>
+          <w:szCs w:val="28"/>
+        </w:rPr>
+        <w:t>.… 14</w:t>
       </w:r>
     </w:p>
     <w:p>
@@ -1428,117 +1431,35 @@
           <w:sz w:val="28"/>
           <w:szCs w:val="28"/>
         </w:rPr>
-        <w:t>39</w:t>
-      </w:r>
-    </w:p>
-    <w:p>
-      <w:pPr>
-        <w:spacing w:line="360" w:lineRule="auto"/>
-        <w:rPr>
-          <w:sz w:val="28"/>
-          <w:szCs w:val="28"/>
-        </w:rPr>
-      </w:pPr>
-      <w:r>
-        <w:rPr>
-          <w:sz w:val="28"/>
-          <w:szCs w:val="28"/>
-        </w:rPr>
-        <w:t>Приложение А Текст пр</w:t>
-      </w:r>
-      <w:r>
-        <w:rPr>
-          <w:sz w:val="28"/>
-          <w:szCs w:val="28"/>
-        </w:rPr>
-        <w:t xml:space="preserve">ограммы </w:t>
-      </w:r>
-      <w:r>
-        <w:rPr>
-          <w:sz w:val="28"/>
-          <w:szCs w:val="28"/>
-        </w:rPr>
-        <w:t>мобильного приложения .</w:t>
-      </w:r>
-      <w:r>
-        <w:rPr>
-          <w:sz w:val="28"/>
-          <w:szCs w:val="28"/>
-        </w:rPr>
-        <w:t>……..</w:t>
-      </w:r>
-      <w:r>
-        <w:rPr>
-          <w:sz w:val="28"/>
-          <w:szCs w:val="28"/>
-        </w:rPr>
-        <w:t>……</w:t>
-      </w:r>
-      <w:r>
-        <w:rPr>
-          <w:sz w:val="28"/>
-          <w:szCs w:val="28"/>
-        </w:rPr>
-        <w:t>...</w:t>
-      </w:r>
-      <w:r>
-        <w:rPr>
-          <w:sz w:val="28"/>
-          <w:szCs w:val="28"/>
-        </w:rPr>
-        <w:t xml:space="preserve"> 41</w:t>
-      </w:r>
-    </w:p>
-    <w:p>
-      <w:pPr>
-        <w:spacing w:line="360" w:lineRule="auto"/>
-        <w:rPr>
-          <w:sz w:val="28"/>
-          <w:szCs w:val="28"/>
-        </w:rPr>
-      </w:pPr>
-      <w:r>
-        <w:rPr>
-          <w:sz w:val="28"/>
-          <w:szCs w:val="28"/>
-        </w:rPr>
-        <w:t xml:space="preserve">Приложение Б Текст программы </w:t>
-      </w:r>
-      <w:r>
-        <w:rPr>
-          <w:sz w:val="28"/>
-          <w:szCs w:val="28"/>
-        </w:rPr>
-        <w:t>онлайн приложения</w:t>
-      </w:r>
-      <w:r>
-        <w:rPr>
-          <w:sz w:val="28"/>
-          <w:szCs w:val="28"/>
-        </w:rPr>
-        <w:t xml:space="preserve"> </w:t>
-      </w:r>
-      <w:r>
-        <w:rPr>
-          <w:sz w:val="28"/>
-          <w:szCs w:val="28"/>
-        </w:rPr>
-        <w:t>..</w:t>
-      </w:r>
-      <w:r>
-        <w:rPr>
-          <w:sz w:val="28"/>
-          <w:szCs w:val="28"/>
-        </w:rPr>
-        <w:t>…………………</w:t>
-      </w:r>
-      <w:r>
-        <w:rPr>
-          <w:sz w:val="28"/>
-          <w:szCs w:val="28"/>
-        </w:rPr>
-        <w:t xml:space="preserve"> 56</w:t>
-      </w:r>
+        <w:t>15</w:t>
+      </w:r>
+    </w:p>
+    <w:p>
+      <w:pPr>
+        <w:spacing w:line="360" w:lineRule="auto"/>
+        <w:rPr>
+          <w:sz w:val="28"/>
+          <w:szCs w:val="28"/>
+        </w:rPr>
+      </w:pPr>
+    </w:p>
+    <w:p>
+      <w:pPr>
+        <w:spacing w:line="360" w:lineRule="auto"/>
+        <w:rPr>
+          <w:sz w:val="28"/>
+          <w:szCs w:val="28"/>
+        </w:rPr>
+      </w:pPr>
+    </w:p>
+    <w:p>
+      <w:pPr>
+        <w:spacing w:line="360" w:lineRule="auto"/>
+        <w:rPr>
+          <w:sz w:val="28"/>
+          <w:szCs w:val="28"/>
+        </w:rPr>
+      </w:pPr>
     </w:p>
     <w:p>
       <w:pPr>
@@ -1682,7 +1603,6 @@
           <w:sz w:val="28"/>
           <w:szCs w:val="28"/>
         </w:rPr>
-        <w:lastRenderedPageBreak/>
         <w:t>ВВЕДЕНИЕ</w:t>
       </w:r>
     </w:p>
@@ -2060,7 +1980,33 @@
           <w:sz w:val="28"/>
           <w:szCs w:val="28"/>
         </w:rPr>
-        <w:t xml:space="preserve">реодолению этих проблем. </w:t>
+        <w:t xml:space="preserve">реодолению этих </w:t>
+      </w:r>
+      <w:r>
+        <w:rPr>
+          <w:sz w:val="28"/>
+          <w:szCs w:val="28"/>
+        </w:rPr>
+        <w:t xml:space="preserve">проблем. </w:t>
+      </w:r>
+    </w:p>
+    <w:p>
+      <w:pPr>
+        <w:spacing w:line="360" w:lineRule="auto"/>
+        <w:ind w:firstLine="708"/>
+        <w:jc w:val="both"/>
+        <w:rPr>
+          <w:sz w:val="28"/>
+          <w:szCs w:val="28"/>
+        </w:rPr>
+      </w:pPr>
+      <w:r>
+        <w:rPr>
+          <w:sz w:val="28"/>
+          <w:szCs w:val="28"/>
+        </w:rPr>
+        <w:lastRenderedPageBreak/>
+        <w:t xml:space="preserve">Данная работа очень актуальна в настоящее время, т.к. сервисы дополненной реальности используются в таких областях, как медицина, военная техника, компьютерные игры, кинематография и телевидение. </w:t>
       </w:r>
     </w:p>
     <w:p>
@@ -2075,46 +2021,282 @@
       </w:pPr>
       <w:r>
         <w:rPr>
-          <w:sz w:val="28"/>
-          <w:szCs w:val="28"/>
-        </w:rPr>
-        <w:t>Данная работа очень акт</w:t>
-      </w:r>
-      <w:r>
-        <w:rPr>
-          <w:sz w:val="28"/>
-          <w:szCs w:val="28"/>
-        </w:rPr>
-        <w:t>уальна в настоящее время, т.к. сервисы дополненной реальности использ</w:t>
-      </w:r>
-      <w:r>
-        <w:rPr>
-          <w:sz w:val="28"/>
-          <w:szCs w:val="28"/>
-        </w:rPr>
-        <w:t>уются</w:t>
-      </w:r>
-      <w:r>
-        <w:rPr>
-          <w:sz w:val="28"/>
-          <w:szCs w:val="28"/>
-        </w:rPr>
-        <w:t xml:space="preserve"> </w:t>
-      </w:r>
-      <w:r>
-        <w:rPr>
-          <w:sz w:val="28"/>
-          <w:szCs w:val="28"/>
-        </w:rPr>
-        <w:t>в таких областях, как медицина, военная техника, компьютерные игры, кинематограф</w:t>
-      </w:r>
-      <w:r>
-        <w:rPr>
-          <w:sz w:val="28"/>
-          <w:szCs w:val="28"/>
-        </w:rPr>
-        <w:t xml:space="preserve">ия и телевидение. </w:t>
-      </w:r>
+          <w:color w:val="000000"/>
+          <w:sz w:val="28"/>
+          <w:szCs w:val="28"/>
+          <w:shd w:val="clear" w:color="auto" w:fill="FFFFFF"/>
+        </w:rPr>
+        <w:t>Например, д</w:t>
+      </w:r>
+      <w:r>
+        <w:rPr>
+          <w:color w:val="000000"/>
+          <w:sz w:val="28"/>
+          <w:szCs w:val="28"/>
+          <w:shd w:val="clear" w:color="auto" w:fill="FFFFFF"/>
+        </w:rPr>
+        <w:t xml:space="preserve">ополненная реальность позволила бы провести диагностику автомобиля с помощью одного лишь смартфона. Включив его камеру, можно было бы посмотреть, в каком именно месте произошла поломка, что конкретно сломалось, а также узнать, что следует сделать, чтобы вернуть </w:t>
+      </w:r>
+      <w:r>
+        <w:rPr>
+          <w:color w:val="000000"/>
+          <w:sz w:val="28"/>
+          <w:szCs w:val="28"/>
+          <w:shd w:val="clear" w:color="auto" w:fill="FFFFFF"/>
+        </w:rPr>
+        <w:t>автомобиль</w:t>
+      </w:r>
+      <w:r>
+        <w:rPr>
+          <w:color w:val="000000"/>
+          <w:sz w:val="28"/>
+          <w:szCs w:val="28"/>
+          <w:shd w:val="clear" w:color="auto" w:fill="FFFFFF"/>
+        </w:rPr>
+        <w:t xml:space="preserve"> в рабочее состояние.</w:t>
+      </w:r>
+    </w:p>
+    <w:p>
+      <w:pPr>
+        <w:spacing w:line="360" w:lineRule="auto"/>
+        <w:ind w:firstLine="709"/>
+        <w:jc w:val="both"/>
+        <w:rPr>
+          <w:sz w:val="28"/>
+          <w:szCs w:val="28"/>
+        </w:rPr>
+      </w:pPr>
+    </w:p>
+    <w:p>
+      <w:pPr>
+        <w:spacing w:line="360" w:lineRule="auto"/>
+        <w:ind w:firstLine="709"/>
+        <w:jc w:val="both"/>
+        <w:rPr>
+          <w:sz w:val="28"/>
+          <w:szCs w:val="28"/>
+        </w:rPr>
+      </w:pPr>
+    </w:p>
+    <w:p>
+      <w:pPr>
+        <w:spacing w:line="360" w:lineRule="auto"/>
+        <w:ind w:firstLine="709"/>
+        <w:jc w:val="both"/>
+        <w:rPr>
+          <w:sz w:val="28"/>
+          <w:szCs w:val="28"/>
+        </w:rPr>
+      </w:pPr>
+    </w:p>
+    <w:p>
+      <w:pPr>
+        <w:spacing w:line="360" w:lineRule="auto"/>
+        <w:ind w:firstLine="709"/>
+        <w:jc w:val="both"/>
+        <w:rPr>
+          <w:sz w:val="28"/>
+          <w:szCs w:val="28"/>
+        </w:rPr>
+      </w:pPr>
+    </w:p>
+    <w:p>
+      <w:pPr>
+        <w:spacing w:line="360" w:lineRule="auto"/>
+        <w:ind w:firstLine="709"/>
+        <w:jc w:val="both"/>
+        <w:rPr>
+          <w:sz w:val="28"/>
+          <w:szCs w:val="28"/>
+        </w:rPr>
+      </w:pPr>
+    </w:p>
+    <w:p>
+      <w:pPr>
+        <w:spacing w:line="360" w:lineRule="auto"/>
+        <w:ind w:firstLine="709"/>
+        <w:jc w:val="both"/>
+        <w:rPr>
+          <w:sz w:val="28"/>
+          <w:szCs w:val="28"/>
+        </w:rPr>
+      </w:pPr>
+    </w:p>
+    <w:p>
+      <w:pPr>
+        <w:spacing w:line="360" w:lineRule="auto"/>
+        <w:ind w:firstLine="709"/>
+        <w:jc w:val="both"/>
+        <w:rPr>
+          <w:sz w:val="28"/>
+          <w:szCs w:val="28"/>
+        </w:rPr>
+      </w:pPr>
+    </w:p>
+    <w:p>
+      <w:pPr>
+        <w:spacing w:line="360" w:lineRule="auto"/>
+        <w:ind w:firstLine="709"/>
+        <w:jc w:val="both"/>
+        <w:rPr>
+          <w:sz w:val="28"/>
+          <w:szCs w:val="28"/>
+        </w:rPr>
+      </w:pPr>
+    </w:p>
+    <w:p>
+      <w:pPr>
+        <w:spacing w:line="360" w:lineRule="auto"/>
+        <w:ind w:firstLine="709"/>
+        <w:jc w:val="both"/>
+        <w:rPr>
+          <w:sz w:val="28"/>
+          <w:szCs w:val="28"/>
+        </w:rPr>
+      </w:pPr>
+    </w:p>
+    <w:p>
+      <w:pPr>
+        <w:spacing w:line="360" w:lineRule="auto"/>
+        <w:ind w:firstLine="709"/>
+        <w:jc w:val="both"/>
+        <w:rPr>
+          <w:sz w:val="28"/>
+          <w:szCs w:val="28"/>
+        </w:rPr>
+      </w:pPr>
+    </w:p>
+    <w:p>
+      <w:pPr>
+        <w:spacing w:line="360" w:lineRule="auto"/>
+        <w:ind w:firstLine="709"/>
+        <w:jc w:val="both"/>
+        <w:rPr>
+          <w:sz w:val="28"/>
+          <w:szCs w:val="28"/>
+        </w:rPr>
+      </w:pPr>
+    </w:p>
+    <w:p>
+      <w:pPr>
+        <w:spacing w:line="360" w:lineRule="auto"/>
+        <w:ind w:firstLine="709"/>
+        <w:jc w:val="both"/>
+        <w:rPr>
+          <w:sz w:val="28"/>
+          <w:szCs w:val="28"/>
+        </w:rPr>
+      </w:pPr>
+    </w:p>
+    <w:p>
+      <w:pPr>
+        <w:spacing w:line="360" w:lineRule="auto"/>
+        <w:ind w:firstLine="709"/>
+        <w:jc w:val="both"/>
+        <w:rPr>
+          <w:sz w:val="28"/>
+          <w:szCs w:val="28"/>
+        </w:rPr>
+      </w:pPr>
+    </w:p>
+    <w:p>
+      <w:pPr>
+        <w:spacing w:line="360" w:lineRule="auto"/>
+        <w:ind w:firstLine="709"/>
+        <w:jc w:val="both"/>
+        <w:rPr>
+          <w:sz w:val="28"/>
+          <w:szCs w:val="28"/>
+        </w:rPr>
+      </w:pPr>
+    </w:p>
+    <w:p>
+      <w:pPr>
+        <w:spacing w:line="360" w:lineRule="auto"/>
+        <w:ind w:firstLine="709"/>
+        <w:jc w:val="both"/>
+        <w:rPr>
+          <w:sz w:val="28"/>
+          <w:szCs w:val="28"/>
+        </w:rPr>
+      </w:pPr>
+    </w:p>
+    <w:p>
+      <w:pPr>
+        <w:spacing w:line="360" w:lineRule="auto"/>
+        <w:ind w:firstLine="709"/>
+        <w:jc w:val="both"/>
+        <w:rPr>
+          <w:sz w:val="28"/>
+          <w:szCs w:val="28"/>
+        </w:rPr>
+      </w:pPr>
+    </w:p>
+    <w:p>
+      <w:pPr>
+        <w:spacing w:line="360" w:lineRule="auto"/>
+        <w:ind w:firstLine="709"/>
+        <w:jc w:val="both"/>
+        <w:rPr>
+          <w:sz w:val="28"/>
+          <w:szCs w:val="28"/>
+        </w:rPr>
+      </w:pPr>
+    </w:p>
+    <w:p>
+      <w:pPr>
+        <w:spacing w:line="360" w:lineRule="auto"/>
+        <w:ind w:firstLine="709"/>
+        <w:jc w:val="both"/>
+        <w:rPr>
+          <w:sz w:val="28"/>
+          <w:szCs w:val="28"/>
+        </w:rPr>
+      </w:pPr>
+    </w:p>
+    <w:p>
+      <w:pPr>
+        <w:spacing w:line="360" w:lineRule="auto"/>
+        <w:ind w:firstLine="709"/>
+        <w:jc w:val="both"/>
+        <w:rPr>
+          <w:sz w:val="28"/>
+          <w:szCs w:val="28"/>
+        </w:rPr>
+      </w:pPr>
+    </w:p>
+    <w:p>
+      <w:pPr>
+        <w:spacing w:line="360" w:lineRule="auto"/>
+        <w:ind w:firstLine="709"/>
+        <w:jc w:val="both"/>
+        <w:rPr>
+          <w:sz w:val="28"/>
+          <w:szCs w:val="28"/>
+        </w:rPr>
+      </w:pPr>
+    </w:p>
+    <w:p>
+      <w:pPr>
+        <w:spacing w:line="360" w:lineRule="auto"/>
+        <w:ind w:firstLine="709"/>
+        <w:jc w:val="both"/>
+        <w:rPr>
+          <w:sz w:val="28"/>
+          <w:szCs w:val="28"/>
+        </w:rPr>
+      </w:pPr>
+    </w:p>
+    <w:p>
+      <w:pPr>
+        <w:spacing w:line="360" w:lineRule="auto"/>
+        <w:jc w:val="center"/>
+        <w:rPr>
+          <w:b/>
+          <w:sz w:val="28"/>
+          <w:szCs w:val="28"/>
+        </w:rPr>
+      </w:pPr>
     </w:p>
     <w:p>
       <w:pPr>
@@ -2544,7 +2726,21 @@
           <w:sz w:val="28"/>
           <w:szCs w:val="28"/>
         </w:rPr>
-        <w:t xml:space="preserve"> [Brooks96].</w:t>
+        <w:t xml:space="preserve"> [</w:t>
+      </w:r>
+      <w:r>
+        <w:rPr>
+          <w:sz w:val="28"/>
+          <w:szCs w:val="28"/>
+        </w:rPr>
+        <w:t>3</w:t>
+      </w:r>
+      <w:r>
+        <w:rPr>
+          <w:sz w:val="28"/>
+          <w:szCs w:val="28"/>
+        </w:rPr>
+        <w:t>].</w:t>
       </w:r>
     </w:p>
     <w:p>
@@ -3124,14 +3320,21 @@
           <w:sz w:val="28"/>
           <w:szCs w:val="28"/>
         </w:rPr>
-        <w:t xml:space="preserve"> для целей обучения [Kancherl</w:t>
-      </w:r>
-      <w:r>
-        <w:rPr>
-          <w:sz w:val="28"/>
-          <w:szCs w:val="28"/>
-        </w:rPr>
-        <w:t>a95]. Виртуальные инструкции могут</w:t>
+        <w:t xml:space="preserve"> для целей обучения [</w:t>
+      </w:r>
+      <w:r>
+        <w:rPr>
+          <w:sz w:val="28"/>
+          <w:szCs w:val="28"/>
+        </w:rPr>
+        <w:t>4</w:t>
+      </w:r>
+      <w:r>
+        <w:rPr>
+          <w:sz w:val="28"/>
+          <w:szCs w:val="28"/>
+        </w:rPr>
+        <w:t>]. Виртуальные инструкции могут</w:t>
       </w:r>
       <w:r>
         <w:rPr>
@@ -3180,7 +3383,21 @@
           <w:sz w:val="28"/>
           <w:szCs w:val="28"/>
         </w:rPr>
-        <w:t>, без необходимости смотреть в сторону от пациента, чтобы проконсультироваться с руководством. Виртуальные объекты могут также определить органы [Durlach95].</w:t>
+        <w:t>, без необходимости смотреть в сторону от пациента, чтобы проконсультироваться с руководством. Виртуальные объекты могут также определить органы [</w:t>
+      </w:r>
+      <w:r>
+        <w:rPr>
+          <w:sz w:val="28"/>
+          <w:szCs w:val="28"/>
+        </w:rPr>
+        <w:t>5</w:t>
+      </w:r>
+      <w:r>
+        <w:rPr>
+          <w:sz w:val="28"/>
+          <w:szCs w:val="28"/>
+        </w:rPr>
+        <w:t>].</w:t>
       </w:r>
       <w:r>
         <w:rPr>
@@ -4711,7 +4928,21 @@
           <w:sz w:val="28"/>
           <w:szCs w:val="28"/>
         </w:rPr>
-        <w:t xml:space="preserve"> самолета. Например, турель боевого вертолета может быть подчинена HMS пилота</w:t>
+        <w:t xml:space="preserve"> самолета. Например, турель боевого вертолета может быть подчинена </w:t>
+      </w:r>
+      <w:r>
+        <w:rPr>
+          <w:sz w:val="28"/>
+          <w:szCs w:val="28"/>
+        </w:rPr>
+        <w:t>нашлемной системе индикации</w:t>
+      </w:r>
+      <w:r>
+        <w:rPr>
+          <w:sz w:val="28"/>
+          <w:szCs w:val="28"/>
+        </w:rPr>
+        <w:t xml:space="preserve"> пилота</w:t>
       </w:r>
       <w:r>
         <w:rPr>
@@ -4739,14 +4970,35 @@
           <w:sz w:val="28"/>
           <w:szCs w:val="28"/>
         </w:rPr>
-        <w:t>HMD, встрое</w:t>
-      </w:r>
-      <w:r>
-        <w:rPr>
-          <w:sz w:val="28"/>
-          <w:szCs w:val="28"/>
-        </w:rPr>
-        <w:t>нной в шлем пилота [Wanstall89].</w:t>
+        <w:t>нашлемной индикации</w:t>
+      </w:r>
+      <w:r>
+        <w:rPr>
+          <w:sz w:val="28"/>
+          <w:szCs w:val="28"/>
+        </w:rPr>
+        <w:t>, встрое</w:t>
+      </w:r>
+      <w:r>
+        <w:rPr>
+          <w:sz w:val="28"/>
+          <w:szCs w:val="28"/>
+        </w:rPr>
+        <w:t>нной в шлем пилота [</w:t>
+      </w:r>
+      <w:r>
+        <w:rPr>
+          <w:sz w:val="28"/>
+          <w:szCs w:val="28"/>
+        </w:rPr>
+        <w:t>6</w:t>
+      </w:r>
+      <w:r>
+        <w:rPr>
+          <w:sz w:val="28"/>
+          <w:szCs w:val="28"/>
+        </w:rPr>
+        <w:t>].</w:t>
       </w:r>
     </w:p>
     <w:p>
@@ -4842,99 +5094,1082 @@
           <w:sz w:val="28"/>
           <w:szCs w:val="28"/>
         </w:rPr>
+        <w:t>2</w:t>
+      </w:r>
+      <w:r>
+        <w:rPr>
+          <w:b/>
+          <w:sz w:val="28"/>
+          <w:szCs w:val="28"/>
+        </w:rPr>
+        <w:t xml:space="preserve"> РАЗРАБОТКА </w:t>
+      </w:r>
+      <w:r>
+        <w:rPr>
+          <w:b/>
+          <w:sz w:val="28"/>
+          <w:szCs w:val="28"/>
+        </w:rPr>
+        <w:t>СЕРВИСОВ ДОПОЛНЕННОЙ РЕАЛЬНОСТИ</w:t>
+      </w:r>
+    </w:p>
+    <w:p>
+      <w:pPr>
+        <w:spacing w:line="360" w:lineRule="auto"/>
+        <w:ind w:firstLine="709"/>
+        <w:jc w:val="both"/>
+        <w:rPr>
+          <w:sz w:val="28"/>
+          <w:szCs w:val="28"/>
+        </w:rPr>
+      </w:pPr>
+      <w:r>
+        <w:rPr>
+          <w:sz w:val="28"/>
+          <w:szCs w:val="28"/>
+        </w:rPr>
+        <w:t>При разработке сервисов дополненной реальности большую роль играют способы построения дополненных реальностей и основные проблемы и ошибки при их построении. Рассмотрим каждое из них поподробнее.</w:t>
+      </w:r>
+    </w:p>
+    <w:p>
+      <w:pPr>
+        <w:spacing w:line="360" w:lineRule="auto"/>
+        <w:rPr>
+          <w:sz w:val="28"/>
+          <w:szCs w:val="28"/>
+        </w:rPr>
+      </w:pPr>
+    </w:p>
+    <w:p>
+      <w:pPr>
+        <w:spacing w:line="360" w:lineRule="auto"/>
+        <w:ind w:firstLine="709"/>
+        <w:rPr>
+          <w:b/>
+          <w:sz w:val="28"/>
+          <w:szCs w:val="28"/>
+        </w:rPr>
+      </w:pPr>
+      <w:r>
+        <w:rPr>
+          <w:b/>
+          <w:sz w:val="28"/>
+          <w:szCs w:val="28"/>
+        </w:rPr>
+        <w:t xml:space="preserve">2.1 </w:t>
+      </w:r>
+      <w:r>
+        <w:rPr>
+          <w:b/>
+          <w:sz w:val="28"/>
+          <w:szCs w:val="28"/>
+        </w:rPr>
+        <w:t>Способы построения дополненной реальности</w:t>
+      </w:r>
+    </w:p>
+    <w:p>
+      <w:pPr>
+        <w:spacing w:line="360" w:lineRule="auto"/>
+        <w:ind w:firstLine="709"/>
+        <w:jc w:val="both"/>
+        <w:rPr>
+          <w:sz w:val="28"/>
+          <w:szCs w:val="28"/>
+        </w:rPr>
+      </w:pPr>
+      <w:r>
+        <w:rPr>
+          <w:sz w:val="28"/>
+          <w:szCs w:val="28"/>
+        </w:rPr>
+        <w:t>При создании дополненной реальности в обычную жизнь в реальном времени помещаются при помощи специального программного обеспечения и гаджетов, таких как:</w:t>
+      </w:r>
+    </w:p>
+    <w:p>
+      <w:pPr>
+        <w:spacing w:line="360" w:lineRule="auto"/>
+        <w:jc w:val="both"/>
+        <w:rPr>
+          <w:sz w:val="28"/>
+          <w:szCs w:val="28"/>
+        </w:rPr>
+      </w:pPr>
+      <w:r>
+        <w:rPr>
+          <w:sz w:val="28"/>
+          <w:szCs w:val="28"/>
+        </w:rPr>
+        <w:t>1.</w:t>
+      </w:r>
+      <w:r>
+        <w:rPr>
+          <w:sz w:val="28"/>
+          <w:szCs w:val="28"/>
+        </w:rPr>
+        <w:t xml:space="preserve"> Очки дополненной реальности.</w:t>
+      </w:r>
+    </w:p>
+    <w:p>
+      <w:pPr>
+        <w:spacing w:line="360" w:lineRule="auto"/>
+        <w:jc w:val="both"/>
+        <w:rPr>
+          <w:sz w:val="28"/>
+          <w:szCs w:val="28"/>
+        </w:rPr>
+      </w:pPr>
+      <w:r>
+        <w:rPr>
+          <w:sz w:val="28"/>
+          <w:szCs w:val="28"/>
+        </w:rPr>
+        <w:t>2.</w:t>
+      </w:r>
+      <w:r>
+        <w:rPr>
+          <w:sz w:val="28"/>
+          <w:szCs w:val="28"/>
+        </w:rPr>
+        <w:t xml:space="preserve"> Планшеты.</w:t>
+      </w:r>
+    </w:p>
+    <w:p>
+      <w:pPr>
+        <w:spacing w:line="360" w:lineRule="auto"/>
+        <w:jc w:val="both"/>
+        <w:rPr>
+          <w:sz w:val="28"/>
+          <w:szCs w:val="28"/>
+        </w:rPr>
+      </w:pPr>
+      <w:r>
+        <w:rPr>
+          <w:sz w:val="28"/>
+          <w:szCs w:val="28"/>
+        </w:rPr>
+        <w:t>3.</w:t>
+      </w:r>
+      <w:r>
+        <w:rPr>
+          <w:sz w:val="28"/>
+          <w:szCs w:val="28"/>
+        </w:rPr>
+        <w:t xml:space="preserve"> Смартфоны с функцией дополненной реальности и прочие гаджеты.</w:t>
+      </w:r>
+    </w:p>
+    <w:p>
+      <w:pPr>
+        <w:spacing w:line="360" w:lineRule="auto"/>
+        <w:jc w:val="both"/>
+        <w:rPr>
+          <w:sz w:val="28"/>
+          <w:szCs w:val="28"/>
+        </w:rPr>
+      </w:pPr>
+      <w:r>
+        <w:rPr>
+          <w:sz w:val="28"/>
+          <w:szCs w:val="28"/>
+        </w:rPr>
+        <w:tab/>
+        <w:t xml:space="preserve">Для создания дополненной реальности используются: процессор, дисплей, камера и электроника, определяющая положение, такая как акселерометр, </w:t>
+      </w:r>
+      <w:r>
+        <w:rPr>
+          <w:sz w:val="28"/>
+          <w:szCs w:val="28"/>
+          <w:lang w:val="en-US"/>
+        </w:rPr>
+        <w:t>GPS</w:t>
+      </w:r>
+      <w:r>
+        <w:rPr>
+          <w:sz w:val="28"/>
+          <w:szCs w:val="28"/>
+        </w:rPr>
+        <w:t xml:space="preserve"> </w:t>
+      </w:r>
+      <w:r>
+        <w:rPr>
+          <w:sz w:val="28"/>
+          <w:szCs w:val="28"/>
+        </w:rPr>
+        <w:t>и компас. Смартфон, например, обладает необходимым комплектом для того, чтобы владелец гаджеты погрузился в мир расширенной реальности.</w:t>
+      </w:r>
+    </w:p>
+    <w:p>
+      <w:pPr>
+        <w:spacing w:line="360" w:lineRule="auto"/>
+        <w:jc w:val="both"/>
+        <w:rPr>
+          <w:sz w:val="28"/>
+          <w:szCs w:val="28"/>
+        </w:rPr>
+      </w:pPr>
+      <w:r>
+        <w:rPr>
+          <w:sz w:val="28"/>
+          <w:szCs w:val="28"/>
+        </w:rPr>
+        <w:tab/>
+        <w:t>Приложения дополненной реальности работают следующим образом:</w:t>
+      </w:r>
+    </w:p>
+    <w:p>
+      <w:pPr>
+        <w:spacing w:line="360" w:lineRule="auto"/>
+        <w:jc w:val="both"/>
+        <w:rPr>
+          <w:sz w:val="28"/>
+          <w:szCs w:val="28"/>
+        </w:rPr>
+      </w:pPr>
+      <w:r>
+        <w:rPr>
+          <w:sz w:val="28"/>
+          <w:szCs w:val="28"/>
+        </w:rPr>
+        <w:t>1.</w:t>
+      </w:r>
+      <w:r>
+        <w:rPr>
+          <w:sz w:val="28"/>
+          <w:szCs w:val="28"/>
+        </w:rPr>
+        <w:t xml:space="preserve"> Используется специальная метка.</w:t>
+      </w:r>
+    </w:p>
+    <w:p>
+      <w:pPr>
+        <w:spacing w:line="360" w:lineRule="auto"/>
+        <w:jc w:val="both"/>
+        <w:rPr>
+          <w:sz w:val="28"/>
+          <w:szCs w:val="28"/>
+        </w:rPr>
+      </w:pPr>
+      <w:r>
+        <w:rPr>
+          <w:sz w:val="28"/>
+          <w:szCs w:val="28"/>
+        </w:rPr>
+        <w:t>2.</w:t>
+      </w:r>
+      <w:r>
+        <w:rPr>
+          <w:sz w:val="28"/>
+          <w:szCs w:val="28"/>
+        </w:rPr>
+        <w:t xml:space="preserve"> Метка читается мобильным устройством или компьютером.</w:t>
+      </w:r>
+    </w:p>
+    <w:p>
+      <w:pPr>
+        <w:spacing w:line="360" w:lineRule="auto"/>
+        <w:jc w:val="both"/>
+        <w:rPr>
+          <w:sz w:val="28"/>
+          <w:szCs w:val="28"/>
+        </w:rPr>
+      </w:pPr>
+      <w:r>
+        <w:rPr>
+          <w:sz w:val="28"/>
+          <w:szCs w:val="28"/>
+        </w:rPr>
+        <w:t>3.</w:t>
+      </w:r>
+      <w:r>
+        <w:rPr>
+          <w:sz w:val="28"/>
+          <w:szCs w:val="28"/>
+        </w:rPr>
+        <w:t xml:space="preserve"> На экране воспроизводится слой дополнительной информации.</w:t>
+      </w:r>
+    </w:p>
+    <w:p>
+      <w:pPr>
+        <w:spacing w:line="360" w:lineRule="auto"/>
+        <w:jc w:val="both"/>
+        <w:rPr>
+          <w:sz w:val="28"/>
+          <w:szCs w:val="28"/>
+        </w:rPr>
+      </w:pPr>
+      <w:r>
+        <w:rPr>
+          <w:sz w:val="28"/>
+          <w:szCs w:val="28"/>
+        </w:rPr>
+        <w:tab/>
+        <w:t>Использовать программы с использованием дополненной реальности несложно. Достаточно навести камеру мобильного устройства на объект, и на экране появятся текстовые комментарии, фото, видео или всё вместе.</w:t>
+      </w:r>
+      <w:r>
+        <w:rPr>
+          <w:sz w:val="28"/>
+          <w:szCs w:val="28"/>
+        </w:rPr>
+        <w:t xml:space="preserve"> На рисунке 4 приведён пример того, как будет работать приложение с использованием системы дополненной реальности на различных гаджетах.</w:t>
+      </w:r>
+    </w:p>
+    <w:p>
+      <w:pPr>
+        <w:spacing w:line="360" w:lineRule="auto"/>
+        <w:jc w:val="center"/>
+        <w:rPr>
+          <w:sz w:val="28"/>
+          <w:szCs w:val="28"/>
+        </w:rPr>
+      </w:pPr>
+      <w:r>
+        <w:rPr>
+          <w:noProof/>
+        </w:rPr>
         <w:lastRenderedPageBreak/>
-        <w:t>2</w:t>
-      </w:r>
-      <w:r>
+        <w:drawing>
+          <wp:inline distT="0" distB="0" distL="0" distR="0">
+            <wp:extent cx="5565416" cy="3115339"/>
+            <wp:effectExtent l="0" t="0" r="0" b="0"/>
+            <wp:docPr id="6" name="Рисунок 6" descr="Картинки по запросу дополненная реальность смартфон"/>
+            <wp:cNvGraphicFramePr>
+              <a:graphicFrameLocks xmlns:a="http://schemas.openxmlformats.org/drawingml/2006/main" noChangeAspect="1"/>
+            </wp:cNvGraphicFramePr>
+            <a:graphic xmlns:a="http://schemas.openxmlformats.org/drawingml/2006/main">
+              <a:graphicData uri="http://schemas.openxmlformats.org/drawingml/2006/picture">
+                <pic:pic xmlns:pic="http://schemas.openxmlformats.org/drawingml/2006/picture">
+                  <pic:nvPicPr>
+                    <pic:cNvPr id="0" name="Picture 1" descr="Картинки по запросу дополненная реальность смартфон"/>
+                    <pic:cNvPicPr>
+                      <a:picLocks noChangeAspect="1" noChangeArrowheads="1"/>
+                    </pic:cNvPicPr>
+                  </pic:nvPicPr>
+                  <pic:blipFill>
+                    <a:blip r:embed="rId14">
+                      <a:extLst>
+                        <a:ext uri="{28A0092B-C50C-407E-A947-70E740481C1C}">
+                          <a14:useLocalDpi xmlns:a14="http://schemas.microsoft.com/office/drawing/2010/main" val="0"/>
+                        </a:ext>
+                      </a:extLst>
+                    </a:blip>
+                    <a:srcRect/>
+                    <a:stretch>
+                      <a:fillRect/>
+                    </a:stretch>
+                  </pic:blipFill>
+                  <pic:spPr bwMode="auto">
+                    <a:xfrm>
+                      <a:off x="0" y="0"/>
+                      <a:ext cx="5567552" cy="3116535"/>
+                    </a:xfrm>
+                    <a:prstGeom prst="rect">
+                      <a:avLst/>
+                    </a:prstGeom>
+                    <a:noFill/>
+                    <a:ln>
+                      <a:noFill/>
+                    </a:ln>
+                  </pic:spPr>
+                </pic:pic>
+              </a:graphicData>
+            </a:graphic>
+          </wp:inline>
+        </w:drawing>
+      </w:r>
+    </w:p>
+    <w:p>
+      <w:pPr>
+        <w:spacing w:line="360" w:lineRule="auto"/>
+        <w:jc w:val="center"/>
+        <w:rPr>
+          <w:sz w:val="28"/>
+          <w:szCs w:val="28"/>
+        </w:rPr>
+      </w:pPr>
+      <w:r>
+        <w:rPr>
+          <w:sz w:val="28"/>
+          <w:szCs w:val="28"/>
+        </w:rPr>
+        <w:t>Рисунок 4 – Пример результата работы приложения с использованием системы дополненной реальности на различных гаджетах</w:t>
+      </w:r>
+    </w:p>
+    <w:p>
+      <w:pPr>
+        <w:spacing w:line="360" w:lineRule="auto"/>
+        <w:ind w:firstLine="709"/>
+        <w:jc w:val="both"/>
+        <w:rPr>
+          <w:sz w:val="28"/>
+          <w:szCs w:val="28"/>
+        </w:rPr>
+      </w:pPr>
+    </w:p>
+    <w:p>
+      <w:pPr>
+        <w:spacing w:line="360" w:lineRule="auto"/>
+        <w:ind w:firstLine="709"/>
         <w:rPr>
           <w:b/>
           <w:sz w:val="28"/>
           <w:szCs w:val="28"/>
         </w:rPr>
-        <w:t xml:space="preserve"> РАЗРАБОТКА </w:t>
-      </w:r>
+      </w:pPr>
       <w:r>
         <w:rPr>
           <w:b/>
           <w:sz w:val="28"/>
           <w:szCs w:val="28"/>
         </w:rPr>
-        <w:t>СЕРВИСОВ ДОПОЛНЕННОЙ РЕАЛЬНОСТИ</w:t>
-      </w:r>
-    </w:p>
-    <w:p>
-      <w:pPr>
-        <w:spacing w:line="360" w:lineRule="auto"/>
-        <w:jc w:val="center"/>
+        <w:t xml:space="preserve">2.2 </w:t>
+      </w:r>
+      <w:r>
         <w:rPr>
           <w:b/>
           <w:sz w:val="28"/>
           <w:szCs w:val="28"/>
         </w:rPr>
-      </w:pPr>
+        <w:t>Основные проблемы и ошибки при построении дополненных реальностей</w:t>
+      </w:r>
     </w:p>
     <w:p>
       <w:pPr>
         <w:spacing w:line="360" w:lineRule="auto"/>
         <w:ind w:firstLine="709"/>
-        <w:rPr>
-          <w:b/>
-          <w:sz w:val="28"/>
-          <w:szCs w:val="28"/>
-        </w:rPr>
-      </w:pPr>
-      <w:r>
-        <w:rPr>
-          <w:b/>
-          <w:sz w:val="28"/>
-          <w:szCs w:val="28"/>
-        </w:rPr>
-        <w:t xml:space="preserve">2.1 </w:t>
-      </w:r>
-      <w:r>
-        <w:rPr>
-          <w:b/>
-          <w:sz w:val="28"/>
-          <w:szCs w:val="28"/>
-        </w:rPr>
-        <w:t>Способы построения дополненной реальности</w:t>
+        <w:jc w:val="both"/>
+        <w:rPr>
+          <w:sz w:val="28"/>
+          <w:szCs w:val="28"/>
+        </w:rPr>
+      </w:pPr>
+      <w:r>
+        <w:rPr>
+          <w:sz w:val="28"/>
+          <w:szCs w:val="28"/>
+        </w:rPr>
+        <w:t>В настоящее время одной</w:t>
+      </w:r>
+      <w:r>
+        <w:rPr>
+          <w:sz w:val="28"/>
+          <w:szCs w:val="28"/>
+        </w:rPr>
+        <w:t xml:space="preserve"> из самых основных проблем приложений</w:t>
+      </w:r>
+      <w:r>
+        <w:rPr>
+          <w:sz w:val="28"/>
+          <w:szCs w:val="28"/>
+        </w:rPr>
+        <w:t>, использующих дополненные</w:t>
+      </w:r>
+      <w:r>
+        <w:rPr>
+          <w:sz w:val="28"/>
+          <w:szCs w:val="28"/>
+        </w:rPr>
+        <w:t xml:space="preserve"> реальности</w:t>
+      </w:r>
+      <w:r>
+        <w:rPr>
+          <w:sz w:val="28"/>
+          <w:szCs w:val="28"/>
+        </w:rPr>
+        <w:t>,</w:t>
+      </w:r>
+      <w:r>
+        <w:rPr>
+          <w:sz w:val="28"/>
+          <w:szCs w:val="28"/>
+        </w:rPr>
+        <w:t xml:space="preserve"> является проблема регистрации. Объекты в реальных и виртуальных мирах должны быть выровнены по отношению друг к другу, и </w:t>
+      </w:r>
+      <w:r>
+        <w:rPr>
+          <w:sz w:val="28"/>
+          <w:szCs w:val="28"/>
+        </w:rPr>
+        <w:t xml:space="preserve">создавать </w:t>
+      </w:r>
+      <w:r>
+        <w:rPr>
+          <w:sz w:val="28"/>
+          <w:szCs w:val="28"/>
+        </w:rPr>
+        <w:t>иллюзию того, что эти два мира сосущест</w:t>
+      </w:r>
+      <w:r>
+        <w:rPr>
+          <w:sz w:val="28"/>
+          <w:szCs w:val="28"/>
+        </w:rPr>
+        <w:t>в</w:t>
+      </w:r>
+      <w:r>
+        <w:rPr>
+          <w:sz w:val="28"/>
+          <w:szCs w:val="28"/>
+        </w:rPr>
+        <w:t>уют</w:t>
+      </w:r>
+      <w:r>
+        <w:rPr>
+          <w:sz w:val="28"/>
+          <w:szCs w:val="28"/>
+        </w:rPr>
+        <w:t xml:space="preserve"> </w:t>
+      </w:r>
+      <w:r>
+        <w:rPr>
+          <w:sz w:val="28"/>
+          <w:szCs w:val="28"/>
+        </w:rPr>
+        <w:t>вместе</w:t>
+      </w:r>
+      <w:r>
+        <w:rPr>
+          <w:sz w:val="28"/>
+          <w:szCs w:val="28"/>
+        </w:rPr>
+        <w:t>.</w:t>
+      </w:r>
+      <w:r>
+        <w:rPr>
+          <w:sz w:val="28"/>
+          <w:szCs w:val="28"/>
+        </w:rPr>
+        <w:t xml:space="preserve"> М</w:t>
+      </w:r>
+      <w:r>
+        <w:rPr>
+          <w:sz w:val="28"/>
+          <w:szCs w:val="28"/>
+        </w:rPr>
+        <w:t xml:space="preserve">ногие приложения требуют точной регистрации. Например, </w:t>
+      </w:r>
+      <w:r>
+        <w:rPr>
+          <w:sz w:val="28"/>
+          <w:szCs w:val="28"/>
+        </w:rPr>
+        <w:t>во время</w:t>
+      </w:r>
+      <w:r>
+        <w:rPr>
+          <w:sz w:val="28"/>
+          <w:szCs w:val="28"/>
+        </w:rPr>
+        <w:t xml:space="preserve"> применени</w:t>
+      </w:r>
+      <w:r>
+        <w:rPr>
+          <w:sz w:val="28"/>
+          <w:szCs w:val="28"/>
+        </w:rPr>
+        <w:t>я</w:t>
+      </w:r>
+      <w:r>
+        <w:rPr>
+          <w:sz w:val="28"/>
+          <w:szCs w:val="28"/>
+        </w:rPr>
+        <w:t xml:space="preserve"> иглы для биопсии. Если виртуальный объект н</w:t>
+      </w:r>
+      <w:r>
+        <w:rPr>
+          <w:sz w:val="28"/>
+          <w:szCs w:val="28"/>
+        </w:rPr>
+        <w:t>аходится не там, где</w:t>
+      </w:r>
+      <w:r>
+        <w:rPr>
+          <w:sz w:val="28"/>
+          <w:szCs w:val="28"/>
+        </w:rPr>
+        <w:t xml:space="preserve"> реальная опухоль, хирург пропустит опухол</w:t>
+      </w:r>
+      <w:r>
+        <w:rPr>
+          <w:sz w:val="28"/>
+          <w:szCs w:val="28"/>
+        </w:rPr>
+        <w:t>ь</w:t>
+      </w:r>
+      <w:r>
+        <w:rPr>
+          <w:sz w:val="28"/>
+          <w:szCs w:val="28"/>
+        </w:rPr>
+        <w:t xml:space="preserve"> и биопсия не будет выполнена. Без точной регистрации, дополненн</w:t>
+      </w:r>
+      <w:r>
+        <w:rPr>
+          <w:sz w:val="28"/>
+          <w:szCs w:val="28"/>
+        </w:rPr>
+        <w:t>ая</w:t>
+      </w:r>
+      <w:r>
+        <w:rPr>
+          <w:sz w:val="28"/>
+          <w:szCs w:val="28"/>
+        </w:rPr>
+        <w:t xml:space="preserve"> реальност</w:t>
+      </w:r>
+      <w:r>
+        <w:rPr>
+          <w:sz w:val="28"/>
+          <w:szCs w:val="28"/>
+        </w:rPr>
+        <w:t>ь</w:t>
+      </w:r>
+      <w:r>
+        <w:rPr>
+          <w:sz w:val="28"/>
+          <w:szCs w:val="28"/>
+        </w:rPr>
+        <w:t xml:space="preserve"> не будет принята </w:t>
+      </w:r>
+      <w:r>
+        <w:rPr>
+          <w:sz w:val="28"/>
+          <w:szCs w:val="28"/>
+        </w:rPr>
+        <w:t>для многих приложений</w:t>
+      </w:r>
+      <w:r>
+        <w:rPr>
+          <w:sz w:val="28"/>
+          <w:szCs w:val="28"/>
+        </w:rPr>
+        <w:t>.</w:t>
       </w:r>
     </w:p>
     <w:p>
       <w:pPr>
         <w:spacing w:line="360" w:lineRule="auto"/>
         <w:ind w:firstLine="709"/>
-        <w:rPr>
-          <w:sz w:val="28"/>
-          <w:szCs w:val="28"/>
-        </w:rPr>
-      </w:pPr>
+        <w:jc w:val="both"/>
+        <w:rPr>
+          <w:sz w:val="28"/>
+          <w:szCs w:val="28"/>
+        </w:rPr>
+      </w:pPr>
+      <w:r>
+        <w:rPr>
+          <w:sz w:val="28"/>
+          <w:szCs w:val="28"/>
+        </w:rPr>
+        <w:t>Четыр</w:t>
+      </w:r>
+      <w:r>
+        <w:rPr>
+          <w:sz w:val="28"/>
+          <w:szCs w:val="28"/>
+        </w:rPr>
+        <w:t>ьмя</w:t>
+      </w:r>
+      <w:r>
+        <w:rPr>
+          <w:sz w:val="28"/>
+          <w:szCs w:val="28"/>
+        </w:rPr>
+        <w:t xml:space="preserve"> основны</w:t>
+      </w:r>
+      <w:r>
+        <w:rPr>
+          <w:sz w:val="28"/>
+          <w:szCs w:val="28"/>
+        </w:rPr>
+        <w:t>ми</w:t>
+      </w:r>
+      <w:r>
+        <w:rPr>
+          <w:sz w:val="28"/>
+          <w:szCs w:val="28"/>
+        </w:rPr>
+        <w:t xml:space="preserve"> источника</w:t>
+      </w:r>
+      <w:r>
+        <w:rPr>
+          <w:sz w:val="28"/>
+          <w:szCs w:val="28"/>
+        </w:rPr>
+        <w:t>ми</w:t>
+      </w:r>
+      <w:r>
+        <w:rPr>
+          <w:sz w:val="28"/>
+          <w:szCs w:val="28"/>
+        </w:rPr>
+        <w:t xml:space="preserve"> статических ошибок являются:</w:t>
+      </w:r>
+    </w:p>
+    <w:p>
+      <w:pPr>
+        <w:spacing w:line="360" w:lineRule="auto"/>
+        <w:jc w:val="both"/>
+        <w:rPr>
+          <w:sz w:val="28"/>
+          <w:szCs w:val="28"/>
+        </w:rPr>
+      </w:pPr>
+      <w:r>
+        <w:rPr>
+          <w:sz w:val="28"/>
+          <w:szCs w:val="28"/>
+        </w:rPr>
+        <w:t>1.</w:t>
+      </w:r>
+      <w:r>
+        <w:rPr>
+          <w:sz w:val="28"/>
+          <w:szCs w:val="28"/>
+        </w:rPr>
+        <w:t xml:space="preserve"> </w:t>
+      </w:r>
+      <w:r>
+        <w:rPr>
+          <w:sz w:val="28"/>
+          <w:szCs w:val="28"/>
+        </w:rPr>
+        <w:t>Оптические искажения</w:t>
+      </w:r>
+      <w:r>
+        <w:rPr>
+          <w:sz w:val="28"/>
+          <w:szCs w:val="28"/>
+        </w:rPr>
+        <w:t>.</w:t>
+      </w:r>
+    </w:p>
+    <w:p>
+      <w:pPr>
+        <w:spacing w:line="360" w:lineRule="auto"/>
+        <w:jc w:val="both"/>
+        <w:rPr>
+          <w:sz w:val="28"/>
+          <w:szCs w:val="28"/>
+        </w:rPr>
+      </w:pPr>
+      <w:r>
+        <w:rPr>
+          <w:sz w:val="28"/>
+          <w:szCs w:val="28"/>
+        </w:rPr>
+        <w:t>2.</w:t>
+      </w:r>
+      <w:r>
+        <w:rPr>
+          <w:sz w:val="28"/>
+          <w:szCs w:val="28"/>
+        </w:rPr>
+        <w:t xml:space="preserve"> </w:t>
+      </w:r>
+      <w:r>
+        <w:rPr>
+          <w:sz w:val="28"/>
+          <w:szCs w:val="28"/>
+        </w:rPr>
+        <w:t>Ошибки в системе слежения</w:t>
+      </w:r>
+      <w:r>
+        <w:rPr>
+          <w:sz w:val="28"/>
+          <w:szCs w:val="28"/>
+        </w:rPr>
+        <w:t>.</w:t>
+      </w:r>
+    </w:p>
+    <w:p>
+      <w:pPr>
+        <w:spacing w:line="360" w:lineRule="auto"/>
+        <w:jc w:val="both"/>
+        <w:rPr>
+          <w:sz w:val="28"/>
+          <w:szCs w:val="28"/>
+        </w:rPr>
+      </w:pPr>
+      <w:r>
+        <w:rPr>
+          <w:sz w:val="28"/>
+          <w:szCs w:val="28"/>
+        </w:rPr>
+        <w:t>3.</w:t>
+      </w:r>
+      <w:r>
+        <w:rPr>
+          <w:sz w:val="28"/>
+          <w:szCs w:val="28"/>
+        </w:rPr>
+        <w:t xml:space="preserve"> </w:t>
+      </w:r>
+      <w:r>
+        <w:rPr>
+          <w:sz w:val="28"/>
+          <w:szCs w:val="28"/>
+        </w:rPr>
+        <w:t>Механические перекосы</w:t>
+      </w:r>
+      <w:r>
+        <w:rPr>
+          <w:sz w:val="28"/>
+          <w:szCs w:val="28"/>
+        </w:rPr>
+        <w:t>.</w:t>
+      </w:r>
+    </w:p>
+    <w:p>
+      <w:pPr>
+        <w:spacing w:line="360" w:lineRule="auto"/>
+        <w:jc w:val="both"/>
+        <w:rPr>
+          <w:sz w:val="28"/>
+          <w:szCs w:val="28"/>
+        </w:rPr>
+      </w:pPr>
+      <w:r>
+        <w:rPr>
+          <w:sz w:val="28"/>
+          <w:szCs w:val="28"/>
+        </w:rPr>
+        <w:lastRenderedPageBreak/>
+        <w:t>4.</w:t>
+      </w:r>
+      <w:r>
+        <w:rPr>
+          <w:sz w:val="28"/>
+          <w:szCs w:val="28"/>
+        </w:rPr>
+        <w:t xml:space="preserve"> </w:t>
+      </w:r>
+      <w:r>
+        <w:rPr>
+          <w:sz w:val="28"/>
+          <w:szCs w:val="28"/>
+        </w:rPr>
+        <w:t xml:space="preserve">Неверные параметры просмотра (например, </w:t>
+      </w:r>
+      <w:r>
+        <w:rPr>
+          <w:sz w:val="28"/>
+          <w:szCs w:val="28"/>
+        </w:rPr>
+        <w:t xml:space="preserve">область видения, </w:t>
+      </w:r>
+      <w:r>
+        <w:rPr>
+          <w:sz w:val="28"/>
+          <w:szCs w:val="28"/>
+        </w:rPr>
+        <w:t>положение и ориентация</w:t>
+      </w:r>
+      <w:r>
+        <w:rPr>
+          <w:sz w:val="28"/>
+          <w:szCs w:val="28"/>
+        </w:rPr>
+        <w:t xml:space="preserve"> поля зрения глаза, межзрачковое</w:t>
+      </w:r>
+      <w:r>
+        <w:rPr>
+          <w:sz w:val="28"/>
+          <w:szCs w:val="28"/>
+        </w:rPr>
+        <w:t xml:space="preserve"> расстояни</w:t>
+      </w:r>
+      <w:r>
+        <w:rPr>
+          <w:sz w:val="28"/>
+          <w:szCs w:val="28"/>
+        </w:rPr>
+        <w:t>е</w:t>
+      </w:r>
+      <w:r>
+        <w:rPr>
+          <w:sz w:val="28"/>
+          <w:szCs w:val="28"/>
+        </w:rPr>
+        <w:t>)</w:t>
+      </w:r>
+      <w:r>
+        <w:rPr>
+          <w:sz w:val="28"/>
+          <w:szCs w:val="28"/>
+        </w:rPr>
+        <w:t>.</w:t>
+      </w:r>
     </w:p>
     <w:p>
       <w:pPr>
         <w:spacing w:line="360" w:lineRule="auto"/>
         <w:ind w:firstLine="709"/>
-        <w:rPr>
-          <w:b/>
-          <w:sz w:val="28"/>
-          <w:szCs w:val="28"/>
-        </w:rPr>
-      </w:pPr>
-      <w:r>
-        <w:rPr>
-          <w:b/>
-          <w:sz w:val="28"/>
-          <w:szCs w:val="28"/>
-        </w:rPr>
-        <w:t xml:space="preserve">2.2 </w:t>
-      </w:r>
-      <w:r>
-        <w:rPr>
-          <w:b/>
-          <w:sz w:val="28"/>
-          <w:szCs w:val="28"/>
-        </w:rPr>
-        <w:t>Основные проблемы и ошибки при построении дополненных реальностей</w:t>
+        <w:jc w:val="both"/>
+        <w:rPr>
+          <w:sz w:val="28"/>
+          <w:szCs w:val="28"/>
+        </w:rPr>
+      </w:pPr>
+      <w:r>
+        <w:rPr>
+          <w:sz w:val="28"/>
+          <w:szCs w:val="28"/>
+        </w:rPr>
+        <w:t>Динамические ошибки возникают из</w:t>
+      </w:r>
+      <w:r>
+        <w:rPr>
+          <w:sz w:val="28"/>
+          <w:szCs w:val="28"/>
+        </w:rPr>
+        <w:t>-за задержек системы.</w:t>
+      </w:r>
+      <w:r>
+        <w:rPr>
+          <w:sz w:val="28"/>
+          <w:szCs w:val="28"/>
+        </w:rPr>
+        <w:t xml:space="preserve"> Задержка системы от </w:t>
+      </w:r>
+      <w:r>
+        <w:rPr>
+          <w:sz w:val="28"/>
+          <w:szCs w:val="28"/>
+        </w:rPr>
+        <w:t>начала</w:t>
+      </w:r>
+      <w:r>
+        <w:rPr>
+          <w:sz w:val="28"/>
+          <w:szCs w:val="28"/>
+        </w:rPr>
+        <w:t xml:space="preserve"> до конца определяется как р</w:t>
+      </w:r>
+      <w:r>
+        <w:rPr>
+          <w:sz w:val="28"/>
+          <w:szCs w:val="28"/>
+        </w:rPr>
+        <w:t>азница во времени между моментами</w:t>
+      </w:r>
+      <w:r>
+        <w:rPr>
+          <w:sz w:val="28"/>
+          <w:szCs w:val="28"/>
+        </w:rPr>
+        <w:t xml:space="preserve">, </w:t>
+      </w:r>
+      <w:r>
+        <w:rPr>
+          <w:sz w:val="28"/>
+          <w:szCs w:val="28"/>
+        </w:rPr>
+        <w:t>когда</w:t>
+      </w:r>
+      <w:r>
+        <w:rPr>
+          <w:sz w:val="28"/>
+          <w:szCs w:val="28"/>
+        </w:rPr>
+        <w:t xml:space="preserve"> следящая система измеряет положение и ориентацию точки зрения,</w:t>
+      </w:r>
+      <w:r>
+        <w:rPr>
+          <w:sz w:val="28"/>
+          <w:szCs w:val="28"/>
+        </w:rPr>
+        <w:t xml:space="preserve"> и </w:t>
+      </w:r>
+      <w:r>
+        <w:rPr>
+          <w:sz w:val="28"/>
+          <w:szCs w:val="28"/>
+        </w:rPr>
+        <w:t>когда генерируемые изображения, соответствующие этой позиции и ориентации</w:t>
+      </w:r>
+      <w:r>
+        <w:rPr>
+          <w:sz w:val="28"/>
+          <w:szCs w:val="28"/>
+        </w:rPr>
+        <w:t>,</w:t>
+      </w:r>
+      <w:r>
+        <w:rPr>
+          <w:sz w:val="28"/>
+          <w:szCs w:val="28"/>
+        </w:rPr>
+        <w:t xml:space="preserve"> появляются на </w:t>
+      </w:r>
+      <w:r>
+        <w:rPr>
+          <w:sz w:val="28"/>
+          <w:szCs w:val="28"/>
+        </w:rPr>
+        <w:t>экранах.</w:t>
+      </w:r>
+      <w:r>
+        <w:rPr>
+          <w:sz w:val="28"/>
+          <w:szCs w:val="28"/>
+        </w:rPr>
+        <w:t xml:space="preserve"> Эти задержки существуют, поскольку каждый компонент в системе дополненной реальности требует некоторо</w:t>
+      </w:r>
+      <w:r>
+        <w:rPr>
+          <w:sz w:val="28"/>
+          <w:szCs w:val="28"/>
+        </w:rPr>
+        <w:t>го</w:t>
+      </w:r>
+      <w:r>
+        <w:rPr>
+          <w:sz w:val="28"/>
+          <w:szCs w:val="28"/>
+        </w:rPr>
+        <w:t xml:space="preserve"> </w:t>
+      </w:r>
+      <w:r>
+        <w:rPr>
+          <w:sz w:val="28"/>
+          <w:szCs w:val="28"/>
+        </w:rPr>
+        <w:t>времени</w:t>
+      </w:r>
+      <w:r>
+        <w:rPr>
+          <w:sz w:val="28"/>
+          <w:szCs w:val="28"/>
+        </w:rPr>
+        <w:t xml:space="preserve">, чтобы </w:t>
+      </w:r>
+      <w:r>
+        <w:rPr>
+          <w:sz w:val="28"/>
+          <w:szCs w:val="28"/>
+        </w:rPr>
+        <w:t>выполнить</w:t>
+      </w:r>
+      <w:r>
+        <w:rPr>
+          <w:sz w:val="28"/>
+          <w:szCs w:val="28"/>
+        </w:rPr>
+        <w:t xml:space="preserve"> свою работу.</w:t>
+      </w:r>
+      <w:r>
+        <w:rPr>
+          <w:sz w:val="28"/>
+          <w:szCs w:val="28"/>
+        </w:rPr>
+        <w:t xml:space="preserve"> Упрощенные системы могут иметь меньшую задержку</w:t>
+      </w:r>
+      <w:r>
+        <w:rPr>
+          <w:sz w:val="28"/>
+          <w:szCs w:val="28"/>
+        </w:rPr>
+        <w:t>.</w:t>
       </w:r>
     </w:p>
     <w:p>
@@ -4945,49 +6180,162 @@
         <w:rPr>
           <w:sz w:val="28"/>
           <w:szCs w:val="28"/>
-        </w:rPr>
-      </w:pPr>
-      <w:r>
-        <w:rPr>
-          <w:sz w:val="28"/>
-          <w:szCs w:val="28"/>
-        </w:rPr>
-        <w:t>В настоящее время одной</w:t>
-      </w:r>
-      <w:r>
-        <w:rPr>
-          <w:sz w:val="28"/>
-          <w:szCs w:val="28"/>
-        </w:rPr>
-        <w:t xml:space="preserve"> из самых основных проблем приложений дополненной реальности является проблема регистрации. Объекты в реальных и виртуальных мирах должны быть выровнены по отношению друг к другу, и </w:t>
-      </w:r>
-      <w:r>
-        <w:rPr>
-          <w:sz w:val="28"/>
-          <w:szCs w:val="28"/>
-        </w:rPr>
-        <w:t xml:space="preserve">создавать </w:t>
-      </w:r>
-      <w:r>
-        <w:rPr>
-          <w:sz w:val="28"/>
-          <w:szCs w:val="28"/>
-        </w:rPr>
-        <w:t>иллюзию того, что эти два мира сосущест</w:t>
-      </w:r>
-      <w:r>
-        <w:rPr>
-          <w:sz w:val="28"/>
-          <w:szCs w:val="28"/>
-        </w:rPr>
-        <w:t>в</w:t>
-      </w:r>
-      <w:r>
-        <w:rPr>
-          <w:sz w:val="28"/>
-          <w:szCs w:val="28"/>
-        </w:rPr>
-        <w:t>уют</w:t>
+          <w:lang w:val="en-US"/>
+        </w:rPr>
+      </w:pPr>
+      <w:r>
+        <w:rPr>
+          <w:sz w:val="28"/>
+          <w:szCs w:val="28"/>
+        </w:rPr>
+        <w:t>З</w:t>
+      </w:r>
+      <w:r>
+        <w:rPr>
+          <w:sz w:val="28"/>
+          <w:szCs w:val="28"/>
+        </w:rPr>
+        <w:t>адержки системы серье</w:t>
+      </w:r>
+      <w:r>
+        <w:rPr>
+          <w:sz w:val="28"/>
+          <w:szCs w:val="28"/>
+        </w:rPr>
+        <w:t>зно повреждают</w:t>
+      </w:r>
+      <w:r>
+        <w:rPr>
+          <w:sz w:val="28"/>
+          <w:szCs w:val="28"/>
+        </w:rPr>
+        <w:t xml:space="preserve"> иллюзию того, </w:t>
+      </w:r>
+      <w:r>
+        <w:rPr>
+          <w:sz w:val="28"/>
+          <w:szCs w:val="28"/>
+        </w:rPr>
+        <w:t>как</w:t>
+      </w:r>
+      <w:r>
+        <w:rPr>
+          <w:sz w:val="28"/>
+          <w:szCs w:val="28"/>
+        </w:rPr>
+        <w:t xml:space="preserve"> реальные и виртуальные </w:t>
+      </w:r>
+      <w:r>
+        <w:rPr>
+          <w:sz w:val="28"/>
+          <w:szCs w:val="28"/>
+        </w:rPr>
+        <w:t>объекты должны</w:t>
+      </w:r>
+      <w:r>
+        <w:rPr>
+          <w:sz w:val="28"/>
+          <w:szCs w:val="28"/>
+        </w:rPr>
+        <w:t xml:space="preserve"> сосуществ</w:t>
+      </w:r>
+      <w:r>
+        <w:rPr>
+          <w:sz w:val="28"/>
+          <w:szCs w:val="28"/>
+        </w:rPr>
+        <w:t>овать</w:t>
+      </w:r>
+      <w:r>
+        <w:rPr>
+          <w:sz w:val="28"/>
+          <w:szCs w:val="28"/>
+        </w:rPr>
+        <w:t>, поскольку они вызы</w:t>
+      </w:r>
+      <w:r>
+        <w:rPr>
+          <w:sz w:val="28"/>
+          <w:szCs w:val="28"/>
+        </w:rPr>
+        <w:t>вают большие ошибки регистрации.</w:t>
+      </w:r>
+      <w:r>
+        <w:rPr>
+          <w:sz w:val="28"/>
+          <w:szCs w:val="28"/>
+        </w:rPr>
+        <w:t xml:space="preserve"> Задержка системы является самым крупным источником ошибок регистрации в существующих системах </w:t>
+      </w:r>
+      <w:r>
+        <w:rPr>
+          <w:sz w:val="28"/>
+          <w:szCs w:val="28"/>
+        </w:rPr>
+        <w:t>дополненной реальности</w:t>
+      </w:r>
+      <w:r>
+        <w:rPr>
+          <w:sz w:val="28"/>
+          <w:szCs w:val="28"/>
+        </w:rPr>
+        <w:t xml:space="preserve"> [</w:t>
+      </w:r>
+      <w:r>
+        <w:rPr>
+          <w:sz w:val="28"/>
+          <w:szCs w:val="28"/>
+        </w:rPr>
+        <w:t>7</w:t>
+      </w:r>
+      <w:r>
+        <w:rPr>
+          <w:sz w:val="28"/>
+          <w:szCs w:val="28"/>
+        </w:rPr>
+        <w:t>].</w:t>
+      </w:r>
+    </w:p>
+    <w:p>
+      <w:pPr>
+        <w:spacing w:line="360" w:lineRule="auto"/>
+        <w:ind w:firstLine="709"/>
+        <w:jc w:val="both"/>
+        <w:rPr>
+          <w:sz w:val="28"/>
+          <w:szCs w:val="28"/>
+        </w:rPr>
+      </w:pPr>
+      <w:r>
+        <w:rPr>
+          <w:sz w:val="28"/>
+          <w:szCs w:val="28"/>
+        </w:rPr>
+        <w:t>Следующие методы помогут уменьшить ошибки динамической регистрации</w:t>
+      </w:r>
+      <w:r>
+        <w:rPr>
+          <w:sz w:val="28"/>
+          <w:szCs w:val="28"/>
+        </w:rPr>
+        <w:t>:</w:t>
+      </w:r>
+    </w:p>
+    <w:p>
+      <w:pPr>
+        <w:spacing w:line="360" w:lineRule="auto"/>
+        <w:jc w:val="both"/>
+        <w:rPr>
+          <w:sz w:val="28"/>
+          <w:szCs w:val="28"/>
+        </w:rPr>
+      </w:pPr>
+      <w:r>
+        <w:rPr>
+          <w:sz w:val="28"/>
+          <w:szCs w:val="28"/>
+        </w:rPr>
+        <w:t>1.</w:t>
       </w:r>
       <w:r>
         <w:rPr>
@@ -5001,7 +6349,35 @@
           <w:sz w:val="28"/>
           <w:szCs w:val="28"/>
         </w:rPr>
-        <w:t>вместе</w:t>
+        <w:t>Уменьш</w:t>
+      </w:r>
+      <w:r>
+        <w:rPr>
+          <w:sz w:val="28"/>
+          <w:szCs w:val="28"/>
+        </w:rPr>
+        <w:t>ение</w:t>
+      </w:r>
+      <w:r>
+        <w:rPr>
+          <w:sz w:val="28"/>
+          <w:szCs w:val="28"/>
+        </w:rPr>
+        <w:t xml:space="preserve"> отставани</w:t>
+      </w:r>
+      <w:r>
+        <w:rPr>
+          <w:sz w:val="28"/>
+          <w:szCs w:val="28"/>
+        </w:rPr>
+        <w:t>я</w:t>
+      </w:r>
+      <w:r>
+        <w:rPr>
+          <w:sz w:val="28"/>
+          <w:szCs w:val="28"/>
+        </w:rPr>
+        <w:t xml:space="preserve"> системы</w:t>
       </w:r>
       <w:r>
         <w:rPr>
@@ -5010,110 +6386,74 @@
         </w:rPr>
         <w:t>.</w:t>
       </w:r>
-      <w:r>
-        <w:rPr>
-          <w:sz w:val="28"/>
-          <w:szCs w:val="28"/>
-        </w:rPr>
-        <w:t xml:space="preserve"> М</w:t>
-      </w:r>
-      <w:r>
-        <w:rPr>
-          <w:sz w:val="28"/>
-          <w:szCs w:val="28"/>
-        </w:rPr>
-        <w:t xml:space="preserve">ногие приложения требуют точной регистрации. Например, </w:t>
-      </w:r>
-      <w:r>
-        <w:rPr>
-          <w:sz w:val="28"/>
-          <w:szCs w:val="28"/>
-        </w:rPr>
-        <w:t>во время</w:t>
-      </w:r>
-      <w:r>
-        <w:rPr>
-          <w:sz w:val="28"/>
-          <w:szCs w:val="28"/>
-        </w:rPr>
-        <w:t xml:space="preserve"> применени</w:t>
-      </w:r>
-      <w:r>
-        <w:rPr>
-          <w:sz w:val="28"/>
-          <w:szCs w:val="28"/>
-        </w:rPr>
-        <w:t>я</w:t>
-      </w:r>
-      <w:r>
-        <w:rPr>
-          <w:sz w:val="28"/>
-          <w:szCs w:val="28"/>
-        </w:rPr>
-        <w:t xml:space="preserve"> иглы для биопсии. Если виртуальный объект н</w:t>
-      </w:r>
-      <w:r>
-        <w:rPr>
-          <w:sz w:val="28"/>
-          <w:szCs w:val="28"/>
-        </w:rPr>
-        <w:t>аходится не там, где</w:t>
-      </w:r>
-      <w:r>
-        <w:rPr>
-          <w:sz w:val="28"/>
-          <w:szCs w:val="28"/>
-        </w:rPr>
-        <w:t xml:space="preserve"> реальная опухоль, хирург пропустит опухол</w:t>
-      </w:r>
-      <w:r>
-        <w:rPr>
-          <w:sz w:val="28"/>
-          <w:szCs w:val="28"/>
-        </w:rPr>
-        <w:t>ь</w:t>
-      </w:r>
-      <w:r>
-        <w:rPr>
-          <w:sz w:val="28"/>
-          <w:szCs w:val="28"/>
-        </w:rPr>
-        <w:t xml:space="preserve"> и биопсия не будет выполнена. Без точной регистрации, дополненн</w:t>
-      </w:r>
-      <w:r>
-        <w:rPr>
-          <w:sz w:val="28"/>
-          <w:szCs w:val="28"/>
-        </w:rPr>
-        <w:t>ая</w:t>
-      </w:r>
-      <w:r>
-        <w:rPr>
-          <w:sz w:val="28"/>
-          <w:szCs w:val="28"/>
-        </w:rPr>
-        <w:t xml:space="preserve"> реальност</w:t>
-      </w:r>
-      <w:r>
-        <w:rPr>
-          <w:sz w:val="28"/>
-          <w:szCs w:val="28"/>
-        </w:rPr>
-        <w:t>ь</w:t>
-      </w:r>
-      <w:r>
-        <w:rPr>
-          <w:sz w:val="28"/>
-          <w:szCs w:val="28"/>
-        </w:rPr>
-        <w:t xml:space="preserve"> не будет принята </w:t>
-      </w:r>
-      <w:r>
-        <w:rPr>
-          <w:sz w:val="28"/>
-          <w:szCs w:val="28"/>
-        </w:rPr>
-        <w:t>для многих приложений</w:t>
+    </w:p>
+    <w:p>
+      <w:pPr>
+        <w:spacing w:line="360" w:lineRule="auto"/>
+        <w:jc w:val="both"/>
+        <w:rPr>
+          <w:sz w:val="28"/>
+          <w:szCs w:val="28"/>
+        </w:rPr>
+      </w:pPr>
+      <w:r>
+        <w:rPr>
+          <w:sz w:val="28"/>
+          <w:szCs w:val="28"/>
+        </w:rPr>
+        <w:t>2.</w:t>
+      </w:r>
+      <w:r>
+        <w:rPr>
+          <w:sz w:val="28"/>
+          <w:szCs w:val="28"/>
+        </w:rPr>
+        <w:t xml:space="preserve"> Уменьшение</w:t>
+      </w:r>
+      <w:r>
+        <w:rPr>
+          <w:sz w:val="28"/>
+          <w:szCs w:val="28"/>
+        </w:rPr>
+        <w:t xml:space="preserve"> очевидно</w:t>
+      </w:r>
+      <w:r>
+        <w:rPr>
+          <w:sz w:val="28"/>
+          <w:szCs w:val="28"/>
+        </w:rPr>
+        <w:t>го отставания.</w:t>
+      </w:r>
+    </w:p>
+    <w:p>
+      <w:pPr>
+        <w:spacing w:line="360" w:lineRule="auto"/>
+        <w:jc w:val="both"/>
+        <w:rPr>
+          <w:sz w:val="28"/>
+          <w:szCs w:val="28"/>
+        </w:rPr>
+      </w:pPr>
+      <w:r>
+        <w:rPr>
+          <w:sz w:val="28"/>
+          <w:szCs w:val="28"/>
+        </w:rPr>
+        <w:t>3.</w:t>
+      </w:r>
+      <w:r>
+        <w:rPr>
+          <w:sz w:val="28"/>
+          <w:szCs w:val="28"/>
+        </w:rPr>
+        <w:t xml:space="preserve"> </w:t>
+      </w:r>
+      <w:r>
+        <w:rPr>
+          <w:sz w:val="28"/>
+          <w:szCs w:val="28"/>
+        </w:rPr>
+        <w:t>Соответствие временных потоков (с системами на видео)</w:t>
       </w:r>
       <w:r>
         <w:rPr>
@@ -5126,6 +6466,159 @@
     <w:p>
       <w:pPr>
         <w:spacing w:line="360" w:lineRule="auto"/>
+        <w:jc w:val="both"/>
+        <w:rPr>
+          <w:sz w:val="28"/>
+          <w:szCs w:val="28"/>
+        </w:rPr>
+      </w:pPr>
+      <w:r>
+        <w:rPr>
+          <w:sz w:val="28"/>
+          <w:szCs w:val="28"/>
+        </w:rPr>
+        <w:t>4</w:t>
+      </w:r>
+      <w:r>
+        <w:rPr>
+          <w:sz w:val="28"/>
+          <w:szCs w:val="28"/>
+        </w:rPr>
+        <w:t>.</w:t>
+      </w:r>
+      <w:r>
+        <w:rPr>
+          <w:sz w:val="28"/>
+          <w:szCs w:val="28"/>
+        </w:rPr>
+        <w:t xml:space="preserve"> </w:t>
+      </w:r>
+      <w:r>
+        <w:rPr>
+          <w:sz w:val="28"/>
+          <w:szCs w:val="28"/>
+        </w:rPr>
+        <w:t>Прогнозирова</w:t>
+      </w:r>
+      <w:r>
+        <w:rPr>
+          <w:sz w:val="28"/>
+          <w:szCs w:val="28"/>
+        </w:rPr>
+        <w:t>ние будущ</w:t>
+      </w:r>
+      <w:r>
+        <w:rPr>
+          <w:sz w:val="28"/>
+          <w:szCs w:val="28"/>
+        </w:rPr>
+        <w:t>е</w:t>
+      </w:r>
+      <w:r>
+        <w:rPr>
+          <w:sz w:val="28"/>
+          <w:szCs w:val="28"/>
+        </w:rPr>
+        <w:t>го</w:t>
+      </w:r>
+      <w:r>
+        <w:rPr>
+          <w:sz w:val="28"/>
+          <w:szCs w:val="28"/>
+        </w:rPr>
+        <w:t xml:space="preserve"> местоположения</w:t>
+      </w:r>
+      <w:r>
+        <w:rPr>
+          <w:sz w:val="28"/>
+          <w:szCs w:val="28"/>
+        </w:rPr>
+        <w:t>.</w:t>
+      </w:r>
+    </w:p>
+    <w:p>
+      <w:pPr>
+        <w:spacing w:line="360" w:lineRule="auto"/>
+        <w:jc w:val="both"/>
+        <w:rPr>
+          <w:sz w:val="28"/>
+          <w:szCs w:val="28"/>
+        </w:rPr>
+      </w:pPr>
+    </w:p>
+    <w:p>
+      <w:pPr>
+        <w:spacing w:line="360" w:lineRule="auto"/>
+        <w:jc w:val="both"/>
+        <w:rPr>
+          <w:sz w:val="28"/>
+          <w:szCs w:val="28"/>
+        </w:rPr>
+      </w:pPr>
+    </w:p>
+    <w:p>
+      <w:pPr>
+        <w:spacing w:line="360" w:lineRule="auto"/>
+        <w:jc w:val="both"/>
+        <w:rPr>
+          <w:sz w:val="28"/>
+          <w:szCs w:val="28"/>
+        </w:rPr>
+      </w:pPr>
+    </w:p>
+    <w:p>
+      <w:pPr>
+        <w:spacing w:line="360" w:lineRule="auto"/>
+        <w:jc w:val="both"/>
+        <w:rPr>
+          <w:sz w:val="28"/>
+          <w:szCs w:val="28"/>
+        </w:rPr>
+      </w:pPr>
+    </w:p>
+    <w:p>
+      <w:pPr>
+        <w:spacing w:line="360" w:lineRule="auto"/>
+        <w:jc w:val="both"/>
+        <w:rPr>
+          <w:sz w:val="28"/>
+          <w:szCs w:val="28"/>
+        </w:rPr>
+      </w:pPr>
+    </w:p>
+    <w:p>
+      <w:pPr>
+        <w:spacing w:line="360" w:lineRule="auto"/>
+        <w:jc w:val="both"/>
+        <w:rPr>
+          <w:sz w:val="28"/>
+          <w:szCs w:val="28"/>
+        </w:rPr>
+      </w:pPr>
+    </w:p>
+    <w:p>
+      <w:pPr>
+        <w:spacing w:line="360" w:lineRule="auto"/>
+        <w:jc w:val="both"/>
+        <w:rPr>
+          <w:sz w:val="28"/>
+          <w:szCs w:val="28"/>
+        </w:rPr>
+      </w:pPr>
+    </w:p>
+    <w:p>
+      <w:pPr>
+        <w:spacing w:line="360" w:lineRule="auto"/>
+        <w:jc w:val="both"/>
+        <w:rPr>
+          <w:sz w:val="28"/>
+          <w:szCs w:val="28"/>
+        </w:rPr>
+      </w:pPr>
+    </w:p>
+    <w:p>
+      <w:pPr>
+        <w:spacing w:line="360" w:lineRule="auto"/>
         <w:ind w:firstLine="709"/>
         <w:jc w:val="both"/>
         <w:rPr>
@@ -5133,14 +6626,6 @@
           <w:szCs w:val="28"/>
         </w:rPr>
       </w:pPr>
-      <w:r>
-        <w:rPr>
-          <w:sz w:val="28"/>
-          <w:szCs w:val="28"/>
-          <w:highlight w:val="yellow"/>
-        </w:rPr>
-        <w:t>Какая угловая точность необходима для хорошей регистрации в дополненной реальности? Простая демонстрация покажет порядок величины требуемого. Выньте монетку и держите его на расстоянии вытянутой руки, так что она выглядит как круг. Диаметр монетку охватывает примерно от 1,2 до 2,0 градусов дуги, в зависимости от длины руки. Для сравнения, ширина полной Луны составляет около 0,5 градусов дуги! Теперь представьте себе виртуальный объект накладывается на реальный объект, но компенсировалось диаметра полной Луны. Такое различие было бы легко обнаружить. Таким образом, угловая точность требуется небольшая часть градуса. Нижний предел ограничен разрешающей способностью самого человеческого глаза. Центральная часть сетчатки называется ямку, которая имеет самую высокую плотность цвета обнаружения конусов, около 120 на градус дуги, соответствующие интервалом полминуты дуги [Jain89].</w:t>
-      </w:r>
     </w:p>
     <w:p>
       <w:pPr>
@@ -5152,351 +6637,7 @@
           <w:szCs w:val="28"/>
         </w:rPr>
       </w:pPr>
-      <w:r>
-        <w:rPr>
-          <w:sz w:val="28"/>
-          <w:szCs w:val="28"/>
-        </w:rPr>
-        <w:t>Четыр</w:t>
-      </w:r>
-      <w:r>
-        <w:rPr>
-          <w:sz w:val="28"/>
-          <w:szCs w:val="28"/>
-        </w:rPr>
-        <w:t>ьмя</w:t>
-      </w:r>
-      <w:r>
-        <w:rPr>
-          <w:sz w:val="28"/>
-          <w:szCs w:val="28"/>
-        </w:rPr>
-        <w:t xml:space="preserve"> основны</w:t>
-      </w:r>
-      <w:r>
-        <w:rPr>
-          <w:sz w:val="28"/>
-          <w:szCs w:val="28"/>
-        </w:rPr>
-        <w:t>ми</w:t>
-      </w:r>
-      <w:r>
-        <w:rPr>
-          <w:sz w:val="28"/>
-          <w:szCs w:val="28"/>
-        </w:rPr>
-        <w:t xml:space="preserve"> источника</w:t>
-      </w:r>
-      <w:r>
-        <w:rPr>
-          <w:sz w:val="28"/>
-          <w:szCs w:val="28"/>
-        </w:rPr>
-        <w:t>ми</w:t>
-      </w:r>
-      <w:r>
-        <w:rPr>
-          <w:sz w:val="28"/>
-          <w:szCs w:val="28"/>
-        </w:rPr>
-        <w:t xml:space="preserve"> статических ошибок являются:</w:t>
-      </w:r>
-    </w:p>
-    <w:p>
-      <w:pPr>
-        <w:spacing w:line="360" w:lineRule="auto"/>
-        <w:jc w:val="both"/>
-        <w:rPr>
-          <w:sz w:val="28"/>
-          <w:szCs w:val="28"/>
-        </w:rPr>
-      </w:pPr>
-      <w:r>
-        <w:rPr>
-          <w:sz w:val="28"/>
-          <w:szCs w:val="28"/>
-        </w:rPr>
-        <w:lastRenderedPageBreak/>
-        <w:t>1)</w:t>
-      </w:r>
-      <w:r>
-        <w:rPr>
-          <w:sz w:val="28"/>
-          <w:szCs w:val="28"/>
-        </w:rPr>
-        <w:t xml:space="preserve"> </w:t>
-      </w:r>
-      <w:r>
-        <w:rPr>
-          <w:sz w:val="28"/>
-          <w:szCs w:val="28"/>
-        </w:rPr>
-        <w:t>Оптические искажения</w:t>
-      </w:r>
-      <w:r>
-        <w:rPr>
-          <w:sz w:val="28"/>
-          <w:szCs w:val="28"/>
-        </w:rPr>
-        <w:t>.</w:t>
-      </w:r>
-    </w:p>
-    <w:p>
-      <w:pPr>
-        <w:spacing w:line="360" w:lineRule="auto"/>
-        <w:jc w:val="both"/>
-        <w:rPr>
-          <w:sz w:val="28"/>
-          <w:szCs w:val="28"/>
-        </w:rPr>
-      </w:pPr>
-      <w:r>
-        <w:rPr>
-          <w:sz w:val="28"/>
-          <w:szCs w:val="28"/>
-        </w:rPr>
-        <w:t xml:space="preserve">2) </w:t>
-      </w:r>
-      <w:r>
-        <w:rPr>
-          <w:sz w:val="28"/>
-          <w:szCs w:val="28"/>
-        </w:rPr>
-        <w:t>Ошибки в системе слежения</w:t>
-      </w:r>
-      <w:r>
-        <w:rPr>
-          <w:sz w:val="28"/>
-          <w:szCs w:val="28"/>
-        </w:rPr>
-        <w:t>.</w:t>
-      </w:r>
-    </w:p>
-    <w:p>
-      <w:pPr>
-        <w:spacing w:line="360" w:lineRule="auto"/>
-        <w:jc w:val="both"/>
-        <w:rPr>
-          <w:sz w:val="28"/>
-          <w:szCs w:val="28"/>
-        </w:rPr>
-      </w:pPr>
-      <w:r>
-        <w:rPr>
-          <w:sz w:val="28"/>
-          <w:szCs w:val="28"/>
-        </w:rPr>
-        <w:t xml:space="preserve">3) </w:t>
-      </w:r>
-      <w:r>
-        <w:rPr>
-          <w:sz w:val="28"/>
-          <w:szCs w:val="28"/>
-        </w:rPr>
-        <w:t>Механические перекосы</w:t>
-      </w:r>
-      <w:r>
-        <w:rPr>
-          <w:sz w:val="28"/>
-          <w:szCs w:val="28"/>
-        </w:rPr>
-        <w:t>.</w:t>
-      </w:r>
-    </w:p>
-    <w:p>
-      <w:pPr>
-        <w:spacing w:line="360" w:lineRule="auto"/>
-        <w:jc w:val="both"/>
-        <w:rPr>
-          <w:sz w:val="28"/>
-          <w:szCs w:val="28"/>
-        </w:rPr>
-      </w:pPr>
-      <w:r>
-        <w:rPr>
-          <w:sz w:val="28"/>
-          <w:szCs w:val="28"/>
-        </w:rPr>
-        <w:t xml:space="preserve">4) </w:t>
-      </w:r>
-      <w:r>
-        <w:rPr>
-          <w:sz w:val="28"/>
-          <w:szCs w:val="28"/>
-        </w:rPr>
-        <w:t xml:space="preserve">Неверные параметры просмотра (например, </w:t>
-      </w:r>
-      <w:r>
-        <w:rPr>
-          <w:sz w:val="28"/>
-          <w:szCs w:val="28"/>
-        </w:rPr>
-        <w:t xml:space="preserve">область видения, </w:t>
-      </w:r>
-      <w:r>
-        <w:rPr>
-          <w:sz w:val="28"/>
-          <w:szCs w:val="28"/>
-        </w:rPr>
-        <w:t>положение и ориентация</w:t>
-      </w:r>
-      <w:r>
-        <w:rPr>
-          <w:sz w:val="28"/>
-          <w:szCs w:val="28"/>
-        </w:rPr>
-        <w:t xml:space="preserve"> поля зрения глаза, межзрачковое</w:t>
-      </w:r>
-      <w:r>
-        <w:rPr>
-          <w:sz w:val="28"/>
-          <w:szCs w:val="28"/>
-        </w:rPr>
-        <w:t xml:space="preserve"> расстояни</w:t>
-      </w:r>
-      <w:r>
-        <w:rPr>
-          <w:sz w:val="28"/>
-          <w:szCs w:val="28"/>
-        </w:rPr>
-        <w:t>е</w:t>
-      </w:r>
-      <w:r>
-        <w:rPr>
-          <w:sz w:val="28"/>
-          <w:szCs w:val="28"/>
-        </w:rPr>
-        <w:t>)</w:t>
-      </w:r>
-      <w:r>
-        <w:rPr>
-          <w:sz w:val="28"/>
-          <w:szCs w:val="28"/>
-        </w:rPr>
-        <w:t>.</w:t>
-      </w:r>
-    </w:p>
-    <w:p>
-      <w:pPr>
-        <w:spacing w:line="360" w:lineRule="auto"/>
-        <w:jc w:val="both"/>
-        <w:rPr>
-          <w:sz w:val="28"/>
-          <w:szCs w:val="28"/>
-        </w:rPr>
-      </w:pPr>
-      <w:r>
-        <w:rPr>
-          <w:sz w:val="28"/>
-          <w:szCs w:val="28"/>
-        </w:rPr>
-        <w:tab/>
-        <w:t>Рассмотрим каждый из этих источников более подробно.</w:t>
-      </w:r>
-    </w:p>
-    <w:p>
-      <w:pPr>
-        <w:spacing w:line="360" w:lineRule="auto"/>
-        <w:ind w:firstLine="709"/>
-        <w:jc w:val="both"/>
-        <w:rPr>
-          <w:sz w:val="28"/>
-          <w:szCs w:val="28"/>
-        </w:rPr>
-      </w:pPr>
-      <w:r>
-        <w:rPr>
-          <w:sz w:val="28"/>
-          <w:szCs w:val="28"/>
-        </w:rPr>
-        <w:t>Оптические искажения существуют в большинстве систем камеры и объектива, как в камерах, которые записывают реальн</w:t>
-      </w:r>
-      <w:r>
-        <w:rPr>
-          <w:sz w:val="28"/>
-          <w:szCs w:val="28"/>
-        </w:rPr>
-        <w:t>ую среду и в оптике, используемой</w:t>
-      </w:r>
-      <w:r>
-        <w:rPr>
-          <w:sz w:val="28"/>
-          <w:szCs w:val="28"/>
-        </w:rPr>
-        <w:t xml:space="preserve"> для отображени</w:t>
-      </w:r>
-      <w:r>
-        <w:rPr>
-          <w:sz w:val="28"/>
-          <w:szCs w:val="28"/>
-        </w:rPr>
-        <w:t>я. Из-за искажения, как правило</w:t>
-      </w:r>
-      <w:r>
-        <w:rPr>
-          <w:sz w:val="28"/>
-          <w:szCs w:val="28"/>
-        </w:rPr>
-        <w:t xml:space="preserve"> явля</w:t>
-      </w:r>
-      <w:r>
-        <w:rPr>
-          <w:sz w:val="28"/>
-          <w:szCs w:val="28"/>
-        </w:rPr>
-        <w:t>ющегося</w:t>
-      </w:r>
-      <w:r>
-        <w:rPr>
-          <w:sz w:val="28"/>
-          <w:szCs w:val="28"/>
-        </w:rPr>
-        <w:t xml:space="preserve"> функцией </w:t>
-      </w:r>
-      <w:r>
-        <w:rPr>
-          <w:sz w:val="28"/>
-          <w:szCs w:val="28"/>
-          <w:highlight w:val="yellow"/>
-        </w:rPr>
-        <w:t>радиального</w:t>
-      </w:r>
-      <w:r>
-        <w:rPr>
-          <w:sz w:val="28"/>
-          <w:szCs w:val="28"/>
-        </w:rPr>
-        <w:t xml:space="preserve"> расстояния от оптической оси, широкое поле зрения дисплеи</w:t>
-      </w:r>
-      <w:r>
-        <w:rPr>
-          <w:sz w:val="28"/>
-          <w:szCs w:val="28"/>
-        </w:rPr>
-        <w:t xml:space="preserve"> могут быть особенно уязвимы для этой ошибки. Недалеко от центра поля-обзора, изображения относительно неискаженной, но далеко от центра, искажение изображения может быть большим. Например, прямые линии могут появиться изогнута. В прозрачном HMD с узким полем-обзора дисплеи, оптические сумматоры добавить практически без искажений, поэтому вид пользователя реального мира не деформирован. Однако, оптика для фокусировки и увеличивать графические изображения с монитор</w:t>
-      </w:r>
-      <w:r>
-        <w:rPr>
-          <w:sz w:val="28"/>
-          <w:szCs w:val="28"/>
-        </w:rPr>
-        <w:t>ов</w:t>
-      </w:r>
-      <w:r>
-        <w:rPr>
-          <w:sz w:val="28"/>
-          <w:szCs w:val="28"/>
-        </w:rPr>
-        <w:t xml:space="preserve"> можно ввести искажения. Это отображение искаженных виртуальных образов на вершине неискаженной зрения реального мира вызывает статические ошибки регистрации. Камеры и дисплеи могут также иметь нелинейные искажения, которые вызывают ошибки [Deering92].</w:t>
-      </w:r>
-    </w:p>
-    <w:p>
-      <w:pPr>
-        <w:spacing w:line="360" w:lineRule="auto"/>
-        <w:jc w:val="both"/>
-      </w:pPr>
-    </w:p>
-    <w:p/>
+    </w:p>
     <w:p>
       <w:pPr>
         <w:spacing w:line="360" w:lineRule="auto"/>
@@ -5606,7 +6747,14 @@
           <w:sz w:val="28"/>
           <w:szCs w:val="28"/>
         </w:rPr>
-        <w:t>зучить</w:t>
+        <w:t>зуч</w:t>
+      </w:r>
+      <w:r>
+        <w:rPr>
+          <w:sz w:val="28"/>
+          <w:szCs w:val="28"/>
+        </w:rPr>
+        <w:t>ено</w:t>
       </w:r>
       <w:r>
         <w:rPr>
@@ -5638,394 +6786,350 @@
           <w:sz w:val="28"/>
           <w:szCs w:val="28"/>
         </w:rPr>
+        <w:t>В настоящей работе рассмотрены приложения, в которые могут быть внедрены сервисы дополненной реальности.</w:t>
+      </w:r>
+      <w:r>
+        <w:rPr>
+          <w:sz w:val="28"/>
+          <w:szCs w:val="28"/>
+        </w:rPr>
+        <w:t xml:space="preserve"> В частности, приложения </w:t>
+      </w:r>
+      <w:r>
+        <w:rPr>
+          <w:sz w:val="28"/>
+          <w:szCs w:val="28"/>
+        </w:rPr>
+        <w:t>ме</w:t>
+      </w:r>
+      <w:r>
+        <w:rPr>
+          <w:sz w:val="28"/>
+          <w:szCs w:val="28"/>
+        </w:rPr>
+        <w:t>дицинской</w:t>
+      </w:r>
+      <w:r>
+        <w:rPr>
+          <w:sz w:val="28"/>
+          <w:szCs w:val="28"/>
+        </w:rPr>
+        <w:t xml:space="preserve"> визуализаци</w:t>
+      </w:r>
+      <w:r>
+        <w:rPr>
+          <w:sz w:val="28"/>
+          <w:szCs w:val="28"/>
+        </w:rPr>
+        <w:t>и</w:t>
+      </w:r>
+      <w:r>
+        <w:rPr>
+          <w:sz w:val="28"/>
+          <w:szCs w:val="28"/>
+        </w:rPr>
+        <w:t>, техническо</w:t>
+      </w:r>
+      <w:r>
+        <w:rPr>
+          <w:sz w:val="28"/>
+          <w:szCs w:val="28"/>
+        </w:rPr>
+        <w:t>го</w:t>
+      </w:r>
+      <w:r>
+        <w:rPr>
+          <w:sz w:val="28"/>
+          <w:szCs w:val="28"/>
+        </w:rPr>
+        <w:t xml:space="preserve"> обслуживани</w:t>
+      </w:r>
+      <w:r>
+        <w:rPr>
+          <w:sz w:val="28"/>
+          <w:szCs w:val="28"/>
+        </w:rPr>
+        <w:t>я и ремонта, аннотации</w:t>
+      </w:r>
+      <w:r>
+        <w:rPr>
+          <w:sz w:val="28"/>
+          <w:szCs w:val="28"/>
+        </w:rPr>
+        <w:t>, планировани</w:t>
+      </w:r>
+      <w:r>
+        <w:rPr>
+          <w:sz w:val="28"/>
+          <w:szCs w:val="28"/>
+        </w:rPr>
+        <w:t>я</w:t>
+      </w:r>
+      <w:r>
+        <w:rPr>
+          <w:sz w:val="28"/>
+          <w:szCs w:val="28"/>
+        </w:rPr>
+        <w:t xml:space="preserve"> пути робота</w:t>
+      </w:r>
+      <w:r>
+        <w:rPr>
+          <w:sz w:val="28"/>
+          <w:szCs w:val="28"/>
+        </w:rPr>
+        <w:t>, киноиндустри</w:t>
+      </w:r>
+      <w:r>
+        <w:rPr>
+          <w:sz w:val="28"/>
+          <w:szCs w:val="28"/>
+        </w:rPr>
+        <w:t>и</w:t>
+      </w:r>
+      <w:r>
+        <w:rPr>
+          <w:sz w:val="28"/>
+          <w:szCs w:val="28"/>
+        </w:rPr>
+        <w:t>, навигации и ориентации военных самолётов.</w:t>
+      </w:r>
+    </w:p>
+    <w:p>
+      <w:pPr>
+        <w:spacing w:line="360" w:lineRule="auto"/>
+        <w:ind w:firstLine="709"/>
+        <w:jc w:val="both"/>
+        <w:rPr>
+          <w:sz w:val="28"/>
+          <w:szCs w:val="28"/>
+        </w:rPr>
+      </w:pPr>
+      <w:r>
+        <w:rPr>
+          <w:sz w:val="28"/>
+          <w:szCs w:val="28"/>
+        </w:rPr>
+        <w:t xml:space="preserve">Изучены основные принципы </w:t>
+      </w:r>
+      <w:r>
+        <w:rPr>
+          <w:sz w:val="28"/>
+          <w:szCs w:val="28"/>
+        </w:rPr>
+        <w:t>построени</w:t>
+      </w:r>
+      <w:r>
+        <w:rPr>
+          <w:sz w:val="28"/>
+          <w:szCs w:val="28"/>
+        </w:rPr>
+        <w:t>я</w:t>
+      </w:r>
+      <w:r>
+        <w:rPr>
+          <w:sz w:val="28"/>
+          <w:szCs w:val="28"/>
+        </w:rPr>
+        <w:t xml:space="preserve"> системы дополненной реальности.</w:t>
+      </w:r>
+      <w:r>
+        <w:rPr>
+          <w:sz w:val="28"/>
+          <w:szCs w:val="28"/>
+        </w:rPr>
+        <w:t xml:space="preserve"> </w:t>
+      </w:r>
+      <w:r>
+        <w:rPr>
+          <w:sz w:val="28"/>
+          <w:szCs w:val="28"/>
+        </w:rPr>
+        <w:t>Рассмотрены</w:t>
+      </w:r>
+      <w:r>
+        <w:rPr>
+          <w:sz w:val="28"/>
+          <w:szCs w:val="28"/>
+        </w:rPr>
+        <w:t xml:space="preserve"> основные проблемы и ошибки при построении дополненных реальностей.</w:t>
+      </w:r>
+    </w:p>
+    <w:p>
+      <w:pPr>
+        <w:spacing w:line="360" w:lineRule="auto"/>
+        <w:ind w:firstLine="709"/>
+        <w:jc w:val="both"/>
+        <w:rPr>
+          <w:sz w:val="28"/>
+          <w:szCs w:val="28"/>
+        </w:rPr>
+      </w:pPr>
+      <w:r>
+        <w:rPr>
+          <w:sz w:val="28"/>
+          <w:szCs w:val="28"/>
+        </w:rPr>
+        <w:t>В дальнейшем планируется написание программы, представляющей собой сервис дополненной реальности.</w:t>
+      </w:r>
+    </w:p>
+    <w:p>
+      <w:pPr>
+        <w:spacing w:line="360" w:lineRule="auto"/>
+        <w:ind w:firstLine="709"/>
+        <w:jc w:val="both"/>
+        <w:rPr>
+          <w:sz w:val="28"/>
+          <w:szCs w:val="28"/>
+        </w:rPr>
+      </w:pPr>
+    </w:p>
+    <w:p>
+      <w:pPr>
+        <w:spacing w:line="360" w:lineRule="auto"/>
+        <w:ind w:firstLine="709"/>
+        <w:rPr>
+          <w:sz w:val="28"/>
+          <w:szCs w:val="28"/>
+        </w:rPr>
+      </w:pPr>
+    </w:p>
+    <w:p>
+      <w:pPr>
+        <w:spacing w:line="360" w:lineRule="auto"/>
+        <w:ind w:firstLine="709"/>
+        <w:rPr>
+          <w:sz w:val="28"/>
+          <w:szCs w:val="28"/>
+        </w:rPr>
+      </w:pPr>
+    </w:p>
+    <w:p>
+      <w:pPr>
+        <w:spacing w:line="360" w:lineRule="auto"/>
+        <w:ind w:firstLine="709"/>
+        <w:rPr>
+          <w:sz w:val="28"/>
+          <w:szCs w:val="28"/>
+        </w:rPr>
+      </w:pPr>
+    </w:p>
+    <w:p>
+      <w:pPr>
+        <w:spacing w:line="360" w:lineRule="auto"/>
+        <w:ind w:firstLine="709"/>
+        <w:rPr>
+          <w:sz w:val="28"/>
+          <w:szCs w:val="28"/>
+        </w:rPr>
+      </w:pPr>
+    </w:p>
+    <w:p>
+      <w:pPr>
+        <w:spacing w:line="360" w:lineRule="auto"/>
+        <w:ind w:firstLine="709"/>
+        <w:rPr>
+          <w:sz w:val="28"/>
+          <w:szCs w:val="28"/>
+        </w:rPr>
+      </w:pPr>
+    </w:p>
+    <w:p>
+      <w:pPr>
+        <w:spacing w:line="360" w:lineRule="auto"/>
+        <w:ind w:firstLine="709"/>
+        <w:rPr>
+          <w:sz w:val="28"/>
+          <w:szCs w:val="28"/>
+        </w:rPr>
+      </w:pPr>
+    </w:p>
+    <w:p>
+      <w:pPr>
+        <w:spacing w:line="360" w:lineRule="auto"/>
+        <w:ind w:firstLine="709"/>
+        <w:rPr>
+          <w:sz w:val="28"/>
+          <w:szCs w:val="28"/>
+        </w:rPr>
+      </w:pPr>
+    </w:p>
+    <w:p>
+      <w:pPr>
+        <w:spacing w:line="360" w:lineRule="auto"/>
+        <w:ind w:firstLine="709"/>
+        <w:rPr>
+          <w:sz w:val="28"/>
+          <w:szCs w:val="28"/>
+        </w:rPr>
+      </w:pPr>
+    </w:p>
+    <w:p>
+      <w:pPr>
+        <w:spacing w:line="360" w:lineRule="auto"/>
+        <w:ind w:firstLine="709"/>
+        <w:rPr>
+          <w:sz w:val="28"/>
+          <w:szCs w:val="28"/>
+        </w:rPr>
+      </w:pPr>
+    </w:p>
+    <w:p>
+      <w:pPr>
+        <w:spacing w:line="360" w:lineRule="auto"/>
+        <w:ind w:firstLine="709"/>
+        <w:rPr>
+          <w:sz w:val="28"/>
+          <w:szCs w:val="28"/>
+        </w:rPr>
+      </w:pPr>
+    </w:p>
+    <w:p>
+      <w:pPr>
+        <w:spacing w:line="360" w:lineRule="auto"/>
+        <w:ind w:firstLine="709"/>
+        <w:rPr>
+          <w:sz w:val="28"/>
+          <w:szCs w:val="28"/>
+        </w:rPr>
+      </w:pPr>
+    </w:p>
+    <w:p>
+      <w:pPr>
+        <w:spacing w:line="360" w:lineRule="auto"/>
+        <w:ind w:firstLine="709"/>
+        <w:rPr>
+          <w:sz w:val="28"/>
+          <w:szCs w:val="28"/>
+        </w:rPr>
+      </w:pPr>
+    </w:p>
+    <w:p>
+      <w:pPr>
+        <w:spacing w:line="360" w:lineRule="auto"/>
+        <w:ind w:firstLine="709"/>
+        <w:rPr>
+          <w:sz w:val="28"/>
+          <w:szCs w:val="28"/>
+        </w:rPr>
+      </w:pPr>
+    </w:p>
+    <w:p>
+      <w:pPr>
+        <w:spacing w:line="360" w:lineRule="auto"/>
+        <w:jc w:val="center"/>
+        <w:rPr>
+          <w:b/>
+          <w:sz w:val="28"/>
+          <w:szCs w:val="28"/>
+        </w:rPr>
+      </w:pPr>
+      <w:r>
+        <w:rPr>
+          <w:b/>
+          <w:sz w:val="28"/>
+          <w:szCs w:val="28"/>
+        </w:rPr>
         <w:lastRenderedPageBreak/>
-        <w:t>В настоящей работе рассмотрены приложения, в которые могут быть внедрены сервисы дополненной реальности.</w:t>
-      </w:r>
-      <w:r>
-        <w:rPr>
-          <w:sz w:val="28"/>
-          <w:szCs w:val="28"/>
-        </w:rPr>
-        <w:t xml:space="preserve"> В частности, приложения </w:t>
-      </w:r>
-      <w:r>
-        <w:rPr>
-          <w:sz w:val="28"/>
-          <w:szCs w:val="28"/>
-        </w:rPr>
-        <w:t>ме</w:t>
-      </w:r>
-      <w:r>
-        <w:rPr>
-          <w:sz w:val="28"/>
-          <w:szCs w:val="28"/>
-        </w:rPr>
-        <w:t>дицинской</w:t>
-      </w:r>
-      <w:r>
-        <w:rPr>
-          <w:sz w:val="28"/>
-          <w:szCs w:val="28"/>
-        </w:rPr>
-        <w:t xml:space="preserve"> визуализаци</w:t>
-      </w:r>
-      <w:r>
-        <w:rPr>
-          <w:sz w:val="28"/>
-          <w:szCs w:val="28"/>
-        </w:rPr>
-        <w:t>и</w:t>
-      </w:r>
-      <w:r>
-        <w:rPr>
-          <w:sz w:val="28"/>
-          <w:szCs w:val="28"/>
-        </w:rPr>
-        <w:t>, техническо</w:t>
-      </w:r>
-      <w:r>
-        <w:rPr>
-          <w:sz w:val="28"/>
-          <w:szCs w:val="28"/>
-        </w:rPr>
-        <w:t>го</w:t>
-      </w:r>
-      <w:r>
-        <w:rPr>
-          <w:sz w:val="28"/>
-          <w:szCs w:val="28"/>
-        </w:rPr>
-        <w:t xml:space="preserve"> обслуживани</w:t>
-      </w:r>
-      <w:r>
-        <w:rPr>
-          <w:sz w:val="28"/>
-          <w:szCs w:val="28"/>
-        </w:rPr>
-        <w:t>я и ремонта, аннотации</w:t>
-      </w:r>
-      <w:r>
-        <w:rPr>
-          <w:sz w:val="28"/>
-          <w:szCs w:val="28"/>
-        </w:rPr>
-        <w:t>, планировани</w:t>
-      </w:r>
-      <w:r>
-        <w:rPr>
-          <w:sz w:val="28"/>
-          <w:szCs w:val="28"/>
-        </w:rPr>
-        <w:t>я</w:t>
-      </w:r>
-      <w:r>
-        <w:rPr>
-          <w:sz w:val="28"/>
-          <w:szCs w:val="28"/>
-        </w:rPr>
-        <w:t xml:space="preserve"> пути робота</w:t>
-      </w:r>
-      <w:r>
-        <w:rPr>
-          <w:sz w:val="28"/>
-          <w:szCs w:val="28"/>
-        </w:rPr>
-        <w:t>, киноиндустри</w:t>
-      </w:r>
-      <w:r>
-        <w:rPr>
-          <w:sz w:val="28"/>
-          <w:szCs w:val="28"/>
-        </w:rPr>
-        <w:t>и</w:t>
-      </w:r>
-      <w:r>
-        <w:rPr>
-          <w:sz w:val="28"/>
-          <w:szCs w:val="28"/>
-        </w:rPr>
-        <w:t>, навигации и ориентации военных самолётов.</w:t>
-      </w:r>
-    </w:p>
-    <w:p>
-      <w:pPr>
-        <w:spacing w:line="360" w:lineRule="auto"/>
-        <w:ind w:firstLine="709"/>
-        <w:jc w:val="both"/>
-        <w:rPr>
-          <w:sz w:val="28"/>
-          <w:szCs w:val="28"/>
-        </w:rPr>
-      </w:pPr>
-      <w:r>
-        <w:rPr>
-          <w:sz w:val="28"/>
-          <w:szCs w:val="28"/>
-        </w:rPr>
-        <w:t xml:space="preserve">Изучены основные принципы </w:t>
-      </w:r>
-      <w:r>
-        <w:rPr>
-          <w:sz w:val="28"/>
-          <w:szCs w:val="28"/>
-        </w:rPr>
-        <w:t>построени</w:t>
-      </w:r>
-      <w:r>
-        <w:rPr>
-          <w:sz w:val="28"/>
-          <w:szCs w:val="28"/>
-        </w:rPr>
-        <w:t>я</w:t>
-      </w:r>
-      <w:r>
-        <w:rPr>
-          <w:sz w:val="28"/>
-          <w:szCs w:val="28"/>
-        </w:rPr>
-        <w:t xml:space="preserve"> системы дополненной реальности.</w:t>
-      </w:r>
-    </w:p>
-    <w:p>
-      <w:pPr>
-        <w:spacing w:line="360" w:lineRule="auto"/>
-        <w:ind w:firstLine="709"/>
-        <w:jc w:val="both"/>
-        <w:rPr>
-          <w:sz w:val="28"/>
-          <w:szCs w:val="28"/>
-        </w:rPr>
-      </w:pPr>
-      <w:r>
-        <w:rPr>
-          <w:sz w:val="28"/>
-          <w:szCs w:val="28"/>
-        </w:rPr>
-        <w:t>Рассмотрены</w:t>
-      </w:r>
-      <w:r>
-        <w:rPr>
-          <w:sz w:val="28"/>
-          <w:szCs w:val="28"/>
-        </w:rPr>
-        <w:t xml:space="preserve"> основные проблемы и ошибки при построении дополненных реальностей.</w:t>
-      </w:r>
-    </w:p>
-    <w:p>
-      <w:pPr>
-        <w:spacing w:line="360" w:lineRule="auto"/>
-        <w:ind w:firstLine="709"/>
-        <w:jc w:val="both"/>
-        <w:rPr>
-          <w:sz w:val="28"/>
-          <w:szCs w:val="28"/>
-        </w:rPr>
-      </w:pPr>
-      <w:r>
-        <w:rPr>
-          <w:sz w:val="28"/>
-          <w:szCs w:val="28"/>
-        </w:rPr>
-        <w:t>В дальнейшем планируется написание программы, представляющей собой сервис дополненной реальности.</w:t>
-      </w:r>
-    </w:p>
-    <w:p>
-      <w:pPr>
-        <w:spacing w:line="360" w:lineRule="auto"/>
-        <w:ind w:firstLine="709"/>
-        <w:jc w:val="both"/>
-        <w:rPr>
-          <w:sz w:val="28"/>
-          <w:szCs w:val="28"/>
-        </w:rPr>
-      </w:pPr>
-    </w:p>
-    <w:p>
-      <w:pPr>
-        <w:spacing w:line="360" w:lineRule="auto"/>
-        <w:ind w:firstLine="709"/>
-        <w:rPr>
-          <w:sz w:val="28"/>
-          <w:szCs w:val="28"/>
-        </w:rPr>
-      </w:pPr>
-    </w:p>
-    <w:p>
-      <w:pPr>
-        <w:spacing w:line="360" w:lineRule="auto"/>
-        <w:ind w:firstLine="709"/>
-        <w:rPr>
-          <w:sz w:val="28"/>
-          <w:szCs w:val="28"/>
-        </w:rPr>
-      </w:pPr>
-    </w:p>
-    <w:p>
-      <w:pPr>
-        <w:spacing w:line="360" w:lineRule="auto"/>
-        <w:ind w:firstLine="709"/>
-        <w:rPr>
-          <w:sz w:val="28"/>
-          <w:szCs w:val="28"/>
-        </w:rPr>
-      </w:pPr>
-    </w:p>
-    <w:p>
-      <w:pPr>
-        <w:spacing w:line="360" w:lineRule="auto"/>
-        <w:ind w:firstLine="709"/>
-        <w:rPr>
-          <w:sz w:val="28"/>
-          <w:szCs w:val="28"/>
-        </w:rPr>
-      </w:pPr>
-    </w:p>
-    <w:p>
-      <w:pPr>
-        <w:spacing w:line="360" w:lineRule="auto"/>
-        <w:ind w:firstLine="709"/>
-        <w:rPr>
-          <w:sz w:val="28"/>
-          <w:szCs w:val="28"/>
-        </w:rPr>
-      </w:pPr>
-    </w:p>
-    <w:p>
-      <w:pPr>
-        <w:spacing w:line="360" w:lineRule="auto"/>
-        <w:ind w:firstLine="709"/>
-        <w:rPr>
-          <w:sz w:val="28"/>
-          <w:szCs w:val="28"/>
-        </w:rPr>
-      </w:pPr>
-    </w:p>
-    <w:p>
-      <w:pPr>
-        <w:spacing w:line="360" w:lineRule="auto"/>
-        <w:ind w:firstLine="709"/>
-        <w:rPr>
-          <w:sz w:val="28"/>
-          <w:szCs w:val="28"/>
-        </w:rPr>
-      </w:pPr>
-    </w:p>
-    <w:p>
-      <w:pPr>
-        <w:spacing w:line="360" w:lineRule="auto"/>
-        <w:ind w:firstLine="709"/>
-        <w:rPr>
-          <w:sz w:val="28"/>
-          <w:szCs w:val="28"/>
-        </w:rPr>
-      </w:pPr>
-    </w:p>
-    <w:p>
-      <w:pPr>
-        <w:spacing w:line="360" w:lineRule="auto"/>
-        <w:ind w:firstLine="709"/>
-        <w:rPr>
-          <w:sz w:val="28"/>
-          <w:szCs w:val="28"/>
-        </w:rPr>
-      </w:pPr>
-    </w:p>
-    <w:p>
-      <w:pPr>
-        <w:spacing w:line="360" w:lineRule="auto"/>
-        <w:ind w:firstLine="709"/>
-        <w:rPr>
-          <w:sz w:val="28"/>
-          <w:szCs w:val="28"/>
-        </w:rPr>
-      </w:pPr>
-    </w:p>
-    <w:p>
-      <w:pPr>
-        <w:spacing w:line="360" w:lineRule="auto"/>
-        <w:ind w:firstLine="709"/>
-        <w:rPr>
-          <w:sz w:val="28"/>
-          <w:szCs w:val="28"/>
-        </w:rPr>
-      </w:pPr>
-    </w:p>
-    <w:p>
-      <w:pPr>
-        <w:spacing w:line="360" w:lineRule="auto"/>
-        <w:ind w:firstLine="709"/>
-        <w:rPr>
-          <w:sz w:val="28"/>
-          <w:szCs w:val="28"/>
-        </w:rPr>
-      </w:pPr>
-    </w:p>
-    <w:p>
-      <w:pPr>
-        <w:spacing w:line="360" w:lineRule="auto"/>
-        <w:ind w:firstLine="709"/>
-        <w:rPr>
-          <w:sz w:val="28"/>
-          <w:szCs w:val="28"/>
-        </w:rPr>
-      </w:pPr>
-    </w:p>
-    <w:p>
-      <w:pPr>
-        <w:spacing w:line="360" w:lineRule="auto"/>
-        <w:ind w:firstLine="709"/>
-        <w:rPr>
-          <w:sz w:val="28"/>
-          <w:szCs w:val="28"/>
-        </w:rPr>
-      </w:pPr>
-    </w:p>
-    <w:p>
-      <w:pPr>
-        <w:spacing w:line="360" w:lineRule="auto"/>
-        <w:ind w:firstLine="709"/>
-        <w:rPr>
-          <w:sz w:val="28"/>
-          <w:szCs w:val="28"/>
-        </w:rPr>
-      </w:pPr>
-    </w:p>
-    <w:p>
-      <w:pPr>
-        <w:spacing w:line="360" w:lineRule="auto"/>
-        <w:ind w:firstLine="709"/>
-        <w:rPr>
-          <w:sz w:val="28"/>
-          <w:szCs w:val="28"/>
-        </w:rPr>
-      </w:pPr>
-    </w:p>
-    <w:p>
-      <w:pPr>
-        <w:spacing w:line="360" w:lineRule="auto"/>
-        <w:ind w:firstLine="709"/>
-        <w:rPr>
-          <w:sz w:val="28"/>
-          <w:szCs w:val="28"/>
-        </w:rPr>
-      </w:pPr>
-    </w:p>
-    <w:p>
-      <w:pPr>
-        <w:spacing w:line="360" w:lineRule="auto"/>
-        <w:jc w:val="center"/>
-        <w:rPr>
-          <w:b/>
-          <w:sz w:val="28"/>
-          <w:szCs w:val="28"/>
-        </w:rPr>
-      </w:pPr>
-      <w:r>
-        <w:rPr>
-          <w:b/>
-          <w:sz w:val="28"/>
-          <w:szCs w:val="28"/>
-        </w:rPr>
         <w:t>СПИСОК ИСПОЛЬЗОВАННЫХ ИСТОЧНИКОВ</w:t>
       </w:r>
     </w:p>
@@ -6698,336 +7802,480 @@
           <w:lang w:val="en-US"/>
         </w:rPr>
       </w:pPr>
-    </w:p>
-    <w:p>
-      <w:pPr>
-        <w:spacing w:line="360" w:lineRule="auto"/>
-        <w:jc w:val="both"/>
-        <w:rPr>
-          <w:sz w:val="28"/>
-          <w:szCs w:val="28"/>
-          <w:lang w:val="en-US"/>
-        </w:rPr>
-      </w:pPr>
-    </w:p>
-    <w:p>
-      <w:pPr>
-        <w:spacing w:line="360" w:lineRule="auto"/>
-        <w:jc w:val="both"/>
-        <w:rPr>
-          <w:sz w:val="28"/>
-          <w:szCs w:val="28"/>
-          <w:lang w:val="en-US"/>
-        </w:rPr>
-      </w:pPr>
-    </w:p>
-    <w:p>
-      <w:pPr>
-        <w:spacing w:line="360" w:lineRule="auto"/>
-        <w:jc w:val="both"/>
-        <w:rPr>
-          <w:sz w:val="28"/>
-          <w:szCs w:val="28"/>
-          <w:lang w:val="en-US"/>
-        </w:rPr>
-      </w:pPr>
-    </w:p>
-    <w:p>
-      <w:pPr>
-        <w:spacing w:line="360" w:lineRule="auto"/>
-        <w:jc w:val="both"/>
-        <w:rPr>
-          <w:sz w:val="28"/>
-          <w:szCs w:val="28"/>
-          <w:lang w:val="en-US"/>
-        </w:rPr>
-      </w:pPr>
-    </w:p>
-    <w:p>
-      <w:pPr>
-        <w:spacing w:line="360" w:lineRule="auto"/>
-        <w:jc w:val="both"/>
-        <w:rPr>
-          <w:sz w:val="28"/>
-          <w:szCs w:val="28"/>
-          <w:lang w:val="en-US"/>
-        </w:rPr>
-      </w:pPr>
-    </w:p>
-    <w:p>
-      <w:pPr>
-        <w:spacing w:line="360" w:lineRule="auto"/>
-        <w:jc w:val="both"/>
-        <w:rPr>
-          <w:sz w:val="28"/>
-          <w:szCs w:val="28"/>
-          <w:lang w:val="en-US"/>
-        </w:rPr>
-      </w:pPr>
-    </w:p>
-    <w:p>
-      <w:pPr>
-        <w:spacing w:line="360" w:lineRule="auto"/>
-        <w:jc w:val="both"/>
-        <w:rPr>
-          <w:sz w:val="28"/>
-          <w:szCs w:val="28"/>
-          <w:lang w:val="en-US"/>
-        </w:rPr>
-      </w:pPr>
-    </w:p>
-    <w:p>
-      <w:pPr>
-        <w:spacing w:line="360" w:lineRule="auto"/>
-        <w:jc w:val="both"/>
-        <w:rPr>
-          <w:sz w:val="28"/>
-          <w:szCs w:val="28"/>
-          <w:lang w:val="en-US"/>
-        </w:rPr>
-      </w:pPr>
-    </w:p>
-    <w:p>
-      <w:pPr>
-        <w:spacing w:line="360" w:lineRule="auto"/>
-        <w:jc w:val="both"/>
-        <w:rPr>
-          <w:sz w:val="28"/>
-          <w:szCs w:val="28"/>
-          <w:lang w:val="en-US"/>
-        </w:rPr>
-      </w:pPr>
-    </w:p>
-    <w:p>
-      <w:pPr>
-        <w:spacing w:line="360" w:lineRule="auto"/>
-        <w:jc w:val="both"/>
-        <w:rPr>
-          <w:sz w:val="28"/>
-          <w:szCs w:val="28"/>
-          <w:lang w:val="en-US"/>
-        </w:rPr>
-      </w:pPr>
-    </w:p>
-    <w:p>
-      <w:pPr>
-        <w:spacing w:line="360" w:lineRule="auto"/>
-        <w:jc w:val="both"/>
-        <w:rPr>
-          <w:sz w:val="28"/>
-          <w:szCs w:val="28"/>
-          <w:lang w:val="en-US"/>
-        </w:rPr>
-      </w:pPr>
-    </w:p>
-    <w:p>
-      <w:pPr>
-        <w:spacing w:line="360" w:lineRule="auto"/>
-        <w:jc w:val="both"/>
-        <w:rPr>
-          <w:sz w:val="28"/>
-          <w:szCs w:val="28"/>
-          <w:lang w:val="en-US"/>
-        </w:rPr>
-      </w:pPr>
-    </w:p>
-    <w:p>
-      <w:pPr>
-        <w:spacing w:line="360" w:lineRule="auto"/>
-        <w:jc w:val="both"/>
-        <w:rPr>
-          <w:sz w:val="28"/>
-          <w:szCs w:val="28"/>
-          <w:lang w:val="en-US"/>
-        </w:rPr>
-      </w:pPr>
-    </w:p>
-    <w:p>
-      <w:pPr>
-        <w:spacing w:line="360" w:lineRule="auto"/>
-        <w:jc w:val="both"/>
-        <w:rPr>
-          <w:sz w:val="28"/>
-          <w:szCs w:val="28"/>
-          <w:lang w:val="en-US"/>
-        </w:rPr>
-      </w:pPr>
-    </w:p>
-    <w:p>
-      <w:pPr>
-        <w:spacing w:line="360" w:lineRule="auto"/>
-        <w:jc w:val="both"/>
-        <w:rPr>
-          <w:sz w:val="28"/>
-          <w:szCs w:val="28"/>
-          <w:lang w:val="en-US"/>
-        </w:rPr>
-      </w:pPr>
-    </w:p>
-    <w:p>
-      <w:pPr>
-        <w:spacing w:line="360" w:lineRule="auto"/>
-        <w:jc w:val="both"/>
-        <w:rPr>
-          <w:sz w:val="28"/>
-          <w:szCs w:val="28"/>
-          <w:lang w:val="en-US"/>
-        </w:rPr>
-      </w:pPr>
-    </w:p>
-    <w:p>
-      <w:pPr>
-        <w:spacing w:line="360" w:lineRule="auto"/>
-        <w:jc w:val="both"/>
-        <w:rPr>
-          <w:sz w:val="28"/>
-          <w:szCs w:val="28"/>
-          <w:lang w:val="en-US"/>
-        </w:rPr>
-      </w:pPr>
-    </w:p>
-    <w:p>
-      <w:pPr>
-        <w:spacing w:line="360" w:lineRule="auto"/>
-        <w:jc w:val="both"/>
-        <w:rPr>
-          <w:sz w:val="28"/>
-          <w:szCs w:val="28"/>
-          <w:lang w:val="en-US"/>
-        </w:rPr>
-      </w:pPr>
-    </w:p>
-    <w:p>
-      <w:pPr>
-        <w:spacing w:line="360" w:lineRule="auto"/>
-        <w:jc w:val="both"/>
-        <w:rPr>
-          <w:sz w:val="28"/>
-          <w:szCs w:val="28"/>
-          <w:lang w:val="en-US"/>
-        </w:rPr>
-      </w:pPr>
-    </w:p>
-    <w:p>
-      <w:pPr>
-        <w:spacing w:line="360" w:lineRule="auto"/>
-        <w:jc w:val="both"/>
-        <w:rPr>
-          <w:sz w:val="28"/>
-          <w:szCs w:val="28"/>
-          <w:lang w:val="en-US"/>
-        </w:rPr>
-      </w:pPr>
-    </w:p>
-    <w:p>
-      <w:pPr>
-        <w:spacing w:line="360" w:lineRule="auto"/>
-        <w:jc w:val="both"/>
-        <w:rPr>
-          <w:sz w:val="28"/>
-          <w:szCs w:val="28"/>
-          <w:lang w:val="en-US"/>
-        </w:rPr>
-      </w:pPr>
-    </w:p>
-    <w:p>
-      <w:pPr>
-        <w:spacing w:line="360" w:lineRule="auto"/>
-        <w:jc w:val="center"/>
-        <w:rPr>
-          <w:b/>
-          <w:sz w:val="28"/>
-          <w:szCs w:val="28"/>
-        </w:rPr>
-      </w:pPr>
-      <w:r>
-        <w:rPr>
-          <w:b/>
-          <w:sz w:val="28"/>
-          <w:szCs w:val="28"/>
-        </w:rPr>
-        <w:t>ПРИЛОЖЕНИЕ</w:t>
-      </w:r>
-      <w:r>
-        <w:rPr>
-          <w:b/>
-          <w:sz w:val="28"/>
-          <w:szCs w:val="28"/>
+      <w:r>
+        <w:rPr>
+          <w:sz w:val="28"/>
+          <w:szCs w:val="28"/>
+          <w:lang w:val="en-US"/>
+        </w:rPr>
+        <w:t>Brooks, Frederick P. Jr. The Co</w:t>
+      </w:r>
+      <w:r>
+        <w:rPr>
+          <w:sz w:val="28"/>
+          <w:szCs w:val="28"/>
+          <w:lang w:val="en-US"/>
+        </w:rPr>
+        <w:t>mputer Scientist as Toolsmith I</w:t>
+      </w:r>
+      <w:r>
+        <w:rPr>
+          <w:sz w:val="28"/>
+          <w:szCs w:val="28"/>
+          <w:lang w:val="en-US"/>
+        </w:rPr>
+        <w:t xml:space="preserve"> /</w:t>
+      </w:r>
+      <w:r>
+        <w:rPr>
+          <w:sz w:val="28"/>
+          <w:szCs w:val="28"/>
+          <w:lang w:val="en-US"/>
         </w:rPr>
         <w:t xml:space="preserve"> </w:t>
       </w:r>
       <w:r>
         <w:rPr>
-          <w:b/>
-          <w:sz w:val="28"/>
-          <w:szCs w:val="28"/>
-        </w:rPr>
-        <w:t>А</w:t>
-      </w:r>
-    </w:p>
-    <w:p>
-      <w:pPr>
-        <w:spacing w:line="360" w:lineRule="auto"/>
-        <w:jc w:val="center"/>
-        <w:rPr>
-          <w:b/>
-          <w:sz w:val="28"/>
-          <w:szCs w:val="28"/>
-        </w:rPr>
-      </w:pPr>
-      <w:r>
-        <w:rPr>
-          <w:b/>
-          <w:sz w:val="28"/>
-          <w:szCs w:val="28"/>
-        </w:rPr>
-        <w:lastRenderedPageBreak/>
-        <w:t>ТЕКСТ</w:t>
-      </w:r>
-      <w:r>
-        <w:rPr>
-          <w:b/>
-          <w:sz w:val="28"/>
-          <w:szCs w:val="28"/>
+          <w:sz w:val="28"/>
+          <w:szCs w:val="28"/>
+          <w:lang w:val="en-US"/>
+        </w:rPr>
+        <w:t>Brooks, Frederick P. Jr.</w:t>
+      </w:r>
+      <w:r>
+        <w:rPr>
+          <w:sz w:val="28"/>
+          <w:szCs w:val="28"/>
+          <w:lang w:val="en-US"/>
         </w:rPr>
         <w:t xml:space="preserve"> </w:t>
       </w:r>
       <w:r>
         <w:rPr>
-          <w:b/>
-          <w:sz w:val="28"/>
-          <w:szCs w:val="28"/>
-        </w:rPr>
-        <w:t>ПРОГРАММЫ</w:t>
-      </w:r>
-      <w:r>
-        <w:rPr>
-          <w:b/>
-          <w:sz w:val="28"/>
-          <w:szCs w:val="28"/>
+          <w:sz w:val="28"/>
+          <w:szCs w:val="28"/>
+          <w:lang w:val="en-US"/>
+        </w:rPr>
+        <w:t>–</w:t>
+      </w:r>
+      <w:r>
+        <w:rPr>
+          <w:sz w:val="28"/>
+          <w:szCs w:val="28"/>
+          <w:lang w:val="en-US"/>
         </w:rPr>
         <w:t xml:space="preserve"> </w:t>
       </w:r>
       <w:r>
         <w:rPr>
-          <w:b/>
-          <w:sz w:val="28"/>
-          <w:szCs w:val="28"/>
-        </w:rPr>
-        <w:t>МОБИЛЬНОГО ПРИЛОЖЕНИЯ</w:t>
-      </w:r>
-      <w:r>
-        <w:rPr>
-          <w:color w:val="0000FF"/>
-          <w:sz w:val="28"/>
-          <w:szCs w:val="28"/>
-          <w:highlight w:val="white"/>
-        </w:rPr>
-        <w:tab/>
-      </w:r>
+          <w:sz w:val="28"/>
+          <w:szCs w:val="28"/>
+          <w:lang w:val="en-US"/>
+        </w:rPr>
+        <w:t>1996</w:t>
+      </w:r>
+      <w:r>
+        <w:rPr>
+          <w:sz w:val="28"/>
+          <w:szCs w:val="28"/>
+          <w:lang w:val="en-US"/>
+        </w:rPr>
+        <w:t xml:space="preserve">. </w:t>
+      </w:r>
+      <w:r>
+        <w:rPr>
+          <w:sz w:val="28"/>
+          <w:szCs w:val="28"/>
+          <w:lang w:val="en-US"/>
+        </w:rPr>
+        <w:t>–</w:t>
+      </w:r>
+      <w:r>
+        <w:rPr>
+          <w:sz w:val="28"/>
+          <w:szCs w:val="28"/>
+          <w:lang w:val="en-US"/>
+        </w:rPr>
+        <w:t xml:space="preserve"> </w:t>
+      </w:r>
+      <w:r>
+        <w:rPr>
+          <w:sz w:val="28"/>
+          <w:szCs w:val="28"/>
+        </w:rPr>
+        <w:t>С</w:t>
+      </w:r>
+      <w:r>
+        <w:rPr>
+          <w:sz w:val="28"/>
+          <w:szCs w:val="28"/>
+          <w:lang w:val="en-US"/>
+        </w:rPr>
+        <w:t>.</w:t>
+      </w:r>
+      <w:r>
+        <w:rPr>
+          <w:sz w:val="28"/>
+          <w:szCs w:val="28"/>
+          <w:lang w:val="en-US"/>
+        </w:rPr>
+        <w:t xml:space="preserve"> 61-68.</w:t>
+      </w:r>
+    </w:p>
+    <w:p>
+      <w:pPr>
+        <w:pStyle w:val="a3"/>
+        <w:numPr>
+          <w:ilvl w:val="0"/>
+          <w:numId w:val="1"/>
+        </w:numPr>
+        <w:spacing w:line="360" w:lineRule="auto"/>
+        <w:jc w:val="both"/>
+        <w:rPr>
+          <w:sz w:val="28"/>
+          <w:szCs w:val="28"/>
+          <w:lang w:val="en-US"/>
+        </w:rPr>
+      </w:pPr>
+      <w:r>
+        <w:rPr>
+          <w:sz w:val="28"/>
+          <w:szCs w:val="28"/>
+          <w:lang w:val="en-US"/>
+        </w:rPr>
+        <w:t xml:space="preserve">Kancherla, Anantha R., Jannick P. Rolland, Donna L. Wright, Grigore Burdea. A Novel Virtual Reality Tool </w:t>
+      </w:r>
+      <w:r>
+        <w:rPr>
+          <w:sz w:val="28"/>
+          <w:szCs w:val="28"/>
+          <w:lang w:val="en-US"/>
+        </w:rPr>
+        <w:t>for Teaching Dynamic 3D Anatomy //</w:t>
+      </w:r>
+      <w:r>
+        <w:rPr>
+          <w:sz w:val="28"/>
+          <w:szCs w:val="28"/>
+          <w:lang w:val="en-US"/>
+        </w:rPr>
+        <w:t xml:space="preserve"> Proceedings of Computer Vision, Virtual Reality, and Robotics in Medicine</w:t>
+      </w:r>
+      <w:r>
+        <w:rPr>
+          <w:sz w:val="28"/>
+          <w:szCs w:val="28"/>
+          <w:lang w:val="en-US"/>
+        </w:rPr>
+        <w:t xml:space="preserve">. </w:t>
+      </w:r>
+      <w:r>
+        <w:rPr>
+          <w:sz w:val="28"/>
+          <w:szCs w:val="28"/>
+          <w:lang w:val="en-US"/>
+        </w:rPr>
+        <w:t>–</w:t>
+      </w:r>
+      <w:r>
+        <w:rPr>
+          <w:sz w:val="28"/>
+          <w:szCs w:val="28"/>
+          <w:lang w:val="en-US"/>
+        </w:rPr>
+        <w:t xml:space="preserve"> 1995. </w:t>
+      </w:r>
+      <w:r>
+        <w:rPr>
+          <w:sz w:val="28"/>
+          <w:szCs w:val="28"/>
+          <w:lang w:val="en-US"/>
+        </w:rPr>
+        <w:t>–</w:t>
+      </w:r>
+      <w:r>
+        <w:rPr>
+          <w:sz w:val="28"/>
+          <w:szCs w:val="28"/>
+          <w:lang w:val="en-US"/>
+        </w:rPr>
+        <w:t xml:space="preserve"> </w:t>
+      </w:r>
+      <w:r>
+        <w:rPr>
+          <w:sz w:val="28"/>
+          <w:szCs w:val="28"/>
+        </w:rPr>
+        <w:t>С</w:t>
+      </w:r>
+      <w:r>
+        <w:rPr>
+          <w:sz w:val="28"/>
+          <w:szCs w:val="28"/>
+          <w:lang w:val="en-US"/>
+        </w:rPr>
+        <w:t>.</w:t>
+      </w:r>
+      <w:r>
+        <w:rPr>
+          <w:sz w:val="28"/>
+          <w:szCs w:val="28"/>
+          <w:lang w:val="en-US"/>
+        </w:rPr>
+        <w:t xml:space="preserve"> 163-169.</w:t>
+      </w:r>
+    </w:p>
+    <w:p>
+      <w:pPr>
+        <w:pStyle w:val="a3"/>
+        <w:numPr>
+          <w:ilvl w:val="0"/>
+          <w:numId w:val="1"/>
+        </w:numPr>
+        <w:spacing w:line="360" w:lineRule="auto"/>
+        <w:jc w:val="both"/>
+        <w:rPr>
+          <w:sz w:val="28"/>
+          <w:szCs w:val="28"/>
+          <w:lang w:val="en-US"/>
+        </w:rPr>
+      </w:pPr>
+      <w:r>
+        <w:rPr>
+          <w:sz w:val="28"/>
+          <w:szCs w:val="28"/>
+          <w:lang w:val="en-US"/>
+        </w:rPr>
+        <w:t>Durlach, Nathaniel I.</w:t>
+      </w:r>
+      <w:r>
+        <w:rPr>
+          <w:sz w:val="28"/>
+          <w:szCs w:val="28"/>
+          <w:lang w:val="en-US"/>
+        </w:rPr>
+        <w:t>,</w:t>
+      </w:r>
+      <w:r>
+        <w:rPr>
+          <w:sz w:val="28"/>
+          <w:szCs w:val="28"/>
+          <w:lang w:val="en-US"/>
+        </w:rPr>
+        <w:t xml:space="preserve"> Anne S. Mavor Virtual Reality: Scientific and Techno</w:t>
+      </w:r>
+      <w:r>
+        <w:rPr>
+          <w:sz w:val="28"/>
+          <w:szCs w:val="28"/>
+          <w:lang w:val="en-US"/>
+        </w:rPr>
+        <w:t xml:space="preserve">logical Challenges / National Academy Press. </w:t>
+      </w:r>
+      <w:r>
+        <w:rPr>
+          <w:sz w:val="28"/>
+          <w:szCs w:val="28"/>
+          <w:lang w:val="en-US"/>
+        </w:rPr>
+        <w:t xml:space="preserve">– </w:t>
+      </w:r>
+      <w:r>
+        <w:rPr>
+          <w:sz w:val="28"/>
+          <w:szCs w:val="28"/>
+          <w:lang w:val="en-US"/>
+        </w:rPr>
+        <w:t>1995.</w:t>
+      </w:r>
+    </w:p>
+    <w:p>
+      <w:pPr>
+        <w:pStyle w:val="a3"/>
+        <w:numPr>
+          <w:ilvl w:val="0"/>
+          <w:numId w:val="1"/>
+        </w:numPr>
+        <w:spacing w:line="360" w:lineRule="auto"/>
+        <w:jc w:val="both"/>
+        <w:rPr>
+          <w:sz w:val="28"/>
+          <w:szCs w:val="28"/>
+          <w:lang w:val="en-US"/>
+        </w:rPr>
+      </w:pPr>
+      <w:r>
+        <w:rPr>
+          <w:sz w:val="28"/>
+          <w:szCs w:val="28"/>
+          <w:lang w:val="en-US"/>
+        </w:rPr>
+        <w:t>Wanstall, Brian</w:t>
+      </w:r>
+      <w:r>
+        <w:rPr>
+          <w:sz w:val="28"/>
+          <w:szCs w:val="28"/>
+          <w:lang w:val="en-US"/>
+        </w:rPr>
+        <w:t xml:space="preserve"> HUD on the Head for Combat Pilots</w:t>
+      </w:r>
+      <w:r>
+        <w:rPr>
+          <w:sz w:val="28"/>
+          <w:szCs w:val="28"/>
+          <w:lang w:val="en-US"/>
+        </w:rPr>
+        <w:t xml:space="preserve"> /</w:t>
+      </w:r>
+      <w:r>
+        <w:rPr>
+          <w:sz w:val="28"/>
+          <w:szCs w:val="28"/>
+          <w:lang w:val="en-US"/>
+        </w:rPr>
+        <w:t xml:space="preserve"> </w:t>
+      </w:r>
+      <w:r>
+        <w:rPr>
+          <w:sz w:val="28"/>
+          <w:szCs w:val="28"/>
+          <w:lang w:val="en-US"/>
+        </w:rPr>
+        <w:t>Interavia</w:t>
+      </w:r>
+      <w:r>
+        <w:rPr>
+          <w:sz w:val="28"/>
+          <w:szCs w:val="28"/>
+          <w:lang w:val="en-US"/>
+        </w:rPr>
+        <w:t xml:space="preserve">. </w:t>
+      </w:r>
+      <w:r>
+        <w:rPr>
+          <w:sz w:val="28"/>
+          <w:szCs w:val="28"/>
+          <w:lang w:val="en-US"/>
+        </w:rPr>
+        <w:t>–</w:t>
+      </w:r>
+      <w:r>
+        <w:rPr>
+          <w:sz w:val="28"/>
+          <w:szCs w:val="28"/>
+          <w:lang w:val="en-US"/>
+        </w:rPr>
+        <w:t xml:space="preserve"> 1989. </w:t>
+      </w:r>
+      <w:r>
+        <w:rPr>
+          <w:sz w:val="28"/>
+          <w:szCs w:val="28"/>
+          <w:lang w:val="en-US"/>
+        </w:rPr>
+        <w:t>–</w:t>
+      </w:r>
+      <w:r>
+        <w:rPr>
+          <w:sz w:val="28"/>
+          <w:szCs w:val="28"/>
+          <w:lang w:val="en-US"/>
+        </w:rPr>
+        <w:t xml:space="preserve"> </w:t>
+      </w:r>
+      <w:r>
+        <w:rPr>
+          <w:sz w:val="28"/>
+          <w:szCs w:val="28"/>
+        </w:rPr>
+        <w:t>С</w:t>
+      </w:r>
+      <w:r>
+        <w:rPr>
+          <w:sz w:val="28"/>
+          <w:szCs w:val="28"/>
+          <w:lang w:val="en-US"/>
+        </w:rPr>
+        <w:t>.</w:t>
+      </w:r>
+      <w:r>
+        <w:rPr>
+          <w:sz w:val="28"/>
+          <w:szCs w:val="28"/>
+          <w:lang w:val="en-US"/>
+        </w:rPr>
+        <w:t xml:space="preserve"> 3</w:t>
+      </w:r>
+      <w:r>
+        <w:rPr>
+          <w:sz w:val="28"/>
+          <w:szCs w:val="28"/>
+          <w:lang w:val="en-US"/>
+        </w:rPr>
+        <w:t>34-338.</w:t>
+      </w:r>
+    </w:p>
+    <w:p>
+      <w:pPr>
+        <w:pStyle w:val="a3"/>
+        <w:numPr>
+          <w:ilvl w:val="0"/>
+          <w:numId w:val="1"/>
+        </w:numPr>
+        <w:spacing w:line="360" w:lineRule="auto"/>
+        <w:jc w:val="both"/>
+        <w:rPr>
+          <w:sz w:val="28"/>
+          <w:szCs w:val="28"/>
+          <w:lang w:val="en-US"/>
+        </w:rPr>
+      </w:pPr>
+      <w:r>
+        <w:rPr>
+          <w:sz w:val="28"/>
+          <w:szCs w:val="28"/>
+          <w:lang w:val="en-US"/>
+        </w:rPr>
+        <w:t>Holloway, Richard</w:t>
+      </w:r>
+      <w:r>
+        <w:rPr>
+          <w:sz w:val="28"/>
+          <w:szCs w:val="28"/>
+          <w:lang w:val="en-US"/>
+        </w:rPr>
+        <w:t xml:space="preserve"> Registrat</w:t>
+      </w:r>
+      <w:r>
+        <w:rPr>
+          <w:sz w:val="28"/>
+          <w:szCs w:val="28"/>
+          <w:lang w:val="en-US"/>
+        </w:rPr>
+        <w:t>ion Errors in Augmented Reality /</w:t>
+      </w:r>
+      <w:r>
+        <w:rPr>
+          <w:sz w:val="28"/>
+          <w:szCs w:val="28"/>
+          <w:lang w:val="en-US"/>
+        </w:rPr>
+        <w:t xml:space="preserve"> Ph.D. dissertation. UNC Chapel Hill Department of Computer Sc</w:t>
+      </w:r>
+      <w:r>
+        <w:rPr>
+          <w:sz w:val="28"/>
+          <w:szCs w:val="28"/>
+          <w:lang w:val="en-US"/>
+        </w:rPr>
+        <w:t>ience technical report TR95-016. – 1995.</w:t>
+      </w:r>
+      <w:bookmarkStart w:id="0" w:name="_GoBack"/>
+      <w:bookmarkEnd w:id="0"/>
     </w:p>
     <w:sectPr>
-      <w:footerReference w:type="default" r:id="rId14"/>
+      <w:footerReference w:type="default" r:id="rId15"/>
       <w:pgSz w:w="11906" w:h="16838"/>
       <w:pgMar w:top="1134" w:right="964" w:bottom="1134" w:left="1985" w:header="709" w:footer="709" w:gutter="0"/>
       <w:cols w:space="708"/>
@@ -7116,7 +8364,7 @@
             <w:sz w:val="28"/>
             <w:szCs w:val="28"/>
           </w:rPr>
-          <w:t>2</w:t>
+          <w:t>14</w:t>
         </w:r>
         <w:r>
           <w:rPr>
@@ -7159,6 +8407,386 @@
 <file path=word/numbering.xml><?xml version="1.0" encoding="utf-8"?>
 <w:numbering xmlns:wpc="http://schemas.microsoft.com/office/word/2010/wordprocessingCanvas" xmlns:cx="http://schemas.microsoft.com/office/drawing/2014/chartex" xmlns:mc="http://schemas.openxmlformats.org/markup-compatibility/2006" xmlns:o="urn:schemas-microsoft-com:office:office" xmlns:r="http://schemas.openxmlformats.org/officeDocument/2006/relationships" xmlns:m="http://schemas.openxmlformats.org/officeDocument/2006/math" xmlns:v="urn:schemas-microsoft-com:vml" xmlns:wp14="http://schemas.microsoft.com/office/word/2010/wordprocessingDrawing" xmlns:wp="http://schemas.openxmlformats.org/drawingml/2006/wordprocessingDrawing" xmlns:w10="urn:schemas-microsoft-com:office:word" xmlns:w="http://schemas.openxmlformats.org/wordprocessingml/2006/main" xmlns:w14="http://schemas.microsoft.com/office/word/2010/wordml" xmlns:w15="http://schemas.microsoft.com/office/word/2012/wordml" xmlns:w16se="http://schemas.microsoft.com/office/word/2015/wordml/symex" xmlns:wpg="http://schemas.microsoft.com/office/word/2010/wordprocessingGroup" xmlns:wpi="http://schemas.microsoft.com/office/word/2010/wordprocessingInk" xmlns:wne="http://schemas.microsoft.com/office/word/2006/wordml" xmlns:wps="http://schemas.microsoft.com/office/word/2010/wordprocessingShape" mc:Ignorable="w14 w15 w16se wp14">
   <w:abstractNum w:abstractNumId="0" w15:restartNumberingAfterBreak="0">
+    <w:nsid w:val="16672875"/>
+    <w:multiLevelType w:val="hybridMultilevel"/>
+    <w:tmpl w:val="14E884F8"/>
+    <w:lvl w:ilvl="0" w:tplc="04190011">
+      <w:start w:val="1"/>
+      <w:numFmt w:val="decimal"/>
+      <w:lvlText w:val="%1)"/>
+      <w:lvlJc w:val="left"/>
+      <w:pPr>
+        <w:ind w:left="720" w:hanging="360"/>
+      </w:pPr>
+      <w:rPr>
+        <w:rFonts w:hint="default"/>
+      </w:rPr>
+    </w:lvl>
+    <w:lvl w:ilvl="1" w:tplc="04190019" w:tentative="1">
+      <w:start w:val="1"/>
+      <w:numFmt w:val="lowerLetter"/>
+      <w:lvlText w:val="%2."/>
+      <w:lvlJc w:val="left"/>
+      <w:pPr>
+        <w:ind w:left="1440" w:hanging="360"/>
+      </w:pPr>
+    </w:lvl>
+    <w:lvl w:ilvl="2" w:tplc="0419001B" w:tentative="1">
+      <w:start w:val="1"/>
+      <w:numFmt w:val="lowerRoman"/>
+      <w:lvlText w:val="%3."/>
+      <w:lvlJc w:val="right"/>
+      <w:pPr>
+        <w:ind w:left="2160" w:hanging="180"/>
+      </w:pPr>
+    </w:lvl>
+    <w:lvl w:ilvl="3" w:tplc="0419000F" w:tentative="1">
+      <w:start w:val="1"/>
+      <w:numFmt w:val="decimal"/>
+      <w:lvlText w:val="%4."/>
+      <w:lvlJc w:val="left"/>
+      <w:pPr>
+        <w:ind w:left="2880" w:hanging="360"/>
+      </w:pPr>
+    </w:lvl>
+    <w:lvl w:ilvl="4" w:tplc="04190019" w:tentative="1">
+      <w:start w:val="1"/>
+      <w:numFmt w:val="lowerLetter"/>
+      <w:lvlText w:val="%5."/>
+      <w:lvlJc w:val="left"/>
+      <w:pPr>
+        <w:ind w:left="3600" w:hanging="360"/>
+      </w:pPr>
+    </w:lvl>
+    <w:lvl w:ilvl="5" w:tplc="0419001B" w:tentative="1">
+      <w:start w:val="1"/>
+      <w:numFmt w:val="lowerRoman"/>
+      <w:lvlText w:val="%6."/>
+      <w:lvlJc w:val="right"/>
+      <w:pPr>
+        <w:ind w:left="4320" w:hanging="180"/>
+      </w:pPr>
+    </w:lvl>
+    <w:lvl w:ilvl="6" w:tplc="0419000F" w:tentative="1">
+      <w:start w:val="1"/>
+      <w:numFmt w:val="decimal"/>
+      <w:lvlText w:val="%7."/>
+      <w:lvlJc w:val="left"/>
+      <w:pPr>
+        <w:ind w:left="5040" w:hanging="360"/>
+      </w:pPr>
+    </w:lvl>
+    <w:lvl w:ilvl="7" w:tplc="04190019" w:tentative="1">
+      <w:start w:val="1"/>
+      <w:numFmt w:val="lowerLetter"/>
+      <w:lvlText w:val="%8."/>
+      <w:lvlJc w:val="left"/>
+      <w:pPr>
+        <w:ind w:left="5760" w:hanging="360"/>
+      </w:pPr>
+    </w:lvl>
+    <w:lvl w:ilvl="8" w:tplc="0419001B" w:tentative="1">
+      <w:start w:val="1"/>
+      <w:numFmt w:val="lowerRoman"/>
+      <w:lvlText w:val="%9."/>
+      <w:lvlJc w:val="right"/>
+      <w:pPr>
+        <w:ind w:left="6480" w:hanging="180"/>
+      </w:pPr>
+    </w:lvl>
+  </w:abstractNum>
+  <w:abstractNum w:abstractNumId="1" w15:restartNumberingAfterBreak="0">
+    <w:nsid w:val="1E36278A"/>
+    <w:multiLevelType w:val="hybridMultilevel"/>
+    <w:tmpl w:val="1C3CA300"/>
+    <w:lvl w:ilvl="0" w:tplc="04190011">
+      <w:start w:val="1"/>
+      <w:numFmt w:val="decimal"/>
+      <w:lvlText w:val="%1)"/>
+      <w:lvlJc w:val="left"/>
+      <w:pPr>
+        <w:ind w:left="720" w:hanging="360"/>
+      </w:pPr>
+      <w:rPr>
+        <w:rFonts w:hint="default"/>
+      </w:rPr>
+    </w:lvl>
+    <w:lvl w:ilvl="1" w:tplc="04190019" w:tentative="1">
+      <w:start w:val="1"/>
+      <w:numFmt w:val="lowerLetter"/>
+      <w:lvlText w:val="%2."/>
+      <w:lvlJc w:val="left"/>
+      <w:pPr>
+        <w:ind w:left="1440" w:hanging="360"/>
+      </w:pPr>
+    </w:lvl>
+    <w:lvl w:ilvl="2" w:tplc="0419001B" w:tentative="1">
+      <w:start w:val="1"/>
+      <w:numFmt w:val="lowerRoman"/>
+      <w:lvlText w:val="%3."/>
+      <w:lvlJc w:val="right"/>
+      <w:pPr>
+        <w:ind w:left="2160" w:hanging="180"/>
+      </w:pPr>
+    </w:lvl>
+    <w:lvl w:ilvl="3" w:tplc="0419000F" w:tentative="1">
+      <w:start w:val="1"/>
+      <w:numFmt w:val="decimal"/>
+      <w:lvlText w:val="%4."/>
+      <w:lvlJc w:val="left"/>
+      <w:pPr>
+        <w:ind w:left="2880" w:hanging="360"/>
+      </w:pPr>
+    </w:lvl>
+    <w:lvl w:ilvl="4" w:tplc="04190019" w:tentative="1">
+      <w:start w:val="1"/>
+      <w:numFmt w:val="lowerLetter"/>
+      <w:lvlText w:val="%5."/>
+      <w:lvlJc w:val="left"/>
+      <w:pPr>
+        <w:ind w:left="3600" w:hanging="360"/>
+      </w:pPr>
+    </w:lvl>
+    <w:lvl w:ilvl="5" w:tplc="0419001B" w:tentative="1">
+      <w:start w:val="1"/>
+      <w:numFmt w:val="lowerRoman"/>
+      <w:lvlText w:val="%6."/>
+      <w:lvlJc w:val="right"/>
+      <w:pPr>
+        <w:ind w:left="4320" w:hanging="180"/>
+      </w:pPr>
+    </w:lvl>
+    <w:lvl w:ilvl="6" w:tplc="0419000F" w:tentative="1">
+      <w:start w:val="1"/>
+      <w:numFmt w:val="decimal"/>
+      <w:lvlText w:val="%7."/>
+      <w:lvlJc w:val="left"/>
+      <w:pPr>
+        <w:ind w:left="5040" w:hanging="360"/>
+      </w:pPr>
+    </w:lvl>
+    <w:lvl w:ilvl="7" w:tplc="04190019" w:tentative="1">
+      <w:start w:val="1"/>
+      <w:numFmt w:val="lowerLetter"/>
+      <w:lvlText w:val="%8."/>
+      <w:lvlJc w:val="left"/>
+      <w:pPr>
+        <w:ind w:left="5760" w:hanging="360"/>
+      </w:pPr>
+    </w:lvl>
+    <w:lvl w:ilvl="8" w:tplc="0419001B" w:tentative="1">
+      <w:start w:val="1"/>
+      <w:numFmt w:val="lowerRoman"/>
+      <w:lvlText w:val="%9."/>
+      <w:lvlJc w:val="right"/>
+      <w:pPr>
+        <w:ind w:left="6480" w:hanging="180"/>
+      </w:pPr>
+    </w:lvl>
+  </w:abstractNum>
+  <w:abstractNum w:abstractNumId="2" w15:restartNumberingAfterBreak="0">
+    <w:nsid w:val="39CB6465"/>
+    <w:multiLevelType w:val="hybridMultilevel"/>
+    <w:tmpl w:val="F992FA30"/>
+    <w:lvl w:ilvl="0" w:tplc="CDC23CCE">
+      <w:start w:val="1"/>
+      <w:numFmt w:val="decimal"/>
+      <w:lvlText w:val="%1)"/>
+      <w:lvlJc w:val="left"/>
+      <w:pPr>
+        <w:ind w:left="1069" w:hanging="360"/>
+      </w:pPr>
+      <w:rPr>
+        <w:rFonts w:hint="default"/>
+      </w:rPr>
+    </w:lvl>
+    <w:lvl w:ilvl="1" w:tplc="04190019" w:tentative="1">
+      <w:start w:val="1"/>
+      <w:numFmt w:val="lowerLetter"/>
+      <w:lvlText w:val="%2."/>
+      <w:lvlJc w:val="left"/>
+      <w:pPr>
+        <w:ind w:left="1789" w:hanging="360"/>
+      </w:pPr>
+    </w:lvl>
+    <w:lvl w:ilvl="2" w:tplc="0419001B" w:tentative="1">
+      <w:start w:val="1"/>
+      <w:numFmt w:val="lowerRoman"/>
+      <w:lvlText w:val="%3."/>
+      <w:lvlJc w:val="right"/>
+      <w:pPr>
+        <w:ind w:left="2509" w:hanging="180"/>
+      </w:pPr>
+    </w:lvl>
+    <w:lvl w:ilvl="3" w:tplc="0419000F" w:tentative="1">
+      <w:start w:val="1"/>
+      <w:numFmt w:val="decimal"/>
+      <w:lvlText w:val="%4."/>
+      <w:lvlJc w:val="left"/>
+      <w:pPr>
+        <w:ind w:left="3229" w:hanging="360"/>
+      </w:pPr>
+    </w:lvl>
+    <w:lvl w:ilvl="4" w:tplc="04190019" w:tentative="1">
+      <w:start w:val="1"/>
+      <w:numFmt w:val="lowerLetter"/>
+      <w:lvlText w:val="%5."/>
+      <w:lvlJc w:val="left"/>
+      <w:pPr>
+        <w:ind w:left="3949" w:hanging="360"/>
+      </w:pPr>
+    </w:lvl>
+    <w:lvl w:ilvl="5" w:tplc="0419001B" w:tentative="1">
+      <w:start w:val="1"/>
+      <w:numFmt w:val="lowerRoman"/>
+      <w:lvlText w:val="%6."/>
+      <w:lvlJc w:val="right"/>
+      <w:pPr>
+        <w:ind w:left="4669" w:hanging="180"/>
+      </w:pPr>
+    </w:lvl>
+    <w:lvl w:ilvl="6" w:tplc="0419000F" w:tentative="1">
+      <w:start w:val="1"/>
+      <w:numFmt w:val="decimal"/>
+      <w:lvlText w:val="%7."/>
+      <w:lvlJc w:val="left"/>
+      <w:pPr>
+        <w:ind w:left="5389" w:hanging="360"/>
+      </w:pPr>
+    </w:lvl>
+    <w:lvl w:ilvl="7" w:tplc="04190019" w:tentative="1">
+      <w:start w:val="1"/>
+      <w:numFmt w:val="lowerLetter"/>
+      <w:lvlText w:val="%8."/>
+      <w:lvlJc w:val="left"/>
+      <w:pPr>
+        <w:ind w:left="6109" w:hanging="360"/>
+      </w:pPr>
+    </w:lvl>
+    <w:lvl w:ilvl="8" w:tplc="0419001B" w:tentative="1">
+      <w:start w:val="1"/>
+      <w:numFmt w:val="lowerRoman"/>
+      <w:lvlText w:val="%9."/>
+      <w:lvlJc w:val="right"/>
+      <w:pPr>
+        <w:ind w:left="6829" w:hanging="180"/>
+      </w:pPr>
+    </w:lvl>
+  </w:abstractNum>
+  <w:abstractNum w:abstractNumId="3" w15:restartNumberingAfterBreak="0">
+    <w:nsid w:val="46741D9C"/>
+    <w:multiLevelType w:val="multilevel"/>
+    <w:tmpl w:val="1E3674DC"/>
+    <w:lvl w:ilvl="0">
+      <w:start w:val="1"/>
+      <w:numFmt w:val="decimal"/>
+      <w:lvlText w:val="%1."/>
+      <w:lvlJc w:val="left"/>
+      <w:pPr>
+        <w:tabs>
+          <w:tab w:val="num" w:pos="720"/>
+        </w:tabs>
+        <w:ind w:left="720" w:hanging="360"/>
+      </w:pPr>
+    </w:lvl>
+    <w:lvl w:ilvl="1" w:tentative="1">
+      <w:start w:val="1"/>
+      <w:numFmt w:val="decimal"/>
+      <w:lvlText w:val="%2."/>
+      <w:lvlJc w:val="left"/>
+      <w:pPr>
+        <w:tabs>
+          <w:tab w:val="num" w:pos="1440"/>
+        </w:tabs>
+        <w:ind w:left="1440" w:hanging="360"/>
+      </w:pPr>
+    </w:lvl>
+    <w:lvl w:ilvl="2" w:tentative="1">
+      <w:start w:val="1"/>
+      <w:numFmt w:val="decimal"/>
+      <w:lvlText w:val="%3."/>
+      <w:lvlJc w:val="left"/>
+      <w:pPr>
+        <w:tabs>
+          <w:tab w:val="num" w:pos="2160"/>
+        </w:tabs>
+        <w:ind w:left="2160" w:hanging="360"/>
+      </w:pPr>
+    </w:lvl>
+    <w:lvl w:ilvl="3" w:tentative="1">
+      <w:start w:val="1"/>
+      <w:numFmt w:val="decimal"/>
+      <w:lvlText w:val="%4."/>
+      <w:lvlJc w:val="left"/>
+      <w:pPr>
+        <w:tabs>
+          <w:tab w:val="num" w:pos="2880"/>
+        </w:tabs>
+        <w:ind w:left="2880" w:hanging="360"/>
+      </w:pPr>
+    </w:lvl>
+    <w:lvl w:ilvl="4" w:tentative="1">
+      <w:start w:val="1"/>
+      <w:numFmt w:val="decimal"/>
+      <w:lvlText w:val="%5."/>
+      <w:lvlJc w:val="left"/>
+      <w:pPr>
+        <w:tabs>
+          <w:tab w:val="num" w:pos="3600"/>
+        </w:tabs>
+        <w:ind w:left="3600" w:hanging="360"/>
+      </w:pPr>
+    </w:lvl>
+    <w:lvl w:ilvl="5" w:tentative="1">
+      <w:start w:val="1"/>
+      <w:numFmt w:val="decimal"/>
+      <w:lvlText w:val="%6."/>
+      <w:lvlJc w:val="left"/>
+      <w:pPr>
+        <w:tabs>
+          <w:tab w:val="num" w:pos="4320"/>
+        </w:tabs>
+        <w:ind w:left="4320" w:hanging="360"/>
+      </w:pPr>
+    </w:lvl>
+    <w:lvl w:ilvl="6" w:tentative="1">
+      <w:start w:val="1"/>
+      <w:numFmt w:val="decimal"/>
+      <w:lvlText w:val="%7."/>
+      <w:lvlJc w:val="left"/>
+      <w:pPr>
+        <w:tabs>
+          <w:tab w:val="num" w:pos="5040"/>
+        </w:tabs>
+        <w:ind w:left="5040" w:hanging="360"/>
+      </w:pPr>
+    </w:lvl>
+    <w:lvl w:ilvl="7" w:tentative="1">
+      <w:start w:val="1"/>
+      <w:numFmt w:val="decimal"/>
+      <w:lvlText w:val="%8."/>
+      <w:lvlJc w:val="left"/>
+      <w:pPr>
+        <w:tabs>
+          <w:tab w:val="num" w:pos="5760"/>
+        </w:tabs>
+        <w:ind w:left="5760" w:hanging="360"/>
+      </w:pPr>
+    </w:lvl>
+    <w:lvl w:ilvl="8" w:tentative="1">
+      <w:start w:val="1"/>
+      <w:numFmt w:val="decimal"/>
+      <w:lvlText w:val="%9."/>
+      <w:lvlJc w:val="left"/>
+      <w:pPr>
+        <w:tabs>
+          <w:tab w:val="num" w:pos="6480"/>
+        </w:tabs>
+        <w:ind w:left="6480" w:hanging="360"/>
+      </w:pPr>
+    </w:lvl>
+  </w:abstractNum>
+  <w:abstractNum w:abstractNumId="4" w15:restartNumberingAfterBreak="0">
     <w:nsid w:val="469C1737"/>
     <w:multiLevelType w:val="multilevel"/>
     <w:tmpl w:val="C152F624"/>
@@ -7271,7 +8899,7 @@
       </w:rPr>
     </w:lvl>
   </w:abstractNum>
-  <w:abstractNum w:abstractNumId="1" w15:restartNumberingAfterBreak="0">
+  <w:abstractNum w:abstractNumId="5" w15:restartNumberingAfterBreak="0">
     <w:nsid w:val="57034D28"/>
     <w:multiLevelType w:val="hybridMultilevel"/>
     <w:tmpl w:val="405A1142"/>
@@ -7360,7 +8988,7 @@
       </w:pPr>
     </w:lvl>
   </w:abstractNum>
-  <w:abstractNum w:abstractNumId="2" w15:restartNumberingAfterBreak="0">
+  <w:abstractNum w:abstractNumId="6" w15:restartNumberingAfterBreak="0">
     <w:nsid w:val="5D863409"/>
     <w:multiLevelType w:val="hybridMultilevel"/>
     <w:tmpl w:val="C3205DA4"/>
@@ -7449,7 +9077,7 @@
       </w:pPr>
     </w:lvl>
   </w:abstractNum>
-  <w:abstractNum w:abstractNumId="3" w15:restartNumberingAfterBreak="0">
+  <w:abstractNum w:abstractNumId="7" w15:restartNumberingAfterBreak="0">
     <w:nsid w:val="5DDF1134"/>
     <w:multiLevelType w:val="hybridMultilevel"/>
     <w:tmpl w:val="4EDA71DE"/>
@@ -7541,7 +9169,245 @@
       </w:pPr>
     </w:lvl>
   </w:abstractNum>
-  <w:abstractNum w:abstractNumId="4" w15:restartNumberingAfterBreak="0">
+  <w:abstractNum w:abstractNumId="8" w15:restartNumberingAfterBreak="0">
+    <w:nsid w:val="5EAF29A9"/>
+    <w:multiLevelType w:val="hybridMultilevel"/>
+    <w:tmpl w:val="BAB07596"/>
+    <w:lvl w:ilvl="0" w:tplc="04190011">
+      <w:start w:val="1"/>
+      <w:numFmt w:val="decimal"/>
+      <w:lvlText w:val="%1)"/>
+      <w:lvlJc w:val="left"/>
+      <w:pPr>
+        <w:ind w:left="720" w:hanging="360"/>
+      </w:pPr>
+      <w:rPr>
+        <w:rFonts w:hint="default"/>
+      </w:rPr>
+    </w:lvl>
+    <w:lvl w:ilvl="1" w:tplc="04190019" w:tentative="1">
+      <w:start w:val="1"/>
+      <w:numFmt w:val="lowerLetter"/>
+      <w:lvlText w:val="%2."/>
+      <w:lvlJc w:val="left"/>
+      <w:pPr>
+        <w:ind w:left="1440" w:hanging="360"/>
+      </w:pPr>
+    </w:lvl>
+    <w:lvl w:ilvl="2" w:tplc="0419001B" w:tentative="1">
+      <w:start w:val="1"/>
+      <w:numFmt w:val="lowerRoman"/>
+      <w:lvlText w:val="%3."/>
+      <w:lvlJc w:val="right"/>
+      <w:pPr>
+        <w:ind w:left="2160" w:hanging="180"/>
+      </w:pPr>
+    </w:lvl>
+    <w:lvl w:ilvl="3" w:tplc="0419000F" w:tentative="1">
+      <w:start w:val="1"/>
+      <w:numFmt w:val="decimal"/>
+      <w:lvlText w:val="%4."/>
+      <w:lvlJc w:val="left"/>
+      <w:pPr>
+        <w:ind w:left="2880" w:hanging="360"/>
+      </w:pPr>
+    </w:lvl>
+    <w:lvl w:ilvl="4" w:tplc="04190019" w:tentative="1">
+      <w:start w:val="1"/>
+      <w:numFmt w:val="lowerLetter"/>
+      <w:lvlText w:val="%5."/>
+      <w:lvlJc w:val="left"/>
+      <w:pPr>
+        <w:ind w:left="3600" w:hanging="360"/>
+      </w:pPr>
+    </w:lvl>
+    <w:lvl w:ilvl="5" w:tplc="0419001B" w:tentative="1">
+      <w:start w:val="1"/>
+      <w:numFmt w:val="lowerRoman"/>
+      <w:lvlText w:val="%6."/>
+      <w:lvlJc w:val="right"/>
+      <w:pPr>
+        <w:ind w:left="4320" w:hanging="180"/>
+      </w:pPr>
+    </w:lvl>
+    <w:lvl w:ilvl="6" w:tplc="0419000F" w:tentative="1">
+      <w:start w:val="1"/>
+      <w:numFmt w:val="decimal"/>
+      <w:lvlText w:val="%7."/>
+      <w:lvlJc w:val="left"/>
+      <w:pPr>
+        <w:ind w:left="5040" w:hanging="360"/>
+      </w:pPr>
+    </w:lvl>
+    <w:lvl w:ilvl="7" w:tplc="04190019" w:tentative="1">
+      <w:start w:val="1"/>
+      <w:numFmt w:val="lowerLetter"/>
+      <w:lvlText w:val="%8."/>
+      <w:lvlJc w:val="left"/>
+      <w:pPr>
+        <w:ind w:left="5760" w:hanging="360"/>
+      </w:pPr>
+    </w:lvl>
+    <w:lvl w:ilvl="8" w:tplc="0419001B" w:tentative="1">
+      <w:start w:val="1"/>
+      <w:numFmt w:val="lowerRoman"/>
+      <w:lvlText w:val="%9."/>
+      <w:lvlJc w:val="right"/>
+      <w:pPr>
+        <w:ind w:left="6480" w:hanging="180"/>
+      </w:pPr>
+    </w:lvl>
+  </w:abstractNum>
+  <w:abstractNum w:abstractNumId="9" w15:restartNumberingAfterBreak="0">
+    <w:nsid w:val="61745EAD"/>
+    <w:multiLevelType w:val="multilevel"/>
+    <w:tmpl w:val="AD96DE1A"/>
+    <w:lvl w:ilvl="0">
+      <w:start w:val="1"/>
+      <w:numFmt w:val="bullet"/>
+      <w:lvlText w:val=""/>
+      <w:lvlJc w:val="left"/>
+      <w:pPr>
+        <w:tabs>
+          <w:tab w:val="num" w:pos="720"/>
+        </w:tabs>
+        <w:ind w:left="720" w:hanging="360"/>
+      </w:pPr>
+      <w:rPr>
+        <w:rFonts w:ascii="Symbol" w:hAnsi="Symbol" w:hint="default"/>
+        <w:sz w:val="20"/>
+      </w:rPr>
+    </w:lvl>
+    <w:lvl w:ilvl="1" w:tentative="1">
+      <w:start w:val="1"/>
+      <w:numFmt w:val="bullet"/>
+      <w:lvlText w:val="o"/>
+      <w:lvlJc w:val="left"/>
+      <w:pPr>
+        <w:tabs>
+          <w:tab w:val="num" w:pos="1440"/>
+        </w:tabs>
+        <w:ind w:left="1440" w:hanging="360"/>
+      </w:pPr>
+      <w:rPr>
+        <w:rFonts w:ascii="Courier New" w:hAnsi="Courier New" w:hint="default"/>
+        <w:sz w:val="20"/>
+      </w:rPr>
+    </w:lvl>
+    <w:lvl w:ilvl="2" w:tentative="1">
+      <w:start w:val="1"/>
+      <w:numFmt w:val="bullet"/>
+      <w:lvlText w:val=""/>
+      <w:lvlJc w:val="left"/>
+      <w:pPr>
+        <w:tabs>
+          <w:tab w:val="num" w:pos="2160"/>
+        </w:tabs>
+        <w:ind w:left="2160" w:hanging="360"/>
+      </w:pPr>
+      <w:rPr>
+        <w:rFonts w:ascii="Wingdings" w:hAnsi="Wingdings" w:hint="default"/>
+        <w:sz w:val="20"/>
+      </w:rPr>
+    </w:lvl>
+    <w:lvl w:ilvl="3" w:tentative="1">
+      <w:start w:val="1"/>
+      <w:numFmt w:val="bullet"/>
+      <w:lvlText w:val=""/>
+      <w:lvlJc w:val="left"/>
+      <w:pPr>
+        <w:tabs>
+          <w:tab w:val="num" w:pos="2880"/>
+        </w:tabs>
+        <w:ind w:left="2880" w:hanging="360"/>
+      </w:pPr>
+      <w:rPr>
+        <w:rFonts w:ascii="Wingdings" w:hAnsi="Wingdings" w:hint="default"/>
+        <w:sz w:val="20"/>
+      </w:rPr>
+    </w:lvl>
+    <w:lvl w:ilvl="4" w:tentative="1">
+      <w:start w:val="1"/>
+      <w:numFmt w:val="bullet"/>
+      <w:lvlText w:val=""/>
+      <w:lvlJc w:val="left"/>
+      <w:pPr>
+        <w:tabs>
+          <w:tab w:val="num" w:pos="3600"/>
+        </w:tabs>
+        <w:ind w:left="3600" w:hanging="360"/>
+      </w:pPr>
+      <w:rPr>
+        <w:rFonts w:ascii="Wingdings" w:hAnsi="Wingdings" w:hint="default"/>
+        <w:sz w:val="20"/>
+      </w:rPr>
+    </w:lvl>
+    <w:lvl w:ilvl="5" w:tentative="1">
+      <w:start w:val="1"/>
+      <w:numFmt w:val="bullet"/>
+      <w:lvlText w:val=""/>
+      <w:lvlJc w:val="left"/>
+      <w:pPr>
+        <w:tabs>
+          <w:tab w:val="num" w:pos="4320"/>
+        </w:tabs>
+        <w:ind w:left="4320" w:hanging="360"/>
+      </w:pPr>
+      <w:rPr>
+        <w:rFonts w:ascii="Wingdings" w:hAnsi="Wingdings" w:hint="default"/>
+        <w:sz w:val="20"/>
+      </w:rPr>
+    </w:lvl>
+    <w:lvl w:ilvl="6" w:tentative="1">
+      <w:start w:val="1"/>
+      <w:numFmt w:val="bullet"/>
+      <w:lvlText w:val=""/>
+      <w:lvlJc w:val="left"/>
+      <w:pPr>
+        <w:tabs>
+          <w:tab w:val="num" w:pos="5040"/>
+        </w:tabs>
+        <w:ind w:left="5040" w:hanging="360"/>
+      </w:pPr>
+      <w:rPr>
+        <w:rFonts w:ascii="Wingdings" w:hAnsi="Wingdings" w:hint="default"/>
+        <w:sz w:val="20"/>
+      </w:rPr>
+    </w:lvl>
+    <w:lvl w:ilvl="7" w:tentative="1">
+      <w:start w:val="1"/>
+      <w:numFmt w:val="bullet"/>
+      <w:lvlText w:val=""/>
+      <w:lvlJc w:val="left"/>
+      <w:pPr>
+        <w:tabs>
+          <w:tab w:val="num" w:pos="5760"/>
+        </w:tabs>
+        <w:ind w:left="5760" w:hanging="360"/>
+      </w:pPr>
+      <w:rPr>
+        <w:rFonts w:ascii="Wingdings" w:hAnsi="Wingdings" w:hint="default"/>
+        <w:sz w:val="20"/>
+      </w:rPr>
+    </w:lvl>
+    <w:lvl w:ilvl="8" w:tentative="1">
+      <w:start w:val="1"/>
+      <w:numFmt w:val="bullet"/>
+      <w:lvlText w:val=""/>
+      <w:lvlJc w:val="left"/>
+      <w:pPr>
+        <w:tabs>
+          <w:tab w:val="num" w:pos="6480"/>
+        </w:tabs>
+        <w:ind w:left="6480" w:hanging="360"/>
+      </w:pPr>
+      <w:rPr>
+        <w:rFonts w:ascii="Wingdings" w:hAnsi="Wingdings" w:hint="default"/>
+        <w:sz w:val="20"/>
+      </w:rPr>
+    </w:lvl>
+  </w:abstractNum>
+  <w:abstractNum w:abstractNumId="10" w15:restartNumberingAfterBreak="0">
     <w:nsid w:val="79982144"/>
     <w:multiLevelType w:val="hybridMultilevel"/>
     <w:tmpl w:val="F168E9FE"/>
@@ -7630,7 +9496,7 @@
       </w:pPr>
     </w:lvl>
   </w:abstractNum>
-  <w:abstractNum w:abstractNumId="5" w15:restartNumberingAfterBreak="0">
+  <w:abstractNum w:abstractNumId="11" w15:restartNumberingAfterBreak="0">
     <w:nsid w:val="7AFD0C23"/>
     <w:multiLevelType w:val="hybridMultilevel"/>
     <w:tmpl w:val="FE1C40C0"/>
@@ -7720,22 +9586,40 @@
     </w:lvl>
   </w:abstractNum>
   <w:num w:numId="1">
+    <w:abstractNumId w:val="7"/>
+  </w:num>
+  <w:num w:numId="2">
+    <w:abstractNumId w:val="5"/>
+  </w:num>
+  <w:num w:numId="3">
+    <w:abstractNumId w:val="6"/>
+  </w:num>
+  <w:num w:numId="4">
+    <w:abstractNumId w:val="10"/>
+  </w:num>
+  <w:num w:numId="5">
+    <w:abstractNumId w:val="4"/>
+  </w:num>
+  <w:num w:numId="6">
+    <w:abstractNumId w:val="11"/>
+  </w:num>
+  <w:num w:numId="7">
+    <w:abstractNumId w:val="9"/>
+  </w:num>
+  <w:num w:numId="8">
+    <w:abstractNumId w:val="2"/>
+  </w:num>
+  <w:num w:numId="9">
     <w:abstractNumId w:val="3"/>
   </w:num>
-  <w:num w:numId="2">
+  <w:num w:numId="10">
+    <w:abstractNumId w:val="8"/>
+  </w:num>
+  <w:num w:numId="11">
     <w:abstractNumId w:val="1"/>
   </w:num>
-  <w:num w:numId="3">
-    <w:abstractNumId w:val="2"/>
-  </w:num>
-  <w:num w:numId="4">
-    <w:abstractNumId w:val="4"/>
-  </w:num>
-  <w:num w:numId="5">
+  <w:num w:numId="12">
     <w:abstractNumId w:val="0"/>
-  </w:num>
-  <w:num w:numId="6">
-    <w:abstractNumId w:val="5"/>
   </w:num>
 </w:numbering>
 </file>
@@ -8445,6 +10329,17 @@
     <w:basedOn w:val="a0"/>
     <w:rsid w:val="00165023"/>
   </w:style>
+  <w:style w:type="paragraph" w:styleId="ad">
+    <w:name w:val="Normal (Web)"/>
+    <w:basedOn w:val="a"/>
+    <w:uiPriority w:val="99"/>
+    <w:semiHidden/>
+    <w:unhideWhenUsed/>
+    <w:rsid w:val="00910CFA"/>
+    <w:pPr>
+      <w:spacing w:before="100" w:beforeAutospacing="1" w:after="100" w:afterAutospacing="1"/>
+    </w:pPr>
+  </w:style>
 </w:styles>
 </file>
 
@@ -8714,7 +10609,7 @@
 </file>
 
 <file path=customXml/itemProps1.xml><?xml version="1.0" encoding="utf-8"?>
-<ds:datastoreItem xmlns:ds="http://schemas.openxmlformats.org/officeDocument/2006/customXml" ds:itemID="{B2AF5B56-9179-4686-AAAE-9394F1744B67}">
+<ds:datastoreItem xmlns:ds="http://schemas.openxmlformats.org/officeDocument/2006/customXml" ds:itemID="{3F1BEB32-6F51-465D-92AF-47F5D911B8FF}">
   <ds:schemaRefs>
     <ds:schemaRef ds:uri="http://schemas.openxmlformats.org/officeDocument/2006/bibliography"/>
   </ds:schemaRefs>
